--- a/manohar-mamidi.docx
+++ b/manohar-mamidi.docx
@@ -142,20 +142,8 @@
           <w:sz w:val="52"/>
           <w:szCs w:val="52"/>
         </w:rPr>
-        <w:t xml:space="preserve">Manohar </w:t>
-      </w:r>
-      <w:proofErr w:type="spellStart"/>
-      <w:r>
-        <w:rPr>
-          <w:rFonts w:ascii="Times New Roman" w:hAnsi="Times New Roman" w:cs="Times New Roman"/>
-          <w:b/>
-          <w:bCs/>
-          <w:sz w:val="52"/>
-          <w:szCs w:val="52"/>
-        </w:rPr>
-        <w:t>Mamidi</w:t>
-      </w:r>
-      <w:proofErr w:type="spellEnd"/>
+        <w:t>Manohar Mamidi</w:t>
+      </w:r>
     </w:p>
     <w:p>
       <w:pPr>
@@ -502,16 +490,22 @@
           <w:szCs w:val="24"/>
         </w:rPr>
       </w:pPr>
-      <w:proofErr w:type="gramStart"/>
-      <w:r>
-        <w:rPr>
-          <w:rFonts w:ascii="Times New Roman" w:hAnsi="Times New Roman" w:cs="Times New Roman"/>
-          <w:sz w:val="24"/>
-          <w:szCs w:val="24"/>
-        </w:rPr>
-        <w:t>Frontend  :</w:t>
-      </w:r>
-      <w:proofErr w:type="gramEnd"/>
+      <w:r>
+        <w:rPr>
+          <w:rFonts w:ascii="Times New Roman" w:hAnsi="Times New Roman" w:cs="Times New Roman"/>
+          <w:sz w:val="24"/>
+          <w:szCs w:val="24"/>
+        </w:rPr>
+        <w:t xml:space="preserve">Frontend  : </w:t>
+      </w:r>
+      <w:r>
+        <w:rPr>
+          <w:rFonts w:ascii="Times New Roman" w:hAnsi="Times New Roman" w:cs="Times New Roman"/>
+          <w:sz w:val="24"/>
+          <w:szCs w:val="24"/>
+        </w:rPr>
+        <w:t>React.js,</w:t>
+      </w:r>
       <w:r>
         <w:rPr>
           <w:rFonts w:ascii="Times New Roman" w:hAnsi="Times New Roman" w:cs="Times New Roman"/>
@@ -526,22 +520,6 @@
           <w:sz w:val="24"/>
           <w:szCs w:val="24"/>
         </w:rPr>
-        <w:t>React.js,</w:t>
-      </w:r>
-      <w:r>
-        <w:rPr>
-          <w:rFonts w:ascii="Times New Roman" w:hAnsi="Times New Roman" w:cs="Times New Roman"/>
-          <w:sz w:val="24"/>
-          <w:szCs w:val="24"/>
-        </w:rPr>
-        <w:t xml:space="preserve"> </w:t>
-      </w:r>
-      <w:r>
-        <w:rPr>
-          <w:rFonts w:ascii="Times New Roman" w:hAnsi="Times New Roman" w:cs="Times New Roman"/>
-          <w:sz w:val="24"/>
-          <w:szCs w:val="24"/>
-        </w:rPr>
         <w:t>Redux</w:t>
       </w:r>
       <w:r>
@@ -566,61 +544,7 @@
           <w:sz w:val="24"/>
           <w:szCs w:val="24"/>
         </w:rPr>
-        <w:t xml:space="preserve"> </w:t>
-      </w:r>
-      <w:proofErr w:type="spellStart"/>
-      <w:r>
-        <w:rPr>
-          <w:rFonts w:ascii="Times New Roman" w:hAnsi="Times New Roman" w:cs="Times New Roman"/>
-          <w:sz w:val="24"/>
-          <w:szCs w:val="24"/>
-        </w:rPr>
-        <w:t>TailwindCss</w:t>
-      </w:r>
-      <w:proofErr w:type="spellEnd"/>
-      <w:r>
-        <w:rPr>
-          <w:rFonts w:ascii="Times New Roman" w:hAnsi="Times New Roman" w:cs="Times New Roman"/>
-          <w:sz w:val="24"/>
-          <w:szCs w:val="24"/>
-        </w:rPr>
-        <w:t xml:space="preserve">, </w:t>
-      </w:r>
-      <w:proofErr w:type="spellStart"/>
-      <w:r>
-        <w:rPr>
-          <w:rFonts w:ascii="Times New Roman" w:hAnsi="Times New Roman" w:cs="Times New Roman"/>
-          <w:sz w:val="24"/>
-          <w:szCs w:val="24"/>
-        </w:rPr>
-        <w:t>Antd</w:t>
-      </w:r>
-      <w:proofErr w:type="spellEnd"/>
-      <w:r>
-        <w:rPr>
-          <w:rFonts w:ascii="Times New Roman" w:hAnsi="Times New Roman" w:cs="Times New Roman"/>
-          <w:sz w:val="24"/>
-          <w:szCs w:val="24"/>
-        </w:rPr>
-        <w:t xml:space="preserve">, </w:t>
-      </w:r>
-      <w:proofErr w:type="spellStart"/>
-      <w:r>
-        <w:rPr>
-          <w:rFonts w:ascii="Times New Roman" w:hAnsi="Times New Roman" w:cs="Times New Roman"/>
-          <w:sz w:val="24"/>
-          <w:szCs w:val="24"/>
-        </w:rPr>
-        <w:t>MaterialUI</w:t>
-      </w:r>
-      <w:proofErr w:type="spellEnd"/>
-      <w:r>
-        <w:rPr>
-          <w:rFonts w:ascii="Times New Roman" w:hAnsi="Times New Roman" w:cs="Times New Roman"/>
-          <w:sz w:val="24"/>
-          <w:szCs w:val="24"/>
-        </w:rPr>
-        <w:t>.</w:t>
+        <w:t xml:space="preserve"> TailwindCss, Antd, MaterialUI.</w:t>
       </w:r>
     </w:p>
     <w:p>
@@ -632,7 +556,6 @@
           <w:szCs w:val="24"/>
         </w:rPr>
       </w:pPr>
-      <w:proofErr w:type="gramStart"/>
       <w:r>
         <w:rPr>
           <w:rFonts w:ascii="Times New Roman" w:hAnsi="Times New Roman" w:cs="Times New Roman"/>
@@ -655,16 +578,7 @@
           <w:sz w:val="24"/>
           <w:szCs w:val="24"/>
         </w:rPr>
-        <w:t>:</w:t>
-      </w:r>
-      <w:proofErr w:type="gramEnd"/>
-      <w:r>
-        <w:rPr>
-          <w:rFonts w:ascii="Times New Roman" w:hAnsi="Times New Roman" w:cs="Times New Roman"/>
-          <w:sz w:val="24"/>
-          <w:szCs w:val="24"/>
-        </w:rPr>
-        <w:t xml:space="preserve"> Node.js, Express.js, MongoDB, MySQL</w:t>
+        <w:t>: Node.js, Express.js, MongoDB, MySQL</w:t>
       </w:r>
       <w:r>
         <w:rPr>
@@ -701,36 +615,16 @@
           <w:szCs w:val="24"/>
           <w:lang w:val="en-IN"/>
         </w:rPr>
-        <w:t xml:space="preserve">   </w:t>
-      </w:r>
-      <w:proofErr w:type="gramStart"/>
-      <w:r>
-        <w:rPr>
-          <w:rFonts w:ascii="Times New Roman" w:hAnsi="Times New Roman" w:cs="Times New Roman"/>
-          <w:sz w:val="24"/>
-          <w:szCs w:val="24"/>
-          <w:lang w:val="en-IN"/>
-        </w:rPr>
-        <w:t xml:space="preserve">  </w:t>
-      </w:r>
-      <w:r>
-        <w:rPr>
-          <w:rFonts w:ascii="Times New Roman" w:hAnsi="Times New Roman" w:cs="Times New Roman"/>
-          <w:sz w:val="24"/>
-          <w:szCs w:val="24"/>
-          <w:lang w:val="en-IN"/>
-        </w:rPr>
-        <w:t>:</w:t>
-      </w:r>
-      <w:proofErr w:type="gramEnd"/>
-      <w:r>
-        <w:rPr>
-          <w:rFonts w:ascii="Times New Roman" w:hAnsi="Times New Roman" w:cs="Times New Roman"/>
-          <w:sz w:val="24"/>
-          <w:szCs w:val="24"/>
-          <w:lang w:val="en-IN"/>
-        </w:rPr>
-        <w:t xml:space="preserve"> Figma, Adobe Illustrator, Adobe Photoshop</w:t>
+        <w:t xml:space="preserve">     </w:t>
+      </w:r>
+      <w:r>
+        <w:rPr>
+          <w:rFonts w:ascii="Times New Roman" w:hAnsi="Times New Roman" w:cs="Times New Roman"/>
+          <w:sz w:val="24"/>
+          <w:szCs w:val="24"/>
+          <w:lang w:val="en-IN"/>
+        </w:rPr>
+        <w:t>: Figma, Adobe Illustrator, Adobe Photoshop</w:t>
       </w:r>
       <w:r>
         <w:rPr>
@@ -760,47 +654,7 @@
           <w:szCs w:val="24"/>
           <w:lang w:val="en-IN"/>
         </w:rPr>
-        <w:t xml:space="preserve">Tools     </w:t>
-      </w:r>
-      <w:proofErr w:type="gramStart"/>
-      <w:r>
-        <w:rPr>
-          <w:rFonts w:ascii="Times New Roman" w:hAnsi="Times New Roman" w:cs="Times New Roman"/>
-          <w:sz w:val="24"/>
-          <w:szCs w:val="24"/>
-          <w:lang w:val="en-IN"/>
-        </w:rPr>
-        <w:t xml:space="preserve">  :</w:t>
-      </w:r>
-      <w:proofErr w:type="gramEnd"/>
-      <w:r>
-        <w:rPr>
-          <w:rFonts w:ascii="Times New Roman" w:hAnsi="Times New Roman" w:cs="Times New Roman"/>
-          <w:sz w:val="24"/>
-          <w:szCs w:val="24"/>
-          <w:lang w:val="en-IN"/>
-        </w:rPr>
-        <w:t xml:space="preserve"> </w:t>
-      </w:r>
-      <w:proofErr w:type="spellStart"/>
-      <w:r>
-        <w:rPr>
-          <w:rFonts w:ascii="Times New Roman" w:hAnsi="Times New Roman" w:cs="Times New Roman"/>
-          <w:sz w:val="24"/>
-          <w:szCs w:val="24"/>
-          <w:lang w:val="en-IN"/>
-        </w:rPr>
-        <w:t>VsCode</w:t>
-      </w:r>
-      <w:proofErr w:type="spellEnd"/>
-      <w:r>
-        <w:rPr>
-          <w:rFonts w:ascii="Times New Roman" w:hAnsi="Times New Roman" w:cs="Times New Roman"/>
-          <w:sz w:val="24"/>
-          <w:szCs w:val="24"/>
-          <w:lang w:val="en-IN"/>
-        </w:rPr>
-        <w:t>, Git, GitHub, Postman.</w:t>
+        <w:t>Tools       : VsCode, Git, GitHub, Postman.</w:t>
       </w:r>
     </w:p>
     <w:p>
@@ -838,7 +692,6 @@
           <w:szCs w:val="22"/>
         </w:rPr>
       </w:pPr>
-      <w:proofErr w:type="spellStart"/>
       <w:r>
         <w:rPr>
           <w:rFonts w:ascii="Times New Roman" w:hAnsi="Times New Roman" w:cs="Times New Roman"/>
@@ -849,7 +702,6 @@
         </w:rPr>
         <w:t>Movienext</w:t>
       </w:r>
-      <w:proofErr w:type="spellEnd"/>
     </w:p>
     <w:p>
       <w:pPr>
@@ -860,7 +712,6 @@
           <w:szCs w:val="24"/>
         </w:rPr>
       </w:pPr>
-      <w:proofErr w:type="spellStart"/>
       <w:r>
         <w:rPr>
           <w:rFonts w:ascii="Times New Roman" w:hAnsi="Times New Roman" w:cs="Times New Roman"/>
@@ -877,7 +728,6 @@
         </w:rPr>
         <w:t>xt</w:t>
       </w:r>
-      <w:proofErr w:type="spellEnd"/>
       <w:r>
         <w:rPr>
           <w:rFonts w:ascii="Times New Roman" w:hAnsi="Times New Roman" w:cs="Times New Roman"/>
@@ -928,43 +778,15 @@
           <w:sz w:val="24"/>
           <w:szCs w:val="24"/>
         </w:rPr>
-        <w:t xml:space="preserve">React.js, Redux, Axios, React-Router, Local Storage, </w:t>
-      </w:r>
-      <w:proofErr w:type="spellStart"/>
-      <w:r>
-        <w:rPr>
-          <w:rFonts w:ascii="Times New Roman" w:hAnsi="Times New Roman" w:cs="Times New Roman"/>
-          <w:sz w:val="24"/>
-          <w:szCs w:val="24"/>
-        </w:rPr>
-        <w:t>TailwindCss</w:t>
-      </w:r>
-      <w:proofErr w:type="spellEnd"/>
-      <w:r>
-        <w:rPr>
-          <w:rFonts w:ascii="Times New Roman" w:hAnsi="Times New Roman" w:cs="Times New Roman"/>
-          <w:sz w:val="24"/>
-          <w:szCs w:val="24"/>
-        </w:rPr>
-        <w:t xml:space="preserve">, </w:t>
-      </w:r>
-      <w:proofErr w:type="spellStart"/>
-      <w:r>
-        <w:rPr>
-          <w:rFonts w:ascii="Times New Roman" w:hAnsi="Times New Roman" w:cs="Times New Roman"/>
-          <w:sz w:val="24"/>
-          <w:szCs w:val="24"/>
-        </w:rPr>
-        <w:t>Css</w:t>
-      </w:r>
-      <w:proofErr w:type="spellEnd"/>
-      <w:r>
-        <w:rPr>
-          <w:rFonts w:ascii="Times New Roman" w:hAnsi="Times New Roman" w:cs="Times New Roman"/>
-          <w:sz w:val="24"/>
-          <w:szCs w:val="24"/>
-        </w:rPr>
-        <w:t>.</w:t>
+        <w:t>React.js, Redux, Axios, React-Router, Local Storage, TailwindCss</w:t>
+      </w:r>
+      <w:r>
+        <w:rPr>
+          <w:rFonts w:ascii="Times New Roman" w:hAnsi="Times New Roman" w:cs="Times New Roman"/>
+          <w:sz w:val="24"/>
+          <w:szCs w:val="24"/>
+        </w:rPr>
+        <w:t>, Css.</w:t>
       </w:r>
     </w:p>
     <w:p>
@@ -1015,25 +837,7 @@
           <w:sz w:val="24"/>
           <w:szCs w:val="24"/>
         </w:rPr>
-        <w:t xml:space="preserve">This Weather Application is a responsive web app built using React.js, providing real-time weather updates through integration with the </w:t>
-      </w:r>
-      <w:proofErr w:type="spellStart"/>
-      <w:r>
-        <w:rPr>
-          <w:rFonts w:ascii="Times New Roman" w:hAnsi="Times New Roman"/>
-          <w:sz w:val="24"/>
-          <w:szCs w:val="24"/>
-        </w:rPr>
-        <w:t>OpenWeatherMap</w:t>
-      </w:r>
-      <w:proofErr w:type="spellEnd"/>
-      <w:r>
-        <w:rPr>
-          <w:rFonts w:ascii="Times New Roman" w:hAnsi="Times New Roman"/>
-          <w:sz w:val="24"/>
-          <w:szCs w:val="24"/>
-        </w:rPr>
-        <w:t xml:space="preserve"> API.</w:t>
+        <w:t>This Weather Application is a responsive web app built using React.js, providing real-time weather updates through integration with the OpenWeatherMap API.</w:t>
       </w:r>
     </w:p>
     <w:p>
@@ -1061,44 +865,16 @@
           <w:sz w:val="24"/>
           <w:szCs w:val="24"/>
         </w:rPr>
-        <w:t xml:space="preserve">React.js, </w:t>
-      </w:r>
-      <w:proofErr w:type="spellStart"/>
-      <w:r>
-        <w:rPr>
-          <w:rFonts w:ascii="Times New Roman" w:hAnsi="Times New Roman" w:cs="Times New Roman"/>
-          <w:sz w:val="24"/>
-          <w:szCs w:val="24"/>
-        </w:rPr>
-        <w:t>Antd</w:t>
-      </w:r>
-      <w:proofErr w:type="spellEnd"/>
-      <w:r>
-        <w:rPr>
-          <w:rFonts w:ascii="Times New Roman" w:hAnsi="Times New Roman" w:cs="Times New Roman"/>
-          <w:sz w:val="24"/>
-          <w:szCs w:val="24"/>
-        </w:rPr>
-        <w:t>, Bootstrap</w:t>
-      </w:r>
-      <w:r>
-        <w:rPr>
-          <w:rFonts w:ascii="Times New Roman" w:hAnsi="Times New Roman" w:cs="Times New Roman"/>
-          <w:sz w:val="24"/>
-          <w:szCs w:val="24"/>
-        </w:rPr>
-        <w:t xml:space="preserve">, </w:t>
-      </w:r>
-      <w:proofErr w:type="spellStart"/>
-      <w:r>
-        <w:rPr>
-          <w:rFonts w:ascii="Times New Roman" w:hAnsi="Times New Roman" w:cs="Times New Roman"/>
-          <w:sz w:val="24"/>
-          <w:szCs w:val="24"/>
-        </w:rPr>
-        <w:t>Css</w:t>
-      </w:r>
-      <w:proofErr w:type="spellEnd"/>
+        <w:t>React.js, Antd, Bootstrap</w:t>
+      </w:r>
+      <w:r>
+        <w:rPr>
+          <w:rFonts w:ascii="Times New Roman" w:hAnsi="Times New Roman" w:cs="Times New Roman"/>
+          <w:sz w:val="24"/>
+          <w:szCs w:val="24"/>
+        </w:rPr>
+        <w:t>, Css</w:t>
+      </w:r>
       <w:r>
         <w:rPr>
           <w:rFonts w:ascii="Times New Roman" w:hAnsi="Times New Roman" w:cs="Times New Roman"/>
@@ -1216,25 +992,7 @@
           <w:sz w:val="24"/>
           <w:szCs w:val="24"/>
         </w:rPr>
-        <w:t xml:space="preserve">Local Storage, </w:t>
-      </w:r>
-      <w:proofErr w:type="spellStart"/>
-      <w:r>
-        <w:rPr>
-          <w:rFonts w:ascii="Times New Roman" w:hAnsi="Times New Roman" w:cs="Times New Roman"/>
-          <w:sz w:val="24"/>
-          <w:szCs w:val="24"/>
-        </w:rPr>
-        <w:t>Antd</w:t>
-      </w:r>
-      <w:proofErr w:type="spellEnd"/>
-      <w:r>
-        <w:rPr>
-          <w:rFonts w:ascii="Times New Roman" w:hAnsi="Times New Roman" w:cs="Times New Roman"/>
-          <w:sz w:val="24"/>
-          <w:szCs w:val="24"/>
-        </w:rPr>
-        <w:t>,</w:t>
+        <w:t>Local Storage, Antd,</w:t>
       </w:r>
       <w:r>
         <w:rPr>
@@ -1250,25 +1008,7 @@
           <w:sz w:val="24"/>
           <w:szCs w:val="24"/>
         </w:rPr>
-        <w:t xml:space="preserve">Bootstrap, </w:t>
-      </w:r>
-      <w:proofErr w:type="spellStart"/>
-      <w:r>
-        <w:rPr>
-          <w:rFonts w:ascii="Times New Roman" w:hAnsi="Times New Roman" w:cs="Times New Roman"/>
-          <w:sz w:val="24"/>
-          <w:szCs w:val="24"/>
-        </w:rPr>
-        <w:t>Css</w:t>
-      </w:r>
-      <w:proofErr w:type="spellEnd"/>
-      <w:r>
-        <w:rPr>
-          <w:rFonts w:ascii="Times New Roman" w:hAnsi="Times New Roman" w:cs="Times New Roman"/>
-          <w:sz w:val="24"/>
-          <w:szCs w:val="24"/>
-        </w:rPr>
-        <w:t>.</w:t>
+        <w:t>Bootstrap, Css.</w:t>
       </w:r>
     </w:p>
     <w:p>
@@ -1419,21 +1159,8 @@
           <w:szCs w:val="24"/>
           <w:lang w:val="en-IN"/>
         </w:rPr>
-        <w:t xml:space="preserve">React.js, Redux, Bootstrap, </w:t>
-      </w:r>
-      <w:proofErr w:type="spellStart"/>
-      <w:r>
-        <w:rPr>
-          <w:rFonts w:ascii="Times New Roman" w:hAnsi="Times New Roman" w:cs="Times New Roman"/>
-          <w:b/>
-          <w:bCs/>
-          <w:sz w:val="24"/>
-          <w:szCs w:val="24"/>
-          <w:lang w:val="en-IN"/>
-        </w:rPr>
-        <w:t>Css</w:t>
-      </w:r>
-      <w:proofErr w:type="spellEnd"/>
+        <w:t>React.js, Redux, Bootstrap, Css</w:t>
+      </w:r>
       <w:r>
         <w:rPr>
           <w:rFonts w:ascii="Times New Roman" w:hAnsi="Times New Roman" w:cs="Times New Roman"/>
@@ -1461,27 +1188,7 @@
           <w:szCs w:val="24"/>
           <w:lang w:val="en-IN"/>
         </w:rPr>
-        <w:t xml:space="preserve">Collaborated with designers to bridge UI </w:t>
-      </w:r>
-      <w:proofErr w:type="spellStart"/>
-      <w:r>
-        <w:rPr>
-          <w:rFonts w:ascii="Times New Roman" w:hAnsi="Times New Roman" w:cs="Times New Roman"/>
-          <w:sz w:val="24"/>
-          <w:szCs w:val="24"/>
-          <w:lang w:val="en-IN"/>
-        </w:rPr>
-        <w:t>mockups</w:t>
-      </w:r>
-      <w:proofErr w:type="spellEnd"/>
-      <w:r>
-        <w:rPr>
-          <w:rFonts w:ascii="Times New Roman" w:hAnsi="Times New Roman" w:cs="Times New Roman"/>
-          <w:sz w:val="24"/>
-          <w:szCs w:val="24"/>
-          <w:lang w:val="en-IN"/>
-        </w:rPr>
-        <w:t xml:space="preserve"> into functional code, ensuring pixel-perfect implementation.</w:t>
+        <w:t>Collaborated with designers to bridge UI mockups into functional code, ensuring pixel-perfect implementation.</w:t>
       </w:r>
     </w:p>
     <w:p>
@@ -1553,55 +1260,7 @@
           <w:szCs w:val="24"/>
           <w:lang w:val="en-IN"/>
         </w:rPr>
-        <w:t xml:space="preserve">React.js, Redux, Axios, JavaScript, Html, </w:t>
-      </w:r>
-      <w:proofErr w:type="spellStart"/>
-      <w:r>
-        <w:rPr>
-          <w:rFonts w:ascii="Times New Roman" w:hAnsi="Times New Roman" w:cs="Times New Roman"/>
-          <w:b/>
-          <w:bCs/>
-          <w:sz w:val="24"/>
-          <w:szCs w:val="24"/>
-          <w:lang w:val="en-IN"/>
-        </w:rPr>
-        <w:t>Css</w:t>
-      </w:r>
-      <w:proofErr w:type="spellEnd"/>
-      <w:r>
-        <w:rPr>
-          <w:rFonts w:ascii="Times New Roman" w:hAnsi="Times New Roman" w:cs="Times New Roman"/>
-          <w:b/>
-          <w:bCs/>
-          <w:sz w:val="24"/>
-          <w:szCs w:val="24"/>
-          <w:lang w:val="en-IN"/>
-        </w:rPr>
-        <w:t xml:space="preserve">, Bootstrap, </w:t>
-      </w:r>
-      <w:proofErr w:type="spellStart"/>
-      <w:r>
-        <w:rPr>
-          <w:rFonts w:ascii="Times New Roman" w:hAnsi="Times New Roman" w:cs="Times New Roman"/>
-          <w:b/>
-          <w:bCs/>
-          <w:sz w:val="24"/>
-          <w:szCs w:val="24"/>
-          <w:lang w:val="en-IN"/>
-        </w:rPr>
-        <w:t>TailwindCss</w:t>
-      </w:r>
-      <w:proofErr w:type="spellEnd"/>
-      <w:r>
-        <w:rPr>
-          <w:rFonts w:ascii="Times New Roman" w:hAnsi="Times New Roman" w:cs="Times New Roman"/>
-          <w:b/>
-          <w:bCs/>
-          <w:sz w:val="24"/>
-          <w:szCs w:val="24"/>
-          <w:lang w:val="en-IN"/>
-        </w:rPr>
-        <w:t>.</w:t>
+        <w:t>React.js, Redux, Axios, JavaScript, Html, Css, Bootstrap, TailwindCss.</w:t>
       </w:r>
     </w:p>
     <w:p>
@@ -1647,35 +1306,16 @@
           <w:sz w:val="24"/>
           <w:szCs w:val="24"/>
         </w:rPr>
-        <w:t xml:space="preserve">  </w:t>
-      </w:r>
-      <w:proofErr w:type="gramStart"/>
-      <w:r>
-        <w:rPr>
-          <w:rFonts w:ascii="Times New Roman" w:hAnsi="Times New Roman" w:cs="Times New Roman"/>
-          <w:sz w:val="24"/>
-          <w:szCs w:val="24"/>
-        </w:rPr>
-        <w:t>B</w:t>
-      </w:r>
-      <w:r>
-        <w:rPr>
-          <w:rFonts w:ascii="Times New Roman" w:hAnsi="Times New Roman" w:cs="Times New Roman"/>
-          <w:sz w:val="24"/>
-          <w:szCs w:val="24"/>
-          <w:lang w:val="en-IN"/>
-        </w:rPr>
-        <w:t>.Tech</w:t>
-      </w:r>
-      <w:proofErr w:type="gramEnd"/>
-      <w:r>
-        <w:rPr>
-          <w:rFonts w:ascii="Times New Roman" w:hAnsi="Times New Roman" w:cs="Times New Roman"/>
-          <w:sz w:val="24"/>
-          <w:szCs w:val="24"/>
-          <w:lang w:val="en-IN"/>
-        </w:rPr>
-        <w:t xml:space="preserve"> in CSE, Raghu Institute of Technology, Visakhapatnam, 7.90</w:t>
+        <w:t xml:space="preserve">  B</w:t>
+      </w:r>
+      <w:r>
+        <w:rPr>
+          <w:rFonts w:ascii="Times New Roman" w:hAnsi="Times New Roman" w:cs="Times New Roman"/>
+          <w:sz w:val="24"/>
+          <w:szCs w:val="24"/>
+          <w:lang w:val="en-IN"/>
+        </w:rPr>
+        <w:t>.Tech in CSE, Raghu Institute of Technology, Visakhapatnam, 7.90</w:t>
       </w:r>
       <w:r>
         <w:rPr>
@@ -1714,64 +1354,25 @@
           <w:sz w:val="24"/>
           <w:szCs w:val="24"/>
         </w:rPr>
-        <w:t xml:space="preserve">  Diploma </w:t>
-      </w:r>
-      <w:proofErr w:type="gramStart"/>
-      <w:r>
-        <w:rPr>
-          <w:rFonts w:ascii="Times New Roman" w:hAnsi="Times New Roman" w:cs="Times New Roman"/>
-          <w:sz w:val="24"/>
-          <w:szCs w:val="24"/>
-        </w:rPr>
-        <w:t>in</w:t>
-      </w:r>
-      <w:r>
-        <w:rPr>
-          <w:rFonts w:ascii="Times New Roman" w:hAnsi="Times New Roman" w:cs="Times New Roman"/>
-          <w:sz w:val="24"/>
-          <w:szCs w:val="24"/>
-          <w:lang w:val="en-IN"/>
-        </w:rPr>
-        <w:t xml:space="preserve">  EEE</w:t>
-      </w:r>
-      <w:proofErr w:type="gramEnd"/>
-      <w:r>
-        <w:rPr>
-          <w:rFonts w:ascii="Times New Roman" w:hAnsi="Times New Roman" w:cs="Times New Roman"/>
-          <w:sz w:val="24"/>
-          <w:szCs w:val="24"/>
-          <w:lang w:val="en-IN"/>
-        </w:rPr>
-        <w:t xml:space="preserve">, G.B.R Government Polytechnic </w:t>
-      </w:r>
-      <w:r>
-        <w:rPr>
-          <w:rFonts w:ascii="Times New Roman" w:hAnsi="Times New Roman" w:cs="Times New Roman"/>
-          <w:sz w:val="24"/>
-          <w:szCs w:val="24"/>
-          <w:lang w:val="en-IN"/>
-        </w:rPr>
-        <w:t xml:space="preserve">college </w:t>
-      </w:r>
-      <w:proofErr w:type="spellStart"/>
-      <w:r>
-        <w:rPr>
-          <w:rFonts w:ascii="Times New Roman" w:hAnsi="Times New Roman" w:cs="Times New Roman"/>
-          <w:sz w:val="24"/>
-          <w:szCs w:val="24"/>
-          <w:lang w:val="en-IN"/>
-        </w:rPr>
-        <w:t>Cheepuripalli</w:t>
-      </w:r>
-      <w:proofErr w:type="spellEnd"/>
-      <w:r>
-        <w:rPr>
-          <w:rFonts w:ascii="Times New Roman" w:hAnsi="Times New Roman" w:cs="Times New Roman"/>
-          <w:sz w:val="24"/>
-          <w:szCs w:val="24"/>
-          <w:lang w:val="en-IN"/>
-        </w:rPr>
-        <w:t>, Vizianagaram, 66%, Dec 2020.</w:t>
+        <w:t xml:space="preserve">  Diploma in</w:t>
+      </w:r>
+      <w:r>
+        <w:rPr>
+          <w:rFonts w:ascii="Times New Roman" w:hAnsi="Times New Roman" w:cs="Times New Roman"/>
+          <w:sz w:val="24"/>
+          <w:szCs w:val="24"/>
+          <w:lang w:val="en-IN"/>
+        </w:rPr>
+        <w:t xml:space="preserve">  EEE, G.B.R Government Polytechnic </w:t>
+      </w:r>
+      <w:r>
+        <w:rPr>
+          <w:rFonts w:ascii="Times New Roman" w:hAnsi="Times New Roman" w:cs="Times New Roman"/>
+          <w:sz w:val="24"/>
+          <w:szCs w:val="24"/>
+          <w:lang w:val="en-IN"/>
+        </w:rPr>
+        <w:t>college Cheepuripalli, Vizianagaram, 66%, Dec 2020.</w:t>
       </w:r>
     </w:p>
     <w:p>
@@ -1804,27 +1405,7 @@
           <w:szCs w:val="24"/>
           <w:lang w:val="en-IN"/>
         </w:rPr>
-        <w:t xml:space="preserve">, ZPHS </w:t>
-      </w:r>
-      <w:proofErr w:type="spellStart"/>
-      <w:r>
-        <w:rPr>
-          <w:rFonts w:ascii="Times New Roman" w:hAnsi="Times New Roman" w:cs="Times New Roman"/>
-          <w:sz w:val="24"/>
-          <w:szCs w:val="24"/>
-          <w:lang w:val="en-IN"/>
-        </w:rPr>
-        <w:t>Yellapuvanipalem</w:t>
-      </w:r>
-      <w:proofErr w:type="spellEnd"/>
-      <w:r>
-        <w:rPr>
-          <w:rFonts w:ascii="Times New Roman" w:hAnsi="Times New Roman" w:cs="Times New Roman"/>
-          <w:sz w:val="24"/>
-          <w:szCs w:val="24"/>
-          <w:lang w:val="en-IN"/>
-        </w:rPr>
-        <w:t>, Visakhapatnam, 8.7 CGPA April 2017.</w:t>
+        <w:t>, ZPHS Yellapuvanipalem, Visakhapatnam, 8.7 CGPA April 2017.</w:t>
       </w:r>
     </w:p>
     <w:p>
@@ -2232,18 +1813,7 @@
           <w:sz w:val="24"/>
           <w:szCs w:val="24"/>
         </w:rPr>
-        <w:t xml:space="preserve"> for </w:t>
-      </w:r>
-      <w:proofErr w:type="gramStart"/>
-      <w:r>
-        <w:rPr>
-          <w:rFonts w:ascii="Times New Roman" w:hAnsi="Times New Roman" w:cs="Times New Roman"/>
-          <w:b/>
-          <w:bCs/>
-          <w:sz w:val="24"/>
-          <w:szCs w:val="24"/>
-        </w:rPr>
-        <w:t>Beginners</w:t>
+        <w:t xml:space="preserve"> for Beginners</w:t>
       </w:r>
       <w:r>
         <w:rPr>
@@ -2271,18 +1841,7 @@
           <w:sz w:val="24"/>
           <w:szCs w:val="24"/>
         </w:rPr>
-        <w:t>(</w:t>
-      </w:r>
-      <w:proofErr w:type="gramEnd"/>
-      <w:r>
-        <w:rPr>
-          <w:rFonts w:ascii="Times New Roman" w:hAnsi="Times New Roman" w:cs="Times New Roman"/>
-          <w:b/>
-          <w:bCs/>
-          <w:sz w:val="24"/>
-          <w:szCs w:val="24"/>
-        </w:rPr>
-        <w:t xml:space="preserve"> CSS, JavaScript)</w:t>
+        <w:t>( CSS, JavaScript)</w:t>
       </w:r>
       <w:r>
         <w:rPr>
@@ -2316,7 +1875,17 @@
           <w:sz w:val="24"/>
           <w:szCs w:val="24"/>
         </w:rPr>
-        <w:t>2023</w:t>
+        <w:t>202</w:t>
+      </w:r>
+      <w:r>
+        <w:rPr>
+          <w:rFonts w:ascii="Times New Roman" w:hAnsi="Times New Roman" w:cs="Times New Roman"/>
+          <w:i/>
+          <w:iCs/>
+          <w:sz w:val="24"/>
+          <w:szCs w:val="24"/>
+        </w:rPr>
+        <w:t>4</w:t>
       </w:r>
     </w:p>
     <w:p>
@@ -2417,7 +1986,7 @@
     <mc:AlternateContent>
       <mc:Choice Requires="v">
         <w:pict>
-          <v:shapetype w14:anchorId="2C96A4B7" id="_x0000_t75" coordsize="21600,21600" o:spt="75" o:preferrelative="t" path="m@4@5l@4@11@9@11@9@5xe" filled="f" stroked="f">
+          <v:shapetype w14:anchorId="20A60401" id="_x0000_t75" coordsize="21600,21600" o:spt="75" o:preferrelative="t" path="m@4@5l@4@11@9@11@9@5xe" filled="f" stroked="f">
             <v:stroke joinstyle="miter"/>
             <v:formulas>
               <v:f eqn="if lineDrawn pixelLineWidth 0"/>
@@ -2443,10 +2012,10 @@
       </mc:Choice>
       <mc:Fallback>
         <w:drawing>
-          <wp:inline distT="0" distB="0" distL="0" distR="0" wp14:anchorId="338E67F5" wp14:editId="7936E091">
+          <wp:inline distT="0" distB="0" distL="0" distR="0" wp14:anchorId="1C16B451" wp14:editId="2E10379B">
             <wp:extent cx="152400" cy="152400"/>
             <wp:effectExtent l="0" t="0" r="0" b="0"/>
-            <wp:docPr id="1514421251" name="Graphic 1" descr="Receiver with solid fill"/>
+            <wp:docPr id="1090795532" name="Graphic 1" descr="Receiver with solid fill"/>
             <wp:cNvGraphicFramePr>
               <a:graphicFrameLocks xmlns:a="http://schemas.openxmlformats.org/drawingml/2006/main" noChangeAspect="1"/>
             </wp:cNvGraphicFramePr>

--- a/manohar-mamidi.docx
+++ b/manohar-mamidi.docx
@@ -142,8 +142,20 @@
           <w:sz w:val="52"/>
           <w:szCs w:val="52"/>
         </w:rPr>
-        <w:t>Manohar Mamidi</w:t>
-      </w:r>
+        <w:t xml:space="preserve">Manohar </w:t>
+      </w:r>
+      <w:proofErr w:type="spellStart"/>
+      <w:r>
+        <w:rPr>
+          <w:rFonts w:ascii="Times New Roman" w:hAnsi="Times New Roman" w:cs="Times New Roman"/>
+          <w:b/>
+          <w:bCs/>
+          <w:sz w:val="52"/>
+          <w:szCs w:val="52"/>
+        </w:rPr>
+        <w:t>Mamidi</w:t>
+      </w:r>
+      <w:proofErr w:type="spellEnd"/>
     </w:p>
     <w:p>
       <w:pPr>
@@ -490,22 +502,16 @@
           <w:szCs w:val="24"/>
         </w:rPr>
       </w:pPr>
-      <w:r>
-        <w:rPr>
-          <w:rFonts w:ascii="Times New Roman" w:hAnsi="Times New Roman" w:cs="Times New Roman"/>
-          <w:sz w:val="24"/>
-          <w:szCs w:val="24"/>
-        </w:rPr>
-        <w:t xml:space="preserve">Frontend  : </w:t>
-      </w:r>
-      <w:r>
-        <w:rPr>
-          <w:rFonts w:ascii="Times New Roman" w:hAnsi="Times New Roman" w:cs="Times New Roman"/>
-          <w:sz w:val="24"/>
-          <w:szCs w:val="24"/>
-        </w:rPr>
-        <w:t>React.js,</w:t>
-      </w:r>
+      <w:proofErr w:type="gramStart"/>
+      <w:r>
+        <w:rPr>
+          <w:rFonts w:ascii="Times New Roman" w:hAnsi="Times New Roman" w:cs="Times New Roman"/>
+          <w:sz w:val="24"/>
+          <w:szCs w:val="24"/>
+        </w:rPr>
+        <w:t>Frontend  :</w:t>
+      </w:r>
+      <w:proofErr w:type="gramEnd"/>
       <w:r>
         <w:rPr>
           <w:rFonts w:ascii="Times New Roman" w:hAnsi="Times New Roman" w:cs="Times New Roman"/>
@@ -520,7 +526,7 @@
           <w:sz w:val="24"/>
           <w:szCs w:val="24"/>
         </w:rPr>
-        <w:t>Redux</w:t>
+        <w:t>React.js, Redux</w:t>
       </w:r>
       <w:r>
         <w:rPr>
@@ -544,7 +550,61 @@
           <w:sz w:val="24"/>
           <w:szCs w:val="24"/>
         </w:rPr>
-        <w:t xml:space="preserve"> TailwindCss, Antd, MaterialUI.</w:t>
+        <w:t xml:space="preserve"> </w:t>
+      </w:r>
+      <w:proofErr w:type="spellStart"/>
+      <w:r>
+        <w:rPr>
+          <w:rFonts w:ascii="Times New Roman" w:hAnsi="Times New Roman" w:cs="Times New Roman"/>
+          <w:sz w:val="24"/>
+          <w:szCs w:val="24"/>
+        </w:rPr>
+        <w:t>TailwindCss</w:t>
+      </w:r>
+      <w:proofErr w:type="spellEnd"/>
+      <w:r>
+        <w:rPr>
+          <w:rFonts w:ascii="Times New Roman" w:hAnsi="Times New Roman" w:cs="Times New Roman"/>
+          <w:sz w:val="24"/>
+          <w:szCs w:val="24"/>
+        </w:rPr>
+        <w:t xml:space="preserve">, </w:t>
+      </w:r>
+      <w:proofErr w:type="spellStart"/>
+      <w:r>
+        <w:rPr>
+          <w:rFonts w:ascii="Times New Roman" w:hAnsi="Times New Roman" w:cs="Times New Roman"/>
+          <w:sz w:val="24"/>
+          <w:szCs w:val="24"/>
+        </w:rPr>
+        <w:t>Antd</w:t>
+      </w:r>
+      <w:proofErr w:type="spellEnd"/>
+      <w:r>
+        <w:rPr>
+          <w:rFonts w:ascii="Times New Roman" w:hAnsi="Times New Roman" w:cs="Times New Roman"/>
+          <w:sz w:val="24"/>
+          <w:szCs w:val="24"/>
+        </w:rPr>
+        <w:t xml:space="preserve">, </w:t>
+      </w:r>
+      <w:proofErr w:type="spellStart"/>
+      <w:r>
+        <w:rPr>
+          <w:rFonts w:ascii="Times New Roman" w:hAnsi="Times New Roman" w:cs="Times New Roman"/>
+          <w:sz w:val="24"/>
+          <w:szCs w:val="24"/>
+        </w:rPr>
+        <w:t>MaterialUI</w:t>
+      </w:r>
+      <w:proofErr w:type="spellEnd"/>
+      <w:r>
+        <w:rPr>
+          <w:rFonts w:ascii="Times New Roman" w:hAnsi="Times New Roman" w:cs="Times New Roman"/>
+          <w:sz w:val="24"/>
+          <w:szCs w:val="24"/>
+        </w:rPr>
+        <w:t>.</w:t>
       </w:r>
     </w:p>
     <w:p>
@@ -556,6 +616,7 @@
           <w:szCs w:val="24"/>
         </w:rPr>
       </w:pPr>
+      <w:proofErr w:type="gramStart"/>
       <w:r>
         <w:rPr>
           <w:rFonts w:ascii="Times New Roman" w:hAnsi="Times New Roman" w:cs="Times New Roman"/>
@@ -578,7 +639,16 @@
           <w:sz w:val="24"/>
           <w:szCs w:val="24"/>
         </w:rPr>
-        <w:t>: Node.js, Express.js, MongoDB, MySQL</w:t>
+        <w:t>:</w:t>
+      </w:r>
+      <w:proofErr w:type="gramEnd"/>
+      <w:r>
+        <w:rPr>
+          <w:rFonts w:ascii="Times New Roman" w:hAnsi="Times New Roman" w:cs="Times New Roman"/>
+          <w:sz w:val="24"/>
+          <w:szCs w:val="24"/>
+        </w:rPr>
+        <w:t xml:space="preserve"> Node.js, Express.js, MongoDB, MySQL</w:t>
       </w:r>
       <w:r>
         <w:rPr>
@@ -615,16 +685,36 @@
           <w:szCs w:val="24"/>
           <w:lang w:val="en-IN"/>
         </w:rPr>
-        <w:t xml:space="preserve">     </w:t>
-      </w:r>
-      <w:r>
-        <w:rPr>
-          <w:rFonts w:ascii="Times New Roman" w:hAnsi="Times New Roman" w:cs="Times New Roman"/>
-          <w:sz w:val="24"/>
-          <w:szCs w:val="24"/>
-          <w:lang w:val="en-IN"/>
-        </w:rPr>
-        <w:t>: Figma, Adobe Illustrator, Adobe Photoshop</w:t>
+        <w:t xml:space="preserve">   </w:t>
+      </w:r>
+      <w:proofErr w:type="gramStart"/>
+      <w:r>
+        <w:rPr>
+          <w:rFonts w:ascii="Times New Roman" w:hAnsi="Times New Roman" w:cs="Times New Roman"/>
+          <w:sz w:val="24"/>
+          <w:szCs w:val="24"/>
+          <w:lang w:val="en-IN"/>
+        </w:rPr>
+        <w:t xml:space="preserve">  </w:t>
+      </w:r>
+      <w:r>
+        <w:rPr>
+          <w:rFonts w:ascii="Times New Roman" w:hAnsi="Times New Roman" w:cs="Times New Roman"/>
+          <w:sz w:val="24"/>
+          <w:szCs w:val="24"/>
+          <w:lang w:val="en-IN"/>
+        </w:rPr>
+        <w:t>:</w:t>
+      </w:r>
+      <w:proofErr w:type="gramEnd"/>
+      <w:r>
+        <w:rPr>
+          <w:rFonts w:ascii="Times New Roman" w:hAnsi="Times New Roman" w:cs="Times New Roman"/>
+          <w:sz w:val="24"/>
+          <w:szCs w:val="24"/>
+          <w:lang w:val="en-IN"/>
+        </w:rPr>
+        <w:t xml:space="preserve"> Figma, Adobe Illustrator, Adobe Photoshop</w:t>
       </w:r>
       <w:r>
         <w:rPr>
@@ -654,7 +744,47 @@
           <w:szCs w:val="24"/>
           <w:lang w:val="en-IN"/>
         </w:rPr>
-        <w:t>Tools       : VsCode, Git, GitHub, Postman.</w:t>
+        <w:t xml:space="preserve">Tools     </w:t>
+      </w:r>
+      <w:proofErr w:type="gramStart"/>
+      <w:r>
+        <w:rPr>
+          <w:rFonts w:ascii="Times New Roman" w:hAnsi="Times New Roman" w:cs="Times New Roman"/>
+          <w:sz w:val="24"/>
+          <w:szCs w:val="24"/>
+          <w:lang w:val="en-IN"/>
+        </w:rPr>
+        <w:t xml:space="preserve">  :</w:t>
+      </w:r>
+      <w:proofErr w:type="gramEnd"/>
+      <w:r>
+        <w:rPr>
+          <w:rFonts w:ascii="Times New Roman" w:hAnsi="Times New Roman" w:cs="Times New Roman"/>
+          <w:sz w:val="24"/>
+          <w:szCs w:val="24"/>
+          <w:lang w:val="en-IN"/>
+        </w:rPr>
+        <w:t xml:space="preserve"> </w:t>
+      </w:r>
+      <w:proofErr w:type="spellStart"/>
+      <w:r>
+        <w:rPr>
+          <w:rFonts w:ascii="Times New Roman" w:hAnsi="Times New Roman" w:cs="Times New Roman"/>
+          <w:sz w:val="24"/>
+          <w:szCs w:val="24"/>
+          <w:lang w:val="en-IN"/>
+        </w:rPr>
+        <w:t>VsCode</w:t>
+      </w:r>
+      <w:proofErr w:type="spellEnd"/>
+      <w:r>
+        <w:rPr>
+          <w:rFonts w:ascii="Times New Roman" w:hAnsi="Times New Roman" w:cs="Times New Roman"/>
+          <w:sz w:val="24"/>
+          <w:szCs w:val="24"/>
+          <w:lang w:val="en-IN"/>
+        </w:rPr>
+        <w:t>, Git, GitHub, Postman.</w:t>
       </w:r>
     </w:p>
     <w:p>
@@ -692,6 +822,7 @@
           <w:szCs w:val="22"/>
         </w:rPr>
       </w:pPr>
+      <w:proofErr w:type="spellStart"/>
       <w:r>
         <w:rPr>
           <w:rFonts w:ascii="Times New Roman" w:hAnsi="Times New Roman" w:cs="Times New Roman"/>
@@ -702,6 +833,7 @@
         </w:rPr>
         <w:t>Movienext</w:t>
       </w:r>
+      <w:proofErr w:type="spellEnd"/>
     </w:p>
     <w:p>
       <w:pPr>
@@ -712,6 +844,7 @@
           <w:szCs w:val="24"/>
         </w:rPr>
       </w:pPr>
+      <w:proofErr w:type="spellStart"/>
       <w:r>
         <w:rPr>
           <w:rFonts w:ascii="Times New Roman" w:hAnsi="Times New Roman" w:cs="Times New Roman"/>
@@ -728,13 +861,50 @@
         </w:rPr>
         <w:t>xt</w:t>
       </w:r>
-      <w:r>
-        <w:rPr>
-          <w:rFonts w:ascii="Times New Roman" w:hAnsi="Times New Roman" w:cs="Times New Roman"/>
-          <w:sz w:val="24"/>
-          <w:szCs w:val="24"/>
-        </w:rPr>
-        <w:t xml:space="preserve"> is a dynamic web application that allows users to explore, search, and discover movies easily.</w:t>
+      <w:proofErr w:type="spellEnd"/>
+      <w:r>
+        <w:rPr>
+          <w:rFonts w:ascii="Times New Roman" w:hAnsi="Times New Roman" w:cs="Times New Roman"/>
+          <w:sz w:val="24"/>
+          <w:szCs w:val="24"/>
+        </w:rPr>
+        <w:t xml:space="preserve"> is a </w:t>
+      </w:r>
+      <w:r>
+        <w:rPr>
+          <w:rFonts w:ascii="Times New Roman" w:hAnsi="Times New Roman" w:cs="Times New Roman"/>
+          <w:b/>
+          <w:bCs/>
+          <w:sz w:val="24"/>
+          <w:szCs w:val="24"/>
+        </w:rPr>
+        <w:t>dynamic web application</w:t>
+      </w:r>
+      <w:r>
+        <w:rPr>
+          <w:rFonts w:ascii="Times New Roman" w:hAnsi="Times New Roman" w:cs="Times New Roman"/>
+          <w:sz w:val="24"/>
+          <w:szCs w:val="24"/>
+        </w:rPr>
+        <w:t xml:space="preserve"> that allows users to </w:t>
+      </w:r>
+      <w:r>
+        <w:rPr>
+          <w:rFonts w:ascii="Times New Roman" w:hAnsi="Times New Roman" w:cs="Times New Roman"/>
+          <w:b/>
+          <w:bCs/>
+          <w:sz w:val="24"/>
+          <w:szCs w:val="24"/>
+        </w:rPr>
+        <w:t>explore, search, and discover</w:t>
+      </w:r>
+      <w:r>
+        <w:rPr>
+          <w:rFonts w:ascii="Times New Roman" w:hAnsi="Times New Roman" w:cs="Times New Roman"/>
+          <w:sz w:val="24"/>
+          <w:szCs w:val="24"/>
+        </w:rPr>
+        <w:t xml:space="preserve"> movies easily.</w:t>
       </w:r>
       <w:r>
         <w:rPr>
@@ -750,7 +920,25 @@
           <w:sz w:val="24"/>
           <w:szCs w:val="24"/>
         </w:rPr>
-        <w:t>The platform offers a modern UI with responsive design for seamless movie browsing across devices.</w:t>
+        <w:t xml:space="preserve">The platform offers a modern UI with </w:t>
+      </w:r>
+      <w:r>
+        <w:rPr>
+          <w:rFonts w:ascii="Times New Roman" w:hAnsi="Times New Roman" w:cs="Times New Roman"/>
+          <w:b/>
+          <w:bCs/>
+          <w:sz w:val="24"/>
+          <w:szCs w:val="24"/>
+        </w:rPr>
+        <w:t>responsive design</w:t>
+      </w:r>
+      <w:r>
+        <w:rPr>
+          <w:rFonts w:ascii="Times New Roman" w:hAnsi="Times New Roman" w:cs="Times New Roman"/>
+          <w:sz w:val="24"/>
+          <w:szCs w:val="24"/>
+        </w:rPr>
+        <w:t xml:space="preserve"> for seamless movie browsing across devices.</w:t>
       </w:r>
     </w:p>
     <w:p>
@@ -778,15 +966,43 @@
           <w:sz w:val="24"/>
           <w:szCs w:val="24"/>
         </w:rPr>
-        <w:t>React.js, Redux, Axios, React-Router, Local Storage, TailwindCss</w:t>
-      </w:r>
-      <w:r>
-        <w:rPr>
-          <w:rFonts w:ascii="Times New Roman" w:hAnsi="Times New Roman" w:cs="Times New Roman"/>
-          <w:sz w:val="24"/>
-          <w:szCs w:val="24"/>
-        </w:rPr>
-        <w:t>, Css.</w:t>
+        <w:t xml:space="preserve">React.js, Redux, Axios, React-Router, Local Storage, </w:t>
+      </w:r>
+      <w:proofErr w:type="spellStart"/>
+      <w:r>
+        <w:rPr>
+          <w:rFonts w:ascii="Times New Roman" w:hAnsi="Times New Roman" w:cs="Times New Roman"/>
+          <w:sz w:val="24"/>
+          <w:szCs w:val="24"/>
+        </w:rPr>
+        <w:t>TailwindCss</w:t>
+      </w:r>
+      <w:proofErr w:type="spellEnd"/>
+      <w:r>
+        <w:rPr>
+          <w:rFonts w:ascii="Times New Roman" w:hAnsi="Times New Roman" w:cs="Times New Roman"/>
+          <w:sz w:val="24"/>
+          <w:szCs w:val="24"/>
+        </w:rPr>
+        <w:t xml:space="preserve">, </w:t>
+      </w:r>
+      <w:proofErr w:type="spellStart"/>
+      <w:r>
+        <w:rPr>
+          <w:rFonts w:ascii="Times New Roman" w:hAnsi="Times New Roman" w:cs="Times New Roman"/>
+          <w:sz w:val="24"/>
+          <w:szCs w:val="24"/>
+        </w:rPr>
+        <w:t>Css</w:t>
+      </w:r>
+      <w:proofErr w:type="spellEnd"/>
+      <w:r>
+        <w:rPr>
+          <w:rFonts w:ascii="Times New Roman" w:hAnsi="Times New Roman" w:cs="Times New Roman"/>
+          <w:sz w:val="24"/>
+          <w:szCs w:val="24"/>
+        </w:rPr>
+        <w:t>.</w:t>
       </w:r>
     </w:p>
     <w:p>
@@ -837,7 +1053,101 @@
           <w:sz w:val="24"/>
           <w:szCs w:val="24"/>
         </w:rPr>
-        <w:t>This Weather Application is a responsive web app built using React.js, providing real-time weather updates through integration with the OpenWeatherMap API.</w:t>
+        <w:t xml:space="preserve">This Weather Application is </w:t>
+      </w:r>
+      <w:r>
+        <w:rPr>
+          <w:rFonts w:ascii="Times New Roman" w:hAnsi="Times New Roman"/>
+          <w:b/>
+          <w:bCs/>
+          <w:sz w:val="24"/>
+          <w:szCs w:val="24"/>
+        </w:rPr>
+        <w:t>a responsive web</w:t>
+      </w:r>
+      <w:r>
+        <w:rPr>
+          <w:rFonts w:ascii="Times New Roman" w:hAnsi="Times New Roman"/>
+          <w:sz w:val="24"/>
+          <w:szCs w:val="24"/>
+        </w:rPr>
+        <w:t xml:space="preserve"> app built using React.js, providing </w:t>
+      </w:r>
+      <w:r>
+        <w:rPr>
+          <w:rFonts w:ascii="Times New Roman" w:hAnsi="Times New Roman"/>
+          <w:b/>
+          <w:bCs/>
+          <w:sz w:val="24"/>
+          <w:szCs w:val="24"/>
+        </w:rPr>
+        <w:t>real-time weather</w:t>
+      </w:r>
+      <w:r>
+        <w:rPr>
+          <w:rFonts w:ascii="Times New Roman" w:hAnsi="Times New Roman"/>
+          <w:sz w:val="24"/>
+          <w:szCs w:val="24"/>
+        </w:rPr>
+        <w:t xml:space="preserve"> updates through integration with the </w:t>
+      </w:r>
+      <w:r>
+        <w:rPr>
+          <w:rFonts w:ascii="Times New Roman" w:hAnsi="Times New Roman"/>
+          <w:b/>
+          <w:bCs/>
+          <w:sz w:val="24"/>
+          <w:szCs w:val="24"/>
+        </w:rPr>
+        <w:t>Open</w:t>
+      </w:r>
+      <w:r>
+        <w:rPr>
+          <w:rFonts w:ascii="Times New Roman" w:hAnsi="Times New Roman"/>
+          <w:b/>
+          <w:bCs/>
+          <w:sz w:val="24"/>
+          <w:szCs w:val="24"/>
+        </w:rPr>
+        <w:t xml:space="preserve"> w</w:t>
+      </w:r>
+      <w:r>
+        <w:rPr>
+          <w:rFonts w:ascii="Times New Roman" w:hAnsi="Times New Roman"/>
+          <w:b/>
+          <w:bCs/>
+          <w:sz w:val="24"/>
+          <w:szCs w:val="24"/>
+        </w:rPr>
+        <w:t>eather</w:t>
+      </w:r>
+      <w:r>
+        <w:rPr>
+          <w:rFonts w:ascii="Times New Roman" w:hAnsi="Times New Roman"/>
+          <w:b/>
+          <w:bCs/>
+          <w:sz w:val="24"/>
+          <w:szCs w:val="24"/>
+        </w:rPr>
+        <w:t xml:space="preserve"> m</w:t>
+      </w:r>
+      <w:r>
+        <w:rPr>
+          <w:rFonts w:ascii="Times New Roman" w:hAnsi="Times New Roman"/>
+          <w:b/>
+          <w:bCs/>
+          <w:sz w:val="24"/>
+          <w:szCs w:val="24"/>
+        </w:rPr>
+        <w:t>ap API</w:t>
+      </w:r>
+      <w:r>
+        <w:rPr>
+          <w:rFonts w:ascii="Times New Roman" w:hAnsi="Times New Roman"/>
+          <w:sz w:val="24"/>
+          <w:szCs w:val="24"/>
+        </w:rPr>
+        <w:t>.</w:t>
       </w:r>
     </w:p>
     <w:p>
@@ -865,16 +1175,44 @@
           <w:sz w:val="24"/>
           <w:szCs w:val="24"/>
         </w:rPr>
-        <w:t>React.js, Antd, Bootstrap</w:t>
-      </w:r>
-      <w:r>
-        <w:rPr>
-          <w:rFonts w:ascii="Times New Roman" w:hAnsi="Times New Roman" w:cs="Times New Roman"/>
-          <w:sz w:val="24"/>
-          <w:szCs w:val="24"/>
-        </w:rPr>
-        <w:t>, Css</w:t>
-      </w:r>
+        <w:t xml:space="preserve">React.js, </w:t>
+      </w:r>
+      <w:proofErr w:type="spellStart"/>
+      <w:r>
+        <w:rPr>
+          <w:rFonts w:ascii="Times New Roman" w:hAnsi="Times New Roman" w:cs="Times New Roman"/>
+          <w:sz w:val="24"/>
+          <w:szCs w:val="24"/>
+        </w:rPr>
+        <w:t>Antd</w:t>
+      </w:r>
+      <w:proofErr w:type="spellEnd"/>
+      <w:r>
+        <w:rPr>
+          <w:rFonts w:ascii="Times New Roman" w:hAnsi="Times New Roman" w:cs="Times New Roman"/>
+          <w:sz w:val="24"/>
+          <w:szCs w:val="24"/>
+        </w:rPr>
+        <w:t>, Bootstrap</w:t>
+      </w:r>
+      <w:r>
+        <w:rPr>
+          <w:rFonts w:ascii="Times New Roman" w:hAnsi="Times New Roman" w:cs="Times New Roman"/>
+          <w:sz w:val="24"/>
+          <w:szCs w:val="24"/>
+        </w:rPr>
+        <w:t xml:space="preserve">, </w:t>
+      </w:r>
+      <w:proofErr w:type="spellStart"/>
+      <w:r>
+        <w:rPr>
+          <w:rFonts w:ascii="Times New Roman" w:hAnsi="Times New Roman" w:cs="Times New Roman"/>
+          <w:sz w:val="24"/>
+          <w:szCs w:val="24"/>
+        </w:rPr>
+        <w:t>Css</w:t>
+      </w:r>
+      <w:proofErr w:type="spellEnd"/>
       <w:r>
         <w:rPr>
           <w:rFonts w:ascii="Times New Roman" w:hAnsi="Times New Roman" w:cs="Times New Roman"/>
@@ -922,7 +1260,25 @@
           <w:sz w:val="24"/>
           <w:szCs w:val="24"/>
         </w:rPr>
-        <w:t>A simple and responsive Todo App built using React.js for managing daily tasks.</w:t>
+        <w:t xml:space="preserve">A simple and responsive Todo App built using React.js for </w:t>
+      </w:r>
+      <w:r>
+        <w:rPr>
+          <w:rFonts w:ascii="Times New Roman" w:hAnsi="Times New Roman" w:cs="Times New Roman"/>
+          <w:b/>
+          <w:bCs/>
+          <w:sz w:val="24"/>
+          <w:szCs w:val="24"/>
+        </w:rPr>
+        <w:t>managing daily tasks</w:t>
+      </w:r>
+      <w:r>
+        <w:rPr>
+          <w:rFonts w:ascii="Times New Roman" w:hAnsi="Times New Roman" w:cs="Times New Roman"/>
+          <w:sz w:val="24"/>
+          <w:szCs w:val="24"/>
+        </w:rPr>
+        <w:t>.</w:t>
       </w:r>
       <w:r>
         <w:rPr>
@@ -938,7 +1294,59 @@
           <w:sz w:val="24"/>
           <w:szCs w:val="24"/>
         </w:rPr>
-        <w:t>Tasks are stored locally using the browser's Local Storage API, ensuring data persistence without a backend.</w:t>
+        <w:t xml:space="preserve">Tasks are </w:t>
+      </w:r>
+      <w:r>
+        <w:rPr>
+          <w:rFonts w:ascii="Times New Roman" w:hAnsi="Times New Roman" w:cs="Times New Roman"/>
+          <w:sz w:val="24"/>
+          <w:szCs w:val="24"/>
+        </w:rPr>
+        <w:t>stored locally</w:t>
+      </w:r>
+      <w:r>
+        <w:rPr>
+          <w:rFonts w:ascii="Times New Roman" w:hAnsi="Times New Roman" w:cs="Times New Roman"/>
+          <w:sz w:val="24"/>
+          <w:szCs w:val="24"/>
+        </w:rPr>
+        <w:t xml:space="preserve"> using the browser's </w:t>
+      </w:r>
+      <w:r>
+        <w:rPr>
+          <w:rFonts w:ascii="Times New Roman" w:hAnsi="Times New Roman" w:cs="Times New Roman"/>
+          <w:b/>
+          <w:bCs/>
+          <w:sz w:val="24"/>
+          <w:szCs w:val="24"/>
+        </w:rPr>
+        <w:t>Local Storage API</w:t>
+      </w:r>
+      <w:r>
+        <w:rPr>
+          <w:rFonts w:ascii="Times New Roman" w:hAnsi="Times New Roman" w:cs="Times New Roman"/>
+          <w:sz w:val="24"/>
+          <w:szCs w:val="24"/>
+        </w:rPr>
+        <w:t xml:space="preserve">, ensuring data persistence </w:t>
+      </w:r>
+      <w:r>
+        <w:rPr>
+          <w:rFonts w:ascii="Times New Roman" w:hAnsi="Times New Roman" w:cs="Times New Roman"/>
+          <w:b/>
+          <w:bCs/>
+          <w:sz w:val="24"/>
+          <w:szCs w:val="24"/>
+        </w:rPr>
+        <w:t>without a backend</w:t>
+      </w:r>
+      <w:r>
+        <w:rPr>
+          <w:rFonts w:ascii="Times New Roman" w:hAnsi="Times New Roman" w:cs="Times New Roman"/>
+          <w:sz w:val="24"/>
+          <w:szCs w:val="24"/>
+        </w:rPr>
+        <w:t>.</w:t>
       </w:r>
       <w:r>
         <w:t xml:space="preserve"> </w:t>
@@ -949,7 +1357,43 @@
           <w:sz w:val="24"/>
           <w:szCs w:val="24"/>
         </w:rPr>
-        <w:t>The app features task creation, editing, deletion, and real-time updates with a clean and user-friendly interface.</w:t>
+        <w:t xml:space="preserve">The app features task </w:t>
+      </w:r>
+      <w:r>
+        <w:rPr>
+          <w:rFonts w:ascii="Times New Roman" w:hAnsi="Times New Roman" w:cs="Times New Roman"/>
+          <w:b/>
+          <w:bCs/>
+          <w:sz w:val="24"/>
+          <w:szCs w:val="24"/>
+        </w:rPr>
+        <w:t>creation, editing, deletion</w:t>
+      </w:r>
+      <w:r>
+        <w:rPr>
+          <w:rFonts w:ascii="Times New Roman" w:hAnsi="Times New Roman" w:cs="Times New Roman"/>
+          <w:sz w:val="24"/>
+          <w:szCs w:val="24"/>
+        </w:rPr>
+        <w:t xml:space="preserve">, and real-time updates with a clean and </w:t>
+      </w:r>
+      <w:r>
+        <w:rPr>
+          <w:rFonts w:ascii="Times New Roman" w:hAnsi="Times New Roman" w:cs="Times New Roman"/>
+          <w:b/>
+          <w:bCs/>
+          <w:sz w:val="24"/>
+          <w:szCs w:val="24"/>
+        </w:rPr>
+        <w:t>user-friendly interface</w:t>
+      </w:r>
+      <w:r>
+        <w:rPr>
+          <w:rFonts w:ascii="Times New Roman" w:hAnsi="Times New Roman" w:cs="Times New Roman"/>
+          <w:sz w:val="24"/>
+          <w:szCs w:val="24"/>
+        </w:rPr>
+        <w:t>.</w:t>
       </w:r>
     </w:p>
     <w:p>
@@ -992,7 +1436,25 @@
           <w:sz w:val="24"/>
           <w:szCs w:val="24"/>
         </w:rPr>
-        <w:t>Local Storage, Antd,</w:t>
+        <w:t xml:space="preserve">Local Storage, </w:t>
+      </w:r>
+      <w:proofErr w:type="spellStart"/>
+      <w:r>
+        <w:rPr>
+          <w:rFonts w:ascii="Times New Roman" w:hAnsi="Times New Roman" w:cs="Times New Roman"/>
+          <w:sz w:val="24"/>
+          <w:szCs w:val="24"/>
+        </w:rPr>
+        <w:t>Antd</w:t>
+      </w:r>
+      <w:proofErr w:type="spellEnd"/>
+      <w:r>
+        <w:rPr>
+          <w:rFonts w:ascii="Times New Roman" w:hAnsi="Times New Roman" w:cs="Times New Roman"/>
+          <w:sz w:val="24"/>
+          <w:szCs w:val="24"/>
+        </w:rPr>
+        <w:t>,</w:t>
       </w:r>
       <w:r>
         <w:rPr>
@@ -1008,7 +1470,25 @@
           <w:sz w:val="24"/>
           <w:szCs w:val="24"/>
         </w:rPr>
-        <w:t>Bootstrap, Css.</w:t>
+        <w:t xml:space="preserve">Bootstrap, </w:t>
+      </w:r>
+      <w:proofErr w:type="spellStart"/>
+      <w:r>
+        <w:rPr>
+          <w:rFonts w:ascii="Times New Roman" w:hAnsi="Times New Roman" w:cs="Times New Roman"/>
+          <w:sz w:val="24"/>
+          <w:szCs w:val="24"/>
+        </w:rPr>
+        <w:t>Css</w:t>
+      </w:r>
+      <w:proofErr w:type="spellEnd"/>
+      <w:r>
+        <w:rPr>
+          <w:rFonts w:ascii="Times New Roman" w:hAnsi="Times New Roman" w:cs="Times New Roman"/>
+          <w:sz w:val="24"/>
+          <w:szCs w:val="24"/>
+        </w:rPr>
+        <w:t>.</w:t>
       </w:r>
     </w:p>
     <w:p>
@@ -1159,8 +1639,21 @@
           <w:szCs w:val="24"/>
           <w:lang w:val="en-IN"/>
         </w:rPr>
-        <w:t>React.js, Redux, Bootstrap, Css</w:t>
-      </w:r>
+        <w:t xml:space="preserve">React.js, Redux, Bootstrap, </w:t>
+      </w:r>
+      <w:proofErr w:type="spellStart"/>
+      <w:r>
+        <w:rPr>
+          <w:rFonts w:ascii="Times New Roman" w:hAnsi="Times New Roman" w:cs="Times New Roman"/>
+          <w:b/>
+          <w:bCs/>
+          <w:sz w:val="24"/>
+          <w:szCs w:val="24"/>
+          <w:lang w:val="en-IN"/>
+        </w:rPr>
+        <w:t>Css</w:t>
+      </w:r>
+      <w:proofErr w:type="spellEnd"/>
       <w:r>
         <w:rPr>
           <w:rFonts w:ascii="Times New Roman" w:hAnsi="Times New Roman" w:cs="Times New Roman"/>
@@ -1188,7 +1681,27 @@
           <w:szCs w:val="24"/>
           <w:lang w:val="en-IN"/>
         </w:rPr>
-        <w:t>Collaborated with designers to bridge UI mockups into functional code, ensuring pixel-perfect implementation.</w:t>
+        <w:t xml:space="preserve">Collaborated with designers to bridge UI </w:t>
+      </w:r>
+      <w:proofErr w:type="spellStart"/>
+      <w:r>
+        <w:rPr>
+          <w:rFonts w:ascii="Times New Roman" w:hAnsi="Times New Roman" w:cs="Times New Roman"/>
+          <w:sz w:val="24"/>
+          <w:szCs w:val="24"/>
+          <w:lang w:val="en-IN"/>
+        </w:rPr>
+        <w:t>mockups</w:t>
+      </w:r>
+      <w:proofErr w:type="spellEnd"/>
+      <w:r>
+        <w:rPr>
+          <w:rFonts w:ascii="Times New Roman" w:hAnsi="Times New Roman" w:cs="Times New Roman"/>
+          <w:sz w:val="24"/>
+          <w:szCs w:val="24"/>
+          <w:lang w:val="en-IN"/>
+        </w:rPr>
+        <w:t xml:space="preserve"> into functional code, ensuring pixel-perfect implementation.</w:t>
       </w:r>
     </w:p>
     <w:p>
@@ -1260,7 +1773,55 @@
           <w:szCs w:val="24"/>
           <w:lang w:val="en-IN"/>
         </w:rPr>
-        <w:t>React.js, Redux, Axios, JavaScript, Html, Css, Bootstrap, TailwindCss.</w:t>
+        <w:t xml:space="preserve">React.js, Redux, Axios, JavaScript, Html, </w:t>
+      </w:r>
+      <w:proofErr w:type="spellStart"/>
+      <w:r>
+        <w:rPr>
+          <w:rFonts w:ascii="Times New Roman" w:hAnsi="Times New Roman" w:cs="Times New Roman"/>
+          <w:b/>
+          <w:bCs/>
+          <w:sz w:val="24"/>
+          <w:szCs w:val="24"/>
+          <w:lang w:val="en-IN"/>
+        </w:rPr>
+        <w:t>Css</w:t>
+      </w:r>
+      <w:proofErr w:type="spellEnd"/>
+      <w:r>
+        <w:rPr>
+          <w:rFonts w:ascii="Times New Roman" w:hAnsi="Times New Roman" w:cs="Times New Roman"/>
+          <w:b/>
+          <w:bCs/>
+          <w:sz w:val="24"/>
+          <w:szCs w:val="24"/>
+          <w:lang w:val="en-IN"/>
+        </w:rPr>
+        <w:t xml:space="preserve">, Bootstrap, </w:t>
+      </w:r>
+      <w:proofErr w:type="spellStart"/>
+      <w:r>
+        <w:rPr>
+          <w:rFonts w:ascii="Times New Roman" w:hAnsi="Times New Roman" w:cs="Times New Roman"/>
+          <w:b/>
+          <w:bCs/>
+          <w:sz w:val="24"/>
+          <w:szCs w:val="24"/>
+          <w:lang w:val="en-IN"/>
+        </w:rPr>
+        <w:t>TailwindCss</w:t>
+      </w:r>
+      <w:proofErr w:type="spellEnd"/>
+      <w:r>
+        <w:rPr>
+          <w:rFonts w:ascii="Times New Roman" w:hAnsi="Times New Roman" w:cs="Times New Roman"/>
+          <w:b/>
+          <w:bCs/>
+          <w:sz w:val="24"/>
+          <w:szCs w:val="24"/>
+          <w:lang w:val="en-IN"/>
+        </w:rPr>
+        <w:t>.</w:t>
       </w:r>
     </w:p>
     <w:p>
@@ -1306,16 +1867,35 @@
           <w:sz w:val="24"/>
           <w:szCs w:val="24"/>
         </w:rPr>
-        <w:t xml:space="preserve">  B</w:t>
-      </w:r>
-      <w:r>
-        <w:rPr>
-          <w:rFonts w:ascii="Times New Roman" w:hAnsi="Times New Roman" w:cs="Times New Roman"/>
-          <w:sz w:val="24"/>
-          <w:szCs w:val="24"/>
-          <w:lang w:val="en-IN"/>
-        </w:rPr>
-        <w:t>.Tech in CSE, Raghu Institute of Technology, Visakhapatnam, 7.90</w:t>
+        <w:t xml:space="preserve">  </w:t>
+      </w:r>
+      <w:proofErr w:type="gramStart"/>
+      <w:r>
+        <w:rPr>
+          <w:rFonts w:ascii="Times New Roman" w:hAnsi="Times New Roman" w:cs="Times New Roman"/>
+          <w:sz w:val="24"/>
+          <w:szCs w:val="24"/>
+        </w:rPr>
+        <w:t>B</w:t>
+      </w:r>
+      <w:r>
+        <w:rPr>
+          <w:rFonts w:ascii="Times New Roman" w:hAnsi="Times New Roman" w:cs="Times New Roman"/>
+          <w:sz w:val="24"/>
+          <w:szCs w:val="24"/>
+          <w:lang w:val="en-IN"/>
+        </w:rPr>
+        <w:t>.Tech</w:t>
+      </w:r>
+      <w:proofErr w:type="gramEnd"/>
+      <w:r>
+        <w:rPr>
+          <w:rFonts w:ascii="Times New Roman" w:hAnsi="Times New Roman" w:cs="Times New Roman"/>
+          <w:sz w:val="24"/>
+          <w:szCs w:val="24"/>
+          <w:lang w:val="en-IN"/>
+        </w:rPr>
+        <w:t xml:space="preserve"> in CSE, Raghu Institute of Technology, Visakhapatnam, 7.90</w:t>
       </w:r>
       <w:r>
         <w:rPr>
@@ -1354,25 +1934,64 @@
           <w:sz w:val="24"/>
           <w:szCs w:val="24"/>
         </w:rPr>
-        <w:t xml:space="preserve">  Diploma in</w:t>
-      </w:r>
-      <w:r>
-        <w:rPr>
-          <w:rFonts w:ascii="Times New Roman" w:hAnsi="Times New Roman" w:cs="Times New Roman"/>
-          <w:sz w:val="24"/>
-          <w:szCs w:val="24"/>
-          <w:lang w:val="en-IN"/>
-        </w:rPr>
-        <w:t xml:space="preserve">  EEE, G.B.R Government Polytechnic </w:t>
-      </w:r>
-      <w:r>
-        <w:rPr>
-          <w:rFonts w:ascii="Times New Roman" w:hAnsi="Times New Roman" w:cs="Times New Roman"/>
-          <w:sz w:val="24"/>
-          <w:szCs w:val="24"/>
-          <w:lang w:val="en-IN"/>
-        </w:rPr>
-        <w:t>college Cheepuripalli, Vizianagaram, 66%, Dec 2020.</w:t>
+        <w:t xml:space="preserve">  Diploma </w:t>
+      </w:r>
+      <w:proofErr w:type="gramStart"/>
+      <w:r>
+        <w:rPr>
+          <w:rFonts w:ascii="Times New Roman" w:hAnsi="Times New Roman" w:cs="Times New Roman"/>
+          <w:sz w:val="24"/>
+          <w:szCs w:val="24"/>
+        </w:rPr>
+        <w:t>in</w:t>
+      </w:r>
+      <w:r>
+        <w:rPr>
+          <w:rFonts w:ascii="Times New Roman" w:hAnsi="Times New Roman" w:cs="Times New Roman"/>
+          <w:sz w:val="24"/>
+          <w:szCs w:val="24"/>
+          <w:lang w:val="en-IN"/>
+        </w:rPr>
+        <w:t xml:space="preserve">  EEE</w:t>
+      </w:r>
+      <w:proofErr w:type="gramEnd"/>
+      <w:r>
+        <w:rPr>
+          <w:rFonts w:ascii="Times New Roman" w:hAnsi="Times New Roman" w:cs="Times New Roman"/>
+          <w:sz w:val="24"/>
+          <w:szCs w:val="24"/>
+          <w:lang w:val="en-IN"/>
+        </w:rPr>
+        <w:t xml:space="preserve">, G.B.R Government Polytechnic </w:t>
+      </w:r>
+      <w:r>
+        <w:rPr>
+          <w:rFonts w:ascii="Times New Roman" w:hAnsi="Times New Roman" w:cs="Times New Roman"/>
+          <w:sz w:val="24"/>
+          <w:szCs w:val="24"/>
+          <w:lang w:val="en-IN"/>
+        </w:rPr>
+        <w:t xml:space="preserve">college </w:t>
+      </w:r>
+      <w:proofErr w:type="spellStart"/>
+      <w:r>
+        <w:rPr>
+          <w:rFonts w:ascii="Times New Roman" w:hAnsi="Times New Roman" w:cs="Times New Roman"/>
+          <w:sz w:val="24"/>
+          <w:szCs w:val="24"/>
+          <w:lang w:val="en-IN"/>
+        </w:rPr>
+        <w:t>Cheepuripalli</w:t>
+      </w:r>
+      <w:proofErr w:type="spellEnd"/>
+      <w:r>
+        <w:rPr>
+          <w:rFonts w:ascii="Times New Roman" w:hAnsi="Times New Roman" w:cs="Times New Roman"/>
+          <w:sz w:val="24"/>
+          <w:szCs w:val="24"/>
+          <w:lang w:val="en-IN"/>
+        </w:rPr>
+        <w:t>, Vizianagaram, 66%, Dec 2020.</w:t>
       </w:r>
     </w:p>
     <w:p>
@@ -1405,7 +2024,27 @@
           <w:szCs w:val="24"/>
           <w:lang w:val="en-IN"/>
         </w:rPr>
-        <w:t>, ZPHS Yellapuvanipalem, Visakhapatnam, 8.7 CGPA April 2017.</w:t>
+        <w:t xml:space="preserve">, ZPHS </w:t>
+      </w:r>
+      <w:proofErr w:type="spellStart"/>
+      <w:r>
+        <w:rPr>
+          <w:rFonts w:ascii="Times New Roman" w:hAnsi="Times New Roman" w:cs="Times New Roman"/>
+          <w:sz w:val="24"/>
+          <w:szCs w:val="24"/>
+          <w:lang w:val="en-IN"/>
+        </w:rPr>
+        <w:t>Yellapuvanipalem</w:t>
+      </w:r>
+      <w:proofErr w:type="spellEnd"/>
+      <w:r>
+        <w:rPr>
+          <w:rFonts w:ascii="Times New Roman" w:hAnsi="Times New Roman" w:cs="Times New Roman"/>
+          <w:sz w:val="24"/>
+          <w:szCs w:val="24"/>
+          <w:lang w:val="en-IN"/>
+        </w:rPr>
+        <w:t>, Visakhapatnam, 8.7 CGPA April 2017.</w:t>
       </w:r>
     </w:p>
     <w:p>
@@ -1813,7 +2452,18 @@
           <w:sz w:val="24"/>
           <w:szCs w:val="24"/>
         </w:rPr>
-        <w:t xml:space="preserve"> for Beginners</w:t>
+        <w:t xml:space="preserve"> for </w:t>
+      </w:r>
+      <w:proofErr w:type="gramStart"/>
+      <w:r>
+        <w:rPr>
+          <w:rFonts w:ascii="Times New Roman" w:hAnsi="Times New Roman" w:cs="Times New Roman"/>
+          <w:b/>
+          <w:bCs/>
+          <w:sz w:val="24"/>
+          <w:szCs w:val="24"/>
+        </w:rPr>
+        <w:t>Beginners</w:t>
       </w:r>
       <w:r>
         <w:rPr>
@@ -1831,17 +2481,18 @@
           <w:sz w:val="24"/>
           <w:szCs w:val="24"/>
         </w:rPr>
-        <w:t xml:space="preserve"> </w:t>
-      </w:r>
-      <w:r>
-        <w:rPr>
-          <w:rFonts w:ascii="Times New Roman" w:hAnsi="Times New Roman" w:cs="Times New Roman"/>
-          <w:b/>
-          <w:bCs/>
-          <w:sz w:val="24"/>
-          <w:szCs w:val="24"/>
-        </w:rPr>
-        <w:t>( CSS, JavaScript)</w:t>
+        <w:t xml:space="preserve"> (</w:t>
+      </w:r>
+      <w:proofErr w:type="gramEnd"/>
+      <w:r>
+        <w:rPr>
+          <w:rFonts w:ascii="Times New Roman" w:hAnsi="Times New Roman" w:cs="Times New Roman"/>
+          <w:b/>
+          <w:bCs/>
+          <w:sz w:val="24"/>
+          <w:szCs w:val="24"/>
+        </w:rPr>
+        <w:t xml:space="preserve"> CSS, JavaScript)</w:t>
       </w:r>
       <w:r>
         <w:rPr>
@@ -1986,7 +2637,7 @@
     <mc:AlternateContent>
       <mc:Choice Requires="v">
         <w:pict>
-          <v:shapetype w14:anchorId="20A60401" id="_x0000_t75" coordsize="21600,21600" o:spt="75" o:preferrelative="t" path="m@4@5l@4@11@9@11@9@5xe" filled="f" stroked="f">
+          <v:shapetype w14:anchorId="69048D59" id="_x0000_t75" coordsize="21600,21600" o:spt="75" o:preferrelative="t" path="m@4@5l@4@11@9@11@9@5xe" filled="f" stroked="f">
             <v:stroke joinstyle="miter"/>
             <v:formulas>
               <v:f eqn="if lineDrawn pixelLineWidth 0"/>
@@ -2012,10 +2663,10 @@
       </mc:Choice>
       <mc:Fallback>
         <w:drawing>
-          <wp:inline distT="0" distB="0" distL="0" distR="0" wp14:anchorId="1C16B451" wp14:editId="2E10379B">
+          <wp:inline distT="0" distB="0" distL="0" distR="0" wp14:anchorId="4D39AC97" wp14:editId="389EEB02">
             <wp:extent cx="152400" cy="152400"/>
             <wp:effectExtent l="0" t="0" r="0" b="0"/>
-            <wp:docPr id="1090795532" name="Graphic 1" descr="Receiver with solid fill"/>
+            <wp:docPr id="816397028" name="Graphic 1" descr="Receiver with solid fill"/>
             <wp:cNvGraphicFramePr>
               <a:graphicFrameLocks xmlns:a="http://schemas.openxmlformats.org/drawingml/2006/main" noChangeAspect="1"/>
             </wp:cNvGraphicFramePr>
@@ -3877,6 +4528,7 @@
   <w:style w:type="character" w:default="1" w:styleId="DefaultParagraphFont">
     <w:name w:val="Default Paragraph Font"/>
     <w:uiPriority w:val="1"/>
+    <w:semiHidden/>
     <w:unhideWhenUsed/>
   </w:style>
   <w:style w:type="table" w:default="1" w:styleId="TableNormal">

--- a/manohar-mamidi.docx
+++ b/manohar-mamidi.docx
@@ -142,20 +142,8 @@
           <w:sz w:val="52"/>
           <w:szCs w:val="52"/>
         </w:rPr>
-        <w:t xml:space="preserve">Manohar </w:t>
-      </w:r>
-      <w:proofErr w:type="spellStart"/>
-      <w:r>
-        <w:rPr>
-          <w:rFonts w:ascii="Times New Roman" w:hAnsi="Times New Roman" w:cs="Times New Roman"/>
-          <w:b/>
-          <w:bCs/>
-          <w:sz w:val="52"/>
-          <w:szCs w:val="52"/>
-        </w:rPr>
-        <w:t>Mamidi</w:t>
-      </w:r>
-      <w:proofErr w:type="spellEnd"/>
+        <w:t>Manohar Mamidi</w:t>
+      </w:r>
     </w:p>
     <w:p>
       <w:pPr>
@@ -443,7 +431,7 @@
           <w:sz w:val="24"/>
           <w:szCs w:val="24"/>
         </w:rPr>
-        <w:t xml:space="preserve">Computer Science graduate skilled in full-stack web development (React.js, Node.js, MongoDB) with a passion for building scalable applications. Strong focus on UI/UX </w:t>
+        <w:t xml:space="preserve">Skilled Frontend Developer with expertise in React, JavaScript, and modern UI/UX practices, creating responsive and user-friendly interfaces. </w:t>
       </w:r>
       <w:r>
         <w:rPr>
@@ -451,7 +439,7 @@
           <w:sz w:val="24"/>
           <w:szCs w:val="24"/>
         </w:rPr>
-        <w:t>developing</w:t>
+        <w:t xml:space="preserve">Hands on Experience in </w:t>
       </w:r>
       <w:r>
         <w:rPr>
@@ -459,7 +447,7 @@
           <w:sz w:val="24"/>
           <w:szCs w:val="24"/>
         </w:rPr>
-        <w:t xml:space="preserve"> and continuous learning</w:t>
+        <w:t>Node.js, Express.js, and MongoDB</w:t>
       </w:r>
       <w:r>
         <w:rPr>
@@ -502,23 +490,13 @@
           <w:szCs w:val="24"/>
         </w:rPr>
       </w:pPr>
-      <w:proofErr w:type="gramStart"/>
-      <w:r>
-        <w:rPr>
-          <w:rFonts w:ascii="Times New Roman" w:hAnsi="Times New Roman" w:cs="Times New Roman"/>
-          <w:sz w:val="24"/>
-          <w:szCs w:val="24"/>
-        </w:rPr>
-        <w:t>Frontend  :</w:t>
-      </w:r>
-      <w:proofErr w:type="gramEnd"/>
-      <w:r>
-        <w:rPr>
-          <w:rFonts w:ascii="Times New Roman" w:hAnsi="Times New Roman" w:cs="Times New Roman"/>
-          <w:sz w:val="24"/>
-          <w:szCs w:val="24"/>
-        </w:rPr>
-        <w:t xml:space="preserve"> </w:t>
+      <w:r>
+        <w:rPr>
+          <w:rFonts w:ascii="Times New Roman" w:hAnsi="Times New Roman" w:cs="Times New Roman"/>
+          <w:sz w:val="24"/>
+          <w:szCs w:val="24"/>
+        </w:rPr>
+        <w:t xml:space="preserve">Frontend  : </w:t>
       </w:r>
       <w:r>
         <w:rPr>
@@ -550,61 +528,7 @@
           <w:sz w:val="24"/>
           <w:szCs w:val="24"/>
         </w:rPr>
-        <w:t xml:space="preserve"> </w:t>
-      </w:r>
-      <w:proofErr w:type="spellStart"/>
-      <w:r>
-        <w:rPr>
-          <w:rFonts w:ascii="Times New Roman" w:hAnsi="Times New Roman" w:cs="Times New Roman"/>
-          <w:sz w:val="24"/>
-          <w:szCs w:val="24"/>
-        </w:rPr>
-        <w:t>TailwindCss</w:t>
-      </w:r>
-      <w:proofErr w:type="spellEnd"/>
-      <w:r>
-        <w:rPr>
-          <w:rFonts w:ascii="Times New Roman" w:hAnsi="Times New Roman" w:cs="Times New Roman"/>
-          <w:sz w:val="24"/>
-          <w:szCs w:val="24"/>
-        </w:rPr>
-        <w:t xml:space="preserve">, </w:t>
-      </w:r>
-      <w:proofErr w:type="spellStart"/>
-      <w:r>
-        <w:rPr>
-          <w:rFonts w:ascii="Times New Roman" w:hAnsi="Times New Roman" w:cs="Times New Roman"/>
-          <w:sz w:val="24"/>
-          <w:szCs w:val="24"/>
-        </w:rPr>
-        <w:t>Antd</w:t>
-      </w:r>
-      <w:proofErr w:type="spellEnd"/>
-      <w:r>
-        <w:rPr>
-          <w:rFonts w:ascii="Times New Roman" w:hAnsi="Times New Roman" w:cs="Times New Roman"/>
-          <w:sz w:val="24"/>
-          <w:szCs w:val="24"/>
-        </w:rPr>
-        <w:t xml:space="preserve">, </w:t>
-      </w:r>
-      <w:proofErr w:type="spellStart"/>
-      <w:r>
-        <w:rPr>
-          <w:rFonts w:ascii="Times New Roman" w:hAnsi="Times New Roman" w:cs="Times New Roman"/>
-          <w:sz w:val="24"/>
-          <w:szCs w:val="24"/>
-        </w:rPr>
-        <w:t>MaterialUI</w:t>
-      </w:r>
-      <w:proofErr w:type="spellEnd"/>
-      <w:r>
-        <w:rPr>
-          <w:rFonts w:ascii="Times New Roman" w:hAnsi="Times New Roman" w:cs="Times New Roman"/>
-          <w:sz w:val="24"/>
-          <w:szCs w:val="24"/>
-        </w:rPr>
-        <w:t>.</w:t>
+        <w:t xml:space="preserve"> TailwindCss, Antd, MaterialUI.</w:t>
       </w:r>
     </w:p>
     <w:p>
@@ -616,7 +540,6 @@
           <w:szCs w:val="24"/>
         </w:rPr>
       </w:pPr>
-      <w:proofErr w:type="gramStart"/>
       <w:r>
         <w:rPr>
           <w:rFonts w:ascii="Times New Roman" w:hAnsi="Times New Roman" w:cs="Times New Roman"/>
@@ -639,16 +562,7 @@
           <w:sz w:val="24"/>
           <w:szCs w:val="24"/>
         </w:rPr>
-        <w:t>:</w:t>
-      </w:r>
-      <w:proofErr w:type="gramEnd"/>
-      <w:r>
-        <w:rPr>
-          <w:rFonts w:ascii="Times New Roman" w:hAnsi="Times New Roman" w:cs="Times New Roman"/>
-          <w:sz w:val="24"/>
-          <w:szCs w:val="24"/>
-        </w:rPr>
-        <w:t xml:space="preserve"> Node.js, Express.js, MongoDB, MySQL</w:t>
+        <w:t>: Node.js, Express.js, MongoDB, MySQL</w:t>
       </w:r>
       <w:r>
         <w:rPr>
@@ -685,36 +599,16 @@
           <w:szCs w:val="24"/>
           <w:lang w:val="en-IN"/>
         </w:rPr>
-        <w:t xml:space="preserve">   </w:t>
-      </w:r>
-      <w:proofErr w:type="gramStart"/>
-      <w:r>
-        <w:rPr>
-          <w:rFonts w:ascii="Times New Roman" w:hAnsi="Times New Roman" w:cs="Times New Roman"/>
-          <w:sz w:val="24"/>
-          <w:szCs w:val="24"/>
-          <w:lang w:val="en-IN"/>
-        </w:rPr>
-        <w:t xml:space="preserve">  </w:t>
-      </w:r>
-      <w:r>
-        <w:rPr>
-          <w:rFonts w:ascii="Times New Roman" w:hAnsi="Times New Roman" w:cs="Times New Roman"/>
-          <w:sz w:val="24"/>
-          <w:szCs w:val="24"/>
-          <w:lang w:val="en-IN"/>
-        </w:rPr>
-        <w:t>:</w:t>
-      </w:r>
-      <w:proofErr w:type="gramEnd"/>
-      <w:r>
-        <w:rPr>
-          <w:rFonts w:ascii="Times New Roman" w:hAnsi="Times New Roman" w:cs="Times New Roman"/>
-          <w:sz w:val="24"/>
-          <w:szCs w:val="24"/>
-          <w:lang w:val="en-IN"/>
-        </w:rPr>
-        <w:t xml:space="preserve"> Figma, Adobe Illustrator, Adobe Photoshop</w:t>
+        <w:t xml:space="preserve">     </w:t>
+      </w:r>
+      <w:r>
+        <w:rPr>
+          <w:rFonts w:ascii="Times New Roman" w:hAnsi="Times New Roman" w:cs="Times New Roman"/>
+          <w:sz w:val="24"/>
+          <w:szCs w:val="24"/>
+          <w:lang w:val="en-IN"/>
+        </w:rPr>
+        <w:t>: Figma, Adobe Illustrator, Adobe Photoshop</w:t>
       </w:r>
       <w:r>
         <w:rPr>
@@ -744,47 +638,7 @@
           <w:szCs w:val="24"/>
           <w:lang w:val="en-IN"/>
         </w:rPr>
-        <w:t xml:space="preserve">Tools     </w:t>
-      </w:r>
-      <w:proofErr w:type="gramStart"/>
-      <w:r>
-        <w:rPr>
-          <w:rFonts w:ascii="Times New Roman" w:hAnsi="Times New Roman" w:cs="Times New Roman"/>
-          <w:sz w:val="24"/>
-          <w:szCs w:val="24"/>
-          <w:lang w:val="en-IN"/>
-        </w:rPr>
-        <w:t xml:space="preserve">  :</w:t>
-      </w:r>
-      <w:proofErr w:type="gramEnd"/>
-      <w:r>
-        <w:rPr>
-          <w:rFonts w:ascii="Times New Roman" w:hAnsi="Times New Roman" w:cs="Times New Roman"/>
-          <w:sz w:val="24"/>
-          <w:szCs w:val="24"/>
-          <w:lang w:val="en-IN"/>
-        </w:rPr>
-        <w:t xml:space="preserve"> </w:t>
-      </w:r>
-      <w:proofErr w:type="spellStart"/>
-      <w:r>
-        <w:rPr>
-          <w:rFonts w:ascii="Times New Roman" w:hAnsi="Times New Roman" w:cs="Times New Roman"/>
-          <w:sz w:val="24"/>
-          <w:szCs w:val="24"/>
-          <w:lang w:val="en-IN"/>
-        </w:rPr>
-        <w:t>VsCode</w:t>
-      </w:r>
-      <w:proofErr w:type="spellEnd"/>
-      <w:r>
-        <w:rPr>
-          <w:rFonts w:ascii="Times New Roman" w:hAnsi="Times New Roman" w:cs="Times New Roman"/>
-          <w:sz w:val="24"/>
-          <w:szCs w:val="24"/>
-          <w:lang w:val="en-IN"/>
-        </w:rPr>
-        <w:t>, Git, GitHub, Postman.</w:t>
+        <w:t>Tools       : VsCode, Git, GitHub, Postman.</w:t>
       </w:r>
     </w:p>
     <w:p>
@@ -822,7 +676,6 @@
           <w:szCs w:val="22"/>
         </w:rPr>
       </w:pPr>
-      <w:proofErr w:type="spellStart"/>
       <w:r>
         <w:rPr>
           <w:rFonts w:ascii="Times New Roman" w:hAnsi="Times New Roman" w:cs="Times New Roman"/>
@@ -833,7 +686,6 @@
         </w:rPr>
         <w:t>Movienext</w:t>
       </w:r>
-      <w:proofErr w:type="spellEnd"/>
     </w:p>
     <w:p>
       <w:pPr>
@@ -844,7 +696,6 @@
           <w:szCs w:val="24"/>
         </w:rPr>
       </w:pPr>
-      <w:proofErr w:type="spellStart"/>
       <w:r>
         <w:rPr>
           <w:rFonts w:ascii="Times New Roman" w:hAnsi="Times New Roman" w:cs="Times New Roman"/>
@@ -861,7 +712,6 @@
         </w:rPr>
         <w:t>xt</w:t>
       </w:r>
-      <w:proofErr w:type="spellEnd"/>
       <w:r>
         <w:rPr>
           <w:rFonts w:ascii="Times New Roman" w:hAnsi="Times New Roman" w:cs="Times New Roman"/>
@@ -966,43 +816,15 @@
           <w:sz w:val="24"/>
           <w:szCs w:val="24"/>
         </w:rPr>
-        <w:t xml:space="preserve">React.js, Redux, Axios, React-Router, Local Storage, </w:t>
-      </w:r>
-      <w:proofErr w:type="spellStart"/>
-      <w:r>
-        <w:rPr>
-          <w:rFonts w:ascii="Times New Roman" w:hAnsi="Times New Roman" w:cs="Times New Roman"/>
-          <w:sz w:val="24"/>
-          <w:szCs w:val="24"/>
-        </w:rPr>
-        <w:t>TailwindCss</w:t>
-      </w:r>
-      <w:proofErr w:type="spellEnd"/>
-      <w:r>
-        <w:rPr>
-          <w:rFonts w:ascii="Times New Roman" w:hAnsi="Times New Roman" w:cs="Times New Roman"/>
-          <w:sz w:val="24"/>
-          <w:szCs w:val="24"/>
-        </w:rPr>
-        <w:t xml:space="preserve">, </w:t>
-      </w:r>
-      <w:proofErr w:type="spellStart"/>
-      <w:r>
-        <w:rPr>
-          <w:rFonts w:ascii="Times New Roman" w:hAnsi="Times New Roman" w:cs="Times New Roman"/>
-          <w:sz w:val="24"/>
-          <w:szCs w:val="24"/>
-        </w:rPr>
-        <w:t>Css</w:t>
-      </w:r>
-      <w:proofErr w:type="spellEnd"/>
-      <w:r>
-        <w:rPr>
-          <w:rFonts w:ascii="Times New Roman" w:hAnsi="Times New Roman" w:cs="Times New Roman"/>
-          <w:sz w:val="24"/>
-          <w:szCs w:val="24"/>
-        </w:rPr>
-        <w:t>.</w:t>
+        <w:t>React.js, Redux, Axios, React-Router, Local Storage, TailwindCss</w:t>
+      </w:r>
+      <w:r>
+        <w:rPr>
+          <w:rFonts w:ascii="Times New Roman" w:hAnsi="Times New Roman" w:cs="Times New Roman"/>
+          <w:sz w:val="24"/>
+          <w:szCs w:val="24"/>
+        </w:rPr>
+        <w:t>, Css.</w:t>
       </w:r>
     </w:p>
     <w:p>
@@ -1175,44 +997,16 @@
           <w:sz w:val="24"/>
           <w:szCs w:val="24"/>
         </w:rPr>
-        <w:t xml:space="preserve">React.js, </w:t>
-      </w:r>
-      <w:proofErr w:type="spellStart"/>
-      <w:r>
-        <w:rPr>
-          <w:rFonts w:ascii="Times New Roman" w:hAnsi="Times New Roman" w:cs="Times New Roman"/>
-          <w:sz w:val="24"/>
-          <w:szCs w:val="24"/>
-        </w:rPr>
-        <w:t>Antd</w:t>
-      </w:r>
-      <w:proofErr w:type="spellEnd"/>
-      <w:r>
-        <w:rPr>
-          <w:rFonts w:ascii="Times New Roman" w:hAnsi="Times New Roman" w:cs="Times New Roman"/>
-          <w:sz w:val="24"/>
-          <w:szCs w:val="24"/>
-        </w:rPr>
-        <w:t>, Bootstrap</w:t>
-      </w:r>
-      <w:r>
-        <w:rPr>
-          <w:rFonts w:ascii="Times New Roman" w:hAnsi="Times New Roman" w:cs="Times New Roman"/>
-          <w:sz w:val="24"/>
-          <w:szCs w:val="24"/>
-        </w:rPr>
-        <w:t xml:space="preserve">, </w:t>
-      </w:r>
-      <w:proofErr w:type="spellStart"/>
-      <w:r>
-        <w:rPr>
-          <w:rFonts w:ascii="Times New Roman" w:hAnsi="Times New Roman" w:cs="Times New Roman"/>
-          <w:sz w:val="24"/>
-          <w:szCs w:val="24"/>
-        </w:rPr>
-        <w:t>Css</w:t>
-      </w:r>
-      <w:proofErr w:type="spellEnd"/>
+        <w:t>React.js, Antd, Bootstrap</w:t>
+      </w:r>
+      <w:r>
+        <w:rPr>
+          <w:rFonts w:ascii="Times New Roman" w:hAnsi="Times New Roman" w:cs="Times New Roman"/>
+          <w:sz w:val="24"/>
+          <w:szCs w:val="24"/>
+        </w:rPr>
+        <w:t>, Css</w:t>
+      </w:r>
       <w:r>
         <w:rPr>
           <w:rFonts w:ascii="Times New Roman" w:hAnsi="Times New Roman" w:cs="Times New Roman"/>
@@ -1436,25 +1230,7 @@
           <w:sz w:val="24"/>
           <w:szCs w:val="24"/>
         </w:rPr>
-        <w:t xml:space="preserve">Local Storage, </w:t>
-      </w:r>
-      <w:proofErr w:type="spellStart"/>
-      <w:r>
-        <w:rPr>
-          <w:rFonts w:ascii="Times New Roman" w:hAnsi="Times New Roman" w:cs="Times New Roman"/>
-          <w:sz w:val="24"/>
-          <w:szCs w:val="24"/>
-        </w:rPr>
-        <w:t>Antd</w:t>
-      </w:r>
-      <w:proofErr w:type="spellEnd"/>
-      <w:r>
-        <w:rPr>
-          <w:rFonts w:ascii="Times New Roman" w:hAnsi="Times New Roman" w:cs="Times New Roman"/>
-          <w:sz w:val="24"/>
-          <w:szCs w:val="24"/>
-        </w:rPr>
-        <w:t>,</w:t>
+        <w:t>Local Storage, Antd,</w:t>
       </w:r>
       <w:r>
         <w:rPr>
@@ -1470,25 +1246,7 @@
           <w:sz w:val="24"/>
           <w:szCs w:val="24"/>
         </w:rPr>
-        <w:t xml:space="preserve">Bootstrap, </w:t>
-      </w:r>
-      <w:proofErr w:type="spellStart"/>
-      <w:r>
-        <w:rPr>
-          <w:rFonts w:ascii="Times New Roman" w:hAnsi="Times New Roman" w:cs="Times New Roman"/>
-          <w:sz w:val="24"/>
-          <w:szCs w:val="24"/>
-        </w:rPr>
-        <w:t>Css</w:t>
-      </w:r>
-      <w:proofErr w:type="spellEnd"/>
-      <w:r>
-        <w:rPr>
-          <w:rFonts w:ascii="Times New Roman" w:hAnsi="Times New Roman" w:cs="Times New Roman"/>
-          <w:sz w:val="24"/>
-          <w:szCs w:val="24"/>
-        </w:rPr>
-        <w:t>.</w:t>
+        <w:t>Bootstrap, Css.</w:t>
       </w:r>
     </w:p>
     <w:p>
@@ -1639,21 +1397,8 @@
           <w:szCs w:val="24"/>
           <w:lang w:val="en-IN"/>
         </w:rPr>
-        <w:t xml:space="preserve">React.js, Redux, Bootstrap, </w:t>
-      </w:r>
-      <w:proofErr w:type="spellStart"/>
-      <w:r>
-        <w:rPr>
-          <w:rFonts w:ascii="Times New Roman" w:hAnsi="Times New Roman" w:cs="Times New Roman"/>
-          <w:b/>
-          <w:bCs/>
-          <w:sz w:val="24"/>
-          <w:szCs w:val="24"/>
-          <w:lang w:val="en-IN"/>
-        </w:rPr>
-        <w:t>Css</w:t>
-      </w:r>
-      <w:proofErr w:type="spellEnd"/>
+        <w:t>React.js, Redux, Bootstrap, Css</w:t>
+      </w:r>
       <w:r>
         <w:rPr>
           <w:rFonts w:ascii="Times New Roman" w:hAnsi="Times New Roman" w:cs="Times New Roman"/>
@@ -1681,27 +1426,7 @@
           <w:szCs w:val="24"/>
           <w:lang w:val="en-IN"/>
         </w:rPr>
-        <w:t xml:space="preserve">Collaborated with designers to bridge UI </w:t>
-      </w:r>
-      <w:proofErr w:type="spellStart"/>
-      <w:r>
-        <w:rPr>
-          <w:rFonts w:ascii="Times New Roman" w:hAnsi="Times New Roman" w:cs="Times New Roman"/>
-          <w:sz w:val="24"/>
-          <w:szCs w:val="24"/>
-          <w:lang w:val="en-IN"/>
-        </w:rPr>
-        <w:t>mockups</w:t>
-      </w:r>
-      <w:proofErr w:type="spellEnd"/>
-      <w:r>
-        <w:rPr>
-          <w:rFonts w:ascii="Times New Roman" w:hAnsi="Times New Roman" w:cs="Times New Roman"/>
-          <w:sz w:val="24"/>
-          <w:szCs w:val="24"/>
-          <w:lang w:val="en-IN"/>
-        </w:rPr>
-        <w:t xml:space="preserve"> into functional code, ensuring pixel-perfect implementation.</w:t>
+        <w:t>Collaborated with designers to bridge UI mockups into functional code, ensuring pixel-perfect implementation.</w:t>
       </w:r>
     </w:p>
     <w:p>
@@ -1773,55 +1498,7 @@
           <w:szCs w:val="24"/>
           <w:lang w:val="en-IN"/>
         </w:rPr>
-        <w:t xml:space="preserve">React.js, Redux, Axios, JavaScript, Html, </w:t>
-      </w:r>
-      <w:proofErr w:type="spellStart"/>
-      <w:r>
-        <w:rPr>
-          <w:rFonts w:ascii="Times New Roman" w:hAnsi="Times New Roman" w:cs="Times New Roman"/>
-          <w:b/>
-          <w:bCs/>
-          <w:sz w:val="24"/>
-          <w:szCs w:val="24"/>
-          <w:lang w:val="en-IN"/>
-        </w:rPr>
-        <w:t>Css</w:t>
-      </w:r>
-      <w:proofErr w:type="spellEnd"/>
-      <w:r>
-        <w:rPr>
-          <w:rFonts w:ascii="Times New Roman" w:hAnsi="Times New Roman" w:cs="Times New Roman"/>
-          <w:b/>
-          <w:bCs/>
-          <w:sz w:val="24"/>
-          <w:szCs w:val="24"/>
-          <w:lang w:val="en-IN"/>
-        </w:rPr>
-        <w:t xml:space="preserve">, Bootstrap, </w:t>
-      </w:r>
-      <w:proofErr w:type="spellStart"/>
-      <w:r>
-        <w:rPr>
-          <w:rFonts w:ascii="Times New Roman" w:hAnsi="Times New Roman" w:cs="Times New Roman"/>
-          <w:b/>
-          <w:bCs/>
-          <w:sz w:val="24"/>
-          <w:szCs w:val="24"/>
-          <w:lang w:val="en-IN"/>
-        </w:rPr>
-        <w:t>TailwindCss</w:t>
-      </w:r>
-      <w:proofErr w:type="spellEnd"/>
-      <w:r>
-        <w:rPr>
-          <w:rFonts w:ascii="Times New Roman" w:hAnsi="Times New Roman" w:cs="Times New Roman"/>
-          <w:b/>
-          <w:bCs/>
-          <w:sz w:val="24"/>
-          <w:szCs w:val="24"/>
-          <w:lang w:val="en-IN"/>
-        </w:rPr>
-        <w:t>.</w:t>
+        <w:t>React.js, Redux, Axios, JavaScript, Html, Css, Bootstrap, TailwindCss.</w:t>
       </w:r>
     </w:p>
     <w:p>
@@ -1867,35 +1544,16 @@
           <w:sz w:val="24"/>
           <w:szCs w:val="24"/>
         </w:rPr>
-        <w:t xml:space="preserve">  </w:t>
-      </w:r>
-      <w:proofErr w:type="gramStart"/>
-      <w:r>
-        <w:rPr>
-          <w:rFonts w:ascii="Times New Roman" w:hAnsi="Times New Roman" w:cs="Times New Roman"/>
-          <w:sz w:val="24"/>
-          <w:szCs w:val="24"/>
-        </w:rPr>
-        <w:t>B</w:t>
-      </w:r>
-      <w:r>
-        <w:rPr>
-          <w:rFonts w:ascii="Times New Roman" w:hAnsi="Times New Roman" w:cs="Times New Roman"/>
-          <w:sz w:val="24"/>
-          <w:szCs w:val="24"/>
-          <w:lang w:val="en-IN"/>
-        </w:rPr>
-        <w:t>.Tech</w:t>
-      </w:r>
-      <w:proofErr w:type="gramEnd"/>
-      <w:r>
-        <w:rPr>
-          <w:rFonts w:ascii="Times New Roman" w:hAnsi="Times New Roman" w:cs="Times New Roman"/>
-          <w:sz w:val="24"/>
-          <w:szCs w:val="24"/>
-          <w:lang w:val="en-IN"/>
-        </w:rPr>
-        <w:t xml:space="preserve"> in CSE, Raghu Institute of Technology, Visakhapatnam, 7.90</w:t>
+        <w:t xml:space="preserve">  B</w:t>
+      </w:r>
+      <w:r>
+        <w:rPr>
+          <w:rFonts w:ascii="Times New Roman" w:hAnsi="Times New Roman" w:cs="Times New Roman"/>
+          <w:sz w:val="24"/>
+          <w:szCs w:val="24"/>
+          <w:lang w:val="en-IN"/>
+        </w:rPr>
+        <w:t>.Tech in CSE, Raghu Institute of Technology, Visakhapatnam, 7.90</w:t>
       </w:r>
       <w:r>
         <w:rPr>
@@ -1934,64 +1592,25 @@
           <w:sz w:val="24"/>
           <w:szCs w:val="24"/>
         </w:rPr>
-        <w:t xml:space="preserve">  Diploma </w:t>
-      </w:r>
-      <w:proofErr w:type="gramStart"/>
-      <w:r>
-        <w:rPr>
-          <w:rFonts w:ascii="Times New Roman" w:hAnsi="Times New Roman" w:cs="Times New Roman"/>
-          <w:sz w:val="24"/>
-          <w:szCs w:val="24"/>
-        </w:rPr>
-        <w:t>in</w:t>
-      </w:r>
-      <w:r>
-        <w:rPr>
-          <w:rFonts w:ascii="Times New Roman" w:hAnsi="Times New Roman" w:cs="Times New Roman"/>
-          <w:sz w:val="24"/>
-          <w:szCs w:val="24"/>
-          <w:lang w:val="en-IN"/>
-        </w:rPr>
-        <w:t xml:space="preserve">  EEE</w:t>
-      </w:r>
-      <w:proofErr w:type="gramEnd"/>
-      <w:r>
-        <w:rPr>
-          <w:rFonts w:ascii="Times New Roman" w:hAnsi="Times New Roman" w:cs="Times New Roman"/>
-          <w:sz w:val="24"/>
-          <w:szCs w:val="24"/>
-          <w:lang w:val="en-IN"/>
-        </w:rPr>
-        <w:t xml:space="preserve">, G.B.R Government Polytechnic </w:t>
-      </w:r>
-      <w:r>
-        <w:rPr>
-          <w:rFonts w:ascii="Times New Roman" w:hAnsi="Times New Roman" w:cs="Times New Roman"/>
-          <w:sz w:val="24"/>
-          <w:szCs w:val="24"/>
-          <w:lang w:val="en-IN"/>
-        </w:rPr>
-        <w:t xml:space="preserve">college </w:t>
-      </w:r>
-      <w:proofErr w:type="spellStart"/>
-      <w:r>
-        <w:rPr>
-          <w:rFonts w:ascii="Times New Roman" w:hAnsi="Times New Roman" w:cs="Times New Roman"/>
-          <w:sz w:val="24"/>
-          <w:szCs w:val="24"/>
-          <w:lang w:val="en-IN"/>
-        </w:rPr>
-        <w:t>Cheepuripalli</w:t>
-      </w:r>
-      <w:proofErr w:type="spellEnd"/>
-      <w:r>
-        <w:rPr>
-          <w:rFonts w:ascii="Times New Roman" w:hAnsi="Times New Roman" w:cs="Times New Roman"/>
-          <w:sz w:val="24"/>
-          <w:szCs w:val="24"/>
-          <w:lang w:val="en-IN"/>
-        </w:rPr>
-        <w:t>, Vizianagaram, 66%, Dec 2020.</w:t>
+        <w:t xml:space="preserve">  Diploma in</w:t>
+      </w:r>
+      <w:r>
+        <w:rPr>
+          <w:rFonts w:ascii="Times New Roman" w:hAnsi="Times New Roman" w:cs="Times New Roman"/>
+          <w:sz w:val="24"/>
+          <w:szCs w:val="24"/>
+          <w:lang w:val="en-IN"/>
+        </w:rPr>
+        <w:t xml:space="preserve">  EEE, G.B.R Government Polytechnic </w:t>
+      </w:r>
+      <w:r>
+        <w:rPr>
+          <w:rFonts w:ascii="Times New Roman" w:hAnsi="Times New Roman" w:cs="Times New Roman"/>
+          <w:sz w:val="24"/>
+          <w:szCs w:val="24"/>
+          <w:lang w:val="en-IN"/>
+        </w:rPr>
+        <w:t>college Cheepuripalli, Vizianagaram, 66%, Dec 2020.</w:t>
       </w:r>
     </w:p>
     <w:p>
@@ -2024,27 +1643,7 @@
           <w:szCs w:val="24"/>
           <w:lang w:val="en-IN"/>
         </w:rPr>
-        <w:t xml:space="preserve">, ZPHS </w:t>
-      </w:r>
-      <w:proofErr w:type="spellStart"/>
-      <w:r>
-        <w:rPr>
-          <w:rFonts w:ascii="Times New Roman" w:hAnsi="Times New Roman" w:cs="Times New Roman"/>
-          <w:sz w:val="24"/>
-          <w:szCs w:val="24"/>
-          <w:lang w:val="en-IN"/>
-        </w:rPr>
-        <w:t>Yellapuvanipalem</w:t>
-      </w:r>
-      <w:proofErr w:type="spellEnd"/>
-      <w:r>
-        <w:rPr>
-          <w:rFonts w:ascii="Times New Roman" w:hAnsi="Times New Roman" w:cs="Times New Roman"/>
-          <w:sz w:val="24"/>
-          <w:szCs w:val="24"/>
-          <w:lang w:val="en-IN"/>
-        </w:rPr>
-        <w:t>, Visakhapatnam, 8.7 CGPA April 2017.</w:t>
+        <w:t>, ZPHS Yellapuvanipalem, Visakhapatnam, 8.7 CGPA April 2017.</w:t>
       </w:r>
     </w:p>
     <w:p>
@@ -2452,18 +2051,7 @@
           <w:sz w:val="24"/>
           <w:szCs w:val="24"/>
         </w:rPr>
-        <w:t xml:space="preserve"> for </w:t>
-      </w:r>
-      <w:proofErr w:type="gramStart"/>
-      <w:r>
-        <w:rPr>
-          <w:rFonts w:ascii="Times New Roman" w:hAnsi="Times New Roman" w:cs="Times New Roman"/>
-          <w:b/>
-          <w:bCs/>
-          <w:sz w:val="24"/>
-          <w:szCs w:val="24"/>
-        </w:rPr>
-        <w:t>Beginners</w:t>
+        <w:t xml:space="preserve"> for Beginners</w:t>
       </w:r>
       <w:r>
         <w:rPr>
@@ -2481,18 +2069,7 @@
           <w:sz w:val="24"/>
           <w:szCs w:val="24"/>
         </w:rPr>
-        <w:t xml:space="preserve"> (</w:t>
-      </w:r>
-      <w:proofErr w:type="gramEnd"/>
-      <w:r>
-        <w:rPr>
-          <w:rFonts w:ascii="Times New Roman" w:hAnsi="Times New Roman" w:cs="Times New Roman"/>
-          <w:b/>
-          <w:bCs/>
-          <w:sz w:val="24"/>
-          <w:szCs w:val="24"/>
-        </w:rPr>
-        <w:t xml:space="preserve"> CSS, JavaScript)</w:t>
+        <w:t xml:space="preserve"> ( CSS, JavaScript)</w:t>
       </w:r>
       <w:r>
         <w:rPr>
@@ -2637,7 +2214,7 @@
     <mc:AlternateContent>
       <mc:Choice Requires="v">
         <w:pict>
-          <v:shapetype w14:anchorId="69048D59" id="_x0000_t75" coordsize="21600,21600" o:spt="75" o:preferrelative="t" path="m@4@5l@4@11@9@11@9@5xe" filled="f" stroked="f">
+          <v:shapetype w14:anchorId="42A1D074" id="_x0000_t75" coordsize="21600,21600" o:spt="75" o:preferrelative="t" path="m@4@5l@4@11@9@11@9@5xe" filled="f" stroked="f">
             <v:stroke joinstyle="miter"/>
             <v:formulas>
               <v:f eqn="if lineDrawn pixelLineWidth 0"/>
@@ -2663,10 +2240,10 @@
       </mc:Choice>
       <mc:Fallback>
         <w:drawing>
-          <wp:inline distT="0" distB="0" distL="0" distR="0" wp14:anchorId="4D39AC97" wp14:editId="389EEB02">
+          <wp:inline distT="0" distB="0" distL="0" distR="0" wp14:anchorId="77A7FDFB" wp14:editId="02C78C3D">
             <wp:extent cx="152400" cy="152400"/>
             <wp:effectExtent l="0" t="0" r="0" b="0"/>
-            <wp:docPr id="816397028" name="Graphic 1" descr="Receiver with solid fill"/>
+            <wp:docPr id="748747413" name="Graphic 1" descr="Receiver with solid fill"/>
             <wp:cNvGraphicFramePr>
               <a:graphicFrameLocks xmlns:a="http://schemas.openxmlformats.org/drawingml/2006/main" noChangeAspect="1"/>
             </wp:cNvGraphicFramePr>
@@ -4528,7 +4105,6 @@
   <w:style w:type="character" w:default="1" w:styleId="DefaultParagraphFont">
     <w:name w:val="Default Paragraph Font"/>
     <w:uiPriority w:val="1"/>
-    <w:semiHidden/>
     <w:unhideWhenUsed/>
   </w:style>
   <w:style w:type="table" w:default="1" w:styleId="TableNormal">

--- a/manohar-mamidi.docx
+++ b/manohar-mamidi.docx
@@ -142,8 +142,20 @@
           <w:sz w:val="52"/>
           <w:szCs w:val="52"/>
         </w:rPr>
-        <w:t>Manohar Mamidi</w:t>
-      </w:r>
+        <w:t xml:space="preserve">Manohar </w:t>
+      </w:r>
+      <w:proofErr w:type="spellStart"/>
+      <w:r>
+        <w:rPr>
+          <w:rFonts w:ascii="Times New Roman" w:hAnsi="Times New Roman" w:cs="Times New Roman"/>
+          <w:b/>
+          <w:bCs/>
+          <w:sz w:val="52"/>
+          <w:szCs w:val="52"/>
+        </w:rPr>
+        <w:t>Mamidi</w:t>
+      </w:r>
+      <w:proofErr w:type="spellEnd"/>
     </w:p>
     <w:p>
       <w:pPr>
@@ -478,7 +490,7 @@
           <w:sz w:val="30"/>
           <w:szCs w:val="30"/>
         </w:rPr>
-        <w:t>Skills</w:t>
+        <w:t>Experience</w:t>
       </w:r>
     </w:p>
     <w:p>
@@ -486,49 +498,76 @@
         <w:jc w:val="both"/>
         <w:rPr>
           <w:rFonts w:ascii="Times New Roman" w:hAnsi="Times New Roman" w:cs="Times New Roman"/>
-          <w:sz w:val="24"/>
-          <w:szCs w:val="24"/>
-        </w:rPr>
-      </w:pPr>
-      <w:r>
-        <w:rPr>
-          <w:rFonts w:ascii="Times New Roman" w:hAnsi="Times New Roman" w:cs="Times New Roman"/>
-          <w:sz w:val="24"/>
-          <w:szCs w:val="24"/>
-        </w:rPr>
-        <w:t xml:space="preserve">Frontend  : </w:t>
-      </w:r>
-      <w:r>
-        <w:rPr>
-          <w:rFonts w:ascii="Times New Roman" w:hAnsi="Times New Roman" w:cs="Times New Roman"/>
-          <w:sz w:val="24"/>
-          <w:szCs w:val="24"/>
-        </w:rPr>
-        <w:t>React.js, Redux</w:t>
-      </w:r>
-      <w:r>
-        <w:rPr>
-          <w:rFonts w:ascii="Times New Roman" w:hAnsi="Times New Roman" w:cs="Times New Roman"/>
-          <w:sz w:val="24"/>
-          <w:szCs w:val="24"/>
-        </w:rPr>
-        <w:t>,</w:t>
-      </w:r>
-      <w:r>
-        <w:rPr>
-          <w:rFonts w:ascii="Times New Roman" w:hAnsi="Times New Roman" w:cs="Times New Roman"/>
-          <w:sz w:val="24"/>
-          <w:szCs w:val="24"/>
-        </w:rPr>
-        <w:t xml:space="preserve"> JavaScript, HTML, CSS, Bootstrap,</w:t>
-      </w:r>
-      <w:r>
-        <w:rPr>
-          <w:rFonts w:ascii="Times New Roman" w:hAnsi="Times New Roman" w:cs="Times New Roman"/>
-          <w:sz w:val="24"/>
-          <w:szCs w:val="24"/>
-        </w:rPr>
-        <w:t xml:space="preserve"> TailwindCss, Antd, MaterialUI.</w:t>
+          <w:i/>
+          <w:iCs/>
+          <w:sz w:val="24"/>
+          <w:szCs w:val="24"/>
+          <w:lang w:val="en-IN"/>
+        </w:rPr>
+      </w:pPr>
+      <w:r>
+        <w:rPr>
+          <w:rFonts w:ascii="Times New Roman" w:hAnsi="Times New Roman" w:cs="Times New Roman"/>
+          <w:b/>
+          <w:bCs/>
+          <w:sz w:val="24"/>
+          <w:szCs w:val="24"/>
+          <w:lang w:val="en-IN"/>
+        </w:rPr>
+        <w:t>UI/UX Developer Intern</w:t>
+      </w:r>
+      <w:r>
+        <w:rPr>
+          <w:rFonts w:ascii="Times New Roman" w:hAnsi="Times New Roman" w:cs="Times New Roman"/>
+          <w:sz w:val="24"/>
+          <w:szCs w:val="24"/>
+          <w:lang w:val="en-IN"/>
+        </w:rPr>
+        <w:t> | Tech Mahindra Smart Academy | </w:t>
+      </w:r>
+      <w:r>
+        <w:rPr>
+          <w:rFonts w:ascii="Times New Roman" w:hAnsi="Times New Roman" w:cs="Times New Roman"/>
+          <w:i/>
+          <w:iCs/>
+          <w:sz w:val="24"/>
+          <w:szCs w:val="24"/>
+          <w:lang w:val="en-IN"/>
+        </w:rPr>
+        <w:t>[</w:t>
+      </w:r>
+      <w:r>
+        <w:rPr>
+          <w:rFonts w:ascii="Times New Roman" w:hAnsi="Times New Roman" w:cs="Times New Roman"/>
+          <w:i/>
+          <w:iCs/>
+          <w:sz w:val="24"/>
+          <w:szCs w:val="24"/>
+          <w:lang w:val="en-IN"/>
+        </w:rPr>
+        <w:t>Dec 2024</w:t>
+      </w:r>
+      <w:r>
+        <w:rPr>
+          <w:rFonts w:ascii="Times New Roman" w:hAnsi="Times New Roman" w:cs="Times New Roman"/>
+          <w:i/>
+          <w:iCs/>
+          <w:sz w:val="24"/>
+          <w:szCs w:val="24"/>
+          <w:lang w:val="en-IN"/>
+        </w:rPr>
+        <w:t>] – [</w:t>
+      </w:r>
+      <w:r>
+        <w:rPr>
+          <w:rFonts w:ascii="Times New Roman" w:hAnsi="Times New Roman" w:cs="Times New Roman"/>
+          <w:i/>
+          <w:iCs/>
+          <w:sz w:val="24"/>
+          <w:szCs w:val="24"/>
+          <w:lang w:val="en-IN"/>
+        </w:rPr>
+        <w:t>Apr 2025]</w:t>
       </w:r>
     </w:p>
     <w:p>
@@ -538,90 +577,169 @@
           <w:rFonts w:ascii="Times New Roman" w:hAnsi="Times New Roman" w:cs="Times New Roman"/>
           <w:sz w:val="24"/>
           <w:szCs w:val="24"/>
-        </w:rPr>
-      </w:pPr>
-      <w:r>
-        <w:rPr>
-          <w:rFonts w:ascii="Times New Roman" w:hAnsi="Times New Roman" w:cs="Times New Roman"/>
-          <w:sz w:val="24"/>
-          <w:szCs w:val="24"/>
-        </w:rPr>
-        <w:t>Backend</w:t>
-      </w:r>
-      <w:r>
-        <w:rPr>
-          <w:rFonts w:ascii="Times New Roman" w:hAnsi="Times New Roman" w:cs="Times New Roman"/>
-          <w:sz w:val="24"/>
-          <w:szCs w:val="24"/>
-        </w:rPr>
-        <w:t xml:space="preserve">  </w:t>
-      </w:r>
-      <w:r>
-        <w:rPr>
-          <w:rFonts w:ascii="Times New Roman" w:hAnsi="Times New Roman" w:cs="Times New Roman"/>
-          <w:sz w:val="24"/>
-          <w:szCs w:val="24"/>
-        </w:rPr>
-        <w:t>: Node.js, Express.js, MongoDB, MySQL</w:t>
-      </w:r>
-      <w:r>
-        <w:rPr>
-          <w:rFonts w:ascii="Times New Roman" w:hAnsi="Times New Roman" w:cs="Times New Roman"/>
-          <w:sz w:val="24"/>
-          <w:szCs w:val="24"/>
+          <w:lang w:val="en-IN"/>
+        </w:rPr>
+      </w:pPr>
+      <w:r>
+        <w:rPr>
+          <w:rFonts w:ascii="Times New Roman" w:hAnsi="Times New Roman" w:cs="Times New Roman"/>
+          <w:sz w:val="24"/>
+          <w:szCs w:val="24"/>
+          <w:lang w:val="en-IN"/>
+        </w:rPr>
+        <w:t>Developed and deployed </w:t>
+      </w:r>
+      <w:r>
+        <w:rPr>
+          <w:rFonts w:ascii="Times New Roman" w:hAnsi="Times New Roman" w:cs="Times New Roman"/>
+          <w:sz w:val="24"/>
+          <w:szCs w:val="24"/>
+          <w:lang w:val="en-IN"/>
+        </w:rPr>
+        <w:t>responsive front-end components</w:t>
+      </w:r>
+      <w:r>
+        <w:rPr>
+          <w:rFonts w:ascii="Times New Roman" w:hAnsi="Times New Roman" w:cs="Times New Roman"/>
+          <w:sz w:val="24"/>
+          <w:szCs w:val="24"/>
+          <w:lang w:val="en-IN"/>
+        </w:rPr>
+        <w:t> using </w:t>
+      </w:r>
+      <w:r>
+        <w:rPr>
+          <w:rFonts w:ascii="Times New Roman" w:hAnsi="Times New Roman" w:cs="Times New Roman"/>
+          <w:sz w:val="24"/>
+          <w:szCs w:val="24"/>
+          <w:lang w:val="en-IN"/>
+        </w:rPr>
+        <w:t xml:space="preserve">React.js, Redux, Bootstrap, </w:t>
+      </w:r>
+      <w:proofErr w:type="spellStart"/>
+      <w:r>
+        <w:rPr>
+          <w:rFonts w:ascii="Times New Roman" w:hAnsi="Times New Roman" w:cs="Times New Roman"/>
+          <w:sz w:val="24"/>
+          <w:szCs w:val="24"/>
+          <w:lang w:val="en-IN"/>
+        </w:rPr>
+        <w:t>Css</w:t>
+      </w:r>
+      <w:proofErr w:type="spellEnd"/>
+      <w:r>
+        <w:rPr>
+          <w:rFonts w:ascii="Times New Roman" w:hAnsi="Times New Roman" w:cs="Times New Roman"/>
+          <w:sz w:val="24"/>
+          <w:szCs w:val="24"/>
+          <w:lang w:val="en-IN"/>
+        </w:rPr>
+        <w:t xml:space="preserve"> based on </w:t>
+      </w:r>
+      <w:r>
+        <w:rPr>
+          <w:rFonts w:ascii="Times New Roman" w:hAnsi="Times New Roman" w:cs="Times New Roman"/>
+          <w:sz w:val="24"/>
+          <w:szCs w:val="24"/>
+          <w:lang w:val="en-IN"/>
+        </w:rPr>
+        <w:t>Figma designs</w:t>
+      </w:r>
+      <w:r>
+        <w:rPr>
+          <w:rFonts w:ascii="Times New Roman" w:hAnsi="Times New Roman" w:cs="Times New Roman"/>
+          <w:sz w:val="24"/>
+          <w:szCs w:val="24"/>
+          <w:lang w:val="en-IN"/>
         </w:rPr>
         <w:t>.</w:t>
+      </w:r>
+      <w:r>
+        <w:rPr>
+          <w:rFonts w:ascii="Times New Roman" w:hAnsi="Times New Roman" w:cs="Times New Roman"/>
+          <w:sz w:val="24"/>
+          <w:szCs w:val="24"/>
+          <w:lang w:val="en-IN"/>
+        </w:rPr>
+        <w:t xml:space="preserve"> </w:t>
+      </w:r>
+      <w:r>
+        <w:rPr>
+          <w:rFonts w:ascii="Times New Roman" w:hAnsi="Times New Roman" w:cs="Times New Roman"/>
+          <w:sz w:val="24"/>
+          <w:szCs w:val="24"/>
+          <w:lang w:val="en-IN"/>
+        </w:rPr>
+        <w:t xml:space="preserve">Collaborated with designers to bridge </w:t>
+      </w:r>
+      <w:r>
+        <w:rPr>
+          <w:rFonts w:ascii="Times New Roman" w:hAnsi="Times New Roman" w:cs="Times New Roman"/>
+          <w:sz w:val="24"/>
+          <w:szCs w:val="24"/>
+          <w:lang w:val="en-IN"/>
+        </w:rPr>
+        <w:t xml:space="preserve">UI </w:t>
+      </w:r>
+      <w:proofErr w:type="spellStart"/>
+      <w:r>
+        <w:rPr>
+          <w:rFonts w:ascii="Times New Roman" w:hAnsi="Times New Roman" w:cs="Times New Roman"/>
+          <w:sz w:val="24"/>
+          <w:szCs w:val="24"/>
+          <w:lang w:val="en-IN"/>
+        </w:rPr>
+        <w:t>mockups</w:t>
+      </w:r>
+      <w:proofErr w:type="spellEnd"/>
+      <w:r>
+        <w:rPr>
+          <w:rFonts w:ascii="Times New Roman" w:hAnsi="Times New Roman" w:cs="Times New Roman"/>
+          <w:sz w:val="24"/>
+          <w:szCs w:val="24"/>
+          <w:lang w:val="en-IN"/>
+        </w:rPr>
+        <w:t xml:space="preserve"> into functional code, ensuring pixel-perfect implementation.</w:t>
+      </w:r>
+      <w:r>
+        <w:rPr>
+          <w:rFonts w:ascii="Times New Roman" w:hAnsi="Times New Roman" w:cs="Times New Roman"/>
+          <w:sz w:val="24"/>
+          <w:szCs w:val="24"/>
+          <w:lang w:val="en-IN"/>
+        </w:rPr>
+        <w:t xml:space="preserve"> </w:t>
+      </w:r>
+      <w:r>
+        <w:rPr>
+          <w:rFonts w:ascii="Times New Roman" w:hAnsi="Times New Roman" w:cs="Times New Roman"/>
+          <w:sz w:val="24"/>
+          <w:szCs w:val="24"/>
+          <w:lang w:val="en-IN"/>
+        </w:rPr>
+        <w:t>Assisted in </w:t>
+      </w:r>
+      <w:r>
+        <w:rPr>
+          <w:rFonts w:ascii="Times New Roman" w:hAnsi="Times New Roman" w:cs="Times New Roman"/>
+          <w:sz w:val="24"/>
+          <w:szCs w:val="24"/>
+          <w:lang w:val="en-IN"/>
+        </w:rPr>
+        <w:t>user testing</w:t>
+      </w:r>
+      <w:r>
+        <w:rPr>
+          <w:rFonts w:ascii="Times New Roman" w:hAnsi="Times New Roman" w:cs="Times New Roman"/>
+          <w:sz w:val="24"/>
+          <w:szCs w:val="24"/>
+          <w:lang w:val="en-IN"/>
+        </w:rPr>
+        <w:t> and iterated on feedback to refine UI interactions.</w:t>
       </w:r>
     </w:p>
     <w:p>
       <w:pPr>
-        <w:jc w:val="both"/>
-        <w:rPr>
-          <w:rFonts w:ascii="Times New Roman" w:hAnsi="Times New Roman" w:cs="Times New Roman"/>
-          <w:sz w:val="24"/>
-          <w:szCs w:val="24"/>
-          <w:lang w:val="en-IN"/>
-        </w:rPr>
-      </w:pPr>
-      <w:r>
-        <w:rPr>
-          <w:rFonts w:ascii="Times New Roman" w:hAnsi="Times New Roman" w:cs="Times New Roman"/>
-          <w:sz w:val="24"/>
-          <w:szCs w:val="24"/>
-          <w:lang w:val="en-IN"/>
-        </w:rPr>
-        <w:t>Design</w:t>
-      </w:r>
-      <w:r>
-        <w:rPr>
-          <w:rFonts w:ascii="Times New Roman" w:hAnsi="Times New Roman" w:cs="Times New Roman"/>
-          <w:sz w:val="24"/>
-          <w:szCs w:val="24"/>
-          <w:lang w:val="en-IN"/>
-        </w:rPr>
-        <w:t xml:space="preserve">     </w:t>
-      </w:r>
-      <w:r>
-        <w:rPr>
-          <w:rFonts w:ascii="Times New Roman" w:hAnsi="Times New Roman" w:cs="Times New Roman"/>
-          <w:sz w:val="24"/>
-          <w:szCs w:val="24"/>
-          <w:lang w:val="en-IN"/>
-        </w:rPr>
-        <w:t>: Figma, Adobe Illustrator, Adobe Photoshop</w:t>
-      </w:r>
-      <w:r>
-        <w:rPr>
-          <w:rFonts w:ascii="Times New Roman" w:hAnsi="Times New Roman" w:cs="Times New Roman"/>
-          <w:sz w:val="24"/>
-          <w:szCs w:val="24"/>
-          <w:lang w:val="en-IN"/>
-        </w:rPr>
-        <w:t>.</w:t>
-      </w:r>
-    </w:p>
-    <w:p>
-      <w:pPr>
         <w:spacing w:after="120"/>
         <w:jc w:val="both"/>
         <w:rPr>
@@ -638,7 +756,64 @@
           <w:szCs w:val="24"/>
           <w:lang w:val="en-IN"/>
         </w:rPr>
-        <w:t>Tools       : VsCode, Git, GitHub, Postman.</w:t>
+        <w:t xml:space="preserve">Tech Stack: </w:t>
+      </w:r>
+      <w:r>
+        <w:rPr>
+          <w:rFonts w:ascii="Times New Roman" w:hAnsi="Times New Roman" w:cs="Times New Roman"/>
+          <w:b/>
+          <w:bCs/>
+          <w:sz w:val="24"/>
+          <w:szCs w:val="24"/>
+          <w:lang w:val="en-IN"/>
+        </w:rPr>
+        <w:t xml:space="preserve">React.js, Redux, Axios, JavaScript, Html, </w:t>
+      </w:r>
+      <w:proofErr w:type="spellStart"/>
+      <w:r>
+        <w:rPr>
+          <w:rFonts w:ascii="Times New Roman" w:hAnsi="Times New Roman" w:cs="Times New Roman"/>
+          <w:b/>
+          <w:bCs/>
+          <w:sz w:val="24"/>
+          <w:szCs w:val="24"/>
+          <w:lang w:val="en-IN"/>
+        </w:rPr>
+        <w:t>Css</w:t>
+      </w:r>
+      <w:proofErr w:type="spellEnd"/>
+      <w:r>
+        <w:rPr>
+          <w:rFonts w:ascii="Times New Roman" w:hAnsi="Times New Roman" w:cs="Times New Roman"/>
+          <w:b/>
+          <w:bCs/>
+          <w:sz w:val="24"/>
+          <w:szCs w:val="24"/>
+          <w:lang w:val="en-IN"/>
+        </w:rPr>
+        <w:t xml:space="preserve">, Bootstrap, </w:t>
+      </w:r>
+      <w:proofErr w:type="spellStart"/>
+      <w:r>
+        <w:rPr>
+          <w:rFonts w:ascii="Times New Roman" w:hAnsi="Times New Roman" w:cs="Times New Roman"/>
+          <w:b/>
+          <w:bCs/>
+          <w:sz w:val="24"/>
+          <w:szCs w:val="24"/>
+          <w:lang w:val="en-IN"/>
+        </w:rPr>
+        <w:t>TailwindCss</w:t>
+      </w:r>
+      <w:proofErr w:type="spellEnd"/>
+      <w:r>
+        <w:rPr>
+          <w:rFonts w:ascii="Times New Roman" w:hAnsi="Times New Roman" w:cs="Times New Roman"/>
+          <w:sz w:val="24"/>
+          <w:szCs w:val="24"/>
+          <w:lang w:val="en-IN"/>
+        </w:rPr>
+        <w:t>.</w:t>
       </w:r>
     </w:p>
     <w:p>
@@ -676,6 +851,7 @@
           <w:szCs w:val="22"/>
         </w:rPr>
       </w:pPr>
+      <w:proofErr w:type="spellStart"/>
       <w:r>
         <w:rPr>
           <w:rFonts w:ascii="Times New Roman" w:hAnsi="Times New Roman" w:cs="Times New Roman"/>
@@ -686,6 +862,7 @@
         </w:rPr>
         <w:t>Movienext</w:t>
       </w:r>
+      <w:proofErr w:type="spellEnd"/>
     </w:p>
     <w:p>
       <w:pPr>
@@ -696,6 +873,7 @@
           <w:szCs w:val="24"/>
         </w:rPr>
       </w:pPr>
+      <w:proofErr w:type="spellStart"/>
       <w:r>
         <w:rPr>
           <w:rFonts w:ascii="Times New Roman" w:hAnsi="Times New Roman" w:cs="Times New Roman"/>
@@ -712,6 +890,7 @@
         </w:rPr>
         <w:t>xt</w:t>
       </w:r>
+      <w:proofErr w:type="spellEnd"/>
       <w:r>
         <w:rPr>
           <w:rFonts w:ascii="Times New Roman" w:hAnsi="Times New Roman" w:cs="Times New Roman"/>
@@ -723,8 +902,6 @@
       <w:r>
         <w:rPr>
           <w:rFonts w:ascii="Times New Roman" w:hAnsi="Times New Roman" w:cs="Times New Roman"/>
-          <w:b/>
-          <w:bCs/>
           <w:sz w:val="24"/>
           <w:szCs w:val="24"/>
         </w:rPr>
@@ -741,8 +918,6 @@
       <w:r>
         <w:rPr>
           <w:rFonts w:ascii="Times New Roman" w:hAnsi="Times New Roman" w:cs="Times New Roman"/>
-          <w:b/>
-          <w:bCs/>
           <w:sz w:val="24"/>
           <w:szCs w:val="24"/>
         </w:rPr>
@@ -797,6 +972,8 @@
         <w:jc w:val="both"/>
         <w:rPr>
           <w:rFonts w:ascii="Times New Roman" w:hAnsi="Times New Roman" w:cs="Times New Roman"/>
+          <w:b/>
+          <w:bCs/>
           <w:sz w:val="24"/>
           <w:szCs w:val="24"/>
           <w:lang w:val="en-IN"/>
@@ -813,18 +990,56 @@
       <w:r>
         <w:rPr>
           <w:rFonts w:ascii="Times New Roman" w:hAnsi="Times New Roman" w:cs="Times New Roman"/>
-          <w:sz w:val="24"/>
-          <w:szCs w:val="24"/>
-        </w:rPr>
-        <w:t>React.js, Redux, Axios, React-Router, Local Storage, TailwindCss</w:t>
-      </w:r>
-      <w:r>
-        <w:rPr>
-          <w:rFonts w:ascii="Times New Roman" w:hAnsi="Times New Roman" w:cs="Times New Roman"/>
-          <w:sz w:val="24"/>
-          <w:szCs w:val="24"/>
-        </w:rPr>
-        <w:t>, Css.</w:t>
+          <w:b/>
+          <w:bCs/>
+          <w:sz w:val="24"/>
+          <w:szCs w:val="24"/>
+        </w:rPr>
+        <w:t xml:space="preserve">React.js, Redux, Axios, React-Router, Local Storage, </w:t>
+      </w:r>
+      <w:proofErr w:type="spellStart"/>
+      <w:r>
+        <w:rPr>
+          <w:rFonts w:ascii="Times New Roman" w:hAnsi="Times New Roman" w:cs="Times New Roman"/>
+          <w:b/>
+          <w:bCs/>
+          <w:sz w:val="24"/>
+          <w:szCs w:val="24"/>
+        </w:rPr>
+        <w:t>TailwindCss</w:t>
+      </w:r>
+      <w:proofErr w:type="spellEnd"/>
+      <w:r>
+        <w:rPr>
+          <w:rFonts w:ascii="Times New Roman" w:hAnsi="Times New Roman" w:cs="Times New Roman"/>
+          <w:b/>
+          <w:bCs/>
+          <w:sz w:val="24"/>
+          <w:szCs w:val="24"/>
+        </w:rPr>
+        <w:t xml:space="preserve">, </w:t>
+      </w:r>
+      <w:proofErr w:type="spellStart"/>
+      <w:r>
+        <w:rPr>
+          <w:rFonts w:ascii="Times New Roman" w:hAnsi="Times New Roman" w:cs="Times New Roman"/>
+          <w:b/>
+          <w:bCs/>
+          <w:sz w:val="24"/>
+          <w:szCs w:val="24"/>
+        </w:rPr>
+        <w:t>Css</w:t>
+      </w:r>
+      <w:proofErr w:type="spellEnd"/>
+      <w:r>
+        <w:rPr>
+          <w:rFonts w:ascii="Times New Roman" w:hAnsi="Times New Roman" w:cs="Times New Roman"/>
+          <w:b/>
+          <w:bCs/>
+          <w:sz w:val="24"/>
+          <w:szCs w:val="24"/>
+        </w:rPr>
+        <w:t>.</w:t>
       </w:r>
     </w:p>
     <w:p>
@@ -875,17 +1090,15 @@
           <w:sz w:val="24"/>
           <w:szCs w:val="24"/>
         </w:rPr>
-        <w:t xml:space="preserve">This Weather Application is </w:t>
+        <w:t xml:space="preserve">This Weather Application </w:t>
       </w:r>
       <w:r>
         <w:rPr>
           <w:rFonts w:ascii="Times New Roman" w:hAnsi="Times New Roman"/>
-          <w:b/>
-          <w:bCs/>
-          <w:sz w:val="24"/>
-          <w:szCs w:val="24"/>
-        </w:rPr>
-        <w:t>a responsive web</w:t>
+          <w:sz w:val="24"/>
+          <w:szCs w:val="24"/>
+        </w:rPr>
+        <w:t>is a responsive web</w:t>
       </w:r>
       <w:r>
         <w:rPr>
@@ -898,8 +1111,6 @@
       <w:r>
         <w:rPr>
           <w:rFonts w:ascii="Times New Roman" w:hAnsi="Times New Roman"/>
-          <w:b/>
-          <w:bCs/>
           <w:sz w:val="24"/>
           <w:szCs w:val="24"/>
         </w:rPr>
@@ -916,8 +1127,6 @@
       <w:r>
         <w:rPr>
           <w:rFonts w:ascii="Times New Roman" w:hAnsi="Times New Roman"/>
-          <w:b/>
-          <w:bCs/>
           <w:sz w:val="24"/>
           <w:szCs w:val="24"/>
         </w:rPr>
@@ -926,8 +1135,6 @@
       <w:r>
         <w:rPr>
           <w:rFonts w:ascii="Times New Roman" w:hAnsi="Times New Roman"/>
-          <w:b/>
-          <w:bCs/>
           <w:sz w:val="24"/>
           <w:szCs w:val="24"/>
         </w:rPr>
@@ -936,8 +1143,6 @@
       <w:r>
         <w:rPr>
           <w:rFonts w:ascii="Times New Roman" w:hAnsi="Times New Roman"/>
-          <w:b/>
-          <w:bCs/>
           <w:sz w:val="24"/>
           <w:szCs w:val="24"/>
         </w:rPr>
@@ -946,8 +1151,14 @@
       <w:r>
         <w:rPr>
           <w:rFonts w:ascii="Times New Roman" w:hAnsi="Times New Roman"/>
-          <w:b/>
-          <w:bCs/>
+          <w:sz w:val="24"/>
+          <w:szCs w:val="24"/>
+        </w:rPr>
+        <w:tab/>
+      </w:r>
+      <w:r>
+        <w:rPr>
+          <w:rFonts w:ascii="Times New Roman" w:hAnsi="Times New Roman"/>
           <w:sz w:val="24"/>
           <w:szCs w:val="24"/>
         </w:rPr>
@@ -956,8 +1167,6 @@
       <w:r>
         <w:rPr>
           <w:rFonts w:ascii="Times New Roman" w:hAnsi="Times New Roman"/>
-          <w:b/>
-          <w:bCs/>
           <w:sz w:val="24"/>
           <w:szCs w:val="24"/>
         </w:rPr>
@@ -978,6 +1187,8 @@
         <w:jc w:val="both"/>
         <w:rPr>
           <w:rFonts w:ascii="Times New Roman" w:hAnsi="Times New Roman" w:cs="Times New Roman"/>
+          <w:b/>
+          <w:bCs/>
           <w:sz w:val="24"/>
           <w:szCs w:val="24"/>
           <w:lang w:val="en-IN"/>
@@ -994,22 +1205,62 @@
       <w:r>
         <w:rPr>
           <w:rFonts w:ascii="Times New Roman" w:hAnsi="Times New Roman" w:cs="Times New Roman"/>
-          <w:sz w:val="24"/>
-          <w:szCs w:val="24"/>
-        </w:rPr>
-        <w:t>React.js, Antd, Bootstrap</w:t>
-      </w:r>
-      <w:r>
-        <w:rPr>
-          <w:rFonts w:ascii="Times New Roman" w:hAnsi="Times New Roman" w:cs="Times New Roman"/>
-          <w:sz w:val="24"/>
-          <w:szCs w:val="24"/>
-        </w:rPr>
-        <w:t>, Css</w:t>
-      </w:r>
-      <w:r>
-        <w:rPr>
-          <w:rFonts w:ascii="Times New Roman" w:hAnsi="Times New Roman" w:cs="Times New Roman"/>
+          <w:b/>
+          <w:bCs/>
+          <w:sz w:val="24"/>
+          <w:szCs w:val="24"/>
+        </w:rPr>
+        <w:t xml:space="preserve">React.js, </w:t>
+      </w:r>
+      <w:proofErr w:type="spellStart"/>
+      <w:r>
+        <w:rPr>
+          <w:rFonts w:ascii="Times New Roman" w:hAnsi="Times New Roman" w:cs="Times New Roman"/>
+          <w:b/>
+          <w:bCs/>
+          <w:sz w:val="24"/>
+          <w:szCs w:val="24"/>
+        </w:rPr>
+        <w:t>Antd</w:t>
+      </w:r>
+      <w:proofErr w:type="spellEnd"/>
+      <w:r>
+        <w:rPr>
+          <w:rFonts w:ascii="Times New Roman" w:hAnsi="Times New Roman" w:cs="Times New Roman"/>
+          <w:b/>
+          <w:bCs/>
+          <w:sz w:val="24"/>
+          <w:szCs w:val="24"/>
+        </w:rPr>
+        <w:t>, Bootstrap</w:t>
+      </w:r>
+      <w:r>
+        <w:rPr>
+          <w:rFonts w:ascii="Times New Roman" w:hAnsi="Times New Roman" w:cs="Times New Roman"/>
+          <w:b/>
+          <w:bCs/>
+          <w:sz w:val="24"/>
+          <w:szCs w:val="24"/>
+        </w:rPr>
+        <w:t xml:space="preserve">, </w:t>
+      </w:r>
+      <w:proofErr w:type="spellStart"/>
+      <w:r>
+        <w:rPr>
+          <w:rFonts w:ascii="Times New Roman" w:hAnsi="Times New Roman" w:cs="Times New Roman"/>
+          <w:b/>
+          <w:bCs/>
+          <w:sz w:val="24"/>
+          <w:szCs w:val="24"/>
+        </w:rPr>
+        <w:t>Css</w:t>
+      </w:r>
+      <w:proofErr w:type="spellEnd"/>
+      <w:r>
+        <w:rPr>
+          <w:rFonts w:ascii="Times New Roman" w:hAnsi="Times New Roman" w:cs="Times New Roman"/>
+          <w:b/>
+          <w:bCs/>
           <w:sz w:val="24"/>
           <w:szCs w:val="24"/>
         </w:rPr>
@@ -1059,8 +1310,6 @@
       <w:r>
         <w:rPr>
           <w:rFonts w:ascii="Times New Roman" w:hAnsi="Times New Roman" w:cs="Times New Roman"/>
-          <w:b/>
-          <w:bCs/>
           <w:sz w:val="24"/>
           <w:szCs w:val="24"/>
         </w:rPr>
@@ -1109,8 +1358,6 @@
       <w:r>
         <w:rPr>
           <w:rFonts w:ascii="Times New Roman" w:hAnsi="Times New Roman" w:cs="Times New Roman"/>
-          <w:b/>
-          <w:bCs/>
           <w:sz w:val="24"/>
           <w:szCs w:val="24"/>
         </w:rPr>
@@ -1127,8 +1374,6 @@
       <w:r>
         <w:rPr>
           <w:rFonts w:ascii="Times New Roman" w:hAnsi="Times New Roman" w:cs="Times New Roman"/>
-          <w:b/>
-          <w:bCs/>
           <w:sz w:val="24"/>
           <w:szCs w:val="24"/>
         </w:rPr>
@@ -1156,8 +1401,6 @@
       <w:r>
         <w:rPr>
           <w:rFonts w:ascii="Times New Roman" w:hAnsi="Times New Roman" w:cs="Times New Roman"/>
-          <w:b/>
-          <w:bCs/>
           <w:sz w:val="24"/>
           <w:szCs w:val="24"/>
         </w:rPr>
@@ -1174,20 +1417,10 @@
       <w:r>
         <w:rPr>
           <w:rFonts w:ascii="Times New Roman" w:hAnsi="Times New Roman" w:cs="Times New Roman"/>
-          <w:b/>
-          <w:bCs/>
-          <w:sz w:val="24"/>
-          <w:szCs w:val="24"/>
-        </w:rPr>
-        <w:t>user-friendly interface</w:t>
-      </w:r>
-      <w:r>
-        <w:rPr>
-          <w:rFonts w:ascii="Times New Roman" w:hAnsi="Times New Roman" w:cs="Times New Roman"/>
-          <w:sz w:val="24"/>
-          <w:szCs w:val="24"/>
-        </w:rPr>
-        <w:t>.</w:t>
+          <w:sz w:val="24"/>
+          <w:szCs w:val="24"/>
+        </w:rPr>
+        <w:t>user-friendly interface.</w:t>
       </w:r>
     </w:p>
     <w:p>
@@ -1196,6 +1429,8 @@
         <w:jc w:val="both"/>
         <w:rPr>
           <w:rFonts w:ascii="Times New Roman" w:hAnsi="Times New Roman" w:cs="Times New Roman"/>
+          <w:b/>
+          <w:bCs/>
           <w:sz w:val="24"/>
           <w:szCs w:val="24"/>
         </w:rPr>
@@ -1211,6 +1446,8 @@
       <w:r>
         <w:rPr>
           <w:rFonts w:ascii="Times New Roman" w:hAnsi="Times New Roman" w:cs="Times New Roman"/>
+          <w:b/>
+          <w:bCs/>
           <w:sz w:val="24"/>
           <w:szCs w:val="24"/>
         </w:rPr>
@@ -1219,6 +1456,8 @@
       <w:r>
         <w:rPr>
           <w:rFonts w:ascii="Times New Roman" w:hAnsi="Times New Roman" w:cs="Times New Roman"/>
+          <w:b/>
+          <w:bCs/>
           <w:sz w:val="24"/>
           <w:szCs w:val="24"/>
         </w:rPr>
@@ -1227,14 +1466,40 @@
       <w:r>
         <w:rPr>
           <w:rFonts w:ascii="Times New Roman" w:hAnsi="Times New Roman" w:cs="Times New Roman"/>
-          <w:sz w:val="24"/>
-          <w:szCs w:val="24"/>
-        </w:rPr>
-        <w:t>Local Storage, Antd,</w:t>
-      </w:r>
-      <w:r>
-        <w:rPr>
-          <w:rFonts w:ascii="Times New Roman" w:hAnsi="Times New Roman" w:cs="Times New Roman"/>
+          <w:b/>
+          <w:bCs/>
+          <w:sz w:val="24"/>
+          <w:szCs w:val="24"/>
+        </w:rPr>
+        <w:t xml:space="preserve">Local Storage, </w:t>
+      </w:r>
+      <w:proofErr w:type="spellStart"/>
+      <w:r>
+        <w:rPr>
+          <w:rFonts w:ascii="Times New Roman" w:hAnsi="Times New Roman" w:cs="Times New Roman"/>
+          <w:b/>
+          <w:bCs/>
+          <w:sz w:val="24"/>
+          <w:szCs w:val="24"/>
+        </w:rPr>
+        <w:t>Antd</w:t>
+      </w:r>
+      <w:proofErr w:type="spellEnd"/>
+      <w:r>
+        <w:rPr>
+          <w:rFonts w:ascii="Times New Roman" w:hAnsi="Times New Roman" w:cs="Times New Roman"/>
+          <w:b/>
+          <w:bCs/>
+          <w:sz w:val="24"/>
+          <w:szCs w:val="24"/>
+        </w:rPr>
+        <w:t>,</w:t>
+      </w:r>
+      <w:r>
+        <w:rPr>
+          <w:rFonts w:ascii="Times New Roman" w:hAnsi="Times New Roman" w:cs="Times New Roman"/>
+          <w:b/>
+          <w:bCs/>
           <w:sz w:val="24"/>
           <w:szCs w:val="24"/>
         </w:rPr>
@@ -1243,10 +1508,34 @@
       <w:r>
         <w:rPr>
           <w:rFonts w:ascii="Times New Roman" w:hAnsi="Times New Roman" w:cs="Times New Roman"/>
-          <w:sz w:val="24"/>
-          <w:szCs w:val="24"/>
-        </w:rPr>
-        <w:t>Bootstrap, Css.</w:t>
+          <w:b/>
+          <w:bCs/>
+          <w:sz w:val="24"/>
+          <w:szCs w:val="24"/>
+        </w:rPr>
+        <w:t xml:space="preserve">Bootstrap, </w:t>
+      </w:r>
+      <w:proofErr w:type="spellStart"/>
+      <w:r>
+        <w:rPr>
+          <w:rFonts w:ascii="Times New Roman" w:hAnsi="Times New Roman" w:cs="Times New Roman"/>
+          <w:b/>
+          <w:bCs/>
+          <w:sz w:val="24"/>
+          <w:szCs w:val="24"/>
+        </w:rPr>
+        <w:t>Css</w:t>
+      </w:r>
+      <w:proofErr w:type="spellEnd"/>
+      <w:r>
+        <w:rPr>
+          <w:rFonts w:ascii="Times New Roman" w:hAnsi="Times New Roman" w:cs="Times New Roman"/>
+          <w:b/>
+          <w:bCs/>
+          <w:sz w:val="24"/>
+          <w:szCs w:val="24"/>
+        </w:rPr>
+        <w:t>.</w:t>
       </w:r>
     </w:p>
     <w:p>
@@ -1269,7 +1558,7 @@
           <w:sz w:val="30"/>
           <w:szCs w:val="30"/>
         </w:rPr>
-        <w:t>Experience</w:t>
+        <w:t>Skills</w:t>
       </w:r>
     </w:p>
     <w:p>
@@ -1277,76 +1566,113 @@
         <w:jc w:val="both"/>
         <w:rPr>
           <w:rFonts w:ascii="Times New Roman" w:hAnsi="Times New Roman" w:cs="Times New Roman"/>
-          <w:i/>
-          <w:iCs/>
-          <w:sz w:val="24"/>
-          <w:szCs w:val="24"/>
-          <w:lang w:val="en-IN"/>
-        </w:rPr>
-      </w:pPr>
-      <w:r>
-        <w:rPr>
-          <w:rFonts w:ascii="Times New Roman" w:hAnsi="Times New Roman" w:cs="Times New Roman"/>
-          <w:b/>
-          <w:bCs/>
-          <w:sz w:val="24"/>
-          <w:szCs w:val="24"/>
-          <w:lang w:val="en-IN"/>
-        </w:rPr>
-        <w:t>UI/UX Developer Intern</w:t>
-      </w:r>
-      <w:r>
-        <w:rPr>
-          <w:rFonts w:ascii="Times New Roman" w:hAnsi="Times New Roman" w:cs="Times New Roman"/>
-          <w:sz w:val="24"/>
-          <w:szCs w:val="24"/>
-          <w:lang w:val="en-IN"/>
-        </w:rPr>
-        <w:t> | Tech Mahindra Smart Academy | </w:t>
-      </w:r>
-      <w:r>
-        <w:rPr>
-          <w:rFonts w:ascii="Times New Roman" w:hAnsi="Times New Roman" w:cs="Times New Roman"/>
-          <w:i/>
-          <w:iCs/>
-          <w:sz w:val="24"/>
-          <w:szCs w:val="24"/>
-          <w:lang w:val="en-IN"/>
-        </w:rPr>
-        <w:t>[</w:t>
-      </w:r>
-      <w:r>
-        <w:rPr>
-          <w:rFonts w:ascii="Times New Roman" w:hAnsi="Times New Roman" w:cs="Times New Roman"/>
-          <w:i/>
-          <w:iCs/>
-          <w:sz w:val="24"/>
-          <w:szCs w:val="24"/>
-          <w:lang w:val="en-IN"/>
-        </w:rPr>
-        <w:t>Dec 2024</w:t>
-      </w:r>
-      <w:r>
-        <w:rPr>
-          <w:rFonts w:ascii="Times New Roman" w:hAnsi="Times New Roman" w:cs="Times New Roman"/>
-          <w:i/>
-          <w:iCs/>
-          <w:sz w:val="24"/>
-          <w:szCs w:val="24"/>
-          <w:lang w:val="en-IN"/>
-        </w:rPr>
-        <w:t>] – [</w:t>
-      </w:r>
-      <w:r>
-        <w:rPr>
-          <w:rFonts w:ascii="Times New Roman" w:hAnsi="Times New Roman" w:cs="Times New Roman"/>
-          <w:i/>
-          <w:iCs/>
-          <w:sz w:val="24"/>
-          <w:szCs w:val="24"/>
-          <w:lang w:val="en-IN"/>
-        </w:rPr>
-        <w:t>Apr 2025]</w:t>
+          <w:sz w:val="24"/>
+          <w:szCs w:val="24"/>
+        </w:rPr>
+      </w:pPr>
+      <w:proofErr w:type="gramStart"/>
+      <w:r>
+        <w:rPr>
+          <w:rFonts w:ascii="Times New Roman" w:hAnsi="Times New Roman" w:cs="Times New Roman"/>
+          <w:sz w:val="24"/>
+          <w:szCs w:val="24"/>
+        </w:rPr>
+        <w:t>Frontend  :</w:t>
+      </w:r>
+      <w:proofErr w:type="gramEnd"/>
+      <w:r>
+        <w:rPr>
+          <w:rFonts w:ascii="Times New Roman" w:hAnsi="Times New Roman" w:cs="Times New Roman"/>
+          <w:sz w:val="24"/>
+          <w:szCs w:val="24"/>
+        </w:rPr>
+        <w:t xml:space="preserve"> </w:t>
+      </w:r>
+      <w:r>
+        <w:rPr>
+          <w:rFonts w:ascii="Times New Roman" w:hAnsi="Times New Roman" w:cs="Times New Roman"/>
+          <w:sz w:val="24"/>
+          <w:szCs w:val="24"/>
+        </w:rPr>
+        <w:t>React.js, Redux</w:t>
+      </w:r>
+      <w:r>
+        <w:rPr>
+          <w:rFonts w:ascii="Times New Roman" w:hAnsi="Times New Roman" w:cs="Times New Roman"/>
+          <w:sz w:val="24"/>
+          <w:szCs w:val="24"/>
+        </w:rPr>
+        <w:t>,</w:t>
+      </w:r>
+      <w:r>
+        <w:rPr>
+          <w:rFonts w:ascii="Times New Roman" w:hAnsi="Times New Roman" w:cs="Times New Roman"/>
+          <w:sz w:val="24"/>
+          <w:szCs w:val="24"/>
+        </w:rPr>
+        <w:t xml:space="preserve"> JavaScript, HTML, CSS, Bootstrap,</w:t>
+      </w:r>
+      <w:r>
+        <w:rPr>
+          <w:rFonts w:ascii="Times New Roman" w:hAnsi="Times New Roman" w:cs="Times New Roman"/>
+          <w:sz w:val="24"/>
+          <w:szCs w:val="24"/>
+        </w:rPr>
+        <w:t xml:space="preserve"> </w:t>
+      </w:r>
+      <w:proofErr w:type="spellStart"/>
+      <w:r>
+        <w:rPr>
+          <w:rFonts w:ascii="Times New Roman" w:hAnsi="Times New Roman" w:cs="Times New Roman"/>
+          <w:sz w:val="24"/>
+          <w:szCs w:val="24"/>
+        </w:rPr>
+        <w:t>TailwindCss</w:t>
+      </w:r>
+      <w:proofErr w:type="spellEnd"/>
+      <w:r>
+        <w:rPr>
+          <w:rFonts w:ascii="Times New Roman" w:hAnsi="Times New Roman" w:cs="Times New Roman"/>
+          <w:sz w:val="24"/>
+          <w:szCs w:val="24"/>
+        </w:rPr>
+        <w:t xml:space="preserve">, </w:t>
+      </w:r>
+      <w:proofErr w:type="spellStart"/>
+      <w:r>
+        <w:rPr>
+          <w:rFonts w:ascii="Times New Roman" w:hAnsi="Times New Roman" w:cs="Times New Roman"/>
+          <w:sz w:val="24"/>
+          <w:szCs w:val="24"/>
+        </w:rPr>
+        <w:t>Antd</w:t>
+      </w:r>
+      <w:proofErr w:type="spellEnd"/>
+      <w:r>
+        <w:rPr>
+          <w:rFonts w:ascii="Times New Roman" w:hAnsi="Times New Roman" w:cs="Times New Roman"/>
+          <w:sz w:val="24"/>
+          <w:szCs w:val="24"/>
+        </w:rPr>
+        <w:t xml:space="preserve">, </w:t>
+      </w:r>
+      <w:proofErr w:type="spellStart"/>
+      <w:r>
+        <w:rPr>
+          <w:rFonts w:ascii="Times New Roman" w:hAnsi="Times New Roman" w:cs="Times New Roman"/>
+          <w:sz w:val="24"/>
+          <w:szCs w:val="24"/>
+        </w:rPr>
+        <w:t>MaterialUI</w:t>
+      </w:r>
+      <w:proofErr w:type="spellEnd"/>
+      <w:r>
+        <w:rPr>
+          <w:rFonts w:ascii="Times New Roman" w:hAnsi="Times New Roman" w:cs="Times New Roman"/>
+          <w:sz w:val="24"/>
+          <w:szCs w:val="24"/>
+        </w:rPr>
+        <w:t>.</w:t>
       </w:r>
     </w:p>
     <w:p>
@@ -1356,57 +1682,49 @@
           <w:rFonts w:ascii="Times New Roman" w:hAnsi="Times New Roman" w:cs="Times New Roman"/>
           <w:sz w:val="24"/>
           <w:szCs w:val="24"/>
-          <w:lang w:val="en-IN"/>
-        </w:rPr>
-      </w:pPr>
-      <w:r>
-        <w:rPr>
-          <w:rFonts w:ascii="Times New Roman" w:hAnsi="Times New Roman" w:cs="Times New Roman"/>
-          <w:sz w:val="24"/>
-          <w:szCs w:val="24"/>
-          <w:lang w:val="en-IN"/>
-        </w:rPr>
-        <w:t>Developed and deployed </w:t>
-      </w:r>
-      <w:r>
-        <w:rPr>
-          <w:rFonts w:ascii="Times New Roman" w:hAnsi="Times New Roman" w:cs="Times New Roman"/>
-          <w:b/>
-          <w:bCs/>
-          <w:sz w:val="24"/>
-          <w:szCs w:val="24"/>
-          <w:lang w:val="en-IN"/>
-        </w:rPr>
-        <w:t>responsive front-end components</w:t>
-      </w:r>
-      <w:r>
-        <w:rPr>
-          <w:rFonts w:ascii="Times New Roman" w:hAnsi="Times New Roman" w:cs="Times New Roman"/>
-          <w:sz w:val="24"/>
-          <w:szCs w:val="24"/>
-          <w:lang w:val="en-IN"/>
-        </w:rPr>
-        <w:t> using </w:t>
-      </w:r>
-      <w:r>
-        <w:rPr>
-          <w:rFonts w:ascii="Times New Roman" w:hAnsi="Times New Roman" w:cs="Times New Roman"/>
-          <w:b/>
-          <w:bCs/>
-          <w:sz w:val="24"/>
-          <w:szCs w:val="24"/>
-          <w:lang w:val="en-IN"/>
-        </w:rPr>
-        <w:t>React.js, Redux, Bootstrap, Css</w:t>
-      </w:r>
-      <w:r>
-        <w:rPr>
-          <w:rFonts w:ascii="Times New Roman" w:hAnsi="Times New Roman" w:cs="Times New Roman"/>
-          <w:sz w:val="24"/>
-          <w:szCs w:val="24"/>
-          <w:lang w:val="en-IN"/>
-        </w:rPr>
-        <w:t> based on Figma designs.</w:t>
+        </w:rPr>
+      </w:pPr>
+      <w:proofErr w:type="gramStart"/>
+      <w:r>
+        <w:rPr>
+          <w:rFonts w:ascii="Times New Roman" w:hAnsi="Times New Roman" w:cs="Times New Roman"/>
+          <w:sz w:val="24"/>
+          <w:szCs w:val="24"/>
+        </w:rPr>
+        <w:t>Backend</w:t>
+      </w:r>
+      <w:r>
+        <w:rPr>
+          <w:rFonts w:ascii="Times New Roman" w:hAnsi="Times New Roman" w:cs="Times New Roman"/>
+          <w:sz w:val="24"/>
+          <w:szCs w:val="24"/>
+        </w:rPr>
+        <w:t xml:space="preserve">  </w:t>
+      </w:r>
+      <w:r>
+        <w:rPr>
+          <w:rFonts w:ascii="Times New Roman" w:hAnsi="Times New Roman" w:cs="Times New Roman"/>
+          <w:sz w:val="24"/>
+          <w:szCs w:val="24"/>
+        </w:rPr>
+        <w:t>:</w:t>
+      </w:r>
+      <w:proofErr w:type="gramEnd"/>
+      <w:r>
+        <w:rPr>
+          <w:rFonts w:ascii="Times New Roman" w:hAnsi="Times New Roman" w:cs="Times New Roman"/>
+          <w:sz w:val="24"/>
+          <w:szCs w:val="24"/>
+        </w:rPr>
+        <w:t xml:space="preserve"> Node.js, Express.js, MongoDB, MySQL</w:t>
+      </w:r>
+      <w:r>
+        <w:rPr>
+          <w:rFonts w:ascii="Times New Roman" w:hAnsi="Times New Roman" w:cs="Times New Roman"/>
+          <w:sz w:val="24"/>
+          <w:szCs w:val="24"/>
+        </w:rPr>
+        <w:t>.</w:t>
       </w:r>
     </w:p>
     <w:p>
@@ -1426,51 +1744,58 @@
           <w:szCs w:val="24"/>
           <w:lang w:val="en-IN"/>
         </w:rPr>
-        <w:t>Collaborated with designers to bridge UI mockups into functional code, ensuring pixel-perfect implementation.</w:t>
+        <w:t>Design</w:t>
+      </w:r>
+      <w:r>
+        <w:rPr>
+          <w:rFonts w:ascii="Times New Roman" w:hAnsi="Times New Roman" w:cs="Times New Roman"/>
+          <w:sz w:val="24"/>
+          <w:szCs w:val="24"/>
+          <w:lang w:val="en-IN"/>
+        </w:rPr>
+        <w:t xml:space="preserve">   </w:t>
+      </w:r>
+      <w:proofErr w:type="gramStart"/>
+      <w:r>
+        <w:rPr>
+          <w:rFonts w:ascii="Times New Roman" w:hAnsi="Times New Roman" w:cs="Times New Roman"/>
+          <w:sz w:val="24"/>
+          <w:szCs w:val="24"/>
+          <w:lang w:val="en-IN"/>
+        </w:rPr>
+        <w:t xml:space="preserve">  </w:t>
+      </w:r>
+      <w:r>
+        <w:rPr>
+          <w:rFonts w:ascii="Times New Roman" w:hAnsi="Times New Roman" w:cs="Times New Roman"/>
+          <w:sz w:val="24"/>
+          <w:szCs w:val="24"/>
+          <w:lang w:val="en-IN"/>
+        </w:rPr>
+        <w:t>:</w:t>
+      </w:r>
+      <w:proofErr w:type="gramEnd"/>
+      <w:r>
+        <w:rPr>
+          <w:rFonts w:ascii="Times New Roman" w:hAnsi="Times New Roman" w:cs="Times New Roman"/>
+          <w:sz w:val="24"/>
+          <w:szCs w:val="24"/>
+          <w:lang w:val="en-IN"/>
+        </w:rPr>
+        <w:t xml:space="preserve"> Figma, Adobe Illustrator, Adobe Photoshop</w:t>
+      </w:r>
+      <w:r>
+        <w:rPr>
+          <w:rFonts w:ascii="Times New Roman" w:hAnsi="Times New Roman" w:cs="Times New Roman"/>
+          <w:sz w:val="24"/>
+          <w:szCs w:val="24"/>
+          <w:lang w:val="en-IN"/>
+        </w:rPr>
+        <w:t>.</w:t>
       </w:r>
     </w:p>
     <w:p>
       <w:pPr>
-        <w:jc w:val="both"/>
-        <w:rPr>
-          <w:rFonts w:ascii="Times New Roman" w:hAnsi="Times New Roman" w:cs="Times New Roman"/>
-          <w:sz w:val="24"/>
-          <w:szCs w:val="24"/>
-          <w:lang w:val="en-IN"/>
-        </w:rPr>
-      </w:pPr>
-      <w:r>
-        <w:rPr>
-          <w:rFonts w:ascii="Times New Roman" w:hAnsi="Times New Roman" w:cs="Times New Roman"/>
-          <w:sz w:val="24"/>
-          <w:szCs w:val="24"/>
-          <w:lang w:val="en-IN"/>
-        </w:rPr>
-        <w:t>Assisted in </w:t>
-      </w:r>
-      <w:r>
-        <w:rPr>
-          <w:rFonts w:ascii="Times New Roman" w:hAnsi="Times New Roman" w:cs="Times New Roman"/>
-          <w:b/>
-          <w:bCs/>
-          <w:sz w:val="24"/>
-          <w:szCs w:val="24"/>
-          <w:lang w:val="en-IN"/>
-        </w:rPr>
-        <w:t>user testing</w:t>
-      </w:r>
-      <w:r>
-        <w:rPr>
-          <w:rFonts w:ascii="Times New Roman" w:hAnsi="Times New Roman" w:cs="Times New Roman"/>
-          <w:sz w:val="24"/>
-          <w:szCs w:val="24"/>
-          <w:lang w:val="en-IN"/>
-        </w:rPr>
-        <w:t> and iterated on feedback to refine UI interactions.</w:t>
-      </w:r>
-    </w:p>
-    <w:p>
-      <w:pPr>
         <w:spacing w:after="120"/>
         <w:jc w:val="both"/>
         <w:rPr>
@@ -1487,18 +1812,47 @@
           <w:szCs w:val="24"/>
           <w:lang w:val="en-IN"/>
         </w:rPr>
-        <w:t xml:space="preserve">Tech Stack: </w:t>
-      </w:r>
-      <w:r>
-        <w:rPr>
-          <w:rFonts w:ascii="Times New Roman" w:hAnsi="Times New Roman" w:cs="Times New Roman"/>
-          <w:b/>
-          <w:bCs/>
-          <w:sz w:val="24"/>
-          <w:szCs w:val="24"/>
-          <w:lang w:val="en-IN"/>
-        </w:rPr>
-        <w:t>React.js, Redux, Axios, JavaScript, Html, Css, Bootstrap, TailwindCss.</w:t>
+        <w:t xml:space="preserve">Tools     </w:t>
+      </w:r>
+      <w:proofErr w:type="gramStart"/>
+      <w:r>
+        <w:rPr>
+          <w:rFonts w:ascii="Times New Roman" w:hAnsi="Times New Roman" w:cs="Times New Roman"/>
+          <w:sz w:val="24"/>
+          <w:szCs w:val="24"/>
+          <w:lang w:val="en-IN"/>
+        </w:rPr>
+        <w:t xml:space="preserve">  :</w:t>
+      </w:r>
+      <w:proofErr w:type="gramEnd"/>
+      <w:r>
+        <w:rPr>
+          <w:rFonts w:ascii="Times New Roman" w:hAnsi="Times New Roman" w:cs="Times New Roman"/>
+          <w:sz w:val="24"/>
+          <w:szCs w:val="24"/>
+          <w:lang w:val="en-IN"/>
+        </w:rPr>
+        <w:t xml:space="preserve"> </w:t>
+      </w:r>
+      <w:proofErr w:type="spellStart"/>
+      <w:r>
+        <w:rPr>
+          <w:rFonts w:ascii="Times New Roman" w:hAnsi="Times New Roman" w:cs="Times New Roman"/>
+          <w:sz w:val="24"/>
+          <w:szCs w:val="24"/>
+          <w:lang w:val="en-IN"/>
+        </w:rPr>
+        <w:t>VsCode</w:t>
+      </w:r>
+      <w:proofErr w:type="spellEnd"/>
+      <w:r>
+        <w:rPr>
+          <w:rFonts w:ascii="Times New Roman" w:hAnsi="Times New Roman" w:cs="Times New Roman"/>
+          <w:sz w:val="24"/>
+          <w:szCs w:val="24"/>
+          <w:lang w:val="en-IN"/>
+        </w:rPr>
+        <w:t>, Git, GitHub, Postman.</w:t>
       </w:r>
     </w:p>
     <w:p>
@@ -1544,16 +1898,35 @@
           <w:sz w:val="24"/>
           <w:szCs w:val="24"/>
         </w:rPr>
-        <w:t xml:space="preserve">  B</w:t>
-      </w:r>
-      <w:r>
-        <w:rPr>
-          <w:rFonts w:ascii="Times New Roman" w:hAnsi="Times New Roman" w:cs="Times New Roman"/>
-          <w:sz w:val="24"/>
-          <w:szCs w:val="24"/>
-          <w:lang w:val="en-IN"/>
-        </w:rPr>
-        <w:t>.Tech in CSE, Raghu Institute of Technology, Visakhapatnam, 7.90</w:t>
+        <w:t xml:space="preserve">  </w:t>
+      </w:r>
+      <w:proofErr w:type="gramStart"/>
+      <w:r>
+        <w:rPr>
+          <w:rFonts w:ascii="Times New Roman" w:hAnsi="Times New Roman" w:cs="Times New Roman"/>
+          <w:sz w:val="24"/>
+          <w:szCs w:val="24"/>
+        </w:rPr>
+        <w:t>B</w:t>
+      </w:r>
+      <w:r>
+        <w:rPr>
+          <w:rFonts w:ascii="Times New Roman" w:hAnsi="Times New Roman" w:cs="Times New Roman"/>
+          <w:sz w:val="24"/>
+          <w:szCs w:val="24"/>
+          <w:lang w:val="en-IN"/>
+        </w:rPr>
+        <w:t>.Tech</w:t>
+      </w:r>
+      <w:proofErr w:type="gramEnd"/>
+      <w:r>
+        <w:rPr>
+          <w:rFonts w:ascii="Times New Roman" w:hAnsi="Times New Roman" w:cs="Times New Roman"/>
+          <w:sz w:val="24"/>
+          <w:szCs w:val="24"/>
+          <w:lang w:val="en-IN"/>
+        </w:rPr>
+        <w:t xml:space="preserve"> in CSE, Raghu Institute of Technology, Visakhapatnam, 7.90</w:t>
       </w:r>
       <w:r>
         <w:rPr>
@@ -1592,25 +1965,64 @@
           <w:sz w:val="24"/>
           <w:szCs w:val="24"/>
         </w:rPr>
-        <w:t xml:space="preserve">  Diploma in</w:t>
-      </w:r>
-      <w:r>
-        <w:rPr>
-          <w:rFonts w:ascii="Times New Roman" w:hAnsi="Times New Roman" w:cs="Times New Roman"/>
-          <w:sz w:val="24"/>
-          <w:szCs w:val="24"/>
-          <w:lang w:val="en-IN"/>
-        </w:rPr>
-        <w:t xml:space="preserve">  EEE, G.B.R Government Polytechnic </w:t>
-      </w:r>
-      <w:r>
-        <w:rPr>
-          <w:rFonts w:ascii="Times New Roman" w:hAnsi="Times New Roman" w:cs="Times New Roman"/>
-          <w:sz w:val="24"/>
-          <w:szCs w:val="24"/>
-          <w:lang w:val="en-IN"/>
-        </w:rPr>
-        <w:t>college Cheepuripalli, Vizianagaram, 66%, Dec 2020.</w:t>
+        <w:t xml:space="preserve">  Diploma </w:t>
+      </w:r>
+      <w:proofErr w:type="gramStart"/>
+      <w:r>
+        <w:rPr>
+          <w:rFonts w:ascii="Times New Roman" w:hAnsi="Times New Roman" w:cs="Times New Roman"/>
+          <w:sz w:val="24"/>
+          <w:szCs w:val="24"/>
+        </w:rPr>
+        <w:t>in</w:t>
+      </w:r>
+      <w:r>
+        <w:rPr>
+          <w:rFonts w:ascii="Times New Roman" w:hAnsi="Times New Roman" w:cs="Times New Roman"/>
+          <w:sz w:val="24"/>
+          <w:szCs w:val="24"/>
+          <w:lang w:val="en-IN"/>
+        </w:rPr>
+        <w:t xml:space="preserve">  EEE</w:t>
+      </w:r>
+      <w:proofErr w:type="gramEnd"/>
+      <w:r>
+        <w:rPr>
+          <w:rFonts w:ascii="Times New Roman" w:hAnsi="Times New Roman" w:cs="Times New Roman"/>
+          <w:sz w:val="24"/>
+          <w:szCs w:val="24"/>
+          <w:lang w:val="en-IN"/>
+        </w:rPr>
+        <w:t xml:space="preserve">, G.B.R Government Polytechnic </w:t>
+      </w:r>
+      <w:r>
+        <w:rPr>
+          <w:rFonts w:ascii="Times New Roman" w:hAnsi="Times New Roman" w:cs="Times New Roman"/>
+          <w:sz w:val="24"/>
+          <w:szCs w:val="24"/>
+          <w:lang w:val="en-IN"/>
+        </w:rPr>
+        <w:t xml:space="preserve">college </w:t>
+      </w:r>
+      <w:proofErr w:type="spellStart"/>
+      <w:r>
+        <w:rPr>
+          <w:rFonts w:ascii="Times New Roman" w:hAnsi="Times New Roman" w:cs="Times New Roman"/>
+          <w:sz w:val="24"/>
+          <w:szCs w:val="24"/>
+          <w:lang w:val="en-IN"/>
+        </w:rPr>
+        <w:t>Cheepuripalli</w:t>
+      </w:r>
+      <w:proofErr w:type="spellEnd"/>
+      <w:r>
+        <w:rPr>
+          <w:rFonts w:ascii="Times New Roman" w:hAnsi="Times New Roman" w:cs="Times New Roman"/>
+          <w:sz w:val="24"/>
+          <w:szCs w:val="24"/>
+          <w:lang w:val="en-IN"/>
+        </w:rPr>
+        <w:t>, Vizianagaram, 66%, Dec 2020.</w:t>
       </w:r>
     </w:p>
     <w:p>
@@ -1643,7 +2055,27 @@
           <w:szCs w:val="24"/>
           <w:lang w:val="en-IN"/>
         </w:rPr>
-        <w:t>, ZPHS Yellapuvanipalem, Visakhapatnam, 8.7 CGPA April 2017.</w:t>
+        <w:t xml:space="preserve">, ZPHS </w:t>
+      </w:r>
+      <w:proofErr w:type="spellStart"/>
+      <w:r>
+        <w:rPr>
+          <w:rFonts w:ascii="Times New Roman" w:hAnsi="Times New Roman" w:cs="Times New Roman"/>
+          <w:sz w:val="24"/>
+          <w:szCs w:val="24"/>
+          <w:lang w:val="en-IN"/>
+        </w:rPr>
+        <w:t>Yellapuvanipalem</w:t>
+      </w:r>
+      <w:proofErr w:type="spellEnd"/>
+      <w:r>
+        <w:rPr>
+          <w:rFonts w:ascii="Times New Roman" w:hAnsi="Times New Roman" w:cs="Times New Roman"/>
+          <w:sz w:val="24"/>
+          <w:szCs w:val="24"/>
+          <w:lang w:val="en-IN"/>
+        </w:rPr>
+        <w:t>, Visakhapatnam, 8.7 CGPA April 2017.</w:t>
       </w:r>
     </w:p>
     <w:p>
@@ -1755,35 +2187,11 @@
       <w:r>
         <w:rPr>
           <w:rFonts w:ascii="Times New Roman" w:hAnsi="Times New Roman" w:cs="Times New Roman"/>
-          <w:b/>
-          <w:bCs/>
-          <w:sz w:val="24"/>
-          <w:szCs w:val="24"/>
-          <w:lang w:val="en-IN"/>
-        </w:rPr>
-        <w:t xml:space="preserve">React.js, </w:t>
-      </w:r>
-      <w:r>
-        <w:rPr>
-          <w:rFonts w:ascii="Times New Roman" w:hAnsi="Times New Roman" w:cs="Times New Roman"/>
-          <w:b/>
-          <w:bCs/>
-          <w:sz w:val="24"/>
-          <w:szCs w:val="24"/>
-          <w:lang w:val="en-IN"/>
-        </w:rPr>
-        <w:t>JavaScript</w:t>
-      </w:r>
-      <w:r>
-        <w:rPr>
-          <w:rFonts w:ascii="Times New Roman" w:hAnsi="Times New Roman" w:cs="Times New Roman"/>
-          <w:b/>
-          <w:bCs/>
-          <w:sz w:val="24"/>
-          <w:szCs w:val="24"/>
-          <w:lang w:val="en-IN"/>
-        </w:rPr>
-        <w:t>, HTML, CSS and Bootstrap</w:t>
+          <w:sz w:val="24"/>
+          <w:szCs w:val="24"/>
+          <w:lang w:val="en-IN"/>
+        </w:rPr>
+        <w:t>React.js, JavaScript, HTML, CSS and Bootstrap</w:t>
       </w:r>
       <w:r>
         <w:rPr>
@@ -1834,7 +2242,16 @@
           <w:szCs w:val="24"/>
           <w:lang w:val="en-IN"/>
         </w:rPr>
-        <w:t xml:space="preserve"> interactive web projects</w:t>
+        <w:t xml:space="preserve"> </w:t>
+      </w:r>
+      <w:r>
+        <w:rPr>
+          <w:rFonts w:ascii="Times New Roman" w:hAnsi="Times New Roman" w:cs="Times New Roman"/>
+          <w:sz w:val="24"/>
+          <w:szCs w:val="24"/>
+          <w:lang w:val="en-IN"/>
+        </w:rPr>
+        <w:t>interactive web projects</w:t>
       </w:r>
       <w:r>
         <w:rPr>
@@ -1878,33 +2295,11 @@
       <w:r>
         <w:rPr>
           <w:rFonts w:ascii="Times New Roman" w:hAnsi="Times New Roman" w:cs="Times New Roman"/>
-          <w:b/>
-          <w:bCs/>
-          <w:sz w:val="24"/>
-          <w:szCs w:val="24"/>
-          <w:lang w:val="en-IN"/>
-        </w:rPr>
-        <w:t>cross-browser</w:t>
-      </w:r>
-      <w:r>
-        <w:rPr>
-          <w:rFonts w:ascii="Times New Roman" w:hAnsi="Times New Roman" w:cs="Times New Roman"/>
-          <w:sz w:val="24"/>
-          <w:szCs w:val="24"/>
-          <w:lang w:val="en-IN"/>
-        </w:rPr>
-        <w:t xml:space="preserve"> </w:t>
-      </w:r>
-      <w:r>
-        <w:rPr>
-          <w:rFonts w:ascii="Times New Roman" w:hAnsi="Times New Roman" w:cs="Times New Roman"/>
-          <w:b/>
-          <w:bCs/>
-          <w:sz w:val="24"/>
-          <w:szCs w:val="24"/>
-          <w:lang w:val="en-IN"/>
-        </w:rPr>
-        <w:t>compatibility.</w:t>
+          <w:sz w:val="24"/>
+          <w:szCs w:val="24"/>
+          <w:lang w:val="en-IN"/>
+        </w:rPr>
+        <w:t>cross-browser compatibility.</w:t>
       </w:r>
     </w:p>
     <w:p>
@@ -1994,13 +2389,31 @@
       <w:r>
         <w:rPr>
           <w:rFonts w:ascii="Times New Roman" w:hAnsi="Times New Roman" w:cs="Times New Roman"/>
-          <w:b/>
-          <w:bCs/>
-          <w:sz w:val="24"/>
-          <w:szCs w:val="24"/>
-          <w:lang w:val="en-IN"/>
-        </w:rPr>
-        <w:t>semantic HTML5, modern CSS3, and responsive design</w:t>
+          <w:sz w:val="24"/>
+          <w:szCs w:val="24"/>
+          <w:lang w:val="en-IN"/>
+        </w:rPr>
+        <w:t>semantic HTML5, modern CSS3, and responsive</w:t>
+      </w:r>
+      <w:r>
+        <w:rPr>
+          <w:rFonts w:ascii="Times New Roman" w:hAnsi="Times New Roman" w:cs="Times New Roman"/>
+          <w:b/>
+          <w:bCs/>
+          <w:sz w:val="24"/>
+          <w:szCs w:val="24"/>
+          <w:lang w:val="en-IN"/>
+        </w:rPr>
+        <w:t xml:space="preserve"> </w:t>
+      </w:r>
+      <w:r>
+        <w:rPr>
+          <w:rFonts w:ascii="Times New Roman" w:hAnsi="Times New Roman" w:cs="Times New Roman"/>
+          <w:sz w:val="24"/>
+          <w:szCs w:val="24"/>
+          <w:lang w:val="en-IN"/>
+        </w:rPr>
+        <w:t>design</w:t>
       </w:r>
       <w:r>
         <w:rPr>
@@ -2051,7 +2464,18 @@
           <w:sz w:val="24"/>
           <w:szCs w:val="24"/>
         </w:rPr>
-        <w:t xml:space="preserve"> for Beginners</w:t>
+        <w:t xml:space="preserve"> for </w:t>
+      </w:r>
+      <w:proofErr w:type="gramStart"/>
+      <w:r>
+        <w:rPr>
+          <w:rFonts w:ascii="Times New Roman" w:hAnsi="Times New Roman" w:cs="Times New Roman"/>
+          <w:b/>
+          <w:bCs/>
+          <w:sz w:val="24"/>
+          <w:szCs w:val="24"/>
+        </w:rPr>
+        <w:t>Beginners</w:t>
       </w:r>
       <w:r>
         <w:rPr>
@@ -2069,7 +2493,18 @@
           <w:sz w:val="24"/>
           <w:szCs w:val="24"/>
         </w:rPr>
-        <w:t xml:space="preserve"> ( CSS, JavaScript)</w:t>
+        <w:t xml:space="preserve"> (</w:t>
+      </w:r>
+      <w:proofErr w:type="gramEnd"/>
+      <w:r>
+        <w:rPr>
+          <w:rFonts w:ascii="Times New Roman" w:hAnsi="Times New Roman" w:cs="Times New Roman"/>
+          <w:b/>
+          <w:bCs/>
+          <w:sz w:val="24"/>
+          <w:szCs w:val="24"/>
+        </w:rPr>
+        <w:t xml:space="preserve"> CSS, JavaScript)</w:t>
       </w:r>
       <w:r>
         <w:rPr>
@@ -2138,8 +2573,6 @@
       <w:r>
         <w:rPr>
           <w:rFonts w:ascii="Times New Roman" w:hAnsi="Times New Roman" w:cs="Times New Roman"/>
-          <w:b/>
-          <w:bCs/>
           <w:sz w:val="24"/>
           <w:szCs w:val="24"/>
           <w:lang w:val="en-IN"/>
@@ -2173,29 +2606,16 @@
           <w:szCs w:val="24"/>
           <w:lang w:val="en-IN"/>
         </w:rPr>
-        <w:t>Built applications featuring </w:t>
-      </w:r>
-      <w:r>
-        <w:rPr>
-          <w:rFonts w:ascii="Times New Roman" w:hAnsi="Times New Roman" w:cs="Times New Roman"/>
-          <w:b/>
-          <w:bCs/>
-          <w:sz w:val="24"/>
-          <w:szCs w:val="24"/>
-          <w:lang w:val="en-IN"/>
-        </w:rPr>
-        <w:t>form validation, animated UI components, and API fetch operations</w:t>
-      </w:r>
-      <w:r>
-        <w:rPr>
-          <w:rFonts w:ascii="Times New Roman" w:hAnsi="Times New Roman" w:cs="Times New Roman"/>
-          <w:b/>
-          <w:bCs/>
-          <w:sz w:val="24"/>
-          <w:szCs w:val="24"/>
-          <w:lang w:val="en-IN"/>
-        </w:rPr>
-        <w:t>.</w:t>
+        <w:t xml:space="preserve">Built applications </w:t>
+      </w:r>
+      <w:r>
+        <w:rPr>
+          <w:rFonts w:ascii="Times New Roman" w:hAnsi="Times New Roman" w:cs="Times New Roman"/>
+          <w:sz w:val="24"/>
+          <w:szCs w:val="24"/>
+          <w:lang w:val="en-IN"/>
+        </w:rPr>
+        <w:t>featuring form validation, animated UI components, and API fetch operations.</w:t>
       </w:r>
     </w:p>
     <w:sectPr>
@@ -2214,7 +2634,7 @@
     <mc:AlternateContent>
       <mc:Choice Requires="v">
         <w:pict>
-          <v:shapetype w14:anchorId="42A1D074" id="_x0000_t75" coordsize="21600,21600" o:spt="75" o:preferrelative="t" path="m@4@5l@4@11@9@11@9@5xe" filled="f" stroked="f">
+          <v:shapetype w14:anchorId="0D5F4D2B" id="_x0000_t75" coordsize="21600,21600" o:spt="75" o:preferrelative="t" path="m@4@5l@4@11@9@11@9@5xe" filled="f" stroked="f">
             <v:stroke joinstyle="miter"/>
             <v:formulas>
               <v:f eqn="if lineDrawn pixelLineWidth 0"/>
@@ -2240,10 +2660,10 @@
       </mc:Choice>
       <mc:Fallback>
         <w:drawing>
-          <wp:inline distT="0" distB="0" distL="0" distR="0" wp14:anchorId="77A7FDFB" wp14:editId="02C78C3D">
+          <wp:inline distT="0" distB="0" distL="0" distR="0" wp14:anchorId="6725AD6A" wp14:editId="2B7A96FF">
             <wp:extent cx="152400" cy="152400"/>
             <wp:effectExtent l="0" t="0" r="0" b="0"/>
-            <wp:docPr id="748747413" name="Graphic 1" descr="Receiver with solid fill"/>
+            <wp:docPr id="1525617196" name="Graphic 1" descr="Receiver with solid fill"/>
             <wp:cNvGraphicFramePr>
               <a:graphicFrameLocks xmlns:a="http://schemas.openxmlformats.org/drawingml/2006/main" noChangeAspect="1"/>
             </wp:cNvGraphicFramePr>
@@ -4105,6 +4525,7 @@
   <w:style w:type="character" w:default="1" w:styleId="DefaultParagraphFont">
     <w:name w:val="Default Paragraph Font"/>
     <w:uiPriority w:val="1"/>
+    <w:semiHidden/>
     <w:unhideWhenUsed/>
   </w:style>
   <w:style w:type="table" w:default="1" w:styleId="TableNormal">

--- a/manohar-mamidi.docx
+++ b/manohar-mamidi.docx
@@ -142,20 +142,8 @@
           <w:sz w:val="52"/>
           <w:szCs w:val="52"/>
         </w:rPr>
-        <w:t xml:space="preserve">Manohar </w:t>
-      </w:r>
-      <w:proofErr w:type="spellStart"/>
-      <w:r>
-        <w:rPr>
-          <w:rFonts w:ascii="Times New Roman" w:hAnsi="Times New Roman" w:cs="Times New Roman"/>
-          <w:b/>
-          <w:bCs/>
-          <w:sz w:val="52"/>
-          <w:szCs w:val="52"/>
-        </w:rPr>
-        <w:t>Mamidi</w:t>
-      </w:r>
-      <w:proofErr w:type="spellEnd"/>
+        <w:t>Manohar Mamidi</w:t>
+      </w:r>
     </w:p>
     <w:p>
       <w:pPr>
@@ -614,19 +602,8 @@
           <w:szCs w:val="24"/>
           <w:lang w:val="en-IN"/>
         </w:rPr>
-        <w:t xml:space="preserve">React.js, Redux, Bootstrap, </w:t>
-      </w:r>
-      <w:proofErr w:type="spellStart"/>
-      <w:r>
-        <w:rPr>
-          <w:rFonts w:ascii="Times New Roman" w:hAnsi="Times New Roman" w:cs="Times New Roman"/>
-          <w:sz w:val="24"/>
-          <w:szCs w:val="24"/>
-          <w:lang w:val="en-IN"/>
-        </w:rPr>
-        <w:t>Css</w:t>
-      </w:r>
-      <w:proofErr w:type="spellEnd"/>
+        <w:t>React.js, Redux, Bootstrap, Css</w:t>
+      </w:r>
       <w:r>
         <w:rPr>
           <w:rFonts w:ascii="Times New Roman" w:hAnsi="Times New Roman" w:cs="Times New Roman"/>
@@ -679,19 +656,8 @@
           <w:szCs w:val="24"/>
           <w:lang w:val="en-IN"/>
         </w:rPr>
-        <w:t xml:space="preserve">UI </w:t>
-      </w:r>
-      <w:proofErr w:type="spellStart"/>
-      <w:r>
-        <w:rPr>
-          <w:rFonts w:ascii="Times New Roman" w:hAnsi="Times New Roman" w:cs="Times New Roman"/>
-          <w:sz w:val="24"/>
-          <w:szCs w:val="24"/>
-          <w:lang w:val="en-IN"/>
-        </w:rPr>
-        <w:t>mockups</w:t>
-      </w:r>
-      <w:proofErr w:type="spellEnd"/>
+        <w:t>UI mockups</w:t>
+      </w:r>
       <w:r>
         <w:rPr>
           <w:rFonts w:ascii="Times New Roman" w:hAnsi="Times New Roman" w:cs="Times New Roman"/>
@@ -767,45 +733,8 @@
           <w:szCs w:val="24"/>
           <w:lang w:val="en-IN"/>
         </w:rPr>
-        <w:t xml:space="preserve">React.js, Redux, Axios, JavaScript, Html, </w:t>
-      </w:r>
-      <w:proofErr w:type="spellStart"/>
-      <w:r>
-        <w:rPr>
-          <w:rFonts w:ascii="Times New Roman" w:hAnsi="Times New Roman" w:cs="Times New Roman"/>
-          <w:b/>
-          <w:bCs/>
-          <w:sz w:val="24"/>
-          <w:szCs w:val="24"/>
-          <w:lang w:val="en-IN"/>
-        </w:rPr>
-        <w:t>Css</w:t>
-      </w:r>
-      <w:proofErr w:type="spellEnd"/>
-      <w:r>
-        <w:rPr>
-          <w:rFonts w:ascii="Times New Roman" w:hAnsi="Times New Roman" w:cs="Times New Roman"/>
-          <w:b/>
-          <w:bCs/>
-          <w:sz w:val="24"/>
-          <w:szCs w:val="24"/>
-          <w:lang w:val="en-IN"/>
-        </w:rPr>
-        <w:t xml:space="preserve">, Bootstrap, </w:t>
-      </w:r>
-      <w:proofErr w:type="spellStart"/>
-      <w:r>
-        <w:rPr>
-          <w:rFonts w:ascii="Times New Roman" w:hAnsi="Times New Roman" w:cs="Times New Roman"/>
-          <w:b/>
-          <w:bCs/>
-          <w:sz w:val="24"/>
-          <w:szCs w:val="24"/>
-          <w:lang w:val="en-IN"/>
-        </w:rPr>
-        <w:t>TailwindCss</w:t>
-      </w:r>
-      <w:proofErr w:type="spellEnd"/>
+        <w:t>React.js, Redux, Axios, JavaScript, Html, Css, Bootstrap, TailwindCss</w:t>
+      </w:r>
       <w:r>
         <w:rPr>
           <w:rFonts w:ascii="Times New Roman" w:hAnsi="Times New Roman" w:cs="Times New Roman"/>
@@ -851,7 +780,6 @@
           <w:szCs w:val="22"/>
         </w:rPr>
       </w:pPr>
-      <w:proofErr w:type="spellStart"/>
       <w:r>
         <w:rPr>
           <w:rFonts w:ascii="Times New Roman" w:hAnsi="Times New Roman" w:cs="Times New Roman"/>
@@ -862,7 +790,6 @@
         </w:rPr>
         <w:t>Movienext</w:t>
       </w:r>
-      <w:proofErr w:type="spellEnd"/>
     </w:p>
     <w:p>
       <w:pPr>
@@ -873,7 +800,6 @@
           <w:szCs w:val="24"/>
         </w:rPr>
       </w:pPr>
-      <w:proofErr w:type="spellStart"/>
       <w:r>
         <w:rPr>
           <w:rFonts w:ascii="Times New Roman" w:hAnsi="Times New Roman" w:cs="Times New Roman"/>
@@ -890,7 +816,6 @@
         </w:rPr>
         <w:t>xt</w:t>
       </w:r>
-      <w:proofErr w:type="spellEnd"/>
       <w:r>
         <w:rPr>
           <w:rFonts w:ascii="Times New Roman" w:hAnsi="Times New Roman" w:cs="Times New Roman"/>
@@ -995,9 +920,8 @@
           <w:sz w:val="24"/>
           <w:szCs w:val="24"/>
         </w:rPr>
-        <w:t xml:space="preserve">React.js, Redux, Axios, React-Router, Local Storage, </w:t>
-      </w:r>
-      <w:proofErr w:type="spellStart"/>
+        <w:t>React.js, Redux, Axios, React-Router, Local Storage, TailwindCss</w:t>
+      </w:r>
       <w:r>
         <w:rPr>
           <w:rFonts w:ascii="Times New Roman" w:hAnsi="Times New Roman" w:cs="Times New Roman"/>
@@ -1006,40 +930,7 @@
           <w:sz w:val="24"/>
           <w:szCs w:val="24"/>
         </w:rPr>
-        <w:t>TailwindCss</w:t>
-      </w:r>
-      <w:proofErr w:type="spellEnd"/>
-      <w:r>
-        <w:rPr>
-          <w:rFonts w:ascii="Times New Roman" w:hAnsi="Times New Roman" w:cs="Times New Roman"/>
-          <w:b/>
-          <w:bCs/>
-          <w:sz w:val="24"/>
-          <w:szCs w:val="24"/>
-        </w:rPr>
-        <w:t xml:space="preserve">, </w:t>
-      </w:r>
-      <w:proofErr w:type="spellStart"/>
-      <w:r>
-        <w:rPr>
-          <w:rFonts w:ascii="Times New Roman" w:hAnsi="Times New Roman" w:cs="Times New Roman"/>
-          <w:b/>
-          <w:bCs/>
-          <w:sz w:val="24"/>
-          <w:szCs w:val="24"/>
-        </w:rPr>
-        <w:t>Css</w:t>
-      </w:r>
-      <w:proofErr w:type="spellEnd"/>
-      <w:r>
-        <w:rPr>
-          <w:rFonts w:ascii="Times New Roman" w:hAnsi="Times New Roman" w:cs="Times New Roman"/>
-          <w:b/>
-          <w:bCs/>
-          <w:sz w:val="24"/>
-          <w:szCs w:val="24"/>
-        </w:rPr>
-        <w:t>.</w:t>
+        <w:t>, Css.</w:t>
       </w:r>
     </w:p>
     <w:p>
@@ -1210,9 +1101,8 @@
           <w:sz w:val="24"/>
           <w:szCs w:val="24"/>
         </w:rPr>
-        <w:t xml:space="preserve">React.js, </w:t>
-      </w:r>
-      <w:proofErr w:type="spellStart"/>
+        <w:t>React.js, Antd, Bootstrap</w:t>
+      </w:r>
       <w:r>
         <w:rPr>
           <w:rFonts w:ascii="Times New Roman" w:hAnsi="Times New Roman" w:cs="Times New Roman"/>
@@ -1221,41 +1111,8 @@
           <w:sz w:val="24"/>
           <w:szCs w:val="24"/>
         </w:rPr>
-        <w:t>Antd</w:t>
-      </w:r>
-      <w:proofErr w:type="spellEnd"/>
-      <w:r>
-        <w:rPr>
-          <w:rFonts w:ascii="Times New Roman" w:hAnsi="Times New Roman" w:cs="Times New Roman"/>
-          <w:b/>
-          <w:bCs/>
-          <w:sz w:val="24"/>
-          <w:szCs w:val="24"/>
-        </w:rPr>
-        <w:t>, Bootstrap</w:t>
-      </w:r>
-      <w:r>
-        <w:rPr>
-          <w:rFonts w:ascii="Times New Roman" w:hAnsi="Times New Roman" w:cs="Times New Roman"/>
-          <w:b/>
-          <w:bCs/>
-          <w:sz w:val="24"/>
-          <w:szCs w:val="24"/>
-        </w:rPr>
-        <w:t xml:space="preserve">, </w:t>
-      </w:r>
-      <w:proofErr w:type="spellStart"/>
-      <w:r>
-        <w:rPr>
-          <w:rFonts w:ascii="Times New Roman" w:hAnsi="Times New Roman" w:cs="Times New Roman"/>
-          <w:b/>
-          <w:bCs/>
-          <w:sz w:val="24"/>
-          <w:szCs w:val="24"/>
-        </w:rPr>
-        <w:t>Css</w:t>
-      </w:r>
-      <w:proofErr w:type="spellEnd"/>
+        <w:t>, Css</w:t>
+      </w:r>
       <w:r>
         <w:rPr>
           <w:rFonts w:ascii="Times New Roman" w:hAnsi="Times New Roman" w:cs="Times New Roman"/>
@@ -1471,9 +1328,8 @@
           <w:sz w:val="24"/>
           <w:szCs w:val="24"/>
         </w:rPr>
-        <w:t xml:space="preserve">Local Storage, </w:t>
-      </w:r>
-      <w:proofErr w:type="spellStart"/>
+        <w:t>Local Storage, Antd,</w:t>
+      </w:r>
       <w:r>
         <w:rPr>
           <w:rFonts w:ascii="Times New Roman" w:hAnsi="Times New Roman" w:cs="Times New Roman"/>
@@ -1482,9 +1338,8 @@
           <w:sz w:val="24"/>
           <w:szCs w:val="24"/>
         </w:rPr>
-        <w:t>Antd</w:t>
-      </w:r>
-      <w:proofErr w:type="spellEnd"/>
+        <w:t xml:space="preserve"> </w:t>
+      </w:r>
       <w:r>
         <w:rPr>
           <w:rFonts w:ascii="Times New Roman" w:hAnsi="Times New Roman" w:cs="Times New Roman"/>
@@ -1493,49 +1348,7 @@
           <w:sz w:val="24"/>
           <w:szCs w:val="24"/>
         </w:rPr>
-        <w:t>,</w:t>
-      </w:r>
-      <w:r>
-        <w:rPr>
-          <w:rFonts w:ascii="Times New Roman" w:hAnsi="Times New Roman" w:cs="Times New Roman"/>
-          <w:b/>
-          <w:bCs/>
-          <w:sz w:val="24"/>
-          <w:szCs w:val="24"/>
-        </w:rPr>
-        <w:t xml:space="preserve"> </w:t>
-      </w:r>
-      <w:r>
-        <w:rPr>
-          <w:rFonts w:ascii="Times New Roman" w:hAnsi="Times New Roman" w:cs="Times New Roman"/>
-          <w:b/>
-          <w:bCs/>
-          <w:sz w:val="24"/>
-          <w:szCs w:val="24"/>
-        </w:rPr>
-        <w:t xml:space="preserve">Bootstrap, </w:t>
-      </w:r>
-      <w:proofErr w:type="spellStart"/>
-      <w:r>
-        <w:rPr>
-          <w:rFonts w:ascii="Times New Roman" w:hAnsi="Times New Roman" w:cs="Times New Roman"/>
-          <w:b/>
-          <w:bCs/>
-          <w:sz w:val="24"/>
-          <w:szCs w:val="24"/>
-        </w:rPr>
-        <w:t>Css</w:t>
-      </w:r>
-      <w:proofErr w:type="spellEnd"/>
-      <w:r>
-        <w:rPr>
-          <w:rFonts w:ascii="Times New Roman" w:hAnsi="Times New Roman" w:cs="Times New Roman"/>
-          <w:b/>
-          <w:bCs/>
-          <w:sz w:val="24"/>
-          <w:szCs w:val="24"/>
-        </w:rPr>
-        <w:t>.</w:t>
+        <w:t>Bootstrap, Css.</w:t>
       </w:r>
     </w:p>
     <w:p>
@@ -1570,23 +1383,13 @@
           <w:szCs w:val="24"/>
         </w:rPr>
       </w:pPr>
-      <w:proofErr w:type="gramStart"/>
-      <w:r>
-        <w:rPr>
-          <w:rFonts w:ascii="Times New Roman" w:hAnsi="Times New Roman" w:cs="Times New Roman"/>
-          <w:sz w:val="24"/>
-          <w:szCs w:val="24"/>
-        </w:rPr>
-        <w:t>Frontend  :</w:t>
-      </w:r>
-      <w:proofErr w:type="gramEnd"/>
-      <w:r>
-        <w:rPr>
-          <w:rFonts w:ascii="Times New Roman" w:hAnsi="Times New Roman" w:cs="Times New Roman"/>
-          <w:sz w:val="24"/>
-          <w:szCs w:val="24"/>
-        </w:rPr>
-        <w:t xml:space="preserve"> </w:t>
+      <w:r>
+        <w:rPr>
+          <w:rFonts w:ascii="Times New Roman" w:hAnsi="Times New Roman" w:cs="Times New Roman"/>
+          <w:sz w:val="24"/>
+          <w:szCs w:val="24"/>
+        </w:rPr>
+        <w:t xml:space="preserve">Frontend  : </w:t>
       </w:r>
       <w:r>
         <w:rPr>
@@ -1618,61 +1421,7 @@
           <w:sz w:val="24"/>
           <w:szCs w:val="24"/>
         </w:rPr>
-        <w:t xml:space="preserve"> </w:t>
-      </w:r>
-      <w:proofErr w:type="spellStart"/>
-      <w:r>
-        <w:rPr>
-          <w:rFonts w:ascii="Times New Roman" w:hAnsi="Times New Roman" w:cs="Times New Roman"/>
-          <w:sz w:val="24"/>
-          <w:szCs w:val="24"/>
-        </w:rPr>
-        <w:t>TailwindCss</w:t>
-      </w:r>
-      <w:proofErr w:type="spellEnd"/>
-      <w:r>
-        <w:rPr>
-          <w:rFonts w:ascii="Times New Roman" w:hAnsi="Times New Roman" w:cs="Times New Roman"/>
-          <w:sz w:val="24"/>
-          <w:szCs w:val="24"/>
-        </w:rPr>
-        <w:t xml:space="preserve">, </w:t>
-      </w:r>
-      <w:proofErr w:type="spellStart"/>
-      <w:r>
-        <w:rPr>
-          <w:rFonts w:ascii="Times New Roman" w:hAnsi="Times New Roman" w:cs="Times New Roman"/>
-          <w:sz w:val="24"/>
-          <w:szCs w:val="24"/>
-        </w:rPr>
-        <w:t>Antd</w:t>
-      </w:r>
-      <w:proofErr w:type="spellEnd"/>
-      <w:r>
-        <w:rPr>
-          <w:rFonts w:ascii="Times New Roman" w:hAnsi="Times New Roman" w:cs="Times New Roman"/>
-          <w:sz w:val="24"/>
-          <w:szCs w:val="24"/>
-        </w:rPr>
-        <w:t xml:space="preserve">, </w:t>
-      </w:r>
-      <w:proofErr w:type="spellStart"/>
-      <w:r>
-        <w:rPr>
-          <w:rFonts w:ascii="Times New Roman" w:hAnsi="Times New Roman" w:cs="Times New Roman"/>
-          <w:sz w:val="24"/>
-          <w:szCs w:val="24"/>
-        </w:rPr>
-        <w:t>MaterialUI</w:t>
-      </w:r>
-      <w:proofErr w:type="spellEnd"/>
-      <w:r>
-        <w:rPr>
-          <w:rFonts w:ascii="Times New Roman" w:hAnsi="Times New Roman" w:cs="Times New Roman"/>
-          <w:sz w:val="24"/>
-          <w:szCs w:val="24"/>
-        </w:rPr>
-        <w:t>.</w:t>
+        <w:t xml:space="preserve"> TailwindCss, Antd, MaterialUI.</w:t>
       </w:r>
     </w:p>
     <w:p>
@@ -1684,7 +1433,6 @@
           <w:szCs w:val="24"/>
         </w:rPr>
       </w:pPr>
-      <w:proofErr w:type="gramStart"/>
       <w:r>
         <w:rPr>
           <w:rFonts w:ascii="Times New Roman" w:hAnsi="Times New Roman" w:cs="Times New Roman"/>
@@ -1707,16 +1455,7 @@
           <w:sz w:val="24"/>
           <w:szCs w:val="24"/>
         </w:rPr>
-        <w:t>:</w:t>
-      </w:r>
-      <w:proofErr w:type="gramEnd"/>
-      <w:r>
-        <w:rPr>
-          <w:rFonts w:ascii="Times New Roman" w:hAnsi="Times New Roman" w:cs="Times New Roman"/>
-          <w:sz w:val="24"/>
-          <w:szCs w:val="24"/>
-        </w:rPr>
-        <w:t xml:space="preserve"> Node.js, Express.js, MongoDB, MySQL</w:t>
+        <w:t>: Node.js, Express.js, MongoDB, MySQL</w:t>
       </w:r>
       <w:r>
         <w:rPr>
@@ -1753,36 +1492,16 @@
           <w:szCs w:val="24"/>
           <w:lang w:val="en-IN"/>
         </w:rPr>
-        <w:t xml:space="preserve">   </w:t>
-      </w:r>
-      <w:proofErr w:type="gramStart"/>
-      <w:r>
-        <w:rPr>
-          <w:rFonts w:ascii="Times New Roman" w:hAnsi="Times New Roman" w:cs="Times New Roman"/>
-          <w:sz w:val="24"/>
-          <w:szCs w:val="24"/>
-          <w:lang w:val="en-IN"/>
-        </w:rPr>
-        <w:t xml:space="preserve">  </w:t>
-      </w:r>
-      <w:r>
-        <w:rPr>
-          <w:rFonts w:ascii="Times New Roman" w:hAnsi="Times New Roman" w:cs="Times New Roman"/>
-          <w:sz w:val="24"/>
-          <w:szCs w:val="24"/>
-          <w:lang w:val="en-IN"/>
-        </w:rPr>
-        <w:t>:</w:t>
-      </w:r>
-      <w:proofErr w:type="gramEnd"/>
-      <w:r>
-        <w:rPr>
-          <w:rFonts w:ascii="Times New Roman" w:hAnsi="Times New Roman" w:cs="Times New Roman"/>
-          <w:sz w:val="24"/>
-          <w:szCs w:val="24"/>
-          <w:lang w:val="en-IN"/>
-        </w:rPr>
-        <w:t xml:space="preserve"> Figma, Adobe Illustrator, Adobe Photoshop</w:t>
+        <w:t xml:space="preserve">     </w:t>
+      </w:r>
+      <w:r>
+        <w:rPr>
+          <w:rFonts w:ascii="Times New Roman" w:hAnsi="Times New Roman" w:cs="Times New Roman"/>
+          <w:sz w:val="24"/>
+          <w:szCs w:val="24"/>
+          <w:lang w:val="en-IN"/>
+        </w:rPr>
+        <w:t>: Figma, Adobe Illustrator, Adobe Photoshop</w:t>
       </w:r>
       <w:r>
         <w:rPr>
@@ -1812,47 +1531,7 @@
           <w:szCs w:val="24"/>
           <w:lang w:val="en-IN"/>
         </w:rPr>
-        <w:t xml:space="preserve">Tools     </w:t>
-      </w:r>
-      <w:proofErr w:type="gramStart"/>
-      <w:r>
-        <w:rPr>
-          <w:rFonts w:ascii="Times New Roman" w:hAnsi="Times New Roman" w:cs="Times New Roman"/>
-          <w:sz w:val="24"/>
-          <w:szCs w:val="24"/>
-          <w:lang w:val="en-IN"/>
-        </w:rPr>
-        <w:t xml:space="preserve">  :</w:t>
-      </w:r>
-      <w:proofErr w:type="gramEnd"/>
-      <w:r>
-        <w:rPr>
-          <w:rFonts w:ascii="Times New Roman" w:hAnsi="Times New Roman" w:cs="Times New Roman"/>
-          <w:sz w:val="24"/>
-          <w:szCs w:val="24"/>
-          <w:lang w:val="en-IN"/>
-        </w:rPr>
-        <w:t xml:space="preserve"> </w:t>
-      </w:r>
-      <w:proofErr w:type="spellStart"/>
-      <w:r>
-        <w:rPr>
-          <w:rFonts w:ascii="Times New Roman" w:hAnsi="Times New Roman" w:cs="Times New Roman"/>
-          <w:sz w:val="24"/>
-          <w:szCs w:val="24"/>
-          <w:lang w:val="en-IN"/>
-        </w:rPr>
-        <w:t>VsCode</w:t>
-      </w:r>
-      <w:proofErr w:type="spellEnd"/>
-      <w:r>
-        <w:rPr>
-          <w:rFonts w:ascii="Times New Roman" w:hAnsi="Times New Roman" w:cs="Times New Roman"/>
-          <w:sz w:val="24"/>
-          <w:szCs w:val="24"/>
-          <w:lang w:val="en-IN"/>
-        </w:rPr>
-        <w:t>, Git, GitHub, Postman.</w:t>
+        <w:t>Tools       : VsCode, Git, GitHub, Postman.</w:t>
       </w:r>
     </w:p>
     <w:p>
@@ -1898,35 +1577,16 @@
           <w:sz w:val="24"/>
           <w:szCs w:val="24"/>
         </w:rPr>
-        <w:t xml:space="preserve">  </w:t>
-      </w:r>
-      <w:proofErr w:type="gramStart"/>
-      <w:r>
-        <w:rPr>
-          <w:rFonts w:ascii="Times New Roman" w:hAnsi="Times New Roman" w:cs="Times New Roman"/>
-          <w:sz w:val="24"/>
-          <w:szCs w:val="24"/>
-        </w:rPr>
-        <w:t>B</w:t>
-      </w:r>
-      <w:r>
-        <w:rPr>
-          <w:rFonts w:ascii="Times New Roman" w:hAnsi="Times New Roman" w:cs="Times New Roman"/>
-          <w:sz w:val="24"/>
-          <w:szCs w:val="24"/>
-          <w:lang w:val="en-IN"/>
-        </w:rPr>
-        <w:t>.Tech</w:t>
-      </w:r>
-      <w:proofErr w:type="gramEnd"/>
-      <w:r>
-        <w:rPr>
-          <w:rFonts w:ascii="Times New Roman" w:hAnsi="Times New Roman" w:cs="Times New Roman"/>
-          <w:sz w:val="24"/>
-          <w:szCs w:val="24"/>
-          <w:lang w:val="en-IN"/>
-        </w:rPr>
-        <w:t xml:space="preserve"> in CSE, Raghu Institute of Technology, Visakhapatnam, 7.90</w:t>
+        <w:t xml:space="preserve">  B</w:t>
+      </w:r>
+      <w:r>
+        <w:rPr>
+          <w:rFonts w:ascii="Times New Roman" w:hAnsi="Times New Roman" w:cs="Times New Roman"/>
+          <w:sz w:val="24"/>
+          <w:szCs w:val="24"/>
+          <w:lang w:val="en-IN"/>
+        </w:rPr>
+        <w:t>.Tech in CSE, Raghu Institute of Technology, Visakhapatnam, 7.90</w:t>
       </w:r>
       <w:r>
         <w:rPr>
@@ -1965,64 +1625,25 @@
           <w:sz w:val="24"/>
           <w:szCs w:val="24"/>
         </w:rPr>
-        <w:t xml:space="preserve">  Diploma </w:t>
-      </w:r>
-      <w:proofErr w:type="gramStart"/>
-      <w:r>
-        <w:rPr>
-          <w:rFonts w:ascii="Times New Roman" w:hAnsi="Times New Roman" w:cs="Times New Roman"/>
-          <w:sz w:val="24"/>
-          <w:szCs w:val="24"/>
-        </w:rPr>
-        <w:t>in</w:t>
-      </w:r>
-      <w:r>
-        <w:rPr>
-          <w:rFonts w:ascii="Times New Roman" w:hAnsi="Times New Roman" w:cs="Times New Roman"/>
-          <w:sz w:val="24"/>
-          <w:szCs w:val="24"/>
-          <w:lang w:val="en-IN"/>
-        </w:rPr>
-        <w:t xml:space="preserve">  EEE</w:t>
-      </w:r>
-      <w:proofErr w:type="gramEnd"/>
-      <w:r>
-        <w:rPr>
-          <w:rFonts w:ascii="Times New Roman" w:hAnsi="Times New Roman" w:cs="Times New Roman"/>
-          <w:sz w:val="24"/>
-          <w:szCs w:val="24"/>
-          <w:lang w:val="en-IN"/>
-        </w:rPr>
-        <w:t xml:space="preserve">, G.B.R Government Polytechnic </w:t>
-      </w:r>
-      <w:r>
-        <w:rPr>
-          <w:rFonts w:ascii="Times New Roman" w:hAnsi="Times New Roman" w:cs="Times New Roman"/>
-          <w:sz w:val="24"/>
-          <w:szCs w:val="24"/>
-          <w:lang w:val="en-IN"/>
-        </w:rPr>
-        <w:t xml:space="preserve">college </w:t>
-      </w:r>
-      <w:proofErr w:type="spellStart"/>
-      <w:r>
-        <w:rPr>
-          <w:rFonts w:ascii="Times New Roman" w:hAnsi="Times New Roman" w:cs="Times New Roman"/>
-          <w:sz w:val="24"/>
-          <w:szCs w:val="24"/>
-          <w:lang w:val="en-IN"/>
-        </w:rPr>
-        <w:t>Cheepuripalli</w:t>
-      </w:r>
-      <w:proofErr w:type="spellEnd"/>
-      <w:r>
-        <w:rPr>
-          <w:rFonts w:ascii="Times New Roman" w:hAnsi="Times New Roman" w:cs="Times New Roman"/>
-          <w:sz w:val="24"/>
-          <w:szCs w:val="24"/>
-          <w:lang w:val="en-IN"/>
-        </w:rPr>
-        <w:t>, Vizianagaram, 66%, Dec 2020.</w:t>
+        <w:t xml:space="preserve">  Diploma in</w:t>
+      </w:r>
+      <w:r>
+        <w:rPr>
+          <w:rFonts w:ascii="Times New Roman" w:hAnsi="Times New Roman" w:cs="Times New Roman"/>
+          <w:sz w:val="24"/>
+          <w:szCs w:val="24"/>
+          <w:lang w:val="en-IN"/>
+        </w:rPr>
+        <w:t xml:space="preserve">  EEE, G.B.R Government Polytechnic </w:t>
+      </w:r>
+      <w:r>
+        <w:rPr>
+          <w:rFonts w:ascii="Times New Roman" w:hAnsi="Times New Roman" w:cs="Times New Roman"/>
+          <w:sz w:val="24"/>
+          <w:szCs w:val="24"/>
+          <w:lang w:val="en-IN"/>
+        </w:rPr>
+        <w:t>college Cheepuripalli, Vizianagaram, 66%, Dec 2020.</w:t>
       </w:r>
     </w:p>
     <w:p>
@@ -2055,27 +1676,7 @@
           <w:szCs w:val="24"/>
           <w:lang w:val="en-IN"/>
         </w:rPr>
-        <w:t xml:space="preserve">, ZPHS </w:t>
-      </w:r>
-      <w:proofErr w:type="spellStart"/>
-      <w:r>
-        <w:rPr>
-          <w:rFonts w:ascii="Times New Roman" w:hAnsi="Times New Roman" w:cs="Times New Roman"/>
-          <w:sz w:val="24"/>
-          <w:szCs w:val="24"/>
-          <w:lang w:val="en-IN"/>
-        </w:rPr>
-        <w:t>Yellapuvanipalem</w:t>
-      </w:r>
-      <w:proofErr w:type="spellEnd"/>
-      <w:r>
-        <w:rPr>
-          <w:rFonts w:ascii="Times New Roman" w:hAnsi="Times New Roman" w:cs="Times New Roman"/>
-          <w:sz w:val="24"/>
-          <w:szCs w:val="24"/>
-          <w:lang w:val="en-IN"/>
-        </w:rPr>
-        <w:t>, Visakhapatnam, 8.7 CGPA April 2017.</w:t>
+        <w:t>, ZPHS Yellapuvanipalem, Visakhapatnam, 8.7 CGPA April 2017.</w:t>
       </w:r>
     </w:p>
     <w:p>
@@ -2319,7 +1920,17 @@
           <w:sz w:val="24"/>
           <w:szCs w:val="24"/>
         </w:rPr>
-        <w:t>HTML &amp; CSS for Beginners</w:t>
+        <w:t>HTML &amp; CS</w:t>
+      </w:r>
+      <w:r>
+        <w:rPr>
+          <w:rFonts w:ascii="Times New Roman" w:hAnsi="Times New Roman" w:cs="Times New Roman"/>
+          <w:b/>
+          <w:bCs/>
+          <w:sz w:val="24"/>
+          <w:szCs w:val="24"/>
+        </w:rPr>
+        <w:t>S</w:t>
       </w:r>
       <w:r>
         <w:rPr>
@@ -2455,56 +2066,6 @@
           <w:szCs w:val="24"/>
         </w:rPr>
         <w:t xml:space="preserve"> &amp; JavaScript</w:t>
-      </w:r>
-      <w:r>
-        <w:rPr>
-          <w:rFonts w:ascii="Times New Roman" w:hAnsi="Times New Roman" w:cs="Times New Roman"/>
-          <w:b/>
-          <w:bCs/>
-          <w:sz w:val="24"/>
-          <w:szCs w:val="24"/>
-        </w:rPr>
-        <w:t xml:space="preserve"> for </w:t>
-      </w:r>
-      <w:proofErr w:type="gramStart"/>
-      <w:r>
-        <w:rPr>
-          <w:rFonts w:ascii="Times New Roman" w:hAnsi="Times New Roman" w:cs="Times New Roman"/>
-          <w:b/>
-          <w:bCs/>
-          <w:sz w:val="24"/>
-          <w:szCs w:val="24"/>
-        </w:rPr>
-        <w:t>Beginners</w:t>
-      </w:r>
-      <w:r>
-        <w:rPr>
-          <w:rFonts w:ascii="Times New Roman" w:hAnsi="Times New Roman" w:cs="Times New Roman"/>
-          <w:sz w:val="24"/>
-          <w:szCs w:val="24"/>
-        </w:rPr>
-        <w:t> </w:t>
-      </w:r>
-      <w:r>
-        <w:rPr>
-          <w:rFonts w:ascii="Times New Roman" w:hAnsi="Times New Roman" w:cs="Times New Roman"/>
-          <w:b/>
-          <w:bCs/>
-          <w:sz w:val="24"/>
-          <w:szCs w:val="24"/>
-        </w:rPr>
-        <w:t xml:space="preserve"> (</w:t>
-      </w:r>
-      <w:proofErr w:type="gramEnd"/>
-      <w:r>
-        <w:rPr>
-          <w:rFonts w:ascii="Times New Roman" w:hAnsi="Times New Roman" w:cs="Times New Roman"/>
-          <w:b/>
-          <w:bCs/>
-          <w:sz w:val="24"/>
-          <w:szCs w:val="24"/>
-        </w:rPr>
-        <w:t xml:space="preserve"> CSS, JavaScript)</w:t>
       </w:r>
       <w:r>
         <w:rPr>
@@ -2634,7 +2195,7 @@
     <mc:AlternateContent>
       <mc:Choice Requires="v">
         <w:pict>
-          <v:shapetype w14:anchorId="0D5F4D2B" id="_x0000_t75" coordsize="21600,21600" o:spt="75" o:preferrelative="t" path="m@4@5l@4@11@9@11@9@5xe" filled="f" stroked="f">
+          <v:shapetype w14:anchorId="27AF49EA" id="_x0000_t75" coordsize="21600,21600" o:spt="75" o:preferrelative="t" path="m@4@5l@4@11@9@11@9@5xe" filled="f" stroked="f">
             <v:stroke joinstyle="miter"/>
             <v:formulas>
               <v:f eqn="if lineDrawn pixelLineWidth 0"/>
@@ -2660,10 +2221,10 @@
       </mc:Choice>
       <mc:Fallback>
         <w:drawing>
-          <wp:inline distT="0" distB="0" distL="0" distR="0" wp14:anchorId="6725AD6A" wp14:editId="2B7A96FF">
+          <wp:inline distT="0" distB="0" distL="0" distR="0" wp14:anchorId="64D5571E" wp14:editId="677C0B0A">
             <wp:extent cx="152400" cy="152400"/>
             <wp:effectExtent l="0" t="0" r="0" b="0"/>
-            <wp:docPr id="1525617196" name="Graphic 1" descr="Receiver with solid fill"/>
+            <wp:docPr id="139238282" name="Graphic 1" descr="Receiver with solid fill"/>
             <wp:cNvGraphicFramePr>
               <a:graphicFrameLocks xmlns:a="http://schemas.openxmlformats.org/drawingml/2006/main" noChangeAspect="1"/>
             </wp:cNvGraphicFramePr>

--- a/manohar-mamidi.docx
+++ b/manohar-mamidi.docx
@@ -22,13 +22,13 @@
           <w:lang w:val="en-IN"/>
         </w:rPr>
         <w:drawing>
-          <wp:anchor distT="0" distB="0" distL="114300" distR="114300" simplePos="0" relativeHeight="251659264" behindDoc="1" locked="0" layoutInCell="1" allowOverlap="1" wp14:anchorId="08CC7FF0" wp14:editId="40E07A3F">
+          <wp:anchor distT="0" distB="0" distL="114300" distR="114300" simplePos="0" relativeHeight="251659264" behindDoc="1" locked="0" layoutInCell="1" allowOverlap="1" wp14:anchorId="08CC7FF0" wp14:editId="3FDE4DCE">
             <wp:simplePos x="0" y="0"/>
             <wp:positionH relativeFrom="column">
-              <wp:posOffset>2781300</wp:posOffset>
+              <wp:posOffset>2769779</wp:posOffset>
             </wp:positionH>
             <wp:positionV relativeFrom="paragraph">
-              <wp:posOffset>365760</wp:posOffset>
+              <wp:posOffset>364490</wp:posOffset>
             </wp:positionV>
             <wp:extent cx="213360" cy="213360"/>
             <wp:effectExtent l="0" t="0" r="0" b="0"/>
@@ -142,8 +142,20 @@
           <w:sz w:val="52"/>
           <w:szCs w:val="52"/>
         </w:rPr>
-        <w:t>Manohar Mamidi</w:t>
-      </w:r>
+        <w:t xml:space="preserve">Manohar </w:t>
+      </w:r>
+      <w:proofErr w:type="spellStart"/>
+      <w:r>
+        <w:rPr>
+          <w:rFonts w:ascii="Times New Roman" w:hAnsi="Times New Roman" w:cs="Times New Roman"/>
+          <w:b/>
+          <w:bCs/>
+          <w:sz w:val="52"/>
+          <w:szCs w:val="52"/>
+        </w:rPr>
+        <w:t>Mamidi</w:t>
+      </w:r>
+      <w:proofErr w:type="spellEnd"/>
     </w:p>
     <w:p>
       <w:pPr>
@@ -292,7 +304,6 @@
     </w:p>
     <w:p>
       <w:pPr>
-        <w:spacing w:after="40"/>
         <w:ind w:left="2154" w:right="-567"/>
         <w:rPr>
           <w:rFonts w:ascii="Times New Roman" w:hAnsi="Times New Roman" w:cs="Times New Roman"/>
@@ -318,7 +329,6 @@
     </w:p>
     <w:p>
       <w:pPr>
-        <w:spacing w:after="40"/>
         <w:rPr>
           <w:rFonts w:ascii="Times New Roman" w:hAnsi="Times New Roman" w:cs="Times New Roman"/>
           <w:sz w:val="24"/>
@@ -431,7 +441,7 @@
           <w:sz w:val="24"/>
           <w:szCs w:val="24"/>
         </w:rPr>
-        <w:t xml:space="preserve">Skilled Frontend Developer with expertise in React, JavaScript, and modern UI/UX practices, creating responsive and user-friendly interfaces. </w:t>
+        <w:t xml:space="preserve">Frontend Developer with expertise in React, JavaScript, and modern UI/UX practices, creating responsive and user-friendly interfaces. </w:t>
       </w:r>
       <w:r>
         <w:rPr>
@@ -478,7 +488,7 @@
           <w:sz w:val="30"/>
           <w:szCs w:val="30"/>
         </w:rPr>
-        <w:t>Experience</w:t>
+        <w:t>Projects</w:t>
       </w:r>
     </w:p>
     <w:p>
@@ -486,77 +496,25 @@
         <w:jc w:val="both"/>
         <w:rPr>
           <w:rFonts w:ascii="Times New Roman" w:hAnsi="Times New Roman" w:cs="Times New Roman"/>
-          <w:i/>
-          <w:iCs/>
-          <w:sz w:val="24"/>
-          <w:szCs w:val="24"/>
-          <w:lang w:val="en-IN"/>
-        </w:rPr>
-      </w:pPr>
-      <w:r>
-        <w:rPr>
-          <w:rFonts w:ascii="Times New Roman" w:hAnsi="Times New Roman" w:cs="Times New Roman"/>
-          <w:b/>
-          <w:bCs/>
-          <w:sz w:val="24"/>
-          <w:szCs w:val="24"/>
-          <w:lang w:val="en-IN"/>
-        </w:rPr>
-        <w:t>UI/UX Developer Intern</w:t>
-      </w:r>
-      <w:r>
-        <w:rPr>
-          <w:rFonts w:ascii="Times New Roman" w:hAnsi="Times New Roman" w:cs="Times New Roman"/>
-          <w:sz w:val="24"/>
-          <w:szCs w:val="24"/>
-          <w:lang w:val="en-IN"/>
-        </w:rPr>
-        <w:t> | Tech Mahindra Smart Academy | </w:t>
-      </w:r>
-      <w:r>
-        <w:rPr>
-          <w:rFonts w:ascii="Times New Roman" w:hAnsi="Times New Roman" w:cs="Times New Roman"/>
-          <w:i/>
-          <w:iCs/>
-          <w:sz w:val="24"/>
-          <w:szCs w:val="24"/>
-          <w:lang w:val="en-IN"/>
-        </w:rPr>
-        <w:t>[</w:t>
-      </w:r>
-      <w:r>
-        <w:rPr>
-          <w:rFonts w:ascii="Times New Roman" w:hAnsi="Times New Roman" w:cs="Times New Roman"/>
-          <w:i/>
-          <w:iCs/>
-          <w:sz w:val="24"/>
-          <w:szCs w:val="24"/>
-          <w:lang w:val="en-IN"/>
-        </w:rPr>
-        <w:t>Dec 2024</w:t>
-      </w:r>
-      <w:r>
-        <w:rPr>
-          <w:rFonts w:ascii="Times New Roman" w:hAnsi="Times New Roman" w:cs="Times New Roman"/>
-          <w:i/>
-          <w:iCs/>
-          <w:sz w:val="24"/>
-          <w:szCs w:val="24"/>
-          <w:lang w:val="en-IN"/>
-        </w:rPr>
-        <w:t>] – [</w:t>
-      </w:r>
-      <w:r>
-        <w:rPr>
-          <w:rFonts w:ascii="Times New Roman" w:hAnsi="Times New Roman" w:cs="Times New Roman"/>
-          <w:i/>
-          <w:iCs/>
-          <w:sz w:val="24"/>
-          <w:szCs w:val="24"/>
-          <w:lang w:val="en-IN"/>
-        </w:rPr>
-        <w:t>Apr 2025]</w:t>
-      </w:r>
+          <w:b/>
+          <w:bCs/>
+          <w:color w:val="5B9BD5" w:themeColor="accent1"/>
+          <w:sz w:val="24"/>
+          <w:szCs w:val="24"/>
+        </w:rPr>
+      </w:pPr>
+      <w:proofErr w:type="spellStart"/>
+      <w:r>
+        <w:rPr>
+          <w:rFonts w:ascii="Times New Roman" w:hAnsi="Times New Roman" w:cs="Times New Roman"/>
+          <w:b/>
+          <w:bCs/>
+          <w:sz w:val="24"/>
+          <w:szCs w:val="24"/>
+        </w:rPr>
+        <w:t>Movienext</w:t>
+      </w:r>
+      <w:proofErr w:type="spellEnd"/>
     </w:p>
     <w:p>
       <w:pPr>
@@ -565,78 +523,71 @@
           <w:rFonts w:ascii="Times New Roman" w:hAnsi="Times New Roman" w:cs="Times New Roman"/>
           <w:sz w:val="24"/>
           <w:szCs w:val="24"/>
-          <w:lang w:val="en-IN"/>
-        </w:rPr>
-      </w:pPr>
-      <w:r>
-        <w:rPr>
-          <w:rFonts w:ascii="Times New Roman" w:hAnsi="Times New Roman" w:cs="Times New Roman"/>
-          <w:sz w:val="24"/>
-          <w:szCs w:val="24"/>
-          <w:lang w:val="en-IN"/>
-        </w:rPr>
-        <w:t>Developed and deployed </w:t>
-      </w:r>
-      <w:r>
-        <w:rPr>
-          <w:rFonts w:ascii="Times New Roman" w:hAnsi="Times New Roman" w:cs="Times New Roman"/>
-          <w:sz w:val="24"/>
-          <w:szCs w:val="24"/>
-          <w:lang w:val="en-IN"/>
-        </w:rPr>
-        <w:t>responsive front-end components</w:t>
-      </w:r>
-      <w:r>
-        <w:rPr>
-          <w:rFonts w:ascii="Times New Roman" w:hAnsi="Times New Roman" w:cs="Times New Roman"/>
-          <w:sz w:val="24"/>
-          <w:szCs w:val="24"/>
-          <w:lang w:val="en-IN"/>
-        </w:rPr>
-        <w:t> using </w:t>
-      </w:r>
-      <w:r>
-        <w:rPr>
-          <w:rFonts w:ascii="Times New Roman" w:hAnsi="Times New Roman" w:cs="Times New Roman"/>
-          <w:sz w:val="24"/>
-          <w:szCs w:val="24"/>
-          <w:lang w:val="en-IN"/>
-        </w:rPr>
-        <w:t>React.js, Redux, Bootstrap, Css</w:t>
-      </w:r>
-      <w:r>
-        <w:rPr>
-          <w:rFonts w:ascii="Times New Roman" w:hAnsi="Times New Roman" w:cs="Times New Roman"/>
-          <w:sz w:val="24"/>
-          <w:szCs w:val="24"/>
-          <w:lang w:val="en-IN"/>
-        </w:rPr>
-        <w:t xml:space="preserve"> based on </w:t>
-      </w:r>
-      <w:r>
-        <w:rPr>
-          <w:rFonts w:ascii="Times New Roman" w:hAnsi="Times New Roman" w:cs="Times New Roman"/>
-          <w:sz w:val="24"/>
-          <w:szCs w:val="24"/>
-          <w:lang w:val="en-IN"/>
-        </w:rPr>
-        <w:t>Figma designs</w:t>
-      </w:r>
-      <w:r>
-        <w:rPr>
-          <w:rFonts w:ascii="Times New Roman" w:hAnsi="Times New Roman" w:cs="Times New Roman"/>
-          <w:sz w:val="24"/>
-          <w:szCs w:val="24"/>
-          <w:lang w:val="en-IN"/>
-        </w:rPr>
-        <w:t>.</w:t>
-      </w:r>
-      <w:r>
-        <w:rPr>
-          <w:rFonts w:ascii="Times New Roman" w:hAnsi="Times New Roman" w:cs="Times New Roman"/>
-          <w:sz w:val="24"/>
-          <w:szCs w:val="24"/>
-          <w:lang w:val="en-IN"/>
+        </w:rPr>
+      </w:pPr>
+      <w:proofErr w:type="spellStart"/>
+      <w:r>
+        <w:rPr>
+          <w:rFonts w:ascii="Times New Roman" w:hAnsi="Times New Roman" w:cs="Times New Roman"/>
+          <w:sz w:val="24"/>
+          <w:szCs w:val="24"/>
+        </w:rPr>
+        <w:t>Moviene</w:t>
+      </w:r>
+      <w:r>
+        <w:rPr>
+          <w:rFonts w:ascii="Times New Roman" w:hAnsi="Times New Roman" w:cs="Times New Roman"/>
+          <w:sz w:val="24"/>
+          <w:szCs w:val="24"/>
+        </w:rPr>
+        <w:t>xt</w:t>
+      </w:r>
+      <w:proofErr w:type="spellEnd"/>
+      <w:r>
+        <w:rPr>
+          <w:rFonts w:ascii="Times New Roman" w:hAnsi="Times New Roman" w:cs="Times New Roman"/>
+          <w:sz w:val="24"/>
+          <w:szCs w:val="24"/>
+        </w:rPr>
+        <w:t xml:space="preserve"> is a </w:t>
+      </w:r>
+      <w:r>
+        <w:rPr>
+          <w:rFonts w:ascii="Times New Roman" w:hAnsi="Times New Roman" w:cs="Times New Roman"/>
+          <w:sz w:val="24"/>
+          <w:szCs w:val="24"/>
+        </w:rPr>
+        <w:t>dynamic web application</w:t>
+      </w:r>
+      <w:r>
+        <w:rPr>
+          <w:rFonts w:ascii="Times New Roman" w:hAnsi="Times New Roman" w:cs="Times New Roman"/>
+          <w:sz w:val="24"/>
+          <w:szCs w:val="24"/>
+        </w:rPr>
+        <w:t xml:space="preserve"> that allows users to </w:t>
+      </w:r>
+      <w:r>
+        <w:rPr>
+          <w:rFonts w:ascii="Times New Roman" w:hAnsi="Times New Roman" w:cs="Times New Roman"/>
+          <w:sz w:val="24"/>
+          <w:szCs w:val="24"/>
+        </w:rPr>
+        <w:t>explore, search, and discover</w:t>
+      </w:r>
+      <w:r>
+        <w:rPr>
+          <w:rFonts w:ascii="Times New Roman" w:hAnsi="Times New Roman" w:cs="Times New Roman"/>
+          <w:sz w:val="24"/>
+          <w:szCs w:val="24"/>
+        </w:rPr>
+        <w:t xml:space="preserve"> movies easily.</w:t>
+      </w:r>
+      <w:r>
+        <w:rPr>
+          <w:rFonts w:ascii="Times New Roman" w:hAnsi="Times New Roman" w:cs="Times New Roman"/>
+          <w:sz w:val="24"/>
+          <w:szCs w:val="24"/>
         </w:rPr>
         <w:t xml:space="preserve"> </w:t>
       </w:r>
@@ -645,102 +596,596 @@
           <w:rFonts w:ascii="Times New Roman" w:hAnsi="Times New Roman" w:cs="Times New Roman"/>
           <w:sz w:val="24"/>
           <w:szCs w:val="24"/>
-          <w:lang w:val="en-IN"/>
-        </w:rPr>
-        <w:t xml:space="preserve">Collaborated with designers to bridge </w:t>
-      </w:r>
-      <w:r>
-        <w:rPr>
-          <w:rFonts w:ascii="Times New Roman" w:hAnsi="Times New Roman" w:cs="Times New Roman"/>
-          <w:sz w:val="24"/>
-          <w:szCs w:val="24"/>
-          <w:lang w:val="en-IN"/>
-        </w:rPr>
-        <w:t>UI mockups</w:t>
-      </w:r>
-      <w:r>
-        <w:rPr>
-          <w:rFonts w:ascii="Times New Roman" w:hAnsi="Times New Roman" w:cs="Times New Roman"/>
-          <w:sz w:val="24"/>
-          <w:szCs w:val="24"/>
-          <w:lang w:val="en-IN"/>
-        </w:rPr>
-        <w:t xml:space="preserve"> into functional code, ensuring pixel-perfect implementation.</w:t>
-      </w:r>
-      <w:r>
-        <w:rPr>
-          <w:rFonts w:ascii="Times New Roman" w:hAnsi="Times New Roman" w:cs="Times New Roman"/>
-          <w:sz w:val="24"/>
-          <w:szCs w:val="24"/>
-          <w:lang w:val="en-IN"/>
-        </w:rPr>
-        <w:t xml:space="preserve"> </w:t>
-      </w:r>
-      <w:r>
-        <w:rPr>
-          <w:rFonts w:ascii="Times New Roman" w:hAnsi="Times New Roman" w:cs="Times New Roman"/>
-          <w:sz w:val="24"/>
-          <w:szCs w:val="24"/>
-          <w:lang w:val="en-IN"/>
-        </w:rPr>
-        <w:t>Assisted in </w:t>
-      </w:r>
-      <w:r>
-        <w:rPr>
-          <w:rFonts w:ascii="Times New Roman" w:hAnsi="Times New Roman" w:cs="Times New Roman"/>
-          <w:sz w:val="24"/>
-          <w:szCs w:val="24"/>
-          <w:lang w:val="en-IN"/>
-        </w:rPr>
-        <w:t>user testing</w:t>
-      </w:r>
-      <w:r>
-        <w:rPr>
-          <w:rFonts w:ascii="Times New Roman" w:hAnsi="Times New Roman" w:cs="Times New Roman"/>
-          <w:sz w:val="24"/>
-          <w:szCs w:val="24"/>
-          <w:lang w:val="en-IN"/>
-        </w:rPr>
-        <w:t> and iterated on feedback to refine UI interactions.</w:t>
+        </w:rPr>
+        <w:t xml:space="preserve">The platform offers a modern UI with </w:t>
+      </w:r>
+      <w:r>
+        <w:rPr>
+          <w:rFonts w:ascii="Times New Roman" w:hAnsi="Times New Roman" w:cs="Times New Roman"/>
+          <w:b/>
+          <w:bCs/>
+          <w:sz w:val="24"/>
+          <w:szCs w:val="24"/>
+        </w:rPr>
+        <w:t>responsive design</w:t>
+      </w:r>
+      <w:r>
+        <w:rPr>
+          <w:rFonts w:ascii="Times New Roman" w:hAnsi="Times New Roman" w:cs="Times New Roman"/>
+          <w:sz w:val="24"/>
+          <w:szCs w:val="24"/>
+        </w:rPr>
+        <w:t xml:space="preserve"> for seamless movie browsing across devices.</w:t>
       </w:r>
     </w:p>
     <w:p>
       <w:pPr>
+        <w:spacing w:after="60"/>
+        <w:jc w:val="both"/>
+        <w:rPr>
+          <w:rFonts w:ascii="Times New Roman" w:hAnsi="Times New Roman" w:cs="Times New Roman"/>
+          <w:b/>
+          <w:bCs/>
+          <w:sz w:val="24"/>
+          <w:szCs w:val="24"/>
+          <w:lang w:val="en-IN"/>
+        </w:rPr>
+      </w:pPr>
+      <w:r>
+        <w:rPr>
+          <w:rFonts w:ascii="Times New Roman" w:hAnsi="Times New Roman" w:cs="Times New Roman"/>
+          <w:sz w:val="24"/>
+          <w:szCs w:val="24"/>
+        </w:rPr>
+        <w:t xml:space="preserve">Technologies: </w:t>
+      </w:r>
+      <w:r>
+        <w:rPr>
+          <w:rFonts w:ascii="Times New Roman" w:hAnsi="Times New Roman" w:cs="Times New Roman"/>
+          <w:b/>
+          <w:bCs/>
+          <w:sz w:val="24"/>
+          <w:szCs w:val="24"/>
+        </w:rPr>
+        <w:t xml:space="preserve">React.js, Redux, Axios, React-Router, Local Storage, </w:t>
+      </w:r>
+      <w:proofErr w:type="spellStart"/>
+      <w:r>
+        <w:rPr>
+          <w:rFonts w:ascii="Times New Roman" w:hAnsi="Times New Roman" w:cs="Times New Roman"/>
+          <w:b/>
+          <w:bCs/>
+          <w:sz w:val="24"/>
+          <w:szCs w:val="24"/>
+        </w:rPr>
+        <w:t>TailwindCss</w:t>
+      </w:r>
+      <w:proofErr w:type="spellEnd"/>
+      <w:r>
+        <w:rPr>
+          <w:rFonts w:ascii="Times New Roman" w:hAnsi="Times New Roman" w:cs="Times New Roman"/>
+          <w:b/>
+          <w:bCs/>
+          <w:sz w:val="24"/>
+          <w:szCs w:val="24"/>
+        </w:rPr>
+        <w:t xml:space="preserve">, </w:t>
+      </w:r>
+      <w:proofErr w:type="spellStart"/>
+      <w:r>
+        <w:rPr>
+          <w:rFonts w:ascii="Times New Roman" w:hAnsi="Times New Roman" w:cs="Times New Roman"/>
+          <w:b/>
+          <w:bCs/>
+          <w:sz w:val="24"/>
+          <w:szCs w:val="24"/>
+        </w:rPr>
+        <w:t>Css</w:t>
+      </w:r>
+      <w:proofErr w:type="spellEnd"/>
+      <w:r>
+        <w:rPr>
+          <w:rFonts w:ascii="Times New Roman" w:hAnsi="Times New Roman" w:cs="Times New Roman"/>
+          <w:b/>
+          <w:bCs/>
+          <w:sz w:val="24"/>
+          <w:szCs w:val="24"/>
+        </w:rPr>
+        <w:t>.</w:t>
+      </w:r>
+    </w:p>
+    <w:p>
+      <w:pPr>
+        <w:jc w:val="both"/>
+        <w:rPr>
+          <w:rFonts w:ascii="Times New Roman" w:hAnsi="Times New Roman" w:cs="Times New Roman"/>
+          <w:b/>
+          <w:bCs/>
+          <w:color w:val="5B9BD5" w:themeColor="accent1"/>
+          <w:sz w:val="24"/>
+          <w:szCs w:val="24"/>
+        </w:rPr>
+      </w:pPr>
+      <w:r>
+        <w:rPr>
+          <w:rFonts w:ascii="Times New Roman" w:hAnsi="Times New Roman"/>
+          <w:b/>
+          <w:bCs/>
+          <w:sz w:val="24"/>
+          <w:szCs w:val="24"/>
+        </w:rPr>
+        <w:t xml:space="preserve">Weather </w:t>
+      </w:r>
+      <w:r>
+        <w:rPr>
+          <w:rFonts w:ascii="Times New Roman" w:hAnsi="Times New Roman"/>
+          <w:b/>
+          <w:bCs/>
+          <w:sz w:val="24"/>
+          <w:szCs w:val="24"/>
+        </w:rPr>
+        <w:t>Application</w:t>
+      </w:r>
+    </w:p>
+    <w:p>
+      <w:pPr>
+        <w:jc w:val="both"/>
+        <w:rPr>
+          <w:rFonts w:ascii="Times New Roman" w:hAnsi="Times New Roman"/>
+          <w:sz w:val="24"/>
+          <w:szCs w:val="24"/>
+        </w:rPr>
+      </w:pPr>
+      <w:r>
+        <w:rPr>
+          <w:rFonts w:ascii="Times New Roman" w:hAnsi="Times New Roman"/>
+          <w:sz w:val="24"/>
+          <w:szCs w:val="24"/>
+        </w:rPr>
+        <w:t xml:space="preserve">This Weather Application </w:t>
+      </w:r>
+      <w:r>
+        <w:rPr>
+          <w:rFonts w:ascii="Times New Roman" w:hAnsi="Times New Roman"/>
+          <w:sz w:val="24"/>
+          <w:szCs w:val="24"/>
+        </w:rPr>
+        <w:t>is a responsive web</w:t>
+      </w:r>
+      <w:r>
+        <w:rPr>
+          <w:rFonts w:ascii="Times New Roman" w:hAnsi="Times New Roman"/>
+          <w:sz w:val="24"/>
+          <w:szCs w:val="24"/>
+        </w:rPr>
+        <w:t xml:space="preserve"> app built using React.js, providing </w:t>
+      </w:r>
+      <w:r>
+        <w:rPr>
+          <w:rFonts w:ascii="Times New Roman" w:hAnsi="Times New Roman"/>
+          <w:sz w:val="24"/>
+          <w:szCs w:val="24"/>
+        </w:rPr>
+        <w:t>real-time weather</w:t>
+      </w:r>
+      <w:r>
+        <w:rPr>
+          <w:rFonts w:ascii="Times New Roman" w:hAnsi="Times New Roman"/>
+          <w:sz w:val="24"/>
+          <w:szCs w:val="24"/>
+        </w:rPr>
+        <w:t xml:space="preserve"> updates through integration with the </w:t>
+      </w:r>
+      <w:r>
+        <w:rPr>
+          <w:rFonts w:ascii="Times New Roman" w:hAnsi="Times New Roman"/>
+          <w:sz w:val="24"/>
+          <w:szCs w:val="24"/>
+        </w:rPr>
+        <w:t>Open</w:t>
+      </w:r>
+      <w:r>
+        <w:rPr>
+          <w:rFonts w:ascii="Times New Roman" w:hAnsi="Times New Roman"/>
+          <w:sz w:val="24"/>
+          <w:szCs w:val="24"/>
+        </w:rPr>
+        <w:t xml:space="preserve"> w</w:t>
+      </w:r>
+      <w:r>
+        <w:rPr>
+          <w:rFonts w:ascii="Times New Roman" w:hAnsi="Times New Roman"/>
+          <w:sz w:val="24"/>
+          <w:szCs w:val="24"/>
+        </w:rPr>
+        <w:t>eathe</w:t>
+      </w:r>
+      <w:r>
+        <w:rPr>
+          <w:rFonts w:ascii="Times New Roman" w:hAnsi="Times New Roman"/>
+          <w:sz w:val="24"/>
+          <w:szCs w:val="24"/>
+        </w:rPr>
+        <w:t xml:space="preserve">r </w:t>
+      </w:r>
+      <w:r>
+        <w:rPr>
+          <w:rFonts w:ascii="Times New Roman" w:hAnsi="Times New Roman"/>
+          <w:sz w:val="24"/>
+          <w:szCs w:val="24"/>
+        </w:rPr>
+        <w:t>m</w:t>
+      </w:r>
+      <w:r>
+        <w:rPr>
+          <w:rFonts w:ascii="Times New Roman" w:hAnsi="Times New Roman"/>
+          <w:sz w:val="24"/>
+          <w:szCs w:val="24"/>
+        </w:rPr>
+        <w:t>ap API</w:t>
+      </w:r>
+      <w:r>
+        <w:rPr>
+          <w:rFonts w:ascii="Times New Roman" w:hAnsi="Times New Roman"/>
+          <w:sz w:val="24"/>
+          <w:szCs w:val="24"/>
+        </w:rPr>
+        <w:t>.</w:t>
+      </w:r>
+    </w:p>
+    <w:p>
+      <w:pPr>
+        <w:spacing w:after="60"/>
+        <w:jc w:val="both"/>
+        <w:rPr>
+          <w:rFonts w:ascii="Times New Roman" w:hAnsi="Times New Roman" w:cs="Times New Roman"/>
+          <w:b/>
+          <w:bCs/>
+          <w:sz w:val="24"/>
+          <w:szCs w:val="24"/>
+          <w:lang w:val="en-IN"/>
+        </w:rPr>
+      </w:pPr>
+      <w:r>
+        <w:rPr>
+          <w:rFonts w:ascii="Times New Roman" w:hAnsi="Times New Roman" w:cs="Times New Roman"/>
+          <w:sz w:val="24"/>
+          <w:szCs w:val="24"/>
+        </w:rPr>
+        <w:t xml:space="preserve">Technologies: </w:t>
+      </w:r>
+      <w:r>
+        <w:rPr>
+          <w:rFonts w:ascii="Times New Roman" w:hAnsi="Times New Roman" w:cs="Times New Roman"/>
+          <w:b/>
+          <w:bCs/>
+          <w:sz w:val="24"/>
+          <w:szCs w:val="24"/>
+        </w:rPr>
+        <w:t xml:space="preserve">React.js, </w:t>
+      </w:r>
+      <w:proofErr w:type="spellStart"/>
+      <w:r>
+        <w:rPr>
+          <w:rFonts w:ascii="Times New Roman" w:hAnsi="Times New Roman" w:cs="Times New Roman"/>
+          <w:b/>
+          <w:bCs/>
+          <w:sz w:val="24"/>
+          <w:szCs w:val="24"/>
+        </w:rPr>
+        <w:t>Antd</w:t>
+      </w:r>
+      <w:proofErr w:type="spellEnd"/>
+      <w:r>
+        <w:rPr>
+          <w:rFonts w:ascii="Times New Roman" w:hAnsi="Times New Roman" w:cs="Times New Roman"/>
+          <w:b/>
+          <w:bCs/>
+          <w:sz w:val="24"/>
+          <w:szCs w:val="24"/>
+        </w:rPr>
+        <w:t>, Bootstrap</w:t>
+      </w:r>
+      <w:r>
+        <w:rPr>
+          <w:rFonts w:ascii="Times New Roman" w:hAnsi="Times New Roman" w:cs="Times New Roman"/>
+          <w:b/>
+          <w:bCs/>
+          <w:sz w:val="24"/>
+          <w:szCs w:val="24"/>
+        </w:rPr>
+        <w:t xml:space="preserve">, </w:t>
+      </w:r>
+      <w:proofErr w:type="spellStart"/>
+      <w:r>
+        <w:rPr>
+          <w:rFonts w:ascii="Times New Roman" w:hAnsi="Times New Roman" w:cs="Times New Roman"/>
+          <w:b/>
+          <w:bCs/>
+          <w:sz w:val="24"/>
+          <w:szCs w:val="24"/>
+        </w:rPr>
+        <w:t>Css</w:t>
+      </w:r>
+      <w:proofErr w:type="spellEnd"/>
+      <w:r>
+        <w:rPr>
+          <w:rFonts w:ascii="Times New Roman" w:hAnsi="Times New Roman" w:cs="Times New Roman"/>
+          <w:b/>
+          <w:bCs/>
+          <w:sz w:val="24"/>
+          <w:szCs w:val="24"/>
+        </w:rPr>
+        <w:t>.</w:t>
+      </w:r>
+    </w:p>
+    <w:p>
+      <w:pPr>
+        <w:jc w:val="both"/>
+        <w:rPr>
+          <w:rFonts w:ascii="Times New Roman" w:hAnsi="Times New Roman" w:cs="Times New Roman"/>
+          <w:b/>
+          <w:bCs/>
+          <w:color w:val="5B9BD5" w:themeColor="accent1"/>
+          <w:sz w:val="24"/>
+          <w:szCs w:val="24"/>
+        </w:rPr>
+      </w:pPr>
+      <w:r>
+        <w:rPr>
+          <w:rFonts w:ascii="Times New Roman" w:hAnsi="Times New Roman" w:cs="Times New Roman"/>
+          <w:b/>
+          <w:bCs/>
+          <w:sz w:val="24"/>
+          <w:szCs w:val="24"/>
+        </w:rPr>
+        <w:t>Todo List</w:t>
+      </w:r>
+    </w:p>
+    <w:p>
+      <w:pPr>
+        <w:jc w:val="both"/>
+        <w:rPr>
+          <w:rFonts w:ascii="Times New Roman" w:hAnsi="Times New Roman" w:cs="Times New Roman"/>
+          <w:sz w:val="24"/>
+          <w:szCs w:val="24"/>
+        </w:rPr>
+      </w:pPr>
+      <w:r>
+        <w:rPr>
+          <w:rFonts w:ascii="Times New Roman" w:hAnsi="Times New Roman" w:cs="Times New Roman"/>
+          <w:sz w:val="24"/>
+          <w:szCs w:val="24"/>
+        </w:rPr>
+        <w:t xml:space="preserve">A simple and responsive Todo App built using React.js for </w:t>
+      </w:r>
+      <w:r>
+        <w:rPr>
+          <w:rFonts w:ascii="Times New Roman" w:hAnsi="Times New Roman" w:cs="Times New Roman"/>
+          <w:sz w:val="24"/>
+          <w:szCs w:val="24"/>
+        </w:rPr>
+        <w:t>managing daily tasks</w:t>
+      </w:r>
+      <w:r>
+        <w:rPr>
+          <w:rFonts w:ascii="Times New Roman" w:hAnsi="Times New Roman" w:cs="Times New Roman"/>
+          <w:sz w:val="24"/>
+          <w:szCs w:val="24"/>
+        </w:rPr>
+        <w:t>.</w:t>
+      </w:r>
+      <w:r>
+        <w:rPr>
+          <w:rFonts w:ascii="Times New Roman" w:hAnsi="Times New Roman" w:cs="Times New Roman"/>
+          <w:sz w:val="24"/>
+          <w:szCs w:val="24"/>
+        </w:rPr>
+        <w:t xml:space="preserve"> </w:t>
+      </w:r>
+      <w:r>
+        <w:rPr>
+          <w:rFonts w:ascii="Times New Roman" w:hAnsi="Times New Roman" w:cs="Times New Roman"/>
+          <w:sz w:val="24"/>
+          <w:szCs w:val="24"/>
+        </w:rPr>
+        <w:t xml:space="preserve">Tasks are </w:t>
+      </w:r>
+      <w:r>
+        <w:rPr>
+          <w:rFonts w:ascii="Times New Roman" w:hAnsi="Times New Roman" w:cs="Times New Roman"/>
+          <w:sz w:val="24"/>
+          <w:szCs w:val="24"/>
+        </w:rPr>
+        <w:t>stored locally</w:t>
+      </w:r>
+      <w:r>
+        <w:rPr>
+          <w:rFonts w:ascii="Times New Roman" w:hAnsi="Times New Roman" w:cs="Times New Roman"/>
+          <w:sz w:val="24"/>
+          <w:szCs w:val="24"/>
+        </w:rPr>
+        <w:t xml:space="preserve"> using the browser's </w:t>
+      </w:r>
+      <w:r>
+        <w:rPr>
+          <w:rFonts w:ascii="Times New Roman" w:hAnsi="Times New Roman" w:cs="Times New Roman"/>
+          <w:sz w:val="24"/>
+          <w:szCs w:val="24"/>
+        </w:rPr>
+        <w:t>Local Storage API</w:t>
+      </w:r>
+      <w:r>
+        <w:rPr>
+          <w:rFonts w:ascii="Times New Roman" w:hAnsi="Times New Roman" w:cs="Times New Roman"/>
+          <w:sz w:val="24"/>
+          <w:szCs w:val="24"/>
+        </w:rPr>
+        <w:t xml:space="preserve">, ensuring data persistence </w:t>
+      </w:r>
+      <w:r>
+        <w:rPr>
+          <w:rFonts w:ascii="Times New Roman" w:hAnsi="Times New Roman" w:cs="Times New Roman"/>
+          <w:sz w:val="24"/>
+          <w:szCs w:val="24"/>
+        </w:rPr>
+        <w:t>without a backend</w:t>
+      </w:r>
+      <w:r>
+        <w:rPr>
+          <w:rFonts w:ascii="Times New Roman" w:hAnsi="Times New Roman" w:cs="Times New Roman"/>
+          <w:sz w:val="24"/>
+          <w:szCs w:val="24"/>
+        </w:rPr>
+        <w:t>.</w:t>
+      </w:r>
+      <w:r>
+        <w:t xml:space="preserve"> </w:t>
+      </w:r>
+      <w:r>
+        <w:rPr>
+          <w:rFonts w:ascii="Times New Roman" w:hAnsi="Times New Roman" w:cs="Times New Roman"/>
+          <w:sz w:val="24"/>
+          <w:szCs w:val="24"/>
+        </w:rPr>
+        <w:t xml:space="preserve">The app features task </w:t>
+      </w:r>
+      <w:r>
+        <w:rPr>
+          <w:rFonts w:ascii="Times New Roman" w:hAnsi="Times New Roman" w:cs="Times New Roman"/>
+          <w:sz w:val="24"/>
+          <w:szCs w:val="24"/>
+        </w:rPr>
+        <w:t>creation, editing, deletion</w:t>
+      </w:r>
+      <w:r>
+        <w:rPr>
+          <w:rFonts w:ascii="Times New Roman" w:hAnsi="Times New Roman" w:cs="Times New Roman"/>
+          <w:sz w:val="24"/>
+          <w:szCs w:val="24"/>
+        </w:rPr>
+        <w:t xml:space="preserve">, and real-time updates with a clean and </w:t>
+      </w:r>
+      <w:r>
+        <w:rPr>
+          <w:rFonts w:ascii="Times New Roman" w:hAnsi="Times New Roman" w:cs="Times New Roman"/>
+          <w:sz w:val="24"/>
+          <w:szCs w:val="24"/>
+        </w:rPr>
+        <w:t>user-friendly interface.</w:t>
+      </w:r>
+    </w:p>
+    <w:p>
+      <w:pPr>
         <w:spacing w:after="120"/>
         <w:jc w:val="both"/>
         <w:rPr>
           <w:rFonts w:ascii="Times New Roman" w:hAnsi="Times New Roman" w:cs="Times New Roman"/>
-          <w:sz w:val="24"/>
-          <w:szCs w:val="24"/>
-          <w:lang w:val="en-IN"/>
-        </w:rPr>
-      </w:pPr>
-      <w:r>
-        <w:rPr>
-          <w:rFonts w:ascii="Times New Roman" w:hAnsi="Times New Roman" w:cs="Times New Roman"/>
-          <w:sz w:val="24"/>
-          <w:szCs w:val="24"/>
-          <w:lang w:val="en-IN"/>
-        </w:rPr>
-        <w:t xml:space="preserve">Tech Stack: </w:t>
-      </w:r>
-      <w:r>
-        <w:rPr>
-          <w:rFonts w:ascii="Times New Roman" w:hAnsi="Times New Roman" w:cs="Times New Roman"/>
-          <w:b/>
-          <w:bCs/>
-          <w:sz w:val="24"/>
-          <w:szCs w:val="24"/>
-          <w:lang w:val="en-IN"/>
-        </w:rPr>
-        <w:t>React.js, Redux, Axios, JavaScript, Html, Css, Bootstrap, TailwindCss</w:t>
-      </w:r>
-      <w:r>
-        <w:rPr>
-          <w:rFonts w:ascii="Times New Roman" w:hAnsi="Times New Roman" w:cs="Times New Roman"/>
-          <w:sz w:val="24"/>
-          <w:szCs w:val="24"/>
-          <w:lang w:val="en-IN"/>
+          <w:b/>
+          <w:bCs/>
+          <w:sz w:val="24"/>
+          <w:szCs w:val="24"/>
+        </w:rPr>
+      </w:pPr>
+      <w:r>
+        <w:rPr>
+          <w:rFonts w:ascii="Times New Roman" w:hAnsi="Times New Roman" w:cs="Times New Roman"/>
+          <w:sz w:val="24"/>
+          <w:szCs w:val="24"/>
+        </w:rPr>
+        <w:t xml:space="preserve">Technologies: </w:t>
+      </w:r>
+      <w:r>
+        <w:rPr>
+          <w:rFonts w:ascii="Times New Roman" w:hAnsi="Times New Roman" w:cs="Times New Roman"/>
+          <w:b/>
+          <w:bCs/>
+          <w:sz w:val="24"/>
+          <w:szCs w:val="24"/>
+        </w:rPr>
+        <w:t>React</w:t>
+      </w:r>
+      <w:r>
+        <w:rPr>
+          <w:rFonts w:ascii="Times New Roman" w:hAnsi="Times New Roman" w:cs="Times New Roman"/>
+          <w:b/>
+          <w:bCs/>
+          <w:sz w:val="24"/>
+          <w:szCs w:val="24"/>
+        </w:rPr>
+        <w:t xml:space="preserve">.js, </w:t>
+      </w:r>
+      <w:r>
+        <w:rPr>
+          <w:rFonts w:ascii="Times New Roman" w:hAnsi="Times New Roman" w:cs="Times New Roman"/>
+          <w:b/>
+          <w:bCs/>
+          <w:sz w:val="24"/>
+          <w:szCs w:val="24"/>
+        </w:rPr>
+        <w:t xml:space="preserve">Local Storage, </w:t>
+      </w:r>
+      <w:proofErr w:type="spellStart"/>
+      <w:r>
+        <w:rPr>
+          <w:rFonts w:ascii="Times New Roman" w:hAnsi="Times New Roman" w:cs="Times New Roman"/>
+          <w:b/>
+          <w:bCs/>
+          <w:sz w:val="24"/>
+          <w:szCs w:val="24"/>
+        </w:rPr>
+        <w:t>Antd</w:t>
+      </w:r>
+      <w:proofErr w:type="spellEnd"/>
+      <w:r>
+        <w:rPr>
+          <w:rFonts w:ascii="Times New Roman" w:hAnsi="Times New Roman" w:cs="Times New Roman"/>
+          <w:b/>
+          <w:bCs/>
+          <w:sz w:val="24"/>
+          <w:szCs w:val="24"/>
+        </w:rPr>
+        <w:t>,</w:t>
+      </w:r>
+      <w:r>
+        <w:rPr>
+          <w:rFonts w:ascii="Times New Roman" w:hAnsi="Times New Roman" w:cs="Times New Roman"/>
+          <w:b/>
+          <w:bCs/>
+          <w:sz w:val="24"/>
+          <w:szCs w:val="24"/>
+        </w:rPr>
+        <w:t xml:space="preserve"> </w:t>
+      </w:r>
+      <w:r>
+        <w:rPr>
+          <w:rFonts w:ascii="Times New Roman" w:hAnsi="Times New Roman" w:cs="Times New Roman"/>
+          <w:b/>
+          <w:bCs/>
+          <w:sz w:val="24"/>
+          <w:szCs w:val="24"/>
+        </w:rPr>
+        <w:t xml:space="preserve">Bootstrap, </w:t>
+      </w:r>
+      <w:proofErr w:type="spellStart"/>
+      <w:r>
+        <w:rPr>
+          <w:rFonts w:ascii="Times New Roman" w:hAnsi="Times New Roman" w:cs="Times New Roman"/>
+          <w:b/>
+          <w:bCs/>
+          <w:sz w:val="24"/>
+          <w:szCs w:val="24"/>
+        </w:rPr>
+        <w:t>Css</w:t>
+      </w:r>
+      <w:proofErr w:type="spellEnd"/>
+      <w:r>
+        <w:rPr>
+          <w:rFonts w:ascii="Times New Roman" w:hAnsi="Times New Roman" w:cs="Times New Roman"/>
+          <w:b/>
+          <w:bCs/>
+          <w:sz w:val="24"/>
+          <w:szCs w:val="24"/>
         </w:rPr>
         <w:t>.</w:t>
       </w:r>
@@ -765,7 +1210,7 @@
           <w:sz w:val="30"/>
           <w:szCs w:val="30"/>
         </w:rPr>
-        <w:t>Projects</w:t>
+        <w:t>Skills</w:t>
       </w:r>
     </w:p>
     <w:p>
@@ -773,22 +1218,113 @@
         <w:jc w:val="both"/>
         <w:rPr>
           <w:rFonts w:ascii="Times New Roman" w:hAnsi="Times New Roman" w:cs="Times New Roman"/>
-          <w:b/>
-          <w:bCs/>
-          <w:color w:val="5B9BD5" w:themeColor="accent1"/>
-          <w:sz w:val="22"/>
-          <w:szCs w:val="22"/>
-        </w:rPr>
-      </w:pPr>
-      <w:r>
-        <w:rPr>
-          <w:rFonts w:ascii="Times New Roman" w:hAnsi="Times New Roman" w:cs="Times New Roman"/>
-          <w:b/>
-          <w:bCs/>
-          <w:sz w:val="22"/>
-          <w:szCs w:val="22"/>
-        </w:rPr>
-        <w:t>Movienext</w:t>
+          <w:sz w:val="24"/>
+          <w:szCs w:val="24"/>
+        </w:rPr>
+      </w:pPr>
+      <w:proofErr w:type="gramStart"/>
+      <w:r>
+        <w:rPr>
+          <w:rFonts w:ascii="Times New Roman" w:hAnsi="Times New Roman" w:cs="Times New Roman"/>
+          <w:sz w:val="24"/>
+          <w:szCs w:val="24"/>
+        </w:rPr>
+        <w:t>Frontend  :</w:t>
+      </w:r>
+      <w:proofErr w:type="gramEnd"/>
+      <w:r>
+        <w:rPr>
+          <w:rFonts w:ascii="Times New Roman" w:hAnsi="Times New Roman" w:cs="Times New Roman"/>
+          <w:sz w:val="24"/>
+          <w:szCs w:val="24"/>
+        </w:rPr>
+        <w:t xml:space="preserve"> </w:t>
+      </w:r>
+      <w:r>
+        <w:rPr>
+          <w:rFonts w:ascii="Times New Roman" w:hAnsi="Times New Roman" w:cs="Times New Roman"/>
+          <w:sz w:val="24"/>
+          <w:szCs w:val="24"/>
+        </w:rPr>
+        <w:t>React.js, Redux</w:t>
+      </w:r>
+      <w:r>
+        <w:rPr>
+          <w:rFonts w:ascii="Times New Roman" w:hAnsi="Times New Roman" w:cs="Times New Roman"/>
+          <w:sz w:val="24"/>
+          <w:szCs w:val="24"/>
+        </w:rPr>
+        <w:t>,</w:t>
+      </w:r>
+      <w:r>
+        <w:rPr>
+          <w:rFonts w:ascii="Times New Roman" w:hAnsi="Times New Roman" w:cs="Times New Roman"/>
+          <w:sz w:val="24"/>
+          <w:szCs w:val="24"/>
+        </w:rPr>
+        <w:t xml:space="preserve"> JavaScript, HTML, CSS, Bootstrap,</w:t>
+      </w:r>
+      <w:r>
+        <w:rPr>
+          <w:rFonts w:ascii="Times New Roman" w:hAnsi="Times New Roman" w:cs="Times New Roman"/>
+          <w:sz w:val="24"/>
+          <w:szCs w:val="24"/>
+        </w:rPr>
+        <w:t xml:space="preserve"> </w:t>
+      </w:r>
+      <w:proofErr w:type="spellStart"/>
+      <w:r>
+        <w:rPr>
+          <w:rFonts w:ascii="Times New Roman" w:hAnsi="Times New Roman" w:cs="Times New Roman"/>
+          <w:sz w:val="24"/>
+          <w:szCs w:val="24"/>
+        </w:rPr>
+        <w:t>TailwindCss</w:t>
+      </w:r>
+      <w:proofErr w:type="spellEnd"/>
+      <w:r>
+        <w:rPr>
+          <w:rFonts w:ascii="Times New Roman" w:hAnsi="Times New Roman" w:cs="Times New Roman"/>
+          <w:sz w:val="24"/>
+          <w:szCs w:val="24"/>
+        </w:rPr>
+        <w:t xml:space="preserve">, </w:t>
+      </w:r>
+      <w:proofErr w:type="spellStart"/>
+      <w:r>
+        <w:rPr>
+          <w:rFonts w:ascii="Times New Roman" w:hAnsi="Times New Roman" w:cs="Times New Roman"/>
+          <w:sz w:val="24"/>
+          <w:szCs w:val="24"/>
+        </w:rPr>
+        <w:t>Antd</w:t>
+      </w:r>
+      <w:proofErr w:type="spellEnd"/>
+      <w:r>
+        <w:rPr>
+          <w:rFonts w:ascii="Times New Roman" w:hAnsi="Times New Roman" w:cs="Times New Roman"/>
+          <w:sz w:val="24"/>
+          <w:szCs w:val="24"/>
+        </w:rPr>
+        <w:t xml:space="preserve">, </w:t>
+      </w:r>
+      <w:proofErr w:type="spellStart"/>
+      <w:r>
+        <w:rPr>
+          <w:rFonts w:ascii="Times New Roman" w:hAnsi="Times New Roman" w:cs="Times New Roman"/>
+          <w:sz w:val="24"/>
+          <w:szCs w:val="24"/>
+        </w:rPr>
+        <w:t>MaterialUI</w:t>
+      </w:r>
+      <w:proofErr w:type="spellEnd"/>
+      <w:r>
+        <w:rPr>
+          <w:rFonts w:ascii="Times New Roman" w:hAnsi="Times New Roman" w:cs="Times New Roman"/>
+          <w:sz w:val="24"/>
+          <w:szCs w:val="24"/>
+        </w:rPr>
+        <w:t>.</w:t>
       </w:r>
     </w:p>
     <w:p>
@@ -800,738 +1336,175 @@
           <w:szCs w:val="24"/>
         </w:rPr>
       </w:pPr>
-      <w:r>
-        <w:rPr>
-          <w:rFonts w:ascii="Times New Roman" w:hAnsi="Times New Roman" w:cs="Times New Roman"/>
-          <w:sz w:val="24"/>
-          <w:szCs w:val="24"/>
-        </w:rPr>
-        <w:t>Moviene</w:t>
-      </w:r>
-      <w:r>
-        <w:rPr>
-          <w:rFonts w:ascii="Times New Roman" w:hAnsi="Times New Roman" w:cs="Times New Roman"/>
-          <w:sz w:val="24"/>
-          <w:szCs w:val="24"/>
-        </w:rPr>
-        <w:t>xt</w:t>
-      </w:r>
-      <w:r>
-        <w:rPr>
-          <w:rFonts w:ascii="Times New Roman" w:hAnsi="Times New Roman" w:cs="Times New Roman"/>
-          <w:sz w:val="24"/>
-          <w:szCs w:val="24"/>
-        </w:rPr>
-        <w:t xml:space="preserve"> is a </w:t>
-      </w:r>
-      <w:r>
-        <w:rPr>
-          <w:rFonts w:ascii="Times New Roman" w:hAnsi="Times New Roman" w:cs="Times New Roman"/>
-          <w:sz w:val="24"/>
-          <w:szCs w:val="24"/>
-        </w:rPr>
-        <w:t>dynamic web application</w:t>
-      </w:r>
-      <w:r>
-        <w:rPr>
-          <w:rFonts w:ascii="Times New Roman" w:hAnsi="Times New Roman" w:cs="Times New Roman"/>
-          <w:sz w:val="24"/>
-          <w:szCs w:val="24"/>
-        </w:rPr>
-        <w:t xml:space="preserve"> that allows users to </w:t>
-      </w:r>
-      <w:r>
-        <w:rPr>
-          <w:rFonts w:ascii="Times New Roman" w:hAnsi="Times New Roman" w:cs="Times New Roman"/>
-          <w:sz w:val="24"/>
-          <w:szCs w:val="24"/>
-        </w:rPr>
-        <w:t>explore, search, and discover</w:t>
-      </w:r>
-      <w:r>
-        <w:rPr>
-          <w:rFonts w:ascii="Times New Roman" w:hAnsi="Times New Roman" w:cs="Times New Roman"/>
-          <w:sz w:val="24"/>
-          <w:szCs w:val="24"/>
-        </w:rPr>
-        <w:t xml:space="preserve"> movies easily.</w:t>
-      </w:r>
-      <w:r>
-        <w:rPr>
-          <w:rFonts w:ascii="Times New Roman" w:hAnsi="Times New Roman" w:cs="Times New Roman"/>
-          <w:sz w:val="24"/>
-          <w:szCs w:val="24"/>
-        </w:rPr>
-        <w:t xml:space="preserve"> </w:t>
-      </w:r>
-      <w:r>
-        <w:rPr>
-          <w:rFonts w:ascii="Times New Roman" w:hAnsi="Times New Roman" w:cs="Times New Roman"/>
-          <w:sz w:val="24"/>
-          <w:szCs w:val="24"/>
-        </w:rPr>
-        <w:t xml:space="preserve">The platform offers a modern UI with </w:t>
-      </w:r>
-      <w:r>
-        <w:rPr>
-          <w:rFonts w:ascii="Times New Roman" w:hAnsi="Times New Roman" w:cs="Times New Roman"/>
-          <w:b/>
-          <w:bCs/>
-          <w:sz w:val="24"/>
-          <w:szCs w:val="24"/>
-        </w:rPr>
-        <w:t>responsive design</w:t>
-      </w:r>
-      <w:r>
-        <w:rPr>
-          <w:rFonts w:ascii="Times New Roman" w:hAnsi="Times New Roman" w:cs="Times New Roman"/>
-          <w:sz w:val="24"/>
-          <w:szCs w:val="24"/>
-        </w:rPr>
-        <w:t xml:space="preserve"> for seamless movie browsing across devices.</w:t>
+      <w:proofErr w:type="gramStart"/>
+      <w:r>
+        <w:rPr>
+          <w:rFonts w:ascii="Times New Roman" w:hAnsi="Times New Roman" w:cs="Times New Roman"/>
+          <w:sz w:val="24"/>
+          <w:szCs w:val="24"/>
+        </w:rPr>
+        <w:t>Backend</w:t>
+      </w:r>
+      <w:r>
+        <w:rPr>
+          <w:rFonts w:ascii="Times New Roman" w:hAnsi="Times New Roman" w:cs="Times New Roman"/>
+          <w:sz w:val="24"/>
+          <w:szCs w:val="24"/>
+        </w:rPr>
+        <w:t xml:space="preserve">  </w:t>
+      </w:r>
+      <w:r>
+        <w:rPr>
+          <w:rFonts w:ascii="Times New Roman" w:hAnsi="Times New Roman" w:cs="Times New Roman"/>
+          <w:sz w:val="24"/>
+          <w:szCs w:val="24"/>
+        </w:rPr>
+        <w:t>:</w:t>
+      </w:r>
+      <w:proofErr w:type="gramEnd"/>
+      <w:r>
+        <w:rPr>
+          <w:rFonts w:ascii="Times New Roman" w:hAnsi="Times New Roman" w:cs="Times New Roman"/>
+          <w:sz w:val="24"/>
+          <w:szCs w:val="24"/>
+        </w:rPr>
+        <w:t xml:space="preserve"> Node.js, Express.js, MongoDB, MySQL</w:t>
+      </w:r>
+      <w:r>
+        <w:rPr>
+          <w:rFonts w:ascii="Times New Roman" w:hAnsi="Times New Roman" w:cs="Times New Roman"/>
+          <w:sz w:val="24"/>
+          <w:szCs w:val="24"/>
+        </w:rPr>
+        <w:t>.</w:t>
       </w:r>
     </w:p>
     <w:p>
       <w:pPr>
-        <w:spacing w:after="60"/>
         <w:jc w:val="both"/>
         <w:rPr>
           <w:rFonts w:ascii="Times New Roman" w:hAnsi="Times New Roman" w:cs="Times New Roman"/>
-          <w:b/>
-          <w:bCs/>
-          <w:sz w:val="24"/>
-          <w:szCs w:val="24"/>
-          <w:lang w:val="en-IN"/>
-        </w:rPr>
-      </w:pPr>
-      <w:r>
-        <w:rPr>
-          <w:rFonts w:ascii="Times New Roman" w:hAnsi="Times New Roman" w:cs="Times New Roman"/>
-          <w:sz w:val="24"/>
-          <w:szCs w:val="24"/>
-        </w:rPr>
-        <w:t xml:space="preserve">Technologies: </w:t>
-      </w:r>
-      <w:r>
-        <w:rPr>
-          <w:rFonts w:ascii="Times New Roman" w:hAnsi="Times New Roman" w:cs="Times New Roman"/>
-          <w:b/>
-          <w:bCs/>
-          <w:sz w:val="24"/>
-          <w:szCs w:val="24"/>
-        </w:rPr>
-        <w:t>React.js, Redux, Axios, React-Router, Local Storage, TailwindCss</w:t>
-      </w:r>
-      <w:r>
-        <w:rPr>
-          <w:rFonts w:ascii="Times New Roman" w:hAnsi="Times New Roman" w:cs="Times New Roman"/>
-          <w:b/>
-          <w:bCs/>
-          <w:sz w:val="24"/>
-          <w:szCs w:val="24"/>
-        </w:rPr>
-        <w:t>, Css.</w:t>
+          <w:sz w:val="24"/>
+          <w:szCs w:val="24"/>
+          <w:lang w:val="en-IN"/>
+        </w:rPr>
+      </w:pPr>
+      <w:r>
+        <w:rPr>
+          <w:rFonts w:ascii="Times New Roman" w:hAnsi="Times New Roman" w:cs="Times New Roman"/>
+          <w:sz w:val="24"/>
+          <w:szCs w:val="24"/>
+          <w:lang w:val="en-IN"/>
+        </w:rPr>
+        <w:t>Design</w:t>
+      </w:r>
+      <w:r>
+        <w:rPr>
+          <w:rFonts w:ascii="Times New Roman" w:hAnsi="Times New Roman" w:cs="Times New Roman"/>
+          <w:sz w:val="24"/>
+          <w:szCs w:val="24"/>
+          <w:lang w:val="en-IN"/>
+        </w:rPr>
+        <w:t xml:space="preserve">   </w:t>
+      </w:r>
+      <w:proofErr w:type="gramStart"/>
+      <w:r>
+        <w:rPr>
+          <w:rFonts w:ascii="Times New Roman" w:hAnsi="Times New Roman" w:cs="Times New Roman"/>
+          <w:sz w:val="24"/>
+          <w:szCs w:val="24"/>
+          <w:lang w:val="en-IN"/>
+        </w:rPr>
+        <w:t xml:space="preserve">  </w:t>
+      </w:r>
+      <w:r>
+        <w:rPr>
+          <w:rFonts w:ascii="Times New Roman" w:hAnsi="Times New Roman" w:cs="Times New Roman"/>
+          <w:sz w:val="24"/>
+          <w:szCs w:val="24"/>
+          <w:lang w:val="en-IN"/>
+        </w:rPr>
+        <w:t>:</w:t>
+      </w:r>
+      <w:proofErr w:type="gramEnd"/>
+      <w:r>
+        <w:rPr>
+          <w:rFonts w:ascii="Times New Roman" w:hAnsi="Times New Roman" w:cs="Times New Roman"/>
+          <w:sz w:val="24"/>
+          <w:szCs w:val="24"/>
+          <w:lang w:val="en-IN"/>
+        </w:rPr>
+        <w:t xml:space="preserve"> Figma, Adobe Illustrator, Adobe Photoshop</w:t>
+      </w:r>
+      <w:r>
+        <w:rPr>
+          <w:rFonts w:ascii="Times New Roman" w:hAnsi="Times New Roman" w:cs="Times New Roman"/>
+          <w:sz w:val="24"/>
+          <w:szCs w:val="24"/>
+          <w:lang w:val="en-IN"/>
+        </w:rPr>
+        <w:t>.</w:t>
       </w:r>
     </w:p>
     <w:p>
       <w:pPr>
-        <w:jc w:val="both"/>
-        <w:rPr>
-          <w:rFonts w:ascii="Times New Roman" w:hAnsi="Times New Roman" w:cs="Times New Roman"/>
-          <w:b/>
-          <w:bCs/>
-          <w:color w:val="5B9BD5" w:themeColor="accent1"/>
-          <w:sz w:val="22"/>
-          <w:szCs w:val="22"/>
-        </w:rPr>
-      </w:pPr>
-      <w:r>
-        <w:rPr>
-          <w:rFonts w:ascii="Times New Roman" w:hAnsi="Times New Roman"/>
-          <w:b/>
-          <w:bCs/>
-          <w:sz w:val="22"/>
-          <w:szCs w:val="22"/>
-        </w:rPr>
-        <w:t xml:space="preserve">Weather </w:t>
-      </w:r>
-      <w:r>
-        <w:rPr>
-          <w:rFonts w:ascii="Times New Roman" w:hAnsi="Times New Roman"/>
-          <w:b/>
-          <w:bCs/>
-          <w:sz w:val="22"/>
-          <w:szCs w:val="22"/>
-        </w:rPr>
-        <w:t>Application</w:t>
-      </w:r>
-    </w:p>
-    <w:p>
-      <w:pPr>
-        <w:jc w:val="both"/>
-        <w:rPr>
-          <w:rFonts w:ascii="Times New Roman" w:hAnsi="Times New Roman"/>
-          <w:sz w:val="24"/>
-          <w:szCs w:val="24"/>
-        </w:rPr>
-      </w:pPr>
-      <w:r>
-        <w:rPr>
-          <w:rFonts w:ascii="Times New Roman" w:hAnsi="Times New Roman"/>
-          <w:sz w:val="24"/>
-          <w:szCs w:val="24"/>
-        </w:rPr>
-        <w:t xml:space="preserve">This Weather Application </w:t>
-      </w:r>
-      <w:r>
-        <w:rPr>
-          <w:rFonts w:ascii="Times New Roman" w:hAnsi="Times New Roman"/>
-          <w:sz w:val="24"/>
-          <w:szCs w:val="24"/>
-        </w:rPr>
-        <w:t>is a responsive web</w:t>
-      </w:r>
-      <w:r>
-        <w:rPr>
-          <w:rFonts w:ascii="Times New Roman" w:hAnsi="Times New Roman"/>
-          <w:sz w:val="24"/>
-          <w:szCs w:val="24"/>
-        </w:rPr>
-        <w:t xml:space="preserve"> app built using React.js, providing </w:t>
-      </w:r>
-      <w:r>
-        <w:rPr>
-          <w:rFonts w:ascii="Times New Roman" w:hAnsi="Times New Roman"/>
-          <w:sz w:val="24"/>
-          <w:szCs w:val="24"/>
-        </w:rPr>
-        <w:t>real-time weather</w:t>
-      </w:r>
-      <w:r>
-        <w:rPr>
-          <w:rFonts w:ascii="Times New Roman" w:hAnsi="Times New Roman"/>
-          <w:sz w:val="24"/>
-          <w:szCs w:val="24"/>
-        </w:rPr>
-        <w:t xml:space="preserve"> updates through integration with the </w:t>
-      </w:r>
-      <w:r>
-        <w:rPr>
-          <w:rFonts w:ascii="Times New Roman" w:hAnsi="Times New Roman"/>
-          <w:sz w:val="24"/>
-          <w:szCs w:val="24"/>
-        </w:rPr>
-        <w:t>Open</w:t>
-      </w:r>
-      <w:r>
-        <w:rPr>
-          <w:rFonts w:ascii="Times New Roman" w:hAnsi="Times New Roman"/>
-          <w:sz w:val="24"/>
-          <w:szCs w:val="24"/>
-        </w:rPr>
-        <w:t xml:space="preserve"> w</w:t>
-      </w:r>
-      <w:r>
-        <w:rPr>
-          <w:rFonts w:ascii="Times New Roman" w:hAnsi="Times New Roman"/>
-          <w:sz w:val="24"/>
-          <w:szCs w:val="24"/>
-        </w:rPr>
-        <w:t>eather</w:t>
-      </w:r>
-      <w:r>
-        <w:rPr>
-          <w:rFonts w:ascii="Times New Roman" w:hAnsi="Times New Roman"/>
-          <w:sz w:val="24"/>
-          <w:szCs w:val="24"/>
-        </w:rPr>
-        <w:tab/>
-      </w:r>
-      <w:r>
-        <w:rPr>
-          <w:rFonts w:ascii="Times New Roman" w:hAnsi="Times New Roman"/>
-          <w:sz w:val="24"/>
-          <w:szCs w:val="24"/>
-        </w:rPr>
-        <w:t xml:space="preserve"> m</w:t>
-      </w:r>
-      <w:r>
-        <w:rPr>
-          <w:rFonts w:ascii="Times New Roman" w:hAnsi="Times New Roman"/>
-          <w:sz w:val="24"/>
-          <w:szCs w:val="24"/>
-        </w:rPr>
-        <w:t>ap API</w:t>
-      </w:r>
-      <w:r>
-        <w:rPr>
-          <w:rFonts w:ascii="Times New Roman" w:hAnsi="Times New Roman"/>
-          <w:sz w:val="24"/>
-          <w:szCs w:val="24"/>
-        </w:rPr>
-        <w:t>.</w:t>
-      </w:r>
-    </w:p>
-    <w:p>
-      <w:pPr>
-        <w:spacing w:after="60"/>
-        <w:jc w:val="both"/>
-        <w:rPr>
-          <w:rFonts w:ascii="Times New Roman" w:hAnsi="Times New Roman" w:cs="Times New Roman"/>
-          <w:b/>
-          <w:bCs/>
-          <w:sz w:val="24"/>
-          <w:szCs w:val="24"/>
-          <w:lang w:val="en-IN"/>
-        </w:rPr>
-      </w:pPr>
-      <w:r>
-        <w:rPr>
-          <w:rFonts w:ascii="Times New Roman" w:hAnsi="Times New Roman" w:cs="Times New Roman"/>
-          <w:sz w:val="24"/>
-          <w:szCs w:val="24"/>
-        </w:rPr>
-        <w:t xml:space="preserve">Technologies: </w:t>
-      </w:r>
-      <w:r>
-        <w:rPr>
-          <w:rFonts w:ascii="Times New Roman" w:hAnsi="Times New Roman" w:cs="Times New Roman"/>
-          <w:b/>
-          <w:bCs/>
-          <w:sz w:val="24"/>
-          <w:szCs w:val="24"/>
-        </w:rPr>
-        <w:t>React.js, Antd, Bootstrap</w:t>
-      </w:r>
-      <w:r>
-        <w:rPr>
-          <w:rFonts w:ascii="Times New Roman" w:hAnsi="Times New Roman" w:cs="Times New Roman"/>
-          <w:b/>
-          <w:bCs/>
-          <w:sz w:val="24"/>
-          <w:szCs w:val="24"/>
-        </w:rPr>
-        <w:t>, Css</w:t>
-      </w:r>
-      <w:r>
-        <w:rPr>
-          <w:rFonts w:ascii="Times New Roman" w:hAnsi="Times New Roman" w:cs="Times New Roman"/>
-          <w:b/>
-          <w:bCs/>
-          <w:sz w:val="24"/>
-          <w:szCs w:val="24"/>
-        </w:rPr>
-        <w:t>.</w:t>
-      </w:r>
-    </w:p>
-    <w:p>
-      <w:pPr>
-        <w:jc w:val="both"/>
-        <w:rPr>
-          <w:rFonts w:ascii="Times New Roman" w:hAnsi="Times New Roman" w:cs="Times New Roman"/>
-          <w:b/>
-          <w:bCs/>
-          <w:color w:val="5B9BD5" w:themeColor="accent1"/>
-          <w:sz w:val="22"/>
-          <w:szCs w:val="22"/>
-        </w:rPr>
-      </w:pPr>
-      <w:r>
-        <w:rPr>
-          <w:rFonts w:ascii="Times New Roman" w:hAnsi="Times New Roman" w:cs="Times New Roman"/>
-          <w:b/>
-          <w:bCs/>
-          <w:sz w:val="22"/>
-          <w:szCs w:val="22"/>
-        </w:rPr>
-        <w:t>Todo List</w:t>
-      </w:r>
-    </w:p>
-    <w:p>
-      <w:pPr>
-        <w:jc w:val="both"/>
-        <w:rPr>
-          <w:rFonts w:ascii="Times New Roman" w:hAnsi="Times New Roman" w:cs="Times New Roman"/>
-          <w:sz w:val="24"/>
-          <w:szCs w:val="24"/>
-        </w:rPr>
-      </w:pPr>
-      <w:r>
-        <w:rPr>
-          <w:rFonts w:ascii="Times New Roman" w:hAnsi="Times New Roman" w:cs="Times New Roman"/>
-          <w:sz w:val="24"/>
-          <w:szCs w:val="24"/>
-        </w:rPr>
-        <w:t xml:space="preserve">A simple and responsive Todo App built using React.js for </w:t>
-      </w:r>
-      <w:r>
-        <w:rPr>
-          <w:rFonts w:ascii="Times New Roman" w:hAnsi="Times New Roman" w:cs="Times New Roman"/>
-          <w:sz w:val="24"/>
-          <w:szCs w:val="24"/>
-        </w:rPr>
-        <w:t>managing daily tasks</w:t>
-      </w:r>
-      <w:r>
-        <w:rPr>
-          <w:rFonts w:ascii="Times New Roman" w:hAnsi="Times New Roman" w:cs="Times New Roman"/>
-          <w:sz w:val="24"/>
-          <w:szCs w:val="24"/>
-        </w:rPr>
-        <w:t>.</w:t>
-      </w:r>
-      <w:r>
-        <w:rPr>
-          <w:rFonts w:ascii="Times New Roman" w:hAnsi="Times New Roman" w:cs="Times New Roman"/>
-          <w:sz w:val="24"/>
-          <w:szCs w:val="24"/>
-        </w:rPr>
-        <w:t xml:space="preserve"> </w:t>
-      </w:r>
-      <w:r>
-        <w:rPr>
-          <w:rFonts w:ascii="Times New Roman" w:hAnsi="Times New Roman" w:cs="Times New Roman"/>
-          <w:sz w:val="24"/>
-          <w:szCs w:val="24"/>
-        </w:rPr>
-        <w:t xml:space="preserve">Tasks are </w:t>
-      </w:r>
-      <w:r>
-        <w:rPr>
-          <w:rFonts w:ascii="Times New Roman" w:hAnsi="Times New Roman" w:cs="Times New Roman"/>
-          <w:sz w:val="24"/>
-          <w:szCs w:val="24"/>
-        </w:rPr>
-        <w:t>stored locally</w:t>
-      </w:r>
-      <w:r>
-        <w:rPr>
-          <w:rFonts w:ascii="Times New Roman" w:hAnsi="Times New Roman" w:cs="Times New Roman"/>
-          <w:sz w:val="24"/>
-          <w:szCs w:val="24"/>
-        </w:rPr>
-        <w:t xml:space="preserve"> using the browser's </w:t>
-      </w:r>
-      <w:r>
-        <w:rPr>
-          <w:rFonts w:ascii="Times New Roman" w:hAnsi="Times New Roman" w:cs="Times New Roman"/>
-          <w:sz w:val="24"/>
-          <w:szCs w:val="24"/>
-        </w:rPr>
-        <w:t>Local Storage API</w:t>
-      </w:r>
-      <w:r>
-        <w:rPr>
-          <w:rFonts w:ascii="Times New Roman" w:hAnsi="Times New Roman" w:cs="Times New Roman"/>
-          <w:sz w:val="24"/>
-          <w:szCs w:val="24"/>
-        </w:rPr>
-        <w:t xml:space="preserve">, ensuring data persistence </w:t>
-      </w:r>
-      <w:r>
-        <w:rPr>
-          <w:rFonts w:ascii="Times New Roman" w:hAnsi="Times New Roman" w:cs="Times New Roman"/>
-          <w:sz w:val="24"/>
-          <w:szCs w:val="24"/>
-        </w:rPr>
-        <w:t>without a backend</w:t>
-      </w:r>
-      <w:r>
-        <w:rPr>
-          <w:rFonts w:ascii="Times New Roman" w:hAnsi="Times New Roman" w:cs="Times New Roman"/>
-          <w:sz w:val="24"/>
-          <w:szCs w:val="24"/>
-        </w:rPr>
-        <w:t>.</w:t>
-      </w:r>
-      <w:r>
-        <w:t xml:space="preserve"> </w:t>
-      </w:r>
-      <w:r>
-        <w:rPr>
-          <w:rFonts w:ascii="Times New Roman" w:hAnsi="Times New Roman" w:cs="Times New Roman"/>
-          <w:sz w:val="24"/>
-          <w:szCs w:val="24"/>
-        </w:rPr>
-        <w:t xml:space="preserve">The app features task </w:t>
-      </w:r>
-      <w:r>
-        <w:rPr>
-          <w:rFonts w:ascii="Times New Roman" w:hAnsi="Times New Roman" w:cs="Times New Roman"/>
-          <w:sz w:val="24"/>
-          <w:szCs w:val="24"/>
-        </w:rPr>
-        <w:t>creation, editing, deletion</w:t>
-      </w:r>
-      <w:r>
-        <w:rPr>
-          <w:rFonts w:ascii="Times New Roman" w:hAnsi="Times New Roman" w:cs="Times New Roman"/>
-          <w:sz w:val="24"/>
-          <w:szCs w:val="24"/>
-        </w:rPr>
-        <w:t xml:space="preserve">, and real-time updates with a clean and </w:t>
-      </w:r>
-      <w:r>
-        <w:rPr>
-          <w:rFonts w:ascii="Times New Roman" w:hAnsi="Times New Roman" w:cs="Times New Roman"/>
-          <w:sz w:val="24"/>
-          <w:szCs w:val="24"/>
-        </w:rPr>
-        <w:t>user-friendly interface.</w:t>
-      </w:r>
-    </w:p>
-    <w:p>
-      <w:pPr>
         <w:spacing w:after="120"/>
         <w:jc w:val="both"/>
         <w:rPr>
           <w:rFonts w:ascii="Times New Roman" w:hAnsi="Times New Roman" w:cs="Times New Roman"/>
-          <w:b/>
-          <w:bCs/>
-          <w:sz w:val="24"/>
-          <w:szCs w:val="24"/>
-        </w:rPr>
-      </w:pPr>
-      <w:r>
-        <w:rPr>
-          <w:rFonts w:ascii="Times New Roman" w:hAnsi="Times New Roman" w:cs="Times New Roman"/>
-          <w:sz w:val="24"/>
-          <w:szCs w:val="24"/>
-        </w:rPr>
-        <w:t xml:space="preserve">Technologies: </w:t>
-      </w:r>
-      <w:r>
-        <w:rPr>
-          <w:rFonts w:ascii="Times New Roman" w:hAnsi="Times New Roman" w:cs="Times New Roman"/>
-          <w:b/>
-          <w:bCs/>
-          <w:sz w:val="24"/>
-          <w:szCs w:val="24"/>
-        </w:rPr>
-        <w:t>React</w:t>
-      </w:r>
-      <w:r>
-        <w:rPr>
-          <w:rFonts w:ascii="Times New Roman" w:hAnsi="Times New Roman" w:cs="Times New Roman"/>
-          <w:b/>
-          <w:bCs/>
-          <w:sz w:val="24"/>
-          <w:szCs w:val="24"/>
-        </w:rPr>
-        <w:t xml:space="preserve">.js, </w:t>
-      </w:r>
-      <w:r>
-        <w:rPr>
-          <w:rFonts w:ascii="Times New Roman" w:hAnsi="Times New Roman" w:cs="Times New Roman"/>
-          <w:b/>
-          <w:bCs/>
-          <w:sz w:val="24"/>
-          <w:szCs w:val="24"/>
-        </w:rPr>
-        <w:t>Local Storage, Antd,</w:t>
-      </w:r>
-      <w:r>
-        <w:rPr>
-          <w:rFonts w:ascii="Times New Roman" w:hAnsi="Times New Roman" w:cs="Times New Roman"/>
-          <w:b/>
-          <w:bCs/>
-          <w:sz w:val="24"/>
-          <w:szCs w:val="24"/>
+          <w:sz w:val="24"/>
+          <w:szCs w:val="24"/>
+          <w:lang w:val="en-IN"/>
+        </w:rPr>
+      </w:pPr>
+      <w:r>
+        <w:rPr>
+          <w:rFonts w:ascii="Times New Roman" w:hAnsi="Times New Roman" w:cs="Times New Roman"/>
+          <w:sz w:val="24"/>
+          <w:szCs w:val="24"/>
+          <w:lang w:val="en-IN"/>
+        </w:rPr>
+        <w:t xml:space="preserve">Tools     </w:t>
+      </w:r>
+      <w:proofErr w:type="gramStart"/>
+      <w:r>
+        <w:rPr>
+          <w:rFonts w:ascii="Times New Roman" w:hAnsi="Times New Roman" w:cs="Times New Roman"/>
+          <w:sz w:val="24"/>
+          <w:szCs w:val="24"/>
+          <w:lang w:val="en-IN"/>
+        </w:rPr>
+        <w:t xml:space="preserve">  :</w:t>
+      </w:r>
+      <w:proofErr w:type="gramEnd"/>
+      <w:r>
+        <w:rPr>
+          <w:rFonts w:ascii="Times New Roman" w:hAnsi="Times New Roman" w:cs="Times New Roman"/>
+          <w:sz w:val="24"/>
+          <w:szCs w:val="24"/>
+          <w:lang w:val="en-IN"/>
         </w:rPr>
         <w:t xml:space="preserve"> </w:t>
       </w:r>
-      <w:r>
-        <w:rPr>
-          <w:rFonts w:ascii="Times New Roman" w:hAnsi="Times New Roman" w:cs="Times New Roman"/>
-          <w:b/>
-          <w:bCs/>
-          <w:sz w:val="24"/>
-          <w:szCs w:val="24"/>
-        </w:rPr>
-        <w:t>Bootstrap, Css.</w:t>
-      </w:r>
-    </w:p>
-    <w:p>
-      <w:pPr>
-        <w:shd w:val="clear" w:color="auto" w:fill="E7E6E6" w:themeFill="background2"/>
-        <w:jc w:val="both"/>
-        <w:rPr>
-          <w:rFonts w:ascii="Times New Roman" w:hAnsi="Times New Roman" w:cs="Times New Roman"/>
-          <w:b/>
-          <w:bCs/>
-          <w:sz w:val="30"/>
-          <w:szCs w:val="30"/>
-        </w:rPr>
-      </w:pPr>
-      <w:r>
-        <w:rPr>
-          <w:rFonts w:ascii="Times New Roman" w:hAnsi="Times New Roman" w:cs="Times New Roman"/>
-          <w:b/>
-          <w:bCs/>
-          <w:sz w:val="30"/>
-          <w:szCs w:val="30"/>
-        </w:rPr>
-        <w:t>Skills</w:t>
-      </w:r>
-    </w:p>
-    <w:p>
-      <w:pPr>
-        <w:jc w:val="both"/>
-        <w:rPr>
-          <w:rFonts w:ascii="Times New Roman" w:hAnsi="Times New Roman" w:cs="Times New Roman"/>
-          <w:sz w:val="24"/>
-          <w:szCs w:val="24"/>
-        </w:rPr>
-      </w:pPr>
-      <w:r>
-        <w:rPr>
-          <w:rFonts w:ascii="Times New Roman" w:hAnsi="Times New Roman" w:cs="Times New Roman"/>
-          <w:sz w:val="24"/>
-          <w:szCs w:val="24"/>
-        </w:rPr>
-        <w:t xml:space="preserve">Frontend  : </w:t>
-      </w:r>
-      <w:r>
-        <w:rPr>
-          <w:rFonts w:ascii="Times New Roman" w:hAnsi="Times New Roman" w:cs="Times New Roman"/>
-          <w:sz w:val="24"/>
-          <w:szCs w:val="24"/>
-        </w:rPr>
-        <w:t>React.js, Redux</w:t>
-      </w:r>
-      <w:r>
-        <w:rPr>
-          <w:rFonts w:ascii="Times New Roman" w:hAnsi="Times New Roman" w:cs="Times New Roman"/>
-          <w:sz w:val="24"/>
-          <w:szCs w:val="24"/>
-        </w:rPr>
-        <w:t>,</w:t>
-      </w:r>
-      <w:r>
-        <w:rPr>
-          <w:rFonts w:ascii="Times New Roman" w:hAnsi="Times New Roman" w:cs="Times New Roman"/>
-          <w:sz w:val="24"/>
-          <w:szCs w:val="24"/>
-        </w:rPr>
-        <w:t xml:space="preserve"> JavaScript, HTML, CSS, Bootstrap,</w:t>
-      </w:r>
-      <w:r>
-        <w:rPr>
-          <w:rFonts w:ascii="Times New Roman" w:hAnsi="Times New Roman" w:cs="Times New Roman"/>
-          <w:sz w:val="24"/>
-          <w:szCs w:val="24"/>
-        </w:rPr>
-        <w:t xml:space="preserve"> TailwindCss, Antd, MaterialUI.</w:t>
-      </w:r>
-    </w:p>
-    <w:p>
-      <w:pPr>
-        <w:jc w:val="both"/>
-        <w:rPr>
-          <w:rFonts w:ascii="Times New Roman" w:hAnsi="Times New Roman" w:cs="Times New Roman"/>
-          <w:sz w:val="24"/>
-          <w:szCs w:val="24"/>
-        </w:rPr>
-      </w:pPr>
-      <w:r>
-        <w:rPr>
-          <w:rFonts w:ascii="Times New Roman" w:hAnsi="Times New Roman" w:cs="Times New Roman"/>
-          <w:sz w:val="24"/>
-          <w:szCs w:val="24"/>
-        </w:rPr>
-        <w:t>Backend</w:t>
-      </w:r>
-      <w:r>
-        <w:rPr>
-          <w:rFonts w:ascii="Times New Roman" w:hAnsi="Times New Roman" w:cs="Times New Roman"/>
-          <w:sz w:val="24"/>
-          <w:szCs w:val="24"/>
-        </w:rPr>
-        <w:t xml:space="preserve">  </w:t>
-      </w:r>
-      <w:r>
-        <w:rPr>
-          <w:rFonts w:ascii="Times New Roman" w:hAnsi="Times New Roman" w:cs="Times New Roman"/>
-          <w:sz w:val="24"/>
-          <w:szCs w:val="24"/>
-        </w:rPr>
-        <w:t>: Node.js, Express.js, MongoDB, MySQL</w:t>
-      </w:r>
-      <w:r>
-        <w:rPr>
-          <w:rFonts w:ascii="Times New Roman" w:hAnsi="Times New Roman" w:cs="Times New Roman"/>
-          <w:sz w:val="24"/>
-          <w:szCs w:val="24"/>
-        </w:rPr>
-        <w:t>.</w:t>
-      </w:r>
-    </w:p>
-    <w:p>
-      <w:pPr>
-        <w:jc w:val="both"/>
-        <w:rPr>
-          <w:rFonts w:ascii="Times New Roman" w:hAnsi="Times New Roman" w:cs="Times New Roman"/>
-          <w:sz w:val="24"/>
-          <w:szCs w:val="24"/>
-          <w:lang w:val="en-IN"/>
-        </w:rPr>
-      </w:pPr>
-      <w:r>
-        <w:rPr>
-          <w:rFonts w:ascii="Times New Roman" w:hAnsi="Times New Roman" w:cs="Times New Roman"/>
-          <w:sz w:val="24"/>
-          <w:szCs w:val="24"/>
-          <w:lang w:val="en-IN"/>
-        </w:rPr>
-        <w:t>Design</w:t>
-      </w:r>
-      <w:r>
-        <w:rPr>
-          <w:rFonts w:ascii="Times New Roman" w:hAnsi="Times New Roman" w:cs="Times New Roman"/>
-          <w:sz w:val="24"/>
-          <w:szCs w:val="24"/>
-          <w:lang w:val="en-IN"/>
-        </w:rPr>
-        <w:t xml:space="preserve">     </w:t>
-      </w:r>
-      <w:r>
-        <w:rPr>
-          <w:rFonts w:ascii="Times New Roman" w:hAnsi="Times New Roman" w:cs="Times New Roman"/>
-          <w:sz w:val="24"/>
-          <w:szCs w:val="24"/>
-          <w:lang w:val="en-IN"/>
-        </w:rPr>
-        <w:t>: Figma, Adobe Illustrator, Adobe Photoshop</w:t>
-      </w:r>
-      <w:r>
-        <w:rPr>
-          <w:rFonts w:ascii="Times New Roman" w:hAnsi="Times New Roman" w:cs="Times New Roman"/>
-          <w:sz w:val="24"/>
-          <w:szCs w:val="24"/>
-          <w:lang w:val="en-IN"/>
-        </w:rPr>
-        <w:t>.</w:t>
-      </w:r>
-    </w:p>
-    <w:p>
-      <w:pPr>
-        <w:spacing w:after="120"/>
-        <w:jc w:val="both"/>
-        <w:rPr>
-          <w:rFonts w:ascii="Times New Roman" w:hAnsi="Times New Roman" w:cs="Times New Roman"/>
-          <w:sz w:val="24"/>
-          <w:szCs w:val="24"/>
-          <w:lang w:val="en-IN"/>
-        </w:rPr>
-      </w:pPr>
-      <w:r>
-        <w:rPr>
-          <w:rFonts w:ascii="Times New Roman" w:hAnsi="Times New Roman" w:cs="Times New Roman"/>
-          <w:sz w:val="24"/>
-          <w:szCs w:val="24"/>
-          <w:lang w:val="en-IN"/>
-        </w:rPr>
-        <w:t>Tools       : VsCode, Git, GitHub, Postman.</w:t>
+      <w:proofErr w:type="spellStart"/>
+      <w:r>
+        <w:rPr>
+          <w:rFonts w:ascii="Times New Roman" w:hAnsi="Times New Roman" w:cs="Times New Roman"/>
+          <w:sz w:val="24"/>
+          <w:szCs w:val="24"/>
+          <w:lang w:val="en-IN"/>
+        </w:rPr>
+        <w:t>VsCode</w:t>
+      </w:r>
+      <w:proofErr w:type="spellEnd"/>
+      <w:r>
+        <w:rPr>
+          <w:rFonts w:ascii="Times New Roman" w:hAnsi="Times New Roman" w:cs="Times New Roman"/>
+          <w:sz w:val="24"/>
+          <w:szCs w:val="24"/>
+          <w:lang w:val="en-IN"/>
+        </w:rPr>
+        <w:t>, Git, GitHub, Postman.</w:t>
       </w:r>
     </w:p>
     <w:p>
@@ -1577,16 +1550,35 @@
           <w:sz w:val="24"/>
           <w:szCs w:val="24"/>
         </w:rPr>
-        <w:t xml:space="preserve">  B</w:t>
-      </w:r>
-      <w:r>
-        <w:rPr>
-          <w:rFonts w:ascii="Times New Roman" w:hAnsi="Times New Roman" w:cs="Times New Roman"/>
-          <w:sz w:val="24"/>
-          <w:szCs w:val="24"/>
-          <w:lang w:val="en-IN"/>
-        </w:rPr>
-        <w:t>.Tech in CSE, Raghu Institute of Technology, Visakhapatnam, 7.90</w:t>
+        <w:t xml:space="preserve">  </w:t>
+      </w:r>
+      <w:proofErr w:type="gramStart"/>
+      <w:r>
+        <w:rPr>
+          <w:rFonts w:ascii="Times New Roman" w:hAnsi="Times New Roman" w:cs="Times New Roman"/>
+          <w:sz w:val="24"/>
+          <w:szCs w:val="24"/>
+        </w:rPr>
+        <w:t>B</w:t>
+      </w:r>
+      <w:r>
+        <w:rPr>
+          <w:rFonts w:ascii="Times New Roman" w:hAnsi="Times New Roman" w:cs="Times New Roman"/>
+          <w:sz w:val="24"/>
+          <w:szCs w:val="24"/>
+          <w:lang w:val="en-IN"/>
+        </w:rPr>
+        <w:t>.Tech</w:t>
+      </w:r>
+      <w:proofErr w:type="gramEnd"/>
+      <w:r>
+        <w:rPr>
+          <w:rFonts w:ascii="Times New Roman" w:hAnsi="Times New Roman" w:cs="Times New Roman"/>
+          <w:sz w:val="24"/>
+          <w:szCs w:val="24"/>
+          <w:lang w:val="en-IN"/>
+        </w:rPr>
+        <w:t xml:space="preserve"> in CSE, Raghu Institute of Technology, Visakhapatnam, 7.90</w:t>
       </w:r>
       <w:r>
         <w:rPr>
@@ -1625,25 +1617,64 @@
           <w:sz w:val="24"/>
           <w:szCs w:val="24"/>
         </w:rPr>
-        <w:t xml:space="preserve">  Diploma in</w:t>
-      </w:r>
-      <w:r>
-        <w:rPr>
-          <w:rFonts w:ascii="Times New Roman" w:hAnsi="Times New Roman" w:cs="Times New Roman"/>
-          <w:sz w:val="24"/>
-          <w:szCs w:val="24"/>
-          <w:lang w:val="en-IN"/>
-        </w:rPr>
-        <w:t xml:space="preserve">  EEE, G.B.R Government Polytechnic </w:t>
-      </w:r>
-      <w:r>
-        <w:rPr>
-          <w:rFonts w:ascii="Times New Roman" w:hAnsi="Times New Roman" w:cs="Times New Roman"/>
-          <w:sz w:val="24"/>
-          <w:szCs w:val="24"/>
-          <w:lang w:val="en-IN"/>
-        </w:rPr>
-        <w:t>college Cheepuripalli, Vizianagaram, 66%, Dec 2020.</w:t>
+        <w:t xml:space="preserve">  Diploma </w:t>
+      </w:r>
+      <w:proofErr w:type="gramStart"/>
+      <w:r>
+        <w:rPr>
+          <w:rFonts w:ascii="Times New Roman" w:hAnsi="Times New Roman" w:cs="Times New Roman"/>
+          <w:sz w:val="24"/>
+          <w:szCs w:val="24"/>
+        </w:rPr>
+        <w:t>in</w:t>
+      </w:r>
+      <w:r>
+        <w:rPr>
+          <w:rFonts w:ascii="Times New Roman" w:hAnsi="Times New Roman" w:cs="Times New Roman"/>
+          <w:sz w:val="24"/>
+          <w:szCs w:val="24"/>
+          <w:lang w:val="en-IN"/>
+        </w:rPr>
+        <w:t xml:space="preserve">  EEE</w:t>
+      </w:r>
+      <w:proofErr w:type="gramEnd"/>
+      <w:r>
+        <w:rPr>
+          <w:rFonts w:ascii="Times New Roman" w:hAnsi="Times New Roman" w:cs="Times New Roman"/>
+          <w:sz w:val="24"/>
+          <w:szCs w:val="24"/>
+          <w:lang w:val="en-IN"/>
+        </w:rPr>
+        <w:t xml:space="preserve">, G.B.R Government Polytechnic </w:t>
+      </w:r>
+      <w:r>
+        <w:rPr>
+          <w:rFonts w:ascii="Times New Roman" w:hAnsi="Times New Roman" w:cs="Times New Roman"/>
+          <w:sz w:val="24"/>
+          <w:szCs w:val="24"/>
+          <w:lang w:val="en-IN"/>
+        </w:rPr>
+        <w:t xml:space="preserve">college </w:t>
+      </w:r>
+      <w:proofErr w:type="spellStart"/>
+      <w:r>
+        <w:rPr>
+          <w:rFonts w:ascii="Times New Roman" w:hAnsi="Times New Roman" w:cs="Times New Roman"/>
+          <w:sz w:val="24"/>
+          <w:szCs w:val="24"/>
+          <w:lang w:val="en-IN"/>
+        </w:rPr>
+        <w:t>Cheepuripalli</w:t>
+      </w:r>
+      <w:proofErr w:type="spellEnd"/>
+      <w:r>
+        <w:rPr>
+          <w:rFonts w:ascii="Times New Roman" w:hAnsi="Times New Roman" w:cs="Times New Roman"/>
+          <w:sz w:val="24"/>
+          <w:szCs w:val="24"/>
+          <w:lang w:val="en-IN"/>
+        </w:rPr>
+        <w:t>, Vizianagaram, 66%, Dec 2020.</w:t>
       </w:r>
     </w:p>
     <w:p>
@@ -1676,7 +1707,27 @@
           <w:szCs w:val="24"/>
           <w:lang w:val="en-IN"/>
         </w:rPr>
-        <w:t>, ZPHS Yellapuvanipalem, Visakhapatnam, 8.7 CGPA April 2017.</w:t>
+        <w:t xml:space="preserve">, ZPHS </w:t>
+      </w:r>
+      <w:proofErr w:type="spellStart"/>
+      <w:r>
+        <w:rPr>
+          <w:rFonts w:ascii="Times New Roman" w:hAnsi="Times New Roman" w:cs="Times New Roman"/>
+          <w:sz w:val="24"/>
+          <w:szCs w:val="24"/>
+          <w:lang w:val="en-IN"/>
+        </w:rPr>
+        <w:t>Yellapuvanipalem</w:t>
+      </w:r>
+      <w:proofErr w:type="spellEnd"/>
+      <w:r>
+        <w:rPr>
+          <w:rFonts w:ascii="Times New Roman" w:hAnsi="Times New Roman" w:cs="Times New Roman"/>
+          <w:sz w:val="24"/>
+          <w:szCs w:val="24"/>
+          <w:lang w:val="en-IN"/>
+        </w:rPr>
+        <w:t>, Visakhapatnam, 8.7 CGPA April 2017.</w:t>
       </w:r>
     </w:p>
     <w:p>
@@ -1707,53 +1758,61 @@
         <w:jc w:val="both"/>
         <w:rPr>
           <w:rFonts w:ascii="Times New Roman" w:hAnsi="Times New Roman" w:cs="Times New Roman"/>
-          <w:sz w:val="24"/>
-          <w:szCs w:val="24"/>
-        </w:rPr>
-      </w:pPr>
-      <w:r>
-        <w:rPr>
-          <w:rFonts w:ascii="Times New Roman" w:hAnsi="Times New Roman" w:cs="Times New Roman"/>
-          <w:b/>
-          <w:bCs/>
-          <w:sz w:val="24"/>
-          <w:szCs w:val="24"/>
-        </w:rPr>
-        <w:t>Introduction to Front-End Development</w:t>
-      </w:r>
-      <w:r>
-        <w:rPr>
-          <w:rFonts w:ascii="Times New Roman" w:hAnsi="Times New Roman" w:cs="Times New Roman"/>
-          <w:sz w:val="24"/>
-          <w:szCs w:val="24"/>
-        </w:rPr>
-        <w:t xml:space="preserve"> | </w:t>
-      </w:r>
-      <w:r>
-        <w:rPr>
-          <w:rFonts w:ascii="Times New Roman" w:hAnsi="Times New Roman" w:cs="Times New Roman"/>
-          <w:sz w:val="24"/>
-          <w:szCs w:val="24"/>
-        </w:rPr>
-        <w:t>Simplilearn</w:t>
-      </w:r>
-      <w:r>
-        <w:rPr>
-          <w:rFonts w:ascii="Times New Roman" w:hAnsi="Times New Roman" w:cs="Times New Roman"/>
-          <w:sz w:val="24"/>
-          <w:szCs w:val="24"/>
-        </w:rPr>
-        <w:t xml:space="preserve"> | </w:t>
-      </w:r>
-      <w:r>
-        <w:rPr>
-          <w:rFonts w:ascii="Times New Roman" w:hAnsi="Times New Roman" w:cs="Times New Roman"/>
           <w:i/>
           <w:iCs/>
           <w:sz w:val="24"/>
           <w:szCs w:val="24"/>
-        </w:rPr>
-        <w:t>202</w:t>
+          <w:lang w:val="en-IN"/>
+        </w:rPr>
+      </w:pPr>
+      <w:r>
+        <w:rPr>
+          <w:rFonts w:ascii="Times New Roman" w:hAnsi="Times New Roman" w:cs="Times New Roman"/>
+          <w:b/>
+          <w:bCs/>
+          <w:sz w:val="24"/>
+          <w:szCs w:val="24"/>
+          <w:lang w:val="en-IN"/>
+        </w:rPr>
+        <w:t>UI/UX Developer</w:t>
+      </w:r>
+      <w:r>
+        <w:rPr>
+          <w:rFonts w:ascii="Times New Roman" w:hAnsi="Times New Roman" w:cs="Times New Roman"/>
+          <w:b/>
+          <w:bCs/>
+          <w:sz w:val="24"/>
+          <w:szCs w:val="24"/>
+          <w:lang w:val="en-IN"/>
+        </w:rPr>
+        <w:t xml:space="preserve"> </w:t>
+      </w:r>
+      <w:r>
+        <w:rPr>
+          <w:rFonts w:ascii="Times New Roman" w:hAnsi="Times New Roman" w:cs="Times New Roman"/>
+          <w:sz w:val="24"/>
+          <w:szCs w:val="24"/>
+          <w:lang w:val="en-IN"/>
+        </w:rPr>
+        <w:t xml:space="preserve">| Tech Mahindra </w:t>
+      </w:r>
+      <w:r>
+        <w:rPr>
+          <w:rFonts w:ascii="Times New Roman" w:hAnsi="Times New Roman" w:cs="Times New Roman"/>
+          <w:sz w:val="24"/>
+          <w:szCs w:val="24"/>
+          <w:lang w:val="en-IN"/>
+        </w:rPr>
+        <w:t>SMART</w:t>
+      </w:r>
+      <w:r>
+        <w:rPr>
+          <w:rFonts w:ascii="Times New Roman" w:hAnsi="Times New Roman" w:cs="Times New Roman"/>
+          <w:sz w:val="24"/>
+          <w:szCs w:val="24"/>
+          <w:lang w:val="en-IN"/>
+        </w:rPr>
+        <w:t xml:space="preserve"> Academy | </w:t>
       </w:r>
       <w:r>
         <w:rPr>
@@ -1762,8 +1821,42 @@
           <w:iCs/>
           <w:sz w:val="24"/>
           <w:szCs w:val="24"/>
-        </w:rPr>
-        <w:t>5</w:t>
+          <w:lang w:val="en-IN"/>
+        </w:rPr>
+        <w:t>[</w:t>
+      </w:r>
+      <w:r>
+        <w:rPr>
+          <w:rFonts w:ascii="Times New Roman" w:hAnsi="Times New Roman" w:cs="Times New Roman"/>
+          <w:i/>
+          <w:iCs/>
+          <w:sz w:val="24"/>
+          <w:szCs w:val="24"/>
+          <w:lang w:val="en-IN"/>
+        </w:rPr>
+        <w:t>Dec 2024</w:t>
+      </w:r>
+      <w:r>
+        <w:rPr>
+          <w:rFonts w:ascii="Times New Roman" w:hAnsi="Times New Roman" w:cs="Times New Roman"/>
+          <w:i/>
+          <w:iCs/>
+          <w:sz w:val="24"/>
+          <w:szCs w:val="24"/>
+          <w:lang w:val="en-IN"/>
+        </w:rPr>
+        <w:t>] – [</w:t>
+      </w:r>
+      <w:r>
+        <w:rPr>
+          <w:rFonts w:ascii="Times New Roman" w:hAnsi="Times New Roman" w:cs="Times New Roman"/>
+          <w:i/>
+          <w:iCs/>
+          <w:sz w:val="24"/>
+          <w:szCs w:val="24"/>
+          <w:lang w:val="en-IN"/>
+        </w:rPr>
+        <w:t>Apr 2025]</w:t>
       </w:r>
     </w:p>
     <w:p>
@@ -1783,22 +1876,76 @@
           <w:szCs w:val="24"/>
           <w:lang w:val="en-IN"/>
         </w:rPr>
-        <w:t>Gained foundational skills in </w:t>
-      </w:r>
-      <w:r>
-        <w:rPr>
-          <w:rFonts w:ascii="Times New Roman" w:hAnsi="Times New Roman" w:cs="Times New Roman"/>
-          <w:sz w:val="24"/>
-          <w:szCs w:val="24"/>
-          <w:lang w:val="en-IN"/>
-        </w:rPr>
-        <w:t>React.js, JavaScript, HTML, CSS and Bootstrap</w:t>
-      </w:r>
-      <w:r>
-        <w:rPr>
-          <w:rFonts w:ascii="Times New Roman" w:hAnsi="Times New Roman" w:cs="Times New Roman"/>
-          <w:b/>
-          <w:bCs/>
+        <w:t>Developed and deployed </w:t>
+      </w:r>
+      <w:r>
+        <w:rPr>
+          <w:rFonts w:ascii="Times New Roman" w:hAnsi="Times New Roman" w:cs="Times New Roman"/>
+          <w:sz w:val="24"/>
+          <w:szCs w:val="24"/>
+          <w:lang w:val="en-IN"/>
+        </w:rPr>
+        <w:t>responsive front-end components</w:t>
+      </w:r>
+      <w:r>
+        <w:rPr>
+          <w:rFonts w:ascii="Times New Roman" w:hAnsi="Times New Roman" w:cs="Times New Roman"/>
+          <w:sz w:val="24"/>
+          <w:szCs w:val="24"/>
+          <w:lang w:val="en-IN"/>
+        </w:rPr>
+        <w:t> using </w:t>
+      </w:r>
+      <w:r>
+        <w:rPr>
+          <w:rFonts w:ascii="Times New Roman" w:hAnsi="Times New Roman" w:cs="Times New Roman"/>
+          <w:sz w:val="24"/>
+          <w:szCs w:val="24"/>
+          <w:lang w:val="en-IN"/>
+        </w:rPr>
+        <w:t xml:space="preserve">React.js, Redux, Bootstrap, </w:t>
+      </w:r>
+      <w:proofErr w:type="spellStart"/>
+      <w:r>
+        <w:rPr>
+          <w:rFonts w:ascii="Times New Roman" w:hAnsi="Times New Roman" w:cs="Times New Roman"/>
+          <w:sz w:val="24"/>
+          <w:szCs w:val="24"/>
+          <w:lang w:val="en-IN"/>
+        </w:rPr>
+        <w:t>Css</w:t>
+      </w:r>
+      <w:proofErr w:type="spellEnd"/>
+      <w:r>
+        <w:rPr>
+          <w:rFonts w:ascii="Times New Roman" w:hAnsi="Times New Roman" w:cs="Times New Roman"/>
+          <w:sz w:val="24"/>
+          <w:szCs w:val="24"/>
+          <w:lang w:val="en-IN"/>
+        </w:rPr>
+        <w:t xml:space="preserve"> based on </w:t>
+      </w:r>
+      <w:r>
+        <w:rPr>
+          <w:rFonts w:ascii="Times New Roman" w:hAnsi="Times New Roman" w:cs="Times New Roman"/>
+          <w:sz w:val="24"/>
+          <w:szCs w:val="24"/>
+          <w:lang w:val="en-IN"/>
+        </w:rPr>
+        <w:t>Figma designs</w:t>
+      </w:r>
+      <w:r>
+        <w:rPr>
+          <w:rFonts w:ascii="Times New Roman" w:hAnsi="Times New Roman" w:cs="Times New Roman"/>
+          <w:sz w:val="24"/>
+          <w:szCs w:val="24"/>
+          <w:lang w:val="en-IN"/>
+        </w:rPr>
+        <w:t>.</w:t>
+      </w:r>
+      <w:r>
+        <w:rPr>
+          <w:rFonts w:ascii="Times New Roman" w:hAnsi="Times New Roman" w:cs="Times New Roman"/>
           <w:sz w:val="24"/>
           <w:szCs w:val="24"/>
           <w:lang w:val="en-IN"/>
@@ -1812,11 +1959,77 @@
           <w:szCs w:val="24"/>
           <w:lang w:val="en-IN"/>
         </w:rPr>
-        <w:t>including responsive design principles.</w:t>
+        <w:t xml:space="preserve">Collaborated with designers to bridge </w:t>
+      </w:r>
+      <w:r>
+        <w:rPr>
+          <w:rFonts w:ascii="Times New Roman" w:hAnsi="Times New Roman" w:cs="Times New Roman"/>
+          <w:sz w:val="24"/>
+          <w:szCs w:val="24"/>
+          <w:lang w:val="en-IN"/>
+        </w:rPr>
+        <w:t xml:space="preserve">UI </w:t>
+      </w:r>
+      <w:proofErr w:type="spellStart"/>
+      <w:r>
+        <w:rPr>
+          <w:rFonts w:ascii="Times New Roman" w:hAnsi="Times New Roman" w:cs="Times New Roman"/>
+          <w:sz w:val="24"/>
+          <w:szCs w:val="24"/>
+          <w:lang w:val="en-IN"/>
+        </w:rPr>
+        <w:t>mockups</w:t>
+      </w:r>
+      <w:proofErr w:type="spellEnd"/>
+      <w:r>
+        <w:rPr>
+          <w:rFonts w:ascii="Times New Roman" w:hAnsi="Times New Roman" w:cs="Times New Roman"/>
+          <w:sz w:val="24"/>
+          <w:szCs w:val="24"/>
+          <w:lang w:val="en-IN"/>
+        </w:rPr>
+        <w:t xml:space="preserve"> into functional code, ensuring pixel-perfect implementation.</w:t>
+      </w:r>
+      <w:r>
+        <w:rPr>
+          <w:rFonts w:ascii="Times New Roman" w:hAnsi="Times New Roman" w:cs="Times New Roman"/>
+          <w:sz w:val="24"/>
+          <w:szCs w:val="24"/>
+          <w:lang w:val="en-IN"/>
+        </w:rPr>
+        <w:t xml:space="preserve"> </w:t>
+      </w:r>
+      <w:r>
+        <w:rPr>
+          <w:rFonts w:ascii="Times New Roman" w:hAnsi="Times New Roman" w:cs="Times New Roman"/>
+          <w:sz w:val="24"/>
+          <w:szCs w:val="24"/>
+          <w:lang w:val="en-IN"/>
+        </w:rPr>
+        <w:t>Assisted in </w:t>
+      </w:r>
+      <w:r>
+        <w:rPr>
+          <w:rFonts w:ascii="Times New Roman" w:hAnsi="Times New Roman" w:cs="Times New Roman"/>
+          <w:sz w:val="24"/>
+          <w:szCs w:val="24"/>
+          <w:lang w:val="en-IN"/>
+        </w:rPr>
+        <w:t>user testing</w:t>
+      </w:r>
+      <w:r>
+        <w:rPr>
+          <w:rFonts w:ascii="Times New Roman" w:hAnsi="Times New Roman" w:cs="Times New Roman"/>
+          <w:sz w:val="24"/>
+          <w:szCs w:val="24"/>
+          <w:lang w:val="en-IN"/>
+        </w:rPr>
+        <w:t> and iterated on feedback to refine UI interactions.</w:t>
       </w:r>
     </w:p>
     <w:p>
       <w:pPr>
+        <w:spacing w:after="60"/>
         <w:jc w:val="both"/>
         <w:rPr>
           <w:rFonts w:ascii="Times New Roman" w:hAnsi="Times New Roman" w:cs="Times New Roman"/>
@@ -1832,7 +2045,18 @@
           <w:szCs w:val="24"/>
           <w:lang w:val="en-IN"/>
         </w:rPr>
-        <w:t>Built</w:t>
+        <w:t xml:space="preserve">Tech Stack: </w:t>
+      </w:r>
+      <w:r>
+        <w:rPr>
+          <w:rFonts w:ascii="Times New Roman" w:hAnsi="Times New Roman" w:cs="Times New Roman"/>
+          <w:b/>
+          <w:bCs/>
+          <w:sz w:val="24"/>
+          <w:szCs w:val="24"/>
+          <w:lang w:val="en-IN"/>
+        </w:rPr>
+        <w:t>React.js, Redux, Axios, JavaScript,</w:t>
       </w:r>
       <w:r>
         <w:rPr>
@@ -1845,36 +2069,297 @@
         </w:rPr>
         <w:t xml:space="preserve"> </w:t>
       </w:r>
-      <w:r>
-        <w:rPr>
-          <w:rFonts w:ascii="Times New Roman" w:hAnsi="Times New Roman" w:cs="Times New Roman"/>
-          <w:sz w:val="24"/>
-          <w:szCs w:val="24"/>
-          <w:lang w:val="en-IN"/>
-        </w:rPr>
-        <w:t>interactive web projects</w:t>
-      </w:r>
-      <w:r>
-        <w:rPr>
-          <w:rFonts w:ascii="Times New Roman" w:hAnsi="Times New Roman" w:cs="Times New Roman"/>
-          <w:sz w:val="24"/>
-          <w:szCs w:val="24"/>
-          <w:lang w:val="en-IN"/>
-        </w:rPr>
-        <w:t xml:space="preserve"> using modern workflows</w:t>
-      </w:r>
-      <w:r>
-        <w:rPr>
-          <w:rFonts w:ascii="Times New Roman" w:hAnsi="Times New Roman" w:cs="Times New Roman"/>
-          <w:sz w:val="24"/>
-          <w:szCs w:val="24"/>
-          <w:lang w:val="en-IN"/>
-        </w:rPr>
-        <w:t>.</w:t>
+      <w:proofErr w:type="spellStart"/>
+      <w:r>
+        <w:rPr>
+          <w:rFonts w:ascii="Times New Roman" w:hAnsi="Times New Roman" w:cs="Times New Roman"/>
+          <w:b/>
+          <w:bCs/>
+          <w:sz w:val="24"/>
+          <w:szCs w:val="24"/>
+          <w:lang w:val="en-IN"/>
+        </w:rPr>
+        <w:t>JQuery</w:t>
+      </w:r>
+      <w:proofErr w:type="spellEnd"/>
+      <w:r>
+        <w:rPr>
+          <w:rFonts w:ascii="Times New Roman" w:hAnsi="Times New Roman" w:cs="Times New Roman"/>
+          <w:b/>
+          <w:bCs/>
+          <w:sz w:val="24"/>
+          <w:szCs w:val="24"/>
+          <w:lang w:val="en-IN"/>
+        </w:rPr>
+        <w:t>,</w:t>
+      </w:r>
+      <w:r>
+        <w:rPr>
+          <w:rFonts w:ascii="Times New Roman" w:hAnsi="Times New Roman" w:cs="Times New Roman"/>
+          <w:b/>
+          <w:bCs/>
+          <w:sz w:val="24"/>
+          <w:szCs w:val="24"/>
+          <w:lang w:val="en-IN"/>
+        </w:rPr>
+        <w:t xml:space="preserve"> Html, </w:t>
+      </w:r>
+      <w:proofErr w:type="spellStart"/>
+      <w:r>
+        <w:rPr>
+          <w:rFonts w:ascii="Times New Roman" w:hAnsi="Times New Roman" w:cs="Times New Roman"/>
+          <w:b/>
+          <w:bCs/>
+          <w:sz w:val="24"/>
+          <w:szCs w:val="24"/>
+          <w:lang w:val="en-IN"/>
+        </w:rPr>
+        <w:t>Css</w:t>
+      </w:r>
+      <w:proofErr w:type="spellEnd"/>
+      <w:r>
+        <w:rPr>
+          <w:rFonts w:ascii="Times New Roman" w:hAnsi="Times New Roman" w:cs="Times New Roman"/>
+          <w:b/>
+          <w:bCs/>
+          <w:sz w:val="24"/>
+          <w:szCs w:val="24"/>
+          <w:lang w:val="en-IN"/>
+        </w:rPr>
+        <w:t xml:space="preserve">, Bootstrap, </w:t>
+      </w:r>
+      <w:proofErr w:type="spellStart"/>
+      <w:r>
+        <w:rPr>
+          <w:rFonts w:ascii="Times New Roman" w:hAnsi="Times New Roman" w:cs="Times New Roman"/>
+          <w:b/>
+          <w:bCs/>
+          <w:sz w:val="24"/>
+          <w:szCs w:val="24"/>
+          <w:lang w:val="en-IN"/>
+        </w:rPr>
+        <w:t>TailwindCss</w:t>
+      </w:r>
+      <w:proofErr w:type="spellEnd"/>
+      <w:r>
+        <w:rPr>
+          <w:rFonts w:ascii="Times New Roman" w:hAnsi="Times New Roman" w:cs="Times New Roman"/>
+          <w:sz w:val="24"/>
+          <w:szCs w:val="24"/>
+          <w:lang w:val="en-IN"/>
+        </w:rPr>
+        <w:t xml:space="preserve">, </w:t>
+      </w:r>
+      <w:r>
+        <w:rPr>
+          <w:rFonts w:ascii="Times New Roman" w:hAnsi="Times New Roman" w:cs="Times New Roman"/>
+          <w:b/>
+          <w:bCs/>
+          <w:sz w:val="24"/>
+          <w:szCs w:val="24"/>
+          <w:lang w:val="en-IN"/>
+        </w:rPr>
+        <w:t>Designing Principles.</w:t>
       </w:r>
     </w:p>
     <w:p>
       <w:pPr>
+        <w:jc w:val="both"/>
+        <w:rPr>
+          <w:rFonts w:ascii="Times New Roman" w:hAnsi="Times New Roman" w:cs="Times New Roman"/>
+          <w:sz w:val="24"/>
+          <w:szCs w:val="24"/>
+        </w:rPr>
+      </w:pPr>
+      <w:r>
+        <w:rPr>
+          <w:rFonts w:ascii="Times New Roman" w:hAnsi="Times New Roman" w:cs="Times New Roman"/>
+          <w:b/>
+          <w:bCs/>
+          <w:sz w:val="24"/>
+          <w:szCs w:val="24"/>
+        </w:rPr>
+        <w:t>Front-End Development</w:t>
+      </w:r>
+      <w:r>
+        <w:rPr>
+          <w:rFonts w:ascii="Times New Roman" w:hAnsi="Times New Roman" w:cs="Times New Roman"/>
+          <w:sz w:val="24"/>
+          <w:szCs w:val="24"/>
+        </w:rPr>
+        <w:t xml:space="preserve"> | </w:t>
+      </w:r>
+      <w:r>
+        <w:rPr>
+          <w:rFonts w:ascii="Times New Roman" w:hAnsi="Times New Roman" w:cs="Times New Roman"/>
+          <w:sz w:val="24"/>
+          <w:szCs w:val="24"/>
+        </w:rPr>
+        <w:t>Simplilearn</w:t>
+      </w:r>
+      <w:r>
+        <w:rPr>
+          <w:rFonts w:ascii="Times New Roman" w:hAnsi="Times New Roman" w:cs="Times New Roman"/>
+          <w:sz w:val="24"/>
+          <w:szCs w:val="24"/>
+        </w:rPr>
+        <w:t xml:space="preserve"> | </w:t>
+      </w:r>
+      <w:r>
+        <w:rPr>
+          <w:rFonts w:ascii="Times New Roman" w:hAnsi="Times New Roman" w:cs="Times New Roman"/>
+          <w:i/>
+          <w:iCs/>
+          <w:sz w:val="24"/>
+          <w:szCs w:val="24"/>
+        </w:rPr>
+        <w:t>202</w:t>
+      </w:r>
+      <w:r>
+        <w:rPr>
+          <w:rFonts w:ascii="Times New Roman" w:hAnsi="Times New Roman" w:cs="Times New Roman"/>
+          <w:i/>
+          <w:iCs/>
+          <w:sz w:val="24"/>
+          <w:szCs w:val="24"/>
+        </w:rPr>
+        <w:t>5</w:t>
+      </w:r>
+    </w:p>
+    <w:p>
+      <w:pPr>
+        <w:jc w:val="both"/>
+        <w:rPr>
+          <w:rFonts w:ascii="Times New Roman" w:hAnsi="Times New Roman" w:cs="Times New Roman"/>
+          <w:sz w:val="24"/>
+          <w:szCs w:val="24"/>
+          <w:lang w:val="en-IN"/>
+        </w:rPr>
+      </w:pPr>
+      <w:r>
+        <w:rPr>
+          <w:rFonts w:ascii="Times New Roman" w:hAnsi="Times New Roman" w:cs="Times New Roman"/>
+          <w:sz w:val="24"/>
+          <w:szCs w:val="24"/>
+          <w:lang w:val="en-IN"/>
+        </w:rPr>
+        <w:t>Gained foundational skills in </w:t>
+      </w:r>
+      <w:r>
+        <w:rPr>
+          <w:rFonts w:ascii="Times New Roman" w:hAnsi="Times New Roman" w:cs="Times New Roman"/>
+          <w:sz w:val="24"/>
+          <w:szCs w:val="24"/>
+          <w:lang w:val="en-IN"/>
+        </w:rPr>
+        <w:t>React.js, JavaScript, HTML, CSS and Bootstrap</w:t>
+      </w:r>
+      <w:r>
+        <w:rPr>
+          <w:rFonts w:ascii="Times New Roman" w:hAnsi="Times New Roman" w:cs="Times New Roman"/>
+          <w:b/>
+          <w:bCs/>
+          <w:sz w:val="24"/>
+          <w:szCs w:val="24"/>
+          <w:lang w:val="en-IN"/>
+        </w:rPr>
+        <w:t xml:space="preserve"> </w:t>
+      </w:r>
+      <w:r>
+        <w:rPr>
+          <w:rFonts w:ascii="Times New Roman" w:hAnsi="Times New Roman" w:cs="Times New Roman"/>
+          <w:sz w:val="24"/>
+          <w:szCs w:val="24"/>
+          <w:lang w:val="en-IN"/>
+        </w:rPr>
+        <w:t>including responsive design principles.</w:t>
+      </w:r>
+      <w:r>
+        <w:rPr>
+          <w:rFonts w:ascii="Times New Roman" w:hAnsi="Times New Roman" w:cs="Times New Roman"/>
+          <w:sz w:val="24"/>
+          <w:szCs w:val="24"/>
+          <w:lang w:val="en-IN"/>
+        </w:rPr>
+        <w:t xml:space="preserve"> </w:t>
+      </w:r>
+      <w:r>
+        <w:rPr>
+          <w:rFonts w:ascii="Times New Roman" w:hAnsi="Times New Roman" w:cs="Times New Roman"/>
+          <w:sz w:val="24"/>
+          <w:szCs w:val="24"/>
+          <w:lang w:val="en-IN"/>
+        </w:rPr>
+        <w:t>Built</w:t>
+      </w:r>
+      <w:r>
+        <w:rPr>
+          <w:rFonts w:ascii="Times New Roman" w:hAnsi="Times New Roman" w:cs="Times New Roman"/>
+          <w:b/>
+          <w:bCs/>
+          <w:sz w:val="24"/>
+          <w:szCs w:val="24"/>
+          <w:lang w:val="en-IN"/>
+        </w:rPr>
+        <w:t xml:space="preserve"> </w:t>
+      </w:r>
+      <w:r>
+        <w:rPr>
+          <w:rFonts w:ascii="Times New Roman" w:hAnsi="Times New Roman" w:cs="Times New Roman"/>
+          <w:sz w:val="24"/>
+          <w:szCs w:val="24"/>
+          <w:lang w:val="en-IN"/>
+        </w:rPr>
+        <w:t>interactive web projects</w:t>
+      </w:r>
+      <w:r>
+        <w:rPr>
+          <w:rFonts w:ascii="Times New Roman" w:hAnsi="Times New Roman" w:cs="Times New Roman"/>
+          <w:sz w:val="24"/>
+          <w:szCs w:val="24"/>
+          <w:lang w:val="en-IN"/>
+        </w:rPr>
+        <w:t xml:space="preserve"> using modern workflows</w:t>
+      </w:r>
+      <w:r>
+        <w:rPr>
+          <w:rFonts w:ascii="Times New Roman" w:hAnsi="Times New Roman" w:cs="Times New Roman"/>
+          <w:sz w:val="24"/>
+          <w:szCs w:val="24"/>
+          <w:lang w:val="en-IN"/>
+        </w:rPr>
+        <w:t>.</w:t>
+      </w:r>
+      <w:r>
+        <w:rPr>
+          <w:rFonts w:ascii="Times New Roman" w:hAnsi="Times New Roman" w:cs="Times New Roman"/>
+          <w:sz w:val="24"/>
+          <w:szCs w:val="24"/>
+          <w:lang w:val="en-IN"/>
+        </w:rPr>
+        <w:t xml:space="preserve"> </w:t>
+      </w:r>
+      <w:r>
+        <w:rPr>
+          <w:rFonts w:ascii="Times New Roman" w:hAnsi="Times New Roman" w:cs="Times New Roman"/>
+          <w:sz w:val="24"/>
+          <w:szCs w:val="24"/>
+          <w:lang w:val="en-IN"/>
+        </w:rPr>
+        <w:t xml:space="preserve">Learned best practices for accessibility and </w:t>
+      </w:r>
+      <w:r>
+        <w:rPr>
+          <w:rFonts w:ascii="Times New Roman" w:hAnsi="Times New Roman" w:cs="Times New Roman"/>
+          <w:sz w:val="24"/>
+          <w:szCs w:val="24"/>
+          <w:lang w:val="en-IN"/>
+        </w:rPr>
+        <w:t>cross-browser compatibility.</w:t>
+      </w:r>
+    </w:p>
+    <w:p>
+      <w:pPr>
         <w:spacing w:after="60"/>
         <w:jc w:val="both"/>
         <w:rPr>
@@ -1891,16 +2376,99 @@
           <w:szCs w:val="24"/>
           <w:lang w:val="en-IN"/>
         </w:rPr>
-        <w:t xml:space="preserve">Learned best practices for accessibility and </w:t>
-      </w:r>
-      <w:r>
-        <w:rPr>
-          <w:rFonts w:ascii="Times New Roman" w:hAnsi="Times New Roman" w:cs="Times New Roman"/>
-          <w:sz w:val="24"/>
-          <w:szCs w:val="24"/>
-          <w:lang w:val="en-IN"/>
-        </w:rPr>
-        <w:t>cross-browser compatibility.</w:t>
+        <w:t xml:space="preserve">Tech Stack: </w:t>
+      </w:r>
+      <w:r>
+        <w:rPr>
+          <w:rFonts w:ascii="Times New Roman" w:hAnsi="Times New Roman" w:cs="Times New Roman"/>
+          <w:b/>
+          <w:bCs/>
+          <w:sz w:val="24"/>
+          <w:szCs w:val="24"/>
+          <w:lang w:val="en-IN"/>
+        </w:rPr>
+        <w:t>React.js, JavaScript,</w:t>
+      </w:r>
+      <w:r>
+        <w:rPr>
+          <w:rFonts w:ascii="Times New Roman" w:hAnsi="Times New Roman" w:cs="Times New Roman"/>
+          <w:b/>
+          <w:bCs/>
+          <w:sz w:val="24"/>
+          <w:szCs w:val="24"/>
+          <w:lang w:val="en-IN"/>
+        </w:rPr>
+        <w:t xml:space="preserve"> </w:t>
+      </w:r>
+      <w:proofErr w:type="spellStart"/>
+      <w:r>
+        <w:rPr>
+          <w:rFonts w:ascii="Times New Roman" w:hAnsi="Times New Roman" w:cs="Times New Roman"/>
+          <w:b/>
+          <w:bCs/>
+          <w:sz w:val="24"/>
+          <w:szCs w:val="24"/>
+          <w:lang w:val="en-IN"/>
+        </w:rPr>
+        <w:t>JQuery</w:t>
+      </w:r>
+      <w:proofErr w:type="spellEnd"/>
+      <w:r>
+        <w:rPr>
+          <w:rFonts w:ascii="Times New Roman" w:hAnsi="Times New Roman" w:cs="Times New Roman"/>
+          <w:b/>
+          <w:bCs/>
+          <w:sz w:val="24"/>
+          <w:szCs w:val="24"/>
+          <w:lang w:val="en-IN"/>
+        </w:rPr>
+        <w:t>,</w:t>
+      </w:r>
+      <w:r>
+        <w:rPr>
+          <w:rFonts w:ascii="Times New Roman" w:hAnsi="Times New Roman" w:cs="Times New Roman"/>
+          <w:b/>
+          <w:bCs/>
+          <w:sz w:val="24"/>
+          <w:szCs w:val="24"/>
+          <w:lang w:val="en-IN"/>
+        </w:rPr>
+        <w:t xml:space="preserve"> Html, </w:t>
+      </w:r>
+      <w:proofErr w:type="spellStart"/>
+      <w:r>
+        <w:rPr>
+          <w:rFonts w:ascii="Times New Roman" w:hAnsi="Times New Roman" w:cs="Times New Roman"/>
+          <w:b/>
+          <w:bCs/>
+          <w:sz w:val="24"/>
+          <w:szCs w:val="24"/>
+          <w:lang w:val="en-IN"/>
+        </w:rPr>
+        <w:t>Css</w:t>
+      </w:r>
+      <w:proofErr w:type="spellEnd"/>
+      <w:r>
+        <w:rPr>
+          <w:rFonts w:ascii="Times New Roman" w:hAnsi="Times New Roman" w:cs="Times New Roman"/>
+          <w:b/>
+          <w:bCs/>
+          <w:sz w:val="24"/>
+          <w:szCs w:val="24"/>
+          <w:lang w:val="en-IN"/>
+        </w:rPr>
+        <w:t>, Bootstrap</w:t>
+      </w:r>
+      <w:r>
+        <w:rPr>
+          <w:rFonts w:ascii="Times New Roman" w:hAnsi="Times New Roman" w:cs="Times New Roman"/>
+          <w:b/>
+          <w:bCs/>
+          <w:sz w:val="24"/>
+          <w:szCs w:val="24"/>
+          <w:lang w:val="en-IN"/>
+        </w:rPr>
+        <w:t>.</w:t>
       </w:r>
     </w:p>
     <w:p>
@@ -1979,6 +2547,64 @@
     </w:p>
     <w:p>
       <w:pPr>
+        <w:jc w:val="both"/>
+        <w:rPr>
+          <w:rFonts w:ascii="Times New Roman" w:hAnsi="Times New Roman" w:cs="Times New Roman"/>
+          <w:sz w:val="24"/>
+          <w:szCs w:val="24"/>
+          <w:lang w:val="en-IN"/>
+        </w:rPr>
+      </w:pPr>
+      <w:r>
+        <w:rPr>
+          <w:rFonts w:ascii="Times New Roman" w:hAnsi="Times New Roman" w:cs="Times New Roman"/>
+          <w:sz w:val="24"/>
+          <w:szCs w:val="24"/>
+          <w:lang w:val="en-IN"/>
+        </w:rPr>
+        <w:t>Mastered core web development fundamentals: </w:t>
+      </w:r>
+      <w:r>
+        <w:rPr>
+          <w:rFonts w:ascii="Times New Roman" w:hAnsi="Times New Roman" w:cs="Times New Roman"/>
+          <w:sz w:val="24"/>
+          <w:szCs w:val="24"/>
+          <w:lang w:val="en-IN"/>
+        </w:rPr>
+        <w:t>semantic HTML5, modern CSS3, and responsive</w:t>
+      </w:r>
+      <w:r>
+        <w:rPr>
+          <w:rFonts w:ascii="Times New Roman" w:hAnsi="Times New Roman" w:cs="Times New Roman"/>
+          <w:b/>
+          <w:bCs/>
+          <w:sz w:val="24"/>
+          <w:szCs w:val="24"/>
+          <w:lang w:val="en-IN"/>
+        </w:rPr>
+        <w:t xml:space="preserve"> </w:t>
+      </w:r>
+      <w:r>
+        <w:rPr>
+          <w:rFonts w:ascii="Times New Roman" w:hAnsi="Times New Roman" w:cs="Times New Roman"/>
+          <w:sz w:val="24"/>
+          <w:szCs w:val="24"/>
+          <w:lang w:val="en-IN"/>
+        </w:rPr>
+        <w:t>design</w:t>
+      </w:r>
+      <w:r>
+        <w:rPr>
+          <w:rFonts w:ascii="Times New Roman" w:hAnsi="Times New Roman" w:cs="Times New Roman"/>
+          <w:sz w:val="24"/>
+          <w:szCs w:val="24"/>
+          <w:lang w:val="en-IN"/>
+        </w:rPr>
+        <w:t>.</w:t>
+      </w:r>
+    </w:p>
+    <w:p>
+      <w:pPr>
         <w:spacing w:after="60"/>
         <w:jc w:val="both"/>
         <w:rPr>
@@ -1995,22 +2621,11 @@
           <w:szCs w:val="24"/>
           <w:lang w:val="en-IN"/>
         </w:rPr>
-        <w:t>Mastered core web development fundamentals: </w:t>
-      </w:r>
-      <w:r>
-        <w:rPr>
-          <w:rFonts w:ascii="Times New Roman" w:hAnsi="Times New Roman" w:cs="Times New Roman"/>
-          <w:sz w:val="24"/>
-          <w:szCs w:val="24"/>
-          <w:lang w:val="en-IN"/>
-        </w:rPr>
-        <w:t>semantic HTML5, modern CSS3, and responsive</w:t>
-      </w:r>
-      <w:r>
-        <w:rPr>
-          <w:rFonts w:ascii="Times New Roman" w:hAnsi="Times New Roman" w:cs="Times New Roman"/>
-          <w:b/>
-          <w:bCs/>
+        <w:t>Tech Stack:</w:t>
+      </w:r>
+      <w:r>
+        <w:rPr>
+          <w:rFonts w:ascii="Times New Roman" w:hAnsi="Times New Roman" w:cs="Times New Roman"/>
           <w:sz w:val="24"/>
           <w:szCs w:val="24"/>
           <w:lang w:val="en-IN"/>
@@ -2020,20 +2635,37 @@
       <w:r>
         <w:rPr>
           <w:rFonts w:ascii="Times New Roman" w:hAnsi="Times New Roman" w:cs="Times New Roman"/>
-          <w:sz w:val="24"/>
-          <w:szCs w:val="24"/>
-          <w:lang w:val="en-IN"/>
-        </w:rPr>
-        <w:t>design</w:t>
-      </w:r>
-      <w:r>
-        <w:rPr>
-          <w:rFonts w:ascii="Times New Roman" w:hAnsi="Times New Roman" w:cs="Times New Roman"/>
-          <w:sz w:val="24"/>
-          <w:szCs w:val="24"/>
-          <w:lang w:val="en-IN"/>
-        </w:rPr>
-        <w:t> (Flexbox/Grid).</w:t>
+          <w:b/>
+          <w:bCs/>
+          <w:sz w:val="24"/>
+          <w:szCs w:val="24"/>
+          <w:lang w:val="en-IN"/>
+        </w:rPr>
+        <w:t xml:space="preserve">Html, </w:t>
+      </w:r>
+      <w:proofErr w:type="spellStart"/>
+      <w:r>
+        <w:rPr>
+          <w:rFonts w:ascii="Times New Roman" w:hAnsi="Times New Roman" w:cs="Times New Roman"/>
+          <w:b/>
+          <w:bCs/>
+          <w:sz w:val="24"/>
+          <w:szCs w:val="24"/>
+          <w:lang w:val="en-IN"/>
+        </w:rPr>
+        <w:t>Css</w:t>
+      </w:r>
+      <w:proofErr w:type="spellEnd"/>
+      <w:r>
+        <w:rPr>
+          <w:rFonts w:ascii="Times New Roman" w:hAnsi="Times New Roman" w:cs="Times New Roman"/>
+          <w:b/>
+          <w:bCs/>
+          <w:sz w:val="24"/>
+          <w:szCs w:val="24"/>
+          <w:lang w:val="en-IN"/>
+        </w:rPr>
+        <w:t xml:space="preserve">. </w:t>
       </w:r>
     </w:p>
     <w:p>
@@ -2147,7 +2779,25 @@
           <w:szCs w:val="24"/>
           <w:lang w:val="en-IN"/>
         </w:rPr>
-        <w:t> (Flexbox/Grid)</w:t>
+        <w:t xml:space="preserve">. </w:t>
+      </w:r>
+      <w:r>
+        <w:rPr>
+          <w:rFonts w:ascii="Times New Roman" w:hAnsi="Times New Roman" w:cs="Times New Roman"/>
+          <w:sz w:val="24"/>
+          <w:szCs w:val="24"/>
+          <w:lang w:val="en-IN"/>
+        </w:rPr>
+        <w:t xml:space="preserve">Built applications </w:t>
+      </w:r>
+      <w:r>
+        <w:rPr>
+          <w:rFonts w:ascii="Times New Roman" w:hAnsi="Times New Roman" w:cs="Times New Roman"/>
+          <w:sz w:val="24"/>
+          <w:szCs w:val="24"/>
+          <w:lang w:val="en-IN"/>
+        </w:rPr>
+        <w:t>featuring form validation, animated UI components, and API fetch operations.</w:t>
       </w:r>
     </w:p>
     <w:p>
@@ -2155,28 +2805,67 @@
         <w:jc w:val="both"/>
         <w:rPr>
           <w:rFonts w:ascii="Times New Roman" w:hAnsi="Times New Roman" w:cs="Times New Roman"/>
-          <w:sz w:val="24"/>
-          <w:szCs w:val="24"/>
-          <w:lang w:val="en-IN"/>
-        </w:rPr>
-      </w:pPr>
-      <w:r>
-        <w:rPr>
-          <w:rFonts w:ascii="Times New Roman" w:hAnsi="Times New Roman" w:cs="Times New Roman"/>
-          <w:sz w:val="24"/>
-          <w:szCs w:val="24"/>
-          <w:lang w:val="en-IN"/>
-        </w:rPr>
-        <w:t xml:space="preserve">Built applications </w:t>
-      </w:r>
-      <w:r>
-        <w:rPr>
-          <w:rFonts w:ascii="Times New Roman" w:hAnsi="Times New Roman" w:cs="Times New Roman"/>
-          <w:sz w:val="24"/>
-          <w:szCs w:val="24"/>
-          <w:lang w:val="en-IN"/>
-        </w:rPr>
-        <w:t>featuring form validation, animated UI components, and API fetch operations.</w:t>
+          <w:b/>
+          <w:bCs/>
+          <w:sz w:val="24"/>
+          <w:szCs w:val="24"/>
+          <w:lang w:val="en-IN"/>
+        </w:rPr>
+      </w:pPr>
+      <w:r>
+        <w:rPr>
+          <w:rFonts w:ascii="Times New Roman" w:hAnsi="Times New Roman" w:cs="Times New Roman"/>
+          <w:sz w:val="24"/>
+          <w:szCs w:val="24"/>
+          <w:lang w:val="en-IN"/>
+        </w:rPr>
+        <w:t xml:space="preserve">Tech Stack: </w:t>
+      </w:r>
+      <w:r>
+        <w:rPr>
+          <w:rFonts w:ascii="Times New Roman" w:hAnsi="Times New Roman" w:cs="Times New Roman"/>
+          <w:b/>
+          <w:bCs/>
+          <w:sz w:val="24"/>
+          <w:szCs w:val="24"/>
+          <w:lang w:val="en-IN"/>
+        </w:rPr>
+        <w:t>CSS, JavaScript</w:t>
+      </w:r>
+      <w:r>
+        <w:rPr>
+          <w:rFonts w:ascii="Times New Roman" w:hAnsi="Times New Roman" w:cs="Times New Roman"/>
+          <w:b/>
+          <w:bCs/>
+          <w:sz w:val="24"/>
+          <w:szCs w:val="24"/>
+          <w:lang w:val="en-IN"/>
+        </w:rPr>
+        <w:t xml:space="preserve">, </w:t>
+      </w:r>
+      <w:proofErr w:type="spellStart"/>
+      <w:r>
+        <w:rPr>
+          <w:rFonts w:ascii="Times New Roman" w:hAnsi="Times New Roman" w:cs="Times New Roman"/>
+          <w:b/>
+          <w:bCs/>
+          <w:sz w:val="24"/>
+          <w:szCs w:val="24"/>
+          <w:lang w:val="en-IN"/>
+        </w:rPr>
+        <w:t>JQuery</w:t>
+      </w:r>
+      <w:proofErr w:type="spellEnd"/>
+      <w:r>
+        <w:rPr>
+          <w:rFonts w:ascii="Times New Roman" w:hAnsi="Times New Roman" w:cs="Times New Roman"/>
+          <w:b/>
+          <w:bCs/>
+          <w:sz w:val="24"/>
+          <w:szCs w:val="24"/>
+          <w:lang w:val="en-IN"/>
+        </w:rPr>
+        <w:t>.</w:t>
       </w:r>
     </w:p>
     <w:sectPr>
@@ -2195,7 +2884,7 @@
     <mc:AlternateContent>
       <mc:Choice Requires="v">
         <w:pict>
-          <v:shapetype w14:anchorId="27AF49EA" id="_x0000_t75" coordsize="21600,21600" o:spt="75" o:preferrelative="t" path="m@4@5l@4@11@9@11@9@5xe" filled="f" stroked="f">
+          <v:shapetype w14:anchorId="616F2C1B" id="_x0000_t75" coordsize="21600,21600" o:spt="75" o:preferrelative="t" path="m@4@5l@4@11@9@11@9@5xe" filled="f" stroked="f">
             <v:stroke joinstyle="miter"/>
             <v:formulas>
               <v:f eqn="if lineDrawn pixelLineWidth 0"/>
@@ -2221,10 +2910,10 @@
       </mc:Choice>
       <mc:Fallback>
         <w:drawing>
-          <wp:inline distT="0" distB="0" distL="0" distR="0" wp14:anchorId="64D5571E" wp14:editId="677C0B0A">
+          <wp:inline distT="0" distB="0" distL="0" distR="0" wp14:anchorId="2FB532DF" wp14:editId="556D597F">
             <wp:extent cx="152400" cy="152400"/>
             <wp:effectExtent l="0" t="0" r="0" b="0"/>
-            <wp:docPr id="139238282" name="Graphic 1" descr="Receiver with solid fill"/>
+            <wp:docPr id="333142339" name="Graphic 1" descr="Receiver with solid fill"/>
             <wp:cNvGraphicFramePr>
               <a:graphicFrameLocks xmlns:a="http://schemas.openxmlformats.org/drawingml/2006/main" noChangeAspect="1"/>
             </wp:cNvGraphicFramePr>

--- a/manohar-mamidi.docx
+++ b/manohar-mamidi.docx
@@ -142,9 +142,8 @@
           <w:sz w:val="52"/>
           <w:szCs w:val="52"/>
         </w:rPr>
-        <w:t xml:space="preserve">Manohar </w:t>
-      </w:r>
-      <w:proofErr w:type="spellStart"/>
+        <w:t>Pujitha</w:t>
+      </w:r>
       <w:r>
         <w:rPr>
           <w:rFonts w:ascii="Times New Roman" w:hAnsi="Times New Roman" w:cs="Times New Roman"/>
@@ -153,9 +152,18 @@
           <w:sz w:val="52"/>
           <w:szCs w:val="52"/>
         </w:rPr>
-        <w:t>Mamidi</w:t>
-      </w:r>
-      <w:proofErr w:type="spellEnd"/>
+        <w:t xml:space="preserve"> </w:t>
+      </w:r>
+      <w:r>
+        <w:rPr>
+          <w:rFonts w:ascii="Times New Roman" w:hAnsi="Times New Roman" w:cs="Times New Roman"/>
+          <w:b/>
+          <w:bCs/>
+          <w:sz w:val="52"/>
+          <w:szCs w:val="52"/>
+        </w:rPr>
+        <w:t>Mallishetti</w:t>
+      </w:r>
     </w:p>
     <w:p>
       <w:pPr>
@@ -170,70 +178,6 @@
       <w:r>
         <w:rPr>
           <w:rFonts w:ascii="Times New Roman" w:hAnsi="Times New Roman" w:cs="Times New Roman"/>
-          <w:noProof/>
-          <w:sz w:val="24"/>
-          <w:szCs w:val="24"/>
-          <w:lang w:val="en-IN"/>
-        </w:rPr>
-        <w:drawing>
-          <wp:anchor distT="0" distB="0" distL="114300" distR="114300" simplePos="0" relativeHeight="251660288" behindDoc="1" locked="0" layoutInCell="1" allowOverlap="1" wp14:anchorId="19F77DE7" wp14:editId="1492C8AB">
-            <wp:simplePos x="0" y="0"/>
-            <wp:positionH relativeFrom="margin">
-              <wp:posOffset>1173480</wp:posOffset>
-            </wp:positionH>
-            <wp:positionV relativeFrom="paragraph">
-              <wp:posOffset>184150</wp:posOffset>
-            </wp:positionV>
-            <wp:extent cx="190500" cy="190500"/>
-            <wp:effectExtent l="0" t="0" r="0" b="0"/>
-            <wp:wrapNone/>
-            <wp:docPr id="1323940331" name="Graphic 7" descr="User with solid fill"/>
-            <wp:cNvGraphicFramePr>
-              <a:graphicFrameLocks xmlns:a="http://schemas.openxmlformats.org/drawingml/2006/main" noChangeAspect="1"/>
-            </wp:cNvGraphicFramePr>
-            <a:graphic xmlns:a="http://schemas.openxmlformats.org/drawingml/2006/main">
-              <a:graphicData uri="http://schemas.openxmlformats.org/drawingml/2006/picture">
-                <pic:pic xmlns:pic="http://schemas.openxmlformats.org/drawingml/2006/picture">
-                  <pic:nvPicPr>
-                    <pic:cNvPr id="1323940331" name="Graphic 1323940331" descr="User with solid fill"/>
-                    <pic:cNvPicPr/>
-                  </pic:nvPicPr>
-                  <pic:blipFill>
-                    <a:blip r:embed="rId10">
-                      <a:extLst>
-                        <a:ext uri="{96DAC541-7B7A-43D3-8B79-37D633B846F1}">
-                          <asvg:svgBlip xmlns:asvg="http://schemas.microsoft.com/office/drawing/2016/SVG/main" r:embed="rId11"/>
-                        </a:ext>
-                      </a:extLst>
-                    </a:blip>
-                    <a:stretch>
-                      <a:fillRect/>
-                    </a:stretch>
-                  </pic:blipFill>
-                  <pic:spPr>
-                    <a:xfrm>
-                      <a:off x="0" y="0"/>
-                      <a:ext cx="190500" cy="190500"/>
-                    </a:xfrm>
-                    <a:prstGeom prst="rect">
-                      <a:avLst/>
-                    </a:prstGeom>
-                  </pic:spPr>
-                </pic:pic>
-              </a:graphicData>
-            </a:graphic>
-            <wp14:sizeRelH relativeFrom="margin">
-              <wp14:pctWidth>0</wp14:pctWidth>
-            </wp14:sizeRelH>
-            <wp14:sizeRelV relativeFrom="margin">
-              <wp14:pctHeight>0</wp14:pctHeight>
-            </wp14:sizeRelV>
-          </wp:anchor>
-        </w:drawing>
-      </w:r>
-      <w:r>
-        <w:rPr>
-          <w:rFonts w:ascii="Times New Roman" w:hAnsi="Times New Roman" w:cs="Times New Roman"/>
           <w:sz w:val="24"/>
           <w:szCs w:val="24"/>
         </w:rPr>
@@ -261,7 +205,7 @@
           <w:sz w:val="24"/>
           <w:szCs w:val="24"/>
         </w:rPr>
-        <w:t>9346327364</w:t>
+        <w:t>7416360014</w:t>
       </w:r>
       <w:r>
         <w:rPr>
@@ -277,17 +221,15 @@
           <w:sz w:val="24"/>
           <w:szCs w:val="24"/>
         </w:rPr>
-        <w:t xml:space="preserve">| </w:t>
-      </w:r>
-      <w:r>
-        <w:rPr>
-          <w:rFonts w:ascii="Times New Roman" w:hAnsi="Times New Roman" w:cs="Times New Roman"/>
-          <w:sz w:val="24"/>
-          <w:szCs w:val="24"/>
-        </w:rPr>
-        <w:t xml:space="preserve">      </w:t>
-      </w:r>
-      <w:hyperlink r:id="rId12" w:history="1">
+        <w:t xml:space="preserve">|       </w:t>
+      </w:r>
+      <w:r>
+        <w:rPr>
+          <w:rFonts w:ascii="Times New Roman" w:hAnsi="Times New Roman" w:cs="Times New Roman"/>
+        </w:rPr>
+        <w:t xml:space="preserve"> </w:t>
+      </w:r>
+      <w:hyperlink r:id="rId10" w:history="1">
         <w:r>
           <w:rPr>
             <w:rStyle w:val="Hyperlink"/>
@@ -296,34 +238,8 @@
             <w:sz w:val="24"/>
             <w:szCs w:val="24"/>
             <w:u w:val="none"/>
-            <w:lang w:val="en-IN"/>
           </w:rPr>
-          <w:t>manoharmamidi2001@gmail.com</w:t>
-        </w:r>
-      </w:hyperlink>
-    </w:p>
-    <w:p>
-      <w:pPr>
-        <w:ind w:left="2154" w:right="-567"/>
-        <w:rPr>
-          <w:rFonts w:ascii="Times New Roman" w:hAnsi="Times New Roman" w:cs="Times New Roman"/>
-          <w:sz w:val="24"/>
-          <w:szCs w:val="24"/>
-          <w:lang w:val="en-IN"/>
-        </w:rPr>
-      </w:pPr>
-      <w:hyperlink r:id="rId13" w:history="1">
-        <w:r>
-          <w:rPr>
-            <w:rStyle w:val="Hyperlink"/>
-            <w:rFonts w:ascii="Times New Roman" w:hAnsi="Times New Roman" w:cs="Times New Roman"/>
-            <w:color w:val="auto"/>
-            <w:sz w:val="24"/>
-            <w:szCs w:val="24"/>
-            <w:u w:val="none"/>
-            <w:lang w:val="en-IN"/>
-          </w:rPr>
-          <w:t>https://manoharmamidi2001.github.io/manoharmamidi_portfolio/</w:t>
+          <w:t>pujithamallishetti@gmail.com</w:t>
         </w:r>
       </w:hyperlink>
     </w:p>
@@ -438,10 +354,12 @@
       <w:r>
         <w:rPr>
           <w:rFonts w:ascii="Times New Roman" w:hAnsi="Times New Roman"/>
-          <w:sz w:val="24"/>
-          <w:szCs w:val="24"/>
-        </w:rPr>
-        <w:t xml:space="preserve">Frontend Developer with expertise in React, JavaScript, and modern UI/UX practices, creating responsive and user-friendly interfaces. </w:t>
+          <w:b/>
+          <w:bCs/>
+          <w:sz w:val="24"/>
+          <w:szCs w:val="24"/>
+        </w:rPr>
+        <w:t>Versatile Full Stack Developer</w:t>
       </w:r>
       <w:r>
         <w:rPr>
@@ -449,15 +367,17 @@
           <w:sz w:val="24"/>
           <w:szCs w:val="24"/>
         </w:rPr>
-        <w:t xml:space="preserve">Hands on Experience in </w:t>
+        <w:t xml:space="preserve"> with expertise in </w:t>
       </w:r>
       <w:r>
         <w:rPr>
           <w:rFonts w:ascii="Times New Roman" w:hAnsi="Times New Roman"/>
-          <w:sz w:val="24"/>
-          <w:szCs w:val="24"/>
-        </w:rPr>
-        <w:t>Node.js, Express.js, and MongoDB</w:t>
+          <w:b/>
+          <w:bCs/>
+          <w:sz w:val="24"/>
+          <w:szCs w:val="24"/>
+        </w:rPr>
+        <w:t xml:space="preserve">React, Node.js and Nest.js. </w:t>
       </w:r>
       <w:r>
         <w:rPr>
@@ -465,7 +385,23 @@
           <w:sz w:val="24"/>
           <w:szCs w:val="24"/>
         </w:rPr>
-        <w:t>.</w:t>
+        <w:t>Builds fast, secure, and scalable web apps with clean code and intuitive UX.</w:t>
+      </w:r>
+      <w:r>
+        <w:rPr>
+          <w:rFonts w:ascii="Times New Roman" w:hAnsi="Times New Roman"/>
+          <w:sz w:val="24"/>
+          <w:szCs w:val="24"/>
+        </w:rPr>
+        <w:t xml:space="preserve"> </w:t>
+      </w:r>
+      <w:r>
+        <w:rPr>
+          <w:rFonts w:ascii="Times New Roman" w:hAnsi="Times New Roman"/>
+          <w:sz w:val="24"/>
+          <w:szCs w:val="24"/>
+        </w:rPr>
+        <w:t>Passionate about solving complex problems through efficient full-cycle development.</w:t>
       </w:r>
     </w:p>
     <w:p>
@@ -488,7 +424,7 @@
           <w:sz w:val="30"/>
           <w:szCs w:val="30"/>
         </w:rPr>
-        <w:t>Projects</w:t>
+        <w:t>Experience</w:t>
       </w:r>
     </w:p>
     <w:p>
@@ -498,12 +434,10 @@
           <w:rFonts w:ascii="Times New Roman" w:hAnsi="Times New Roman" w:cs="Times New Roman"/>
           <w:b/>
           <w:bCs/>
-          <w:color w:val="5B9BD5" w:themeColor="accent1"/>
-          <w:sz w:val="24"/>
-          <w:szCs w:val="24"/>
-        </w:rPr>
-      </w:pPr>
-      <w:proofErr w:type="spellStart"/>
+          <w:sz w:val="24"/>
+          <w:szCs w:val="24"/>
+        </w:rPr>
+      </w:pPr>
       <w:r>
         <w:rPr>
           <w:rFonts w:ascii="Times New Roman" w:hAnsi="Times New Roman" w:cs="Times New Roman"/>
@@ -512,682 +446,315 @@
           <w:sz w:val="24"/>
           <w:szCs w:val="24"/>
         </w:rPr>
-        <w:t>Movienext</w:t>
+        <w:t xml:space="preserve">Full Stack Developer </w:t>
+      </w:r>
+      <w:proofErr w:type="gramStart"/>
+      <w:r>
+        <w:rPr>
+          <w:rFonts w:ascii="Times New Roman" w:hAnsi="Times New Roman" w:cs="Times New Roman"/>
+          <w:sz w:val="24"/>
+          <w:szCs w:val="24"/>
+        </w:rPr>
+        <w:t>At</w:t>
+      </w:r>
+      <w:proofErr w:type="gramEnd"/>
+      <w:r>
+        <w:rPr>
+          <w:rFonts w:ascii="Times New Roman" w:hAnsi="Times New Roman" w:cs="Times New Roman"/>
+          <w:b/>
+          <w:bCs/>
+          <w:sz w:val="24"/>
+          <w:szCs w:val="24"/>
+        </w:rPr>
+        <w:t xml:space="preserve"> </w:t>
+      </w:r>
+      <w:proofErr w:type="spellStart"/>
+      <w:r>
+        <w:rPr>
+          <w:rFonts w:ascii="Times New Roman" w:hAnsi="Times New Roman" w:cs="Times New Roman"/>
+          <w:b/>
+          <w:bCs/>
+          <w:sz w:val="24"/>
+          <w:szCs w:val="24"/>
+        </w:rPr>
+        <w:t>Schemax</w:t>
       </w:r>
       <w:proofErr w:type="spellEnd"/>
+      <w:r>
+        <w:rPr>
+          <w:rFonts w:ascii="Times New Roman" w:hAnsi="Times New Roman" w:cs="Times New Roman"/>
+          <w:b/>
+          <w:bCs/>
+          <w:sz w:val="24"/>
+          <w:szCs w:val="24"/>
+        </w:rPr>
+        <w:t xml:space="preserve"> Tech.</w:t>
+      </w:r>
     </w:p>
     <w:p>
       <w:pPr>
-        <w:jc w:val="both"/>
-        <w:rPr>
-          <w:rFonts w:ascii="Times New Roman" w:hAnsi="Times New Roman" w:cs="Times New Roman"/>
-          <w:sz w:val="24"/>
-          <w:szCs w:val="24"/>
-        </w:rPr>
-      </w:pPr>
+        <w:pStyle w:val="public-draftstyledefault-unorderedlistitem"/>
+        <w:numPr>
+          <w:ilvl w:val="0"/>
+          <w:numId w:val="12"/>
+        </w:numPr>
+        <w:spacing w:before="0" w:beforeAutospacing="0" w:after="0" w:afterAutospacing="0"/>
+        <w:textAlignment w:val="baseline"/>
+        <w:rPr>
+          <w:color w:val="000000"/>
+        </w:rPr>
+      </w:pPr>
+      <w:r>
+        <w:rPr>
+          <w:color w:val="000000"/>
+          <w:sz w:val="21"/>
+          <w:szCs w:val="21"/>
+          <w:bdr w:val="none" w:sz="0" w:space="0" w:color="auto" w:frame="1"/>
+        </w:rPr>
+        <w:t xml:space="preserve"> </w:t>
+      </w:r>
+      <w:r>
+        <w:rPr>
+          <w:color w:val="000000"/>
+          <w:bdr w:val="none" w:sz="0" w:space="0" w:color="auto" w:frame="1"/>
+        </w:rPr>
+        <w:t>Developed and maintained full-stack web applications using JavaScript, React, and</w:t>
+      </w:r>
+      <w:r>
+        <w:rPr>
+          <w:color w:val="000000"/>
+          <w:bdr w:val="none" w:sz="0" w:space="0" w:color="auto" w:frame="1"/>
+        </w:rPr>
+        <w:t xml:space="preserve"> </w:t>
+      </w:r>
       <w:proofErr w:type="spellStart"/>
-      <w:r>
-        <w:rPr>
-          <w:rFonts w:ascii="Times New Roman" w:hAnsi="Times New Roman" w:cs="Times New Roman"/>
-          <w:sz w:val="24"/>
-          <w:szCs w:val="24"/>
-        </w:rPr>
-        <w:t>Moviene</w:t>
-      </w:r>
-      <w:r>
-        <w:rPr>
-          <w:rFonts w:ascii="Times New Roman" w:hAnsi="Times New Roman" w:cs="Times New Roman"/>
-          <w:sz w:val="24"/>
-          <w:szCs w:val="24"/>
-        </w:rPr>
-        <w:t>xt</w:t>
+      <w:proofErr w:type="gramStart"/>
+      <w:r>
+        <w:rPr>
+          <w:color w:val="000000"/>
+          <w:bdr w:val="none" w:sz="0" w:space="0" w:color="auto" w:frame="1"/>
+        </w:rPr>
+        <w:t>Node.js,</w:t>
+      </w:r>
+      <w:r>
+        <w:rPr>
+          <w:color w:val="000000"/>
+          <w:bdr w:val="none" w:sz="0" w:space="0" w:color="auto" w:frame="1"/>
+        </w:rPr>
+        <w:t>e</w:t>
+      </w:r>
+      <w:r>
+        <w:rPr>
+          <w:color w:val="000000"/>
+          <w:bdr w:val="none" w:sz="0" w:space="0" w:color="auto" w:frame="1"/>
+        </w:rPr>
+        <w:t>nhancing</w:t>
       </w:r>
       <w:proofErr w:type="spellEnd"/>
-      <w:r>
-        <w:rPr>
-          <w:rFonts w:ascii="Times New Roman" w:hAnsi="Times New Roman" w:cs="Times New Roman"/>
-          <w:sz w:val="24"/>
-          <w:szCs w:val="24"/>
-        </w:rPr>
-        <w:t xml:space="preserve"> is a </w:t>
-      </w:r>
-      <w:r>
-        <w:rPr>
-          <w:rFonts w:ascii="Times New Roman" w:hAnsi="Times New Roman" w:cs="Times New Roman"/>
-          <w:sz w:val="24"/>
-          <w:szCs w:val="24"/>
-        </w:rPr>
-        <w:t>dynamic web application</w:t>
-      </w:r>
-      <w:r>
-        <w:rPr>
-          <w:rFonts w:ascii="Times New Roman" w:hAnsi="Times New Roman" w:cs="Times New Roman"/>
-          <w:sz w:val="24"/>
-          <w:szCs w:val="24"/>
-        </w:rPr>
-        <w:t xml:space="preserve"> that allows users to </w:t>
-      </w:r>
-      <w:r>
-        <w:rPr>
-          <w:rFonts w:ascii="Times New Roman" w:hAnsi="Times New Roman" w:cs="Times New Roman"/>
-          <w:sz w:val="24"/>
-          <w:szCs w:val="24"/>
-        </w:rPr>
-        <w:t>explore, search, and discover</w:t>
-      </w:r>
-      <w:r>
-        <w:rPr>
-          <w:rFonts w:ascii="Times New Roman" w:hAnsi="Times New Roman" w:cs="Times New Roman"/>
-          <w:sz w:val="24"/>
-          <w:szCs w:val="24"/>
-        </w:rPr>
-        <w:t xml:space="preserve"> movies easily.</w:t>
-      </w:r>
-      <w:r>
-        <w:rPr>
-          <w:rFonts w:ascii="Times New Roman" w:hAnsi="Times New Roman" w:cs="Times New Roman"/>
-          <w:sz w:val="24"/>
-          <w:szCs w:val="24"/>
-        </w:rPr>
-        <w:t xml:space="preserve"> </w:t>
-      </w:r>
-      <w:r>
-        <w:rPr>
-          <w:rFonts w:ascii="Times New Roman" w:hAnsi="Times New Roman" w:cs="Times New Roman"/>
-          <w:sz w:val="24"/>
-          <w:szCs w:val="24"/>
-        </w:rPr>
-        <w:t xml:space="preserve">The platform offers a modern UI with </w:t>
-      </w:r>
-      <w:r>
-        <w:rPr>
-          <w:rFonts w:ascii="Times New Roman" w:hAnsi="Times New Roman" w:cs="Times New Roman"/>
-          <w:b/>
-          <w:bCs/>
-          <w:sz w:val="24"/>
-          <w:szCs w:val="24"/>
-        </w:rPr>
-        <w:t>responsive design</w:t>
-      </w:r>
-      <w:r>
-        <w:rPr>
-          <w:rFonts w:ascii="Times New Roman" w:hAnsi="Times New Roman" w:cs="Times New Roman"/>
-          <w:sz w:val="24"/>
-          <w:szCs w:val="24"/>
-        </w:rPr>
-        <w:t xml:space="preserve"> for seamless movie browsing across devices.</w:t>
-      </w:r>
+      <w:proofErr w:type="gramEnd"/>
     </w:p>
     <w:p>
       <w:pPr>
-        <w:spacing w:after="60"/>
-        <w:jc w:val="both"/>
-        <w:rPr>
-          <w:rFonts w:ascii="Times New Roman" w:hAnsi="Times New Roman" w:cs="Times New Roman"/>
-          <w:b/>
-          <w:bCs/>
-          <w:sz w:val="24"/>
-          <w:szCs w:val="24"/>
-          <w:lang w:val="en-IN"/>
-        </w:rPr>
-      </w:pPr>
-      <w:r>
-        <w:rPr>
-          <w:rFonts w:ascii="Times New Roman" w:hAnsi="Times New Roman" w:cs="Times New Roman"/>
-          <w:sz w:val="24"/>
-          <w:szCs w:val="24"/>
-        </w:rPr>
-        <w:t xml:space="preserve">Technologies: </w:t>
-      </w:r>
-      <w:r>
-        <w:rPr>
-          <w:rFonts w:ascii="Times New Roman" w:hAnsi="Times New Roman" w:cs="Times New Roman"/>
-          <w:b/>
-          <w:bCs/>
-          <w:sz w:val="24"/>
-          <w:szCs w:val="24"/>
-        </w:rPr>
-        <w:t xml:space="preserve">React.js, Redux, Axios, React-Router, Local Storage, </w:t>
-      </w:r>
-      <w:proofErr w:type="spellStart"/>
-      <w:r>
-        <w:rPr>
-          <w:rFonts w:ascii="Times New Roman" w:hAnsi="Times New Roman" w:cs="Times New Roman"/>
-          <w:b/>
-          <w:bCs/>
-          <w:sz w:val="24"/>
-          <w:szCs w:val="24"/>
-        </w:rPr>
-        <w:t>TailwindCss</w:t>
-      </w:r>
-      <w:proofErr w:type="spellEnd"/>
-      <w:r>
-        <w:rPr>
-          <w:rFonts w:ascii="Times New Roman" w:hAnsi="Times New Roman" w:cs="Times New Roman"/>
-          <w:b/>
-          <w:bCs/>
-          <w:sz w:val="24"/>
-          <w:szCs w:val="24"/>
-        </w:rPr>
-        <w:t xml:space="preserve">, </w:t>
-      </w:r>
-      <w:proofErr w:type="spellStart"/>
-      <w:r>
-        <w:rPr>
-          <w:rFonts w:ascii="Times New Roman" w:hAnsi="Times New Roman" w:cs="Times New Roman"/>
-          <w:b/>
-          <w:bCs/>
-          <w:sz w:val="24"/>
-          <w:szCs w:val="24"/>
-        </w:rPr>
-        <w:t>Css</w:t>
-      </w:r>
-      <w:proofErr w:type="spellEnd"/>
-      <w:r>
-        <w:rPr>
-          <w:rFonts w:ascii="Times New Roman" w:hAnsi="Times New Roman" w:cs="Times New Roman"/>
-          <w:b/>
-          <w:bCs/>
-          <w:sz w:val="24"/>
-          <w:szCs w:val="24"/>
-        </w:rPr>
-        <w:t>.</w:t>
+        <w:pStyle w:val="public-draftstyledefault-unorderedlistitem"/>
+        <w:spacing w:before="0" w:beforeAutospacing="0" w:after="0" w:afterAutospacing="0"/>
+        <w:textAlignment w:val="baseline"/>
+        <w:rPr>
+          <w:color w:val="000000"/>
+          <w:bdr w:val="none" w:sz="0" w:space="0" w:color="auto" w:frame="1"/>
+        </w:rPr>
+      </w:pPr>
+      <w:r>
+        <w:rPr>
+          <w:color w:val="000000"/>
+          <w:bdr w:val="none" w:sz="0" w:space="0" w:color="auto" w:frame="1"/>
+        </w:rPr>
+        <w:t xml:space="preserve">    </w:t>
+      </w:r>
+      <w:r>
+        <w:rPr>
+          <w:color w:val="000000"/>
+          <w:bdr w:val="none" w:sz="0" w:space="0" w:color="auto" w:frame="1"/>
+        </w:rPr>
+        <w:t>user experience and functionality.</w:t>
       </w:r>
     </w:p>
     <w:p>
       <w:pPr>
-        <w:jc w:val="both"/>
-        <w:rPr>
-          <w:rFonts w:ascii="Times New Roman" w:hAnsi="Times New Roman" w:cs="Times New Roman"/>
-          <w:b/>
-          <w:bCs/>
-          <w:color w:val="5B9BD5" w:themeColor="accent1"/>
-          <w:sz w:val="24"/>
-          <w:szCs w:val="24"/>
-        </w:rPr>
-      </w:pPr>
-      <w:r>
-        <w:rPr>
-          <w:rFonts w:ascii="Times New Roman" w:hAnsi="Times New Roman"/>
-          <w:b/>
-          <w:bCs/>
-          <w:sz w:val="24"/>
-          <w:szCs w:val="24"/>
-        </w:rPr>
-        <w:t xml:space="preserve">Weather </w:t>
-      </w:r>
-      <w:r>
-        <w:rPr>
-          <w:rFonts w:ascii="Times New Roman" w:hAnsi="Times New Roman"/>
-          <w:b/>
-          <w:bCs/>
-          <w:sz w:val="24"/>
-          <w:szCs w:val="24"/>
-        </w:rPr>
-        <w:t>Application</w:t>
+        <w:pStyle w:val="public-draftstyledefault-unorderedlistitem"/>
+        <w:numPr>
+          <w:ilvl w:val="0"/>
+          <w:numId w:val="15"/>
+        </w:numPr>
+        <w:spacing w:before="0" w:beforeAutospacing="0" w:after="0" w:afterAutospacing="0"/>
+        <w:rPr>
+          <w:color w:val="000000"/>
+        </w:rPr>
+      </w:pPr>
+      <w:r>
+        <w:rPr>
+          <w:color w:val="000000"/>
+        </w:rPr>
+        <w:t xml:space="preserve">  </w:t>
+      </w:r>
+      <w:r>
+        <w:rPr>
+          <w:color w:val="000000"/>
+        </w:rPr>
+        <w:t>Designed and implemented RESTful APIs, enabling effective communication between front-end and</w:t>
       </w:r>
     </w:p>
     <w:p>
       <w:pPr>
-        <w:jc w:val="both"/>
-        <w:rPr>
-          <w:rFonts w:ascii="Times New Roman" w:hAnsi="Times New Roman"/>
-          <w:sz w:val="24"/>
-          <w:szCs w:val="24"/>
-        </w:rPr>
-      </w:pPr>
-      <w:r>
-        <w:rPr>
-          <w:rFonts w:ascii="Times New Roman" w:hAnsi="Times New Roman"/>
-          <w:sz w:val="24"/>
-          <w:szCs w:val="24"/>
-        </w:rPr>
-        <w:t xml:space="preserve">This Weather Application </w:t>
-      </w:r>
-      <w:r>
-        <w:rPr>
-          <w:rFonts w:ascii="Times New Roman" w:hAnsi="Times New Roman"/>
-          <w:sz w:val="24"/>
-          <w:szCs w:val="24"/>
-        </w:rPr>
-        <w:t>is a responsive web</w:t>
-      </w:r>
-      <w:r>
-        <w:rPr>
-          <w:rFonts w:ascii="Times New Roman" w:hAnsi="Times New Roman"/>
-          <w:sz w:val="24"/>
-          <w:szCs w:val="24"/>
-        </w:rPr>
-        <w:t xml:space="preserve"> app built using React.js, providing </w:t>
-      </w:r>
-      <w:r>
-        <w:rPr>
-          <w:rFonts w:ascii="Times New Roman" w:hAnsi="Times New Roman"/>
-          <w:sz w:val="24"/>
-          <w:szCs w:val="24"/>
-        </w:rPr>
-        <w:t>real-time weather</w:t>
-      </w:r>
-      <w:r>
-        <w:rPr>
-          <w:rFonts w:ascii="Times New Roman" w:hAnsi="Times New Roman"/>
-          <w:sz w:val="24"/>
-          <w:szCs w:val="24"/>
-        </w:rPr>
-        <w:t xml:space="preserve"> updates through integration with the </w:t>
-      </w:r>
-      <w:r>
-        <w:rPr>
-          <w:rFonts w:ascii="Times New Roman" w:hAnsi="Times New Roman"/>
-          <w:sz w:val="24"/>
-          <w:szCs w:val="24"/>
-        </w:rPr>
-        <w:t>Open</w:t>
-      </w:r>
-      <w:r>
-        <w:rPr>
-          <w:rFonts w:ascii="Times New Roman" w:hAnsi="Times New Roman"/>
-          <w:sz w:val="24"/>
-          <w:szCs w:val="24"/>
-        </w:rPr>
-        <w:t xml:space="preserve"> w</w:t>
-      </w:r>
-      <w:r>
-        <w:rPr>
-          <w:rFonts w:ascii="Times New Roman" w:hAnsi="Times New Roman"/>
-          <w:sz w:val="24"/>
-          <w:szCs w:val="24"/>
-        </w:rPr>
-        <w:t>eathe</w:t>
-      </w:r>
-      <w:r>
-        <w:rPr>
-          <w:rFonts w:ascii="Times New Roman" w:hAnsi="Times New Roman"/>
-          <w:sz w:val="24"/>
-          <w:szCs w:val="24"/>
-        </w:rPr>
-        <w:t xml:space="preserve">r </w:t>
-      </w:r>
-      <w:r>
-        <w:rPr>
-          <w:rFonts w:ascii="Times New Roman" w:hAnsi="Times New Roman"/>
-          <w:sz w:val="24"/>
-          <w:szCs w:val="24"/>
-        </w:rPr>
-        <w:t>m</w:t>
-      </w:r>
-      <w:r>
-        <w:rPr>
-          <w:rFonts w:ascii="Times New Roman" w:hAnsi="Times New Roman"/>
-          <w:sz w:val="24"/>
-          <w:szCs w:val="24"/>
-        </w:rPr>
-        <w:t>ap API</w:t>
-      </w:r>
-      <w:r>
-        <w:rPr>
-          <w:rFonts w:ascii="Times New Roman" w:hAnsi="Times New Roman"/>
-          <w:sz w:val="24"/>
-          <w:szCs w:val="24"/>
-        </w:rPr>
-        <w:t>.</w:t>
+        <w:pStyle w:val="public-draftstyledefault-unorderedlistitem"/>
+        <w:spacing w:before="0" w:beforeAutospacing="0" w:after="0" w:afterAutospacing="0"/>
+        <w:rPr>
+          <w:color w:val="000000"/>
+        </w:rPr>
+      </w:pPr>
+      <w:r>
+        <w:rPr>
+          <w:color w:val="000000"/>
+        </w:rPr>
+        <w:t xml:space="preserve">    </w:t>
+      </w:r>
+      <w:r>
+        <w:rPr>
+          <w:color w:val="000000"/>
+        </w:rPr>
+        <w:t>back-end systems.</w:t>
       </w:r>
     </w:p>
     <w:p>
       <w:pPr>
-        <w:spacing w:after="60"/>
-        <w:jc w:val="both"/>
-        <w:rPr>
-          <w:rFonts w:ascii="Times New Roman" w:hAnsi="Times New Roman" w:cs="Times New Roman"/>
-          <w:b/>
-          <w:bCs/>
-          <w:sz w:val="24"/>
-          <w:szCs w:val="24"/>
-          <w:lang w:val="en-IN"/>
-        </w:rPr>
-      </w:pPr>
-      <w:r>
-        <w:rPr>
-          <w:rFonts w:ascii="Times New Roman" w:hAnsi="Times New Roman" w:cs="Times New Roman"/>
-          <w:sz w:val="24"/>
-          <w:szCs w:val="24"/>
-        </w:rPr>
-        <w:t xml:space="preserve">Technologies: </w:t>
-      </w:r>
-      <w:r>
-        <w:rPr>
-          <w:rFonts w:ascii="Times New Roman" w:hAnsi="Times New Roman" w:cs="Times New Roman"/>
-          <w:b/>
-          <w:bCs/>
-          <w:sz w:val="24"/>
-          <w:szCs w:val="24"/>
-        </w:rPr>
-        <w:t xml:space="preserve">React.js, </w:t>
-      </w:r>
-      <w:proofErr w:type="spellStart"/>
-      <w:r>
-        <w:rPr>
-          <w:rFonts w:ascii="Times New Roman" w:hAnsi="Times New Roman" w:cs="Times New Roman"/>
-          <w:b/>
-          <w:bCs/>
-          <w:sz w:val="24"/>
-          <w:szCs w:val="24"/>
-        </w:rPr>
-        <w:t>Antd</w:t>
-      </w:r>
-      <w:proofErr w:type="spellEnd"/>
-      <w:r>
-        <w:rPr>
-          <w:rFonts w:ascii="Times New Roman" w:hAnsi="Times New Roman" w:cs="Times New Roman"/>
-          <w:b/>
-          <w:bCs/>
-          <w:sz w:val="24"/>
-          <w:szCs w:val="24"/>
-        </w:rPr>
-        <w:t>, Bootstrap</w:t>
-      </w:r>
-      <w:r>
-        <w:rPr>
-          <w:rFonts w:ascii="Times New Roman" w:hAnsi="Times New Roman" w:cs="Times New Roman"/>
-          <w:b/>
-          <w:bCs/>
-          <w:sz w:val="24"/>
-          <w:szCs w:val="24"/>
-        </w:rPr>
-        <w:t xml:space="preserve">, </w:t>
-      </w:r>
-      <w:proofErr w:type="spellStart"/>
-      <w:r>
-        <w:rPr>
-          <w:rFonts w:ascii="Times New Roman" w:hAnsi="Times New Roman" w:cs="Times New Roman"/>
-          <w:b/>
-          <w:bCs/>
-          <w:sz w:val="24"/>
-          <w:szCs w:val="24"/>
-        </w:rPr>
-        <w:t>Css</w:t>
-      </w:r>
-      <w:proofErr w:type="spellEnd"/>
-      <w:r>
-        <w:rPr>
-          <w:rFonts w:ascii="Times New Roman" w:hAnsi="Times New Roman" w:cs="Times New Roman"/>
-          <w:b/>
-          <w:bCs/>
-          <w:sz w:val="24"/>
-          <w:szCs w:val="24"/>
-        </w:rPr>
-        <w:t>.</w:t>
+        <w:pStyle w:val="public-draftstyledefault-unorderedlistitem"/>
+        <w:numPr>
+          <w:ilvl w:val="0"/>
+          <w:numId w:val="15"/>
+        </w:numPr>
+        <w:spacing w:before="0" w:beforeAutospacing="0" w:after="0" w:afterAutospacing="0"/>
+        <w:rPr>
+          <w:color w:val="000000"/>
+        </w:rPr>
+      </w:pPr>
+      <w:r>
+        <w:rPr>
+          <w:color w:val="000000"/>
+        </w:rPr>
+        <w:t xml:space="preserve">  </w:t>
+      </w:r>
+      <w:r>
+        <w:rPr>
+          <w:color w:val="000000"/>
+        </w:rPr>
+        <w:t>Delivered clean, error-free code matching project scope and minimising performance issues.</w:t>
       </w:r>
     </w:p>
     <w:p>
       <w:pPr>
-        <w:jc w:val="both"/>
-        <w:rPr>
-          <w:rFonts w:ascii="Times New Roman" w:hAnsi="Times New Roman" w:cs="Times New Roman"/>
-          <w:b/>
-          <w:bCs/>
-          <w:color w:val="5B9BD5" w:themeColor="accent1"/>
-          <w:sz w:val="24"/>
-          <w:szCs w:val="24"/>
-        </w:rPr>
-      </w:pPr>
-      <w:r>
-        <w:rPr>
-          <w:rFonts w:ascii="Times New Roman" w:hAnsi="Times New Roman" w:cs="Times New Roman"/>
-          <w:b/>
-          <w:bCs/>
-          <w:sz w:val="24"/>
-          <w:szCs w:val="24"/>
-        </w:rPr>
-        <w:t>Todo List</w:t>
+        <w:pStyle w:val="public-draftstyledefault-unorderedlistitem"/>
+        <w:numPr>
+          <w:ilvl w:val="0"/>
+          <w:numId w:val="15"/>
+        </w:numPr>
+        <w:spacing w:before="0" w:beforeAutospacing="0" w:after="0" w:afterAutospacing="0"/>
+        <w:rPr>
+          <w:color w:val="000000"/>
+        </w:rPr>
+      </w:pPr>
+      <w:r>
+        <w:rPr>
+          <w:color w:val="000000"/>
+        </w:rPr>
+        <w:t xml:space="preserve">  </w:t>
+      </w:r>
+      <w:r>
+        <w:rPr>
+          <w:color w:val="000000"/>
+        </w:rPr>
+        <w:t xml:space="preserve">Managed version control using Git, facilitating team collaboration and ensuring efficient tracking of </w:t>
       </w:r>
     </w:p>
     <w:p>
       <w:pPr>
-        <w:jc w:val="both"/>
-        <w:rPr>
-          <w:rFonts w:ascii="Times New Roman" w:hAnsi="Times New Roman" w:cs="Times New Roman"/>
-          <w:sz w:val="24"/>
-          <w:szCs w:val="24"/>
-        </w:rPr>
-      </w:pPr>
-      <w:r>
-        <w:rPr>
-          <w:rFonts w:ascii="Times New Roman" w:hAnsi="Times New Roman" w:cs="Times New Roman"/>
-          <w:sz w:val="24"/>
-          <w:szCs w:val="24"/>
-        </w:rPr>
-        <w:t xml:space="preserve">A simple and responsive Todo App built using React.js for </w:t>
-      </w:r>
-      <w:r>
-        <w:rPr>
-          <w:rFonts w:ascii="Times New Roman" w:hAnsi="Times New Roman" w:cs="Times New Roman"/>
-          <w:sz w:val="24"/>
-          <w:szCs w:val="24"/>
-        </w:rPr>
-        <w:t>managing daily tasks</w:t>
-      </w:r>
-      <w:r>
-        <w:rPr>
-          <w:rFonts w:ascii="Times New Roman" w:hAnsi="Times New Roman" w:cs="Times New Roman"/>
-          <w:sz w:val="24"/>
-          <w:szCs w:val="24"/>
-        </w:rPr>
-        <w:t>.</w:t>
-      </w:r>
-      <w:r>
-        <w:rPr>
-          <w:rFonts w:ascii="Times New Roman" w:hAnsi="Times New Roman" w:cs="Times New Roman"/>
-          <w:sz w:val="24"/>
-          <w:szCs w:val="24"/>
-        </w:rPr>
-        <w:t xml:space="preserve"> </w:t>
-      </w:r>
-      <w:r>
-        <w:rPr>
-          <w:rFonts w:ascii="Times New Roman" w:hAnsi="Times New Roman" w:cs="Times New Roman"/>
-          <w:sz w:val="24"/>
-          <w:szCs w:val="24"/>
-        </w:rPr>
-        <w:t xml:space="preserve">Tasks are </w:t>
-      </w:r>
-      <w:r>
-        <w:rPr>
-          <w:rFonts w:ascii="Times New Roman" w:hAnsi="Times New Roman" w:cs="Times New Roman"/>
-          <w:sz w:val="24"/>
-          <w:szCs w:val="24"/>
-        </w:rPr>
-        <w:t>stored locally</w:t>
-      </w:r>
-      <w:r>
-        <w:rPr>
-          <w:rFonts w:ascii="Times New Roman" w:hAnsi="Times New Roman" w:cs="Times New Roman"/>
-          <w:sz w:val="24"/>
-          <w:szCs w:val="24"/>
-        </w:rPr>
-        <w:t xml:space="preserve"> using the browser's </w:t>
-      </w:r>
-      <w:r>
-        <w:rPr>
-          <w:rFonts w:ascii="Times New Roman" w:hAnsi="Times New Roman" w:cs="Times New Roman"/>
-          <w:sz w:val="24"/>
-          <w:szCs w:val="24"/>
-        </w:rPr>
-        <w:t>Local Storage API</w:t>
-      </w:r>
-      <w:r>
-        <w:rPr>
-          <w:rFonts w:ascii="Times New Roman" w:hAnsi="Times New Roman" w:cs="Times New Roman"/>
-          <w:sz w:val="24"/>
-          <w:szCs w:val="24"/>
-        </w:rPr>
-        <w:t xml:space="preserve">, ensuring data persistence </w:t>
-      </w:r>
-      <w:r>
-        <w:rPr>
-          <w:rFonts w:ascii="Times New Roman" w:hAnsi="Times New Roman" w:cs="Times New Roman"/>
-          <w:sz w:val="24"/>
-          <w:szCs w:val="24"/>
-        </w:rPr>
-        <w:t>without a backend</w:t>
-      </w:r>
-      <w:r>
-        <w:rPr>
-          <w:rFonts w:ascii="Times New Roman" w:hAnsi="Times New Roman" w:cs="Times New Roman"/>
-          <w:sz w:val="24"/>
-          <w:szCs w:val="24"/>
-        </w:rPr>
-        <w:t>.</w:t>
-      </w:r>
-      <w:r>
-        <w:t xml:space="preserve"> </w:t>
-      </w:r>
-      <w:r>
-        <w:rPr>
-          <w:rFonts w:ascii="Times New Roman" w:hAnsi="Times New Roman" w:cs="Times New Roman"/>
-          <w:sz w:val="24"/>
-          <w:szCs w:val="24"/>
-        </w:rPr>
-        <w:t xml:space="preserve">The app features task </w:t>
-      </w:r>
-      <w:r>
-        <w:rPr>
-          <w:rFonts w:ascii="Times New Roman" w:hAnsi="Times New Roman" w:cs="Times New Roman"/>
-          <w:sz w:val="24"/>
-          <w:szCs w:val="24"/>
-        </w:rPr>
-        <w:t>creation, editing, deletion</w:t>
-      </w:r>
-      <w:r>
-        <w:rPr>
-          <w:rFonts w:ascii="Times New Roman" w:hAnsi="Times New Roman" w:cs="Times New Roman"/>
-          <w:sz w:val="24"/>
-          <w:szCs w:val="24"/>
-        </w:rPr>
-        <w:t xml:space="preserve">, and real-time updates with a clean and </w:t>
-      </w:r>
-      <w:r>
-        <w:rPr>
-          <w:rFonts w:ascii="Times New Roman" w:hAnsi="Times New Roman" w:cs="Times New Roman"/>
-          <w:sz w:val="24"/>
-          <w:szCs w:val="24"/>
-        </w:rPr>
-        <w:t>user-friendly interface.</w:t>
+        <w:pStyle w:val="public-draftstyledefault-unorderedlistitem"/>
+        <w:spacing w:before="0" w:beforeAutospacing="0" w:after="0" w:afterAutospacing="0"/>
+        <w:rPr>
+          <w:color w:val="000000"/>
+        </w:rPr>
+      </w:pPr>
+      <w:r>
+        <w:rPr>
+          <w:color w:val="000000"/>
+        </w:rPr>
+        <w:t xml:space="preserve">    </w:t>
+      </w:r>
+      <w:r>
+        <w:rPr>
+          <w:color w:val="000000"/>
+        </w:rPr>
+        <w:t>project progress.</w:t>
       </w:r>
     </w:p>
     <w:p>
       <w:pPr>
-        <w:spacing w:after="120"/>
-        <w:jc w:val="both"/>
-        <w:rPr>
-          <w:rFonts w:ascii="Times New Roman" w:hAnsi="Times New Roman" w:cs="Times New Roman"/>
-          <w:b/>
-          <w:bCs/>
-          <w:sz w:val="24"/>
-          <w:szCs w:val="24"/>
-        </w:rPr>
-      </w:pPr>
-      <w:r>
-        <w:rPr>
-          <w:rFonts w:ascii="Times New Roman" w:hAnsi="Times New Roman" w:cs="Times New Roman"/>
-          <w:sz w:val="24"/>
-          <w:szCs w:val="24"/>
-        </w:rPr>
-        <w:t xml:space="preserve">Technologies: </w:t>
-      </w:r>
-      <w:r>
-        <w:rPr>
-          <w:rFonts w:ascii="Times New Roman" w:hAnsi="Times New Roman" w:cs="Times New Roman"/>
-          <w:b/>
-          <w:bCs/>
-          <w:sz w:val="24"/>
-          <w:szCs w:val="24"/>
-        </w:rPr>
-        <w:t>React</w:t>
-      </w:r>
-      <w:r>
-        <w:rPr>
-          <w:rFonts w:ascii="Times New Roman" w:hAnsi="Times New Roman" w:cs="Times New Roman"/>
-          <w:b/>
-          <w:bCs/>
-          <w:sz w:val="24"/>
-          <w:szCs w:val="24"/>
-        </w:rPr>
-        <w:t xml:space="preserve">.js, </w:t>
-      </w:r>
-      <w:r>
-        <w:rPr>
-          <w:rFonts w:ascii="Times New Roman" w:hAnsi="Times New Roman" w:cs="Times New Roman"/>
-          <w:b/>
-          <w:bCs/>
-          <w:sz w:val="24"/>
-          <w:szCs w:val="24"/>
-        </w:rPr>
-        <w:t xml:space="preserve">Local Storage, </w:t>
-      </w:r>
-      <w:proofErr w:type="spellStart"/>
-      <w:r>
-        <w:rPr>
-          <w:rFonts w:ascii="Times New Roman" w:hAnsi="Times New Roman" w:cs="Times New Roman"/>
-          <w:b/>
-          <w:bCs/>
-          <w:sz w:val="24"/>
-          <w:szCs w:val="24"/>
-        </w:rPr>
-        <w:t>Antd</w:t>
-      </w:r>
-      <w:proofErr w:type="spellEnd"/>
-      <w:r>
-        <w:rPr>
-          <w:rFonts w:ascii="Times New Roman" w:hAnsi="Times New Roman" w:cs="Times New Roman"/>
-          <w:b/>
-          <w:bCs/>
-          <w:sz w:val="24"/>
-          <w:szCs w:val="24"/>
-        </w:rPr>
-        <w:t>,</w:t>
-      </w:r>
-      <w:r>
-        <w:rPr>
-          <w:rFonts w:ascii="Times New Roman" w:hAnsi="Times New Roman" w:cs="Times New Roman"/>
-          <w:b/>
-          <w:bCs/>
-          <w:sz w:val="24"/>
-          <w:szCs w:val="24"/>
+        <w:pStyle w:val="public-draftstyledefault-unorderedlistitem"/>
+        <w:numPr>
+          <w:ilvl w:val="0"/>
+          <w:numId w:val="15"/>
+        </w:numPr>
+        <w:spacing w:before="0" w:beforeAutospacing="0" w:after="0" w:afterAutospacing="0"/>
+        <w:rPr>
+          <w:color w:val="000000"/>
+        </w:rPr>
+      </w:pPr>
+      <w:r>
+        <w:rPr>
+          <w:color w:val="000000"/>
+        </w:rPr>
+        <w:t xml:space="preserve">  </w:t>
+      </w:r>
+      <w:r>
+        <w:rPr>
+          <w:color w:val="000000"/>
+        </w:rPr>
+        <w:t xml:space="preserve">Implemented responsive web design principles to create mobile-friendly applications, </w:t>
+      </w:r>
+      <w:r>
+        <w:rPr>
+          <w:color w:val="000000"/>
+          <w:lang w:val="en-US"/>
+        </w:rPr>
+        <w:t>increasing</w:t>
+      </w:r>
+      <w:r>
+        <w:rPr>
+          <w:color w:val="000000"/>
+          <w:lang w:val="en-US"/>
         </w:rPr>
         <w:t xml:space="preserve"> </w:t>
       </w:r>
-      <w:r>
-        <w:rPr>
-          <w:rFonts w:ascii="Times New Roman" w:hAnsi="Times New Roman" w:cs="Times New Roman"/>
-          <w:b/>
-          <w:bCs/>
-          <w:sz w:val="24"/>
-          <w:szCs w:val="24"/>
-        </w:rPr>
-        <w:t xml:space="preserve">Bootstrap, </w:t>
-      </w:r>
-      <w:proofErr w:type="spellStart"/>
-      <w:r>
-        <w:rPr>
-          <w:rFonts w:ascii="Times New Roman" w:hAnsi="Times New Roman" w:cs="Times New Roman"/>
-          <w:b/>
-          <w:bCs/>
-          <w:sz w:val="24"/>
-          <w:szCs w:val="24"/>
-        </w:rPr>
-        <w:t>Css</w:t>
-      </w:r>
-      <w:proofErr w:type="spellEnd"/>
-      <w:r>
-        <w:rPr>
-          <w:rFonts w:ascii="Times New Roman" w:hAnsi="Times New Roman" w:cs="Times New Roman"/>
-          <w:b/>
-          <w:bCs/>
-          <w:sz w:val="24"/>
-          <w:szCs w:val="24"/>
-        </w:rPr>
-        <w:t>.</w:t>
+    </w:p>
+    <w:p>
+      <w:pPr>
+        <w:pStyle w:val="public-draftstyledefault-unorderedlistitem"/>
+        <w:spacing w:before="0" w:beforeAutospacing="0" w:after="0" w:afterAutospacing="0"/>
+        <w:rPr>
+          <w:color w:val="000000"/>
+        </w:rPr>
+      </w:pPr>
+      <w:r>
+        <w:rPr>
+          <w:color w:val="000000"/>
+          <w:lang w:val="en-US"/>
+        </w:rPr>
+        <w:t xml:space="preserve">    </w:t>
+      </w:r>
+      <w:r>
+        <w:rPr>
+          <w:color w:val="000000"/>
+          <w:lang w:val="en-US"/>
+        </w:rPr>
+        <w:t>accessibility for users on various devices.</w:t>
       </w:r>
     </w:p>
     <w:p>
@@ -1368,80 +935,29 @@
           <w:sz w:val="24"/>
           <w:szCs w:val="24"/>
         </w:rPr>
-        <w:t xml:space="preserve"> Node.js, Express.js, MongoDB, MySQL</w:t>
-      </w:r>
-      <w:r>
-        <w:rPr>
-          <w:rFonts w:ascii="Times New Roman" w:hAnsi="Times New Roman" w:cs="Times New Roman"/>
-          <w:sz w:val="24"/>
-          <w:szCs w:val="24"/>
-        </w:rPr>
-        <w:t>.</w:t>
-      </w:r>
-    </w:p>
-    <w:p>
-      <w:pPr>
-        <w:jc w:val="both"/>
-        <w:rPr>
-          <w:rFonts w:ascii="Times New Roman" w:hAnsi="Times New Roman" w:cs="Times New Roman"/>
-          <w:sz w:val="24"/>
-          <w:szCs w:val="24"/>
-          <w:lang w:val="en-IN"/>
-        </w:rPr>
-      </w:pPr>
-      <w:r>
-        <w:rPr>
-          <w:rFonts w:ascii="Times New Roman" w:hAnsi="Times New Roman" w:cs="Times New Roman"/>
-          <w:sz w:val="24"/>
-          <w:szCs w:val="24"/>
-          <w:lang w:val="en-IN"/>
-        </w:rPr>
-        <w:t>Design</w:t>
-      </w:r>
-      <w:r>
-        <w:rPr>
-          <w:rFonts w:ascii="Times New Roman" w:hAnsi="Times New Roman" w:cs="Times New Roman"/>
-          <w:sz w:val="24"/>
-          <w:szCs w:val="24"/>
-          <w:lang w:val="en-IN"/>
-        </w:rPr>
-        <w:t xml:space="preserve">   </w:t>
-      </w:r>
-      <w:proofErr w:type="gramStart"/>
-      <w:r>
-        <w:rPr>
-          <w:rFonts w:ascii="Times New Roman" w:hAnsi="Times New Roman" w:cs="Times New Roman"/>
-          <w:sz w:val="24"/>
-          <w:szCs w:val="24"/>
-          <w:lang w:val="en-IN"/>
-        </w:rPr>
-        <w:t xml:space="preserve">  </w:t>
-      </w:r>
-      <w:r>
-        <w:rPr>
-          <w:rFonts w:ascii="Times New Roman" w:hAnsi="Times New Roman" w:cs="Times New Roman"/>
-          <w:sz w:val="24"/>
-          <w:szCs w:val="24"/>
-          <w:lang w:val="en-IN"/>
-        </w:rPr>
-        <w:t>:</w:t>
-      </w:r>
-      <w:proofErr w:type="gramEnd"/>
-      <w:r>
-        <w:rPr>
-          <w:rFonts w:ascii="Times New Roman" w:hAnsi="Times New Roman" w:cs="Times New Roman"/>
-          <w:sz w:val="24"/>
-          <w:szCs w:val="24"/>
-          <w:lang w:val="en-IN"/>
-        </w:rPr>
-        <w:t xml:space="preserve"> Figma, Adobe Illustrator, Adobe Photoshop</w:t>
-      </w:r>
-      <w:r>
-        <w:rPr>
-          <w:rFonts w:ascii="Times New Roman" w:hAnsi="Times New Roman" w:cs="Times New Roman"/>
-          <w:sz w:val="24"/>
-          <w:szCs w:val="24"/>
-          <w:lang w:val="en-IN"/>
+        <w:t xml:space="preserve"> Node.js, </w:t>
+      </w:r>
+      <w:r>
+        <w:rPr>
+          <w:rFonts w:ascii="Times New Roman" w:hAnsi="Times New Roman" w:cs="Times New Roman"/>
+          <w:sz w:val="24"/>
+          <w:szCs w:val="24"/>
+        </w:rPr>
+        <w:t>Next.js</w:t>
+      </w:r>
+      <w:r>
+        <w:rPr>
+          <w:rFonts w:ascii="Times New Roman" w:hAnsi="Times New Roman" w:cs="Times New Roman"/>
+          <w:sz w:val="24"/>
+          <w:szCs w:val="24"/>
+        </w:rPr>
+        <w:t>, MySQL</w:t>
+      </w:r>
+      <w:r>
+        <w:rPr>
+          <w:rFonts w:ascii="Times New Roman" w:hAnsi="Times New Roman" w:cs="Times New Roman"/>
+          <w:sz w:val="24"/>
+          <w:szCs w:val="24"/>
         </w:rPr>
         <w:t>.</w:t>
       </w:r>
@@ -1532,11 +1048,100 @@
     </w:p>
     <w:p>
       <w:pPr>
+        <w:pStyle w:val="ListParagraph"/>
+        <w:numPr>
+          <w:ilvl w:val="0"/>
+          <w:numId w:val="20"/>
+        </w:numPr>
+        <w:jc w:val="both"/>
+        <w:rPr>
+          <w:rFonts w:ascii="Times New Roman" w:hAnsi="Times New Roman" w:cs="Times New Roman"/>
+          <w:color w:val="000000"/>
+        </w:rPr>
+      </w:pPr>
+      <w:r>
+        <w:rPr>
+          <w:rFonts w:ascii="Times New Roman" w:hAnsi="Times New Roman" w:cs="Times New Roman"/>
+          <w:sz w:val="24"/>
+          <w:szCs w:val="24"/>
+        </w:rPr>
+        <w:t xml:space="preserve">  </w:t>
+      </w:r>
+      <w:r>
+        <w:rPr>
+          <w:rFonts w:ascii="Times New Roman" w:hAnsi="Times New Roman" w:cs="Times New Roman"/>
+          <w:sz w:val="24"/>
+          <w:szCs w:val="24"/>
+        </w:rPr>
+        <w:t>BSC Science</w:t>
+      </w:r>
+      <w:r>
+        <w:rPr>
+          <w:rFonts w:ascii="Times New Roman" w:hAnsi="Times New Roman" w:cs="Times New Roman"/>
+          <w:sz w:val="24"/>
+          <w:szCs w:val="24"/>
+          <w:lang w:val="en-IN"/>
+        </w:rPr>
+        <w:t xml:space="preserve">, </w:t>
+      </w:r>
+      <w:r>
+        <w:rPr>
+          <w:rFonts w:ascii="Times New Roman" w:hAnsi="Times New Roman" w:cs="Times New Roman"/>
+          <w:color w:val="000000"/>
+          <w:sz w:val="24"/>
+          <w:szCs w:val="24"/>
+        </w:rPr>
+        <w:t>Aditya Degree women’s college</w:t>
+      </w:r>
+      <w:r>
+        <w:rPr>
+          <w:rFonts w:ascii="Times New Roman" w:hAnsi="Times New Roman" w:cs="Times New Roman"/>
+          <w:color w:val="000000"/>
+        </w:rPr>
+        <w:t xml:space="preserve">, </w:t>
+      </w:r>
+      <w:r>
+        <w:rPr>
+          <w:rFonts w:ascii="Times New Roman" w:hAnsi="Times New Roman" w:cs="Times New Roman"/>
+          <w:sz w:val="24"/>
+          <w:szCs w:val="24"/>
+          <w:lang w:val="en-IN"/>
+        </w:rPr>
+        <w:t xml:space="preserve">Visakhapatnam, </w:t>
+      </w:r>
+      <w:r>
+        <w:rPr>
+          <w:rFonts w:ascii="Times New Roman" w:hAnsi="Times New Roman" w:cs="Times New Roman"/>
+          <w:sz w:val="24"/>
+          <w:szCs w:val="24"/>
+          <w:lang w:val="en-IN"/>
+        </w:rPr>
+        <w:t>9.5</w:t>
+      </w:r>
+      <w:r>
+        <w:rPr>
+          <w:rFonts w:ascii="Times New Roman" w:hAnsi="Times New Roman" w:cs="Times New Roman"/>
+          <w:sz w:val="24"/>
+          <w:szCs w:val="24"/>
+        </w:rPr>
+        <w:t xml:space="preserve"> </w:t>
+      </w:r>
+      <w:r>
+        <w:rPr>
+          <w:rFonts w:ascii="Times New Roman" w:hAnsi="Times New Roman" w:cs="Times New Roman"/>
+          <w:sz w:val="24"/>
+          <w:szCs w:val="24"/>
+          <w:lang w:val="en-IN"/>
+        </w:rPr>
+        <w:t>CGPA, May 2024.</w:t>
+      </w:r>
+    </w:p>
+    <w:p>
+      <w:pPr>
         <w:numPr>
           <w:ilvl w:val="0"/>
           <w:numId w:val="1"/>
         </w:numPr>
-        <w:jc w:val="both"/>
         <w:rPr>
           <w:rFonts w:ascii="Times New Roman" w:hAnsi="Times New Roman" w:cs="Times New Roman"/>
           <w:sz w:val="24"/>
@@ -1552,33 +1157,13 @@
         </w:rPr>
         <w:t xml:space="preserve">  </w:t>
       </w:r>
-      <w:proofErr w:type="gramStart"/>
-      <w:r>
-        <w:rPr>
-          <w:rFonts w:ascii="Times New Roman" w:hAnsi="Times New Roman" w:cs="Times New Roman"/>
-          <w:sz w:val="24"/>
-          <w:szCs w:val="24"/>
-        </w:rPr>
-        <w:t>B</w:t>
-      </w:r>
-      <w:r>
-        <w:rPr>
-          <w:rFonts w:ascii="Times New Roman" w:hAnsi="Times New Roman" w:cs="Times New Roman"/>
-          <w:sz w:val="24"/>
-          <w:szCs w:val="24"/>
-          <w:lang w:val="en-IN"/>
-        </w:rPr>
-        <w:t>.Tech</w:t>
-      </w:r>
-      <w:proofErr w:type="gramEnd"/>
-      <w:r>
-        <w:rPr>
-          <w:rFonts w:ascii="Times New Roman" w:hAnsi="Times New Roman" w:cs="Times New Roman"/>
-          <w:sz w:val="24"/>
-          <w:szCs w:val="24"/>
-          <w:lang w:val="en-IN"/>
-        </w:rPr>
-        <w:t xml:space="preserve"> in CSE, Raghu Institute of Technology, Visakhapatnam, 7.90</w:t>
+      <w:r>
+        <w:rPr>
+          <w:rFonts w:ascii="Times New Roman" w:hAnsi="Times New Roman" w:cs="Times New Roman"/>
+          <w:sz w:val="24"/>
+          <w:szCs w:val="24"/>
+        </w:rPr>
+        <w:t>Intermediate</w:t>
       </w:r>
       <w:r>
         <w:rPr>
@@ -1587,37 +1172,6 @@
           <w:szCs w:val="24"/>
         </w:rPr>
         <w:t xml:space="preserve"> </w:t>
-      </w:r>
-      <w:r>
-        <w:rPr>
-          <w:rFonts w:ascii="Times New Roman" w:hAnsi="Times New Roman" w:cs="Times New Roman"/>
-          <w:sz w:val="24"/>
-          <w:szCs w:val="24"/>
-          <w:lang w:val="en-IN"/>
-        </w:rPr>
-        <w:t>CGPA, May 2024.</w:t>
-      </w:r>
-    </w:p>
-    <w:p>
-      <w:pPr>
-        <w:numPr>
-          <w:ilvl w:val="0"/>
-          <w:numId w:val="1"/>
-        </w:numPr>
-        <w:rPr>
-          <w:rFonts w:ascii="Times New Roman" w:hAnsi="Times New Roman" w:cs="Times New Roman"/>
-          <w:sz w:val="24"/>
-          <w:szCs w:val="24"/>
-          <w:lang w:val="en-IN"/>
-        </w:rPr>
-      </w:pPr>
-      <w:r>
-        <w:rPr>
-          <w:rFonts w:ascii="Times New Roman" w:hAnsi="Times New Roman" w:cs="Times New Roman"/>
-          <w:sz w:val="24"/>
-          <w:szCs w:val="24"/>
-        </w:rPr>
-        <w:t xml:space="preserve">  Diploma </w:t>
       </w:r>
       <w:proofErr w:type="gramStart"/>
       <w:r>
@@ -2621,16 +2175,7 @@
           <w:szCs w:val="24"/>
           <w:lang w:val="en-IN"/>
         </w:rPr>
-        <w:t>Tech Stack:</w:t>
-      </w:r>
-      <w:r>
-        <w:rPr>
-          <w:rFonts w:ascii="Times New Roman" w:hAnsi="Times New Roman" w:cs="Times New Roman"/>
-          <w:sz w:val="24"/>
-          <w:szCs w:val="24"/>
-          <w:lang w:val="en-IN"/>
-        </w:rPr>
-        <w:t xml:space="preserve"> </w:t>
+        <w:t xml:space="preserve">Tech Stack: </w:t>
       </w:r>
       <w:r>
         <w:rPr>
@@ -2884,7 +2429,7 @@
     <mc:AlternateContent>
       <mc:Choice Requires="v">
         <w:pict>
-          <v:shapetype w14:anchorId="616F2C1B" id="_x0000_t75" coordsize="21600,21600" o:spt="75" o:preferrelative="t" path="m@4@5l@4@11@9@11@9@5xe" filled="f" stroked="f">
+          <v:shapetype w14:anchorId="1D116675" id="_x0000_t75" coordsize="21600,21600" o:spt="75" o:preferrelative="t" path="m@4@5l@4@11@9@11@9@5xe" filled="f" stroked="f">
             <v:stroke joinstyle="miter"/>
             <v:formulas>
               <v:f eqn="if lineDrawn pixelLineWidth 0"/>
@@ -2910,10 +2455,10 @@
       </mc:Choice>
       <mc:Fallback>
         <w:drawing>
-          <wp:inline distT="0" distB="0" distL="0" distR="0" wp14:anchorId="2FB532DF" wp14:editId="556D597F">
+          <wp:inline distT="0" distB="0" distL="0" distR="0" wp14:anchorId="2E2ED18F" wp14:editId="552A2624">
             <wp:extent cx="152400" cy="152400"/>
             <wp:effectExtent l="0" t="0" r="0" b="0"/>
-            <wp:docPr id="333142339" name="Graphic 1" descr="Receiver with solid fill"/>
+            <wp:docPr id="1850598675" name="Graphic 1" descr="Receiver with solid fill"/>
             <wp:cNvGraphicFramePr>
               <a:graphicFrameLocks xmlns:a="http://schemas.openxmlformats.org/drawingml/2006/main" noChangeAspect="1"/>
             </wp:cNvGraphicFramePr>
@@ -2974,6 +2519,270 @@
     </w:lvl>
   </w:abstractNum>
   <w:abstractNum w:abstractNumId="1" w15:restartNumberingAfterBreak="0">
+    <w:nsid w:val="019730E5"/>
+    <w:multiLevelType w:val="multilevel"/>
+    <w:tmpl w:val="D92CF2E2"/>
+    <w:lvl w:ilvl="0">
+      <w:start w:val="1"/>
+      <w:numFmt w:val="bullet"/>
+      <w:lvlText w:val=""/>
+      <w:lvlJc w:val="left"/>
+      <w:pPr>
+        <w:tabs>
+          <w:tab w:val="num" w:pos="720"/>
+        </w:tabs>
+        <w:ind w:left="720" w:hanging="360"/>
+      </w:pPr>
+      <w:rPr>
+        <w:rFonts w:ascii="Symbol" w:hAnsi="Symbol" w:hint="default"/>
+        <w:sz w:val="20"/>
+      </w:rPr>
+    </w:lvl>
+    <w:lvl w:ilvl="1" w:tentative="1">
+      <w:start w:val="1"/>
+      <w:numFmt w:val="bullet"/>
+      <w:lvlText w:val=""/>
+      <w:lvlJc w:val="left"/>
+      <w:pPr>
+        <w:tabs>
+          <w:tab w:val="num" w:pos="1440"/>
+        </w:tabs>
+        <w:ind w:left="1440" w:hanging="360"/>
+      </w:pPr>
+      <w:rPr>
+        <w:rFonts w:ascii="Symbol" w:hAnsi="Symbol" w:hint="default"/>
+        <w:sz w:val="20"/>
+      </w:rPr>
+    </w:lvl>
+    <w:lvl w:ilvl="2" w:tentative="1">
+      <w:start w:val="1"/>
+      <w:numFmt w:val="bullet"/>
+      <w:lvlText w:val=""/>
+      <w:lvlJc w:val="left"/>
+      <w:pPr>
+        <w:tabs>
+          <w:tab w:val="num" w:pos="2160"/>
+        </w:tabs>
+        <w:ind w:left="2160" w:hanging="360"/>
+      </w:pPr>
+      <w:rPr>
+        <w:rFonts w:ascii="Symbol" w:hAnsi="Symbol" w:hint="default"/>
+        <w:sz w:val="20"/>
+      </w:rPr>
+    </w:lvl>
+    <w:lvl w:ilvl="3" w:tentative="1">
+      <w:start w:val="1"/>
+      <w:numFmt w:val="bullet"/>
+      <w:lvlText w:val=""/>
+      <w:lvlJc w:val="left"/>
+      <w:pPr>
+        <w:tabs>
+          <w:tab w:val="num" w:pos="2880"/>
+        </w:tabs>
+        <w:ind w:left="2880" w:hanging="360"/>
+      </w:pPr>
+      <w:rPr>
+        <w:rFonts w:ascii="Symbol" w:hAnsi="Symbol" w:hint="default"/>
+        <w:sz w:val="20"/>
+      </w:rPr>
+    </w:lvl>
+    <w:lvl w:ilvl="4" w:tentative="1">
+      <w:start w:val="1"/>
+      <w:numFmt w:val="bullet"/>
+      <w:lvlText w:val=""/>
+      <w:lvlJc w:val="left"/>
+      <w:pPr>
+        <w:tabs>
+          <w:tab w:val="num" w:pos="3600"/>
+        </w:tabs>
+        <w:ind w:left="3600" w:hanging="360"/>
+      </w:pPr>
+      <w:rPr>
+        <w:rFonts w:ascii="Symbol" w:hAnsi="Symbol" w:hint="default"/>
+        <w:sz w:val="20"/>
+      </w:rPr>
+    </w:lvl>
+    <w:lvl w:ilvl="5" w:tentative="1">
+      <w:start w:val="1"/>
+      <w:numFmt w:val="bullet"/>
+      <w:lvlText w:val=""/>
+      <w:lvlJc w:val="left"/>
+      <w:pPr>
+        <w:tabs>
+          <w:tab w:val="num" w:pos="4320"/>
+        </w:tabs>
+        <w:ind w:left="4320" w:hanging="360"/>
+      </w:pPr>
+      <w:rPr>
+        <w:rFonts w:ascii="Symbol" w:hAnsi="Symbol" w:hint="default"/>
+        <w:sz w:val="20"/>
+      </w:rPr>
+    </w:lvl>
+    <w:lvl w:ilvl="6" w:tentative="1">
+      <w:start w:val="1"/>
+      <w:numFmt w:val="bullet"/>
+      <w:lvlText w:val=""/>
+      <w:lvlJc w:val="left"/>
+      <w:pPr>
+        <w:tabs>
+          <w:tab w:val="num" w:pos="5040"/>
+        </w:tabs>
+        <w:ind w:left="5040" w:hanging="360"/>
+      </w:pPr>
+      <w:rPr>
+        <w:rFonts w:ascii="Symbol" w:hAnsi="Symbol" w:hint="default"/>
+        <w:sz w:val="20"/>
+      </w:rPr>
+    </w:lvl>
+    <w:lvl w:ilvl="7" w:tentative="1">
+      <w:start w:val="1"/>
+      <w:numFmt w:val="bullet"/>
+      <w:lvlText w:val=""/>
+      <w:lvlJc w:val="left"/>
+      <w:pPr>
+        <w:tabs>
+          <w:tab w:val="num" w:pos="5760"/>
+        </w:tabs>
+        <w:ind w:left="5760" w:hanging="360"/>
+      </w:pPr>
+      <w:rPr>
+        <w:rFonts w:ascii="Symbol" w:hAnsi="Symbol" w:hint="default"/>
+        <w:sz w:val="20"/>
+      </w:rPr>
+    </w:lvl>
+    <w:lvl w:ilvl="8" w:tentative="1">
+      <w:start w:val="1"/>
+      <w:numFmt w:val="bullet"/>
+      <w:lvlText w:val=""/>
+      <w:lvlJc w:val="left"/>
+      <w:pPr>
+        <w:tabs>
+          <w:tab w:val="num" w:pos="6480"/>
+        </w:tabs>
+        <w:ind w:left="6480" w:hanging="360"/>
+      </w:pPr>
+      <w:rPr>
+        <w:rFonts w:ascii="Symbol" w:hAnsi="Symbol" w:hint="default"/>
+        <w:sz w:val="20"/>
+      </w:rPr>
+    </w:lvl>
+  </w:abstractNum>
+  <w:abstractNum w:abstractNumId="2" w15:restartNumberingAfterBreak="0">
+    <w:nsid w:val="0205374A"/>
+    <w:multiLevelType w:val="hybridMultilevel"/>
+    <w:tmpl w:val="BE58AFEC"/>
+    <w:lvl w:ilvl="0" w:tplc="771263D4">
+      <w:start w:val="1"/>
+      <w:numFmt w:val="bullet"/>
+      <w:suff w:val="nothing"/>
+      <w:lvlText w:val=""/>
+      <w:lvlJc w:val="left"/>
+      <w:pPr>
+        <w:ind w:left="0" w:firstLine="0"/>
+      </w:pPr>
+      <w:rPr>
+        <w:rFonts w:ascii="Symbol" w:hAnsi="Symbol" w:hint="default"/>
+        <w:color w:val="auto"/>
+      </w:rPr>
+    </w:lvl>
+    <w:lvl w:ilvl="1" w:tplc="40090003">
+      <w:start w:val="1"/>
+      <w:numFmt w:val="bullet"/>
+      <w:lvlText w:val="o"/>
+      <w:lvlJc w:val="left"/>
+      <w:pPr>
+        <w:ind w:left="1440" w:hanging="360"/>
+      </w:pPr>
+      <w:rPr>
+        <w:rFonts w:ascii="Courier New" w:hAnsi="Courier New" w:cs="Courier New" w:hint="default"/>
+      </w:rPr>
+    </w:lvl>
+    <w:lvl w:ilvl="2" w:tplc="40090005" w:tentative="1">
+      <w:start w:val="1"/>
+      <w:numFmt w:val="bullet"/>
+      <w:lvlText w:val=""/>
+      <w:lvlJc w:val="left"/>
+      <w:pPr>
+        <w:ind w:left="2160" w:hanging="360"/>
+      </w:pPr>
+      <w:rPr>
+        <w:rFonts w:ascii="Wingdings" w:hAnsi="Wingdings" w:hint="default"/>
+      </w:rPr>
+    </w:lvl>
+    <w:lvl w:ilvl="3" w:tplc="40090001" w:tentative="1">
+      <w:start w:val="1"/>
+      <w:numFmt w:val="bullet"/>
+      <w:lvlText w:val=""/>
+      <w:lvlJc w:val="left"/>
+      <w:pPr>
+        <w:ind w:left="2880" w:hanging="360"/>
+      </w:pPr>
+      <w:rPr>
+        <w:rFonts w:ascii="Symbol" w:hAnsi="Symbol" w:hint="default"/>
+      </w:rPr>
+    </w:lvl>
+    <w:lvl w:ilvl="4" w:tplc="40090003" w:tentative="1">
+      <w:start w:val="1"/>
+      <w:numFmt w:val="bullet"/>
+      <w:lvlText w:val="o"/>
+      <w:lvlJc w:val="left"/>
+      <w:pPr>
+        <w:ind w:left="3600" w:hanging="360"/>
+      </w:pPr>
+      <w:rPr>
+        <w:rFonts w:ascii="Courier New" w:hAnsi="Courier New" w:cs="Courier New" w:hint="default"/>
+      </w:rPr>
+    </w:lvl>
+    <w:lvl w:ilvl="5" w:tplc="40090005" w:tentative="1">
+      <w:start w:val="1"/>
+      <w:numFmt w:val="bullet"/>
+      <w:lvlText w:val=""/>
+      <w:lvlJc w:val="left"/>
+      <w:pPr>
+        <w:ind w:left="4320" w:hanging="360"/>
+      </w:pPr>
+      <w:rPr>
+        <w:rFonts w:ascii="Wingdings" w:hAnsi="Wingdings" w:hint="default"/>
+      </w:rPr>
+    </w:lvl>
+    <w:lvl w:ilvl="6" w:tplc="40090001" w:tentative="1">
+      <w:start w:val="1"/>
+      <w:numFmt w:val="bullet"/>
+      <w:lvlText w:val=""/>
+      <w:lvlJc w:val="left"/>
+      <w:pPr>
+        <w:ind w:left="5040" w:hanging="360"/>
+      </w:pPr>
+      <w:rPr>
+        <w:rFonts w:ascii="Symbol" w:hAnsi="Symbol" w:hint="default"/>
+      </w:rPr>
+    </w:lvl>
+    <w:lvl w:ilvl="7" w:tplc="40090003" w:tentative="1">
+      <w:start w:val="1"/>
+      <w:numFmt w:val="bullet"/>
+      <w:lvlText w:val="o"/>
+      <w:lvlJc w:val="left"/>
+      <w:pPr>
+        <w:ind w:left="5760" w:hanging="360"/>
+      </w:pPr>
+      <w:rPr>
+        <w:rFonts w:ascii="Courier New" w:hAnsi="Courier New" w:cs="Courier New" w:hint="default"/>
+      </w:rPr>
+    </w:lvl>
+    <w:lvl w:ilvl="8" w:tplc="40090005" w:tentative="1">
+      <w:start w:val="1"/>
+      <w:numFmt w:val="bullet"/>
+      <w:lvlText w:val=""/>
+      <w:lvlJc w:val="left"/>
+      <w:pPr>
+        <w:ind w:left="6480" w:hanging="360"/>
+      </w:pPr>
+      <w:rPr>
+        <w:rFonts w:ascii="Wingdings" w:hAnsi="Wingdings" w:hint="default"/>
+      </w:rPr>
+    </w:lvl>
+  </w:abstractNum>
+  <w:abstractNum w:abstractNumId="3" w15:restartNumberingAfterBreak="0">
     <w:nsid w:val="0BA16075"/>
     <w:multiLevelType w:val="multilevel"/>
     <w:tmpl w:val="4FFAABA4"/>
@@ -3122,7 +2931,7 @@
       </w:rPr>
     </w:lvl>
   </w:abstractNum>
-  <w:abstractNum w:abstractNumId="2" w15:restartNumberingAfterBreak="0">
+  <w:abstractNum w:abstractNumId="4" w15:restartNumberingAfterBreak="0">
     <w:nsid w:val="0C363546"/>
     <w:multiLevelType w:val="multilevel"/>
     <w:tmpl w:val="1096CCEA"/>
@@ -3271,7 +3080,569 @@
       </w:rPr>
     </w:lvl>
   </w:abstractNum>
-  <w:abstractNum w:abstractNumId="3" w15:restartNumberingAfterBreak="0">
+  <w:abstractNum w:abstractNumId="5" w15:restartNumberingAfterBreak="0">
+    <w:nsid w:val="0DDB4DA8"/>
+    <w:multiLevelType w:val="hybridMultilevel"/>
+    <w:tmpl w:val="94807258"/>
+    <w:lvl w:ilvl="0" w:tplc="6A300E42">
+      <w:start w:val="1"/>
+      <w:numFmt w:val="bullet"/>
+      <w:suff w:val="nothing"/>
+      <w:lvlText w:val=""/>
+      <w:lvlJc w:val="left"/>
+      <w:pPr>
+        <w:ind w:left="0" w:firstLine="0"/>
+      </w:pPr>
+      <w:rPr>
+        <w:rFonts w:ascii="Symbol" w:hAnsi="Symbol" w:hint="default"/>
+        <w:color w:val="auto"/>
+      </w:rPr>
+    </w:lvl>
+    <w:lvl w:ilvl="1" w:tplc="40090003" w:tentative="1">
+      <w:start w:val="1"/>
+      <w:numFmt w:val="bullet"/>
+      <w:lvlText w:val="o"/>
+      <w:lvlJc w:val="left"/>
+      <w:pPr>
+        <w:ind w:left="1440" w:hanging="360"/>
+      </w:pPr>
+      <w:rPr>
+        <w:rFonts w:ascii="Courier New" w:hAnsi="Courier New" w:cs="Courier New" w:hint="default"/>
+      </w:rPr>
+    </w:lvl>
+    <w:lvl w:ilvl="2" w:tplc="40090005" w:tentative="1">
+      <w:start w:val="1"/>
+      <w:numFmt w:val="bullet"/>
+      <w:lvlText w:val=""/>
+      <w:lvlJc w:val="left"/>
+      <w:pPr>
+        <w:ind w:left="2160" w:hanging="360"/>
+      </w:pPr>
+      <w:rPr>
+        <w:rFonts w:ascii="Wingdings" w:hAnsi="Wingdings" w:hint="default"/>
+      </w:rPr>
+    </w:lvl>
+    <w:lvl w:ilvl="3" w:tplc="40090001" w:tentative="1">
+      <w:start w:val="1"/>
+      <w:numFmt w:val="bullet"/>
+      <w:lvlText w:val=""/>
+      <w:lvlJc w:val="left"/>
+      <w:pPr>
+        <w:ind w:left="2880" w:hanging="360"/>
+      </w:pPr>
+      <w:rPr>
+        <w:rFonts w:ascii="Symbol" w:hAnsi="Symbol" w:hint="default"/>
+      </w:rPr>
+    </w:lvl>
+    <w:lvl w:ilvl="4" w:tplc="40090003" w:tentative="1">
+      <w:start w:val="1"/>
+      <w:numFmt w:val="bullet"/>
+      <w:lvlText w:val="o"/>
+      <w:lvlJc w:val="left"/>
+      <w:pPr>
+        <w:ind w:left="3600" w:hanging="360"/>
+      </w:pPr>
+      <w:rPr>
+        <w:rFonts w:ascii="Courier New" w:hAnsi="Courier New" w:cs="Courier New" w:hint="default"/>
+      </w:rPr>
+    </w:lvl>
+    <w:lvl w:ilvl="5" w:tplc="40090005" w:tentative="1">
+      <w:start w:val="1"/>
+      <w:numFmt w:val="bullet"/>
+      <w:lvlText w:val=""/>
+      <w:lvlJc w:val="left"/>
+      <w:pPr>
+        <w:ind w:left="4320" w:hanging="360"/>
+      </w:pPr>
+      <w:rPr>
+        <w:rFonts w:ascii="Wingdings" w:hAnsi="Wingdings" w:hint="default"/>
+      </w:rPr>
+    </w:lvl>
+    <w:lvl w:ilvl="6" w:tplc="40090001" w:tentative="1">
+      <w:start w:val="1"/>
+      <w:numFmt w:val="bullet"/>
+      <w:lvlText w:val=""/>
+      <w:lvlJc w:val="left"/>
+      <w:pPr>
+        <w:ind w:left="5040" w:hanging="360"/>
+      </w:pPr>
+      <w:rPr>
+        <w:rFonts w:ascii="Symbol" w:hAnsi="Symbol" w:hint="default"/>
+      </w:rPr>
+    </w:lvl>
+    <w:lvl w:ilvl="7" w:tplc="40090003" w:tentative="1">
+      <w:start w:val="1"/>
+      <w:numFmt w:val="bullet"/>
+      <w:lvlText w:val="o"/>
+      <w:lvlJc w:val="left"/>
+      <w:pPr>
+        <w:ind w:left="5760" w:hanging="360"/>
+      </w:pPr>
+      <w:rPr>
+        <w:rFonts w:ascii="Courier New" w:hAnsi="Courier New" w:cs="Courier New" w:hint="default"/>
+      </w:rPr>
+    </w:lvl>
+    <w:lvl w:ilvl="8" w:tplc="40090005" w:tentative="1">
+      <w:start w:val="1"/>
+      <w:numFmt w:val="bullet"/>
+      <w:lvlText w:val=""/>
+      <w:lvlJc w:val="left"/>
+      <w:pPr>
+        <w:ind w:left="6480" w:hanging="360"/>
+      </w:pPr>
+      <w:rPr>
+        <w:rFonts w:ascii="Wingdings" w:hAnsi="Wingdings" w:hint="default"/>
+      </w:rPr>
+    </w:lvl>
+  </w:abstractNum>
+  <w:abstractNum w:abstractNumId="6" w15:restartNumberingAfterBreak="0">
+    <w:nsid w:val="21557686"/>
+    <w:multiLevelType w:val="multilevel"/>
+    <w:tmpl w:val="76484882"/>
+    <w:lvl w:ilvl="0">
+      <w:start w:val="1"/>
+      <w:numFmt w:val="bullet"/>
+      <w:lvlText w:val=""/>
+      <w:lvlJc w:val="left"/>
+      <w:pPr>
+        <w:tabs>
+          <w:tab w:val="num" w:pos="720"/>
+        </w:tabs>
+        <w:ind w:left="720" w:hanging="360"/>
+      </w:pPr>
+      <w:rPr>
+        <w:rFonts w:ascii="Symbol" w:hAnsi="Symbol" w:hint="default"/>
+        <w:sz w:val="20"/>
+      </w:rPr>
+    </w:lvl>
+    <w:lvl w:ilvl="1" w:tentative="1">
+      <w:start w:val="1"/>
+      <w:numFmt w:val="bullet"/>
+      <w:lvlText w:val=""/>
+      <w:lvlJc w:val="left"/>
+      <w:pPr>
+        <w:tabs>
+          <w:tab w:val="num" w:pos="1440"/>
+        </w:tabs>
+        <w:ind w:left="1440" w:hanging="360"/>
+      </w:pPr>
+      <w:rPr>
+        <w:rFonts w:ascii="Symbol" w:hAnsi="Symbol" w:hint="default"/>
+        <w:sz w:val="20"/>
+      </w:rPr>
+    </w:lvl>
+    <w:lvl w:ilvl="2" w:tentative="1">
+      <w:start w:val="1"/>
+      <w:numFmt w:val="bullet"/>
+      <w:lvlText w:val=""/>
+      <w:lvlJc w:val="left"/>
+      <w:pPr>
+        <w:tabs>
+          <w:tab w:val="num" w:pos="2160"/>
+        </w:tabs>
+        <w:ind w:left="2160" w:hanging="360"/>
+      </w:pPr>
+      <w:rPr>
+        <w:rFonts w:ascii="Symbol" w:hAnsi="Symbol" w:hint="default"/>
+        <w:sz w:val="20"/>
+      </w:rPr>
+    </w:lvl>
+    <w:lvl w:ilvl="3" w:tentative="1">
+      <w:start w:val="1"/>
+      <w:numFmt w:val="bullet"/>
+      <w:lvlText w:val=""/>
+      <w:lvlJc w:val="left"/>
+      <w:pPr>
+        <w:tabs>
+          <w:tab w:val="num" w:pos="2880"/>
+        </w:tabs>
+        <w:ind w:left="2880" w:hanging="360"/>
+      </w:pPr>
+      <w:rPr>
+        <w:rFonts w:ascii="Symbol" w:hAnsi="Symbol" w:hint="default"/>
+        <w:sz w:val="20"/>
+      </w:rPr>
+    </w:lvl>
+    <w:lvl w:ilvl="4" w:tentative="1">
+      <w:start w:val="1"/>
+      <w:numFmt w:val="bullet"/>
+      <w:lvlText w:val=""/>
+      <w:lvlJc w:val="left"/>
+      <w:pPr>
+        <w:tabs>
+          <w:tab w:val="num" w:pos="3600"/>
+        </w:tabs>
+        <w:ind w:left="3600" w:hanging="360"/>
+      </w:pPr>
+      <w:rPr>
+        <w:rFonts w:ascii="Symbol" w:hAnsi="Symbol" w:hint="default"/>
+        <w:sz w:val="20"/>
+      </w:rPr>
+    </w:lvl>
+    <w:lvl w:ilvl="5" w:tentative="1">
+      <w:start w:val="1"/>
+      <w:numFmt w:val="bullet"/>
+      <w:lvlText w:val=""/>
+      <w:lvlJc w:val="left"/>
+      <w:pPr>
+        <w:tabs>
+          <w:tab w:val="num" w:pos="4320"/>
+        </w:tabs>
+        <w:ind w:left="4320" w:hanging="360"/>
+      </w:pPr>
+      <w:rPr>
+        <w:rFonts w:ascii="Symbol" w:hAnsi="Symbol" w:hint="default"/>
+        <w:sz w:val="20"/>
+      </w:rPr>
+    </w:lvl>
+    <w:lvl w:ilvl="6" w:tentative="1">
+      <w:start w:val="1"/>
+      <w:numFmt w:val="bullet"/>
+      <w:lvlText w:val=""/>
+      <w:lvlJc w:val="left"/>
+      <w:pPr>
+        <w:tabs>
+          <w:tab w:val="num" w:pos="5040"/>
+        </w:tabs>
+        <w:ind w:left="5040" w:hanging="360"/>
+      </w:pPr>
+      <w:rPr>
+        <w:rFonts w:ascii="Symbol" w:hAnsi="Symbol" w:hint="default"/>
+        <w:sz w:val="20"/>
+      </w:rPr>
+    </w:lvl>
+    <w:lvl w:ilvl="7" w:tentative="1">
+      <w:start w:val="1"/>
+      <w:numFmt w:val="bullet"/>
+      <w:lvlText w:val=""/>
+      <w:lvlJc w:val="left"/>
+      <w:pPr>
+        <w:tabs>
+          <w:tab w:val="num" w:pos="5760"/>
+        </w:tabs>
+        <w:ind w:left="5760" w:hanging="360"/>
+      </w:pPr>
+      <w:rPr>
+        <w:rFonts w:ascii="Symbol" w:hAnsi="Symbol" w:hint="default"/>
+        <w:sz w:val="20"/>
+      </w:rPr>
+    </w:lvl>
+    <w:lvl w:ilvl="8" w:tentative="1">
+      <w:start w:val="1"/>
+      <w:numFmt w:val="bullet"/>
+      <w:lvlText w:val=""/>
+      <w:lvlJc w:val="left"/>
+      <w:pPr>
+        <w:tabs>
+          <w:tab w:val="num" w:pos="6480"/>
+        </w:tabs>
+        <w:ind w:left="6480" w:hanging="360"/>
+      </w:pPr>
+      <w:rPr>
+        <w:rFonts w:ascii="Symbol" w:hAnsi="Symbol" w:hint="default"/>
+        <w:sz w:val="20"/>
+      </w:rPr>
+    </w:lvl>
+  </w:abstractNum>
+  <w:abstractNum w:abstractNumId="7" w15:restartNumberingAfterBreak="0">
+    <w:nsid w:val="2CCF4B35"/>
+    <w:multiLevelType w:val="multilevel"/>
+    <w:tmpl w:val="E8B2B6E2"/>
+    <w:lvl w:ilvl="0">
+      <w:start w:val="1"/>
+      <w:numFmt w:val="bullet"/>
+      <w:lvlText w:val=""/>
+      <w:lvlJc w:val="left"/>
+      <w:pPr>
+        <w:tabs>
+          <w:tab w:val="num" w:pos="720"/>
+        </w:tabs>
+        <w:ind w:left="720" w:hanging="360"/>
+      </w:pPr>
+      <w:rPr>
+        <w:rFonts w:ascii="Symbol" w:hAnsi="Symbol" w:hint="default"/>
+        <w:sz w:val="20"/>
+      </w:rPr>
+    </w:lvl>
+    <w:lvl w:ilvl="1" w:tentative="1">
+      <w:start w:val="1"/>
+      <w:numFmt w:val="bullet"/>
+      <w:lvlText w:val=""/>
+      <w:lvlJc w:val="left"/>
+      <w:pPr>
+        <w:tabs>
+          <w:tab w:val="num" w:pos="1440"/>
+        </w:tabs>
+        <w:ind w:left="1440" w:hanging="360"/>
+      </w:pPr>
+      <w:rPr>
+        <w:rFonts w:ascii="Symbol" w:hAnsi="Symbol" w:hint="default"/>
+        <w:sz w:val="20"/>
+      </w:rPr>
+    </w:lvl>
+    <w:lvl w:ilvl="2" w:tentative="1">
+      <w:start w:val="1"/>
+      <w:numFmt w:val="bullet"/>
+      <w:lvlText w:val=""/>
+      <w:lvlJc w:val="left"/>
+      <w:pPr>
+        <w:tabs>
+          <w:tab w:val="num" w:pos="2160"/>
+        </w:tabs>
+        <w:ind w:left="2160" w:hanging="360"/>
+      </w:pPr>
+      <w:rPr>
+        <w:rFonts w:ascii="Symbol" w:hAnsi="Symbol" w:hint="default"/>
+        <w:sz w:val="20"/>
+      </w:rPr>
+    </w:lvl>
+    <w:lvl w:ilvl="3" w:tentative="1">
+      <w:start w:val="1"/>
+      <w:numFmt w:val="bullet"/>
+      <w:lvlText w:val=""/>
+      <w:lvlJc w:val="left"/>
+      <w:pPr>
+        <w:tabs>
+          <w:tab w:val="num" w:pos="2880"/>
+        </w:tabs>
+        <w:ind w:left="2880" w:hanging="360"/>
+      </w:pPr>
+      <w:rPr>
+        <w:rFonts w:ascii="Symbol" w:hAnsi="Symbol" w:hint="default"/>
+        <w:sz w:val="20"/>
+      </w:rPr>
+    </w:lvl>
+    <w:lvl w:ilvl="4" w:tentative="1">
+      <w:start w:val="1"/>
+      <w:numFmt w:val="bullet"/>
+      <w:lvlText w:val=""/>
+      <w:lvlJc w:val="left"/>
+      <w:pPr>
+        <w:tabs>
+          <w:tab w:val="num" w:pos="3600"/>
+        </w:tabs>
+        <w:ind w:left="3600" w:hanging="360"/>
+      </w:pPr>
+      <w:rPr>
+        <w:rFonts w:ascii="Symbol" w:hAnsi="Symbol" w:hint="default"/>
+        <w:sz w:val="20"/>
+      </w:rPr>
+    </w:lvl>
+    <w:lvl w:ilvl="5" w:tentative="1">
+      <w:start w:val="1"/>
+      <w:numFmt w:val="bullet"/>
+      <w:lvlText w:val=""/>
+      <w:lvlJc w:val="left"/>
+      <w:pPr>
+        <w:tabs>
+          <w:tab w:val="num" w:pos="4320"/>
+        </w:tabs>
+        <w:ind w:left="4320" w:hanging="360"/>
+      </w:pPr>
+      <w:rPr>
+        <w:rFonts w:ascii="Symbol" w:hAnsi="Symbol" w:hint="default"/>
+        <w:sz w:val="20"/>
+      </w:rPr>
+    </w:lvl>
+    <w:lvl w:ilvl="6" w:tentative="1">
+      <w:start w:val="1"/>
+      <w:numFmt w:val="bullet"/>
+      <w:lvlText w:val=""/>
+      <w:lvlJc w:val="left"/>
+      <w:pPr>
+        <w:tabs>
+          <w:tab w:val="num" w:pos="5040"/>
+        </w:tabs>
+        <w:ind w:left="5040" w:hanging="360"/>
+      </w:pPr>
+      <w:rPr>
+        <w:rFonts w:ascii="Symbol" w:hAnsi="Symbol" w:hint="default"/>
+        <w:sz w:val="20"/>
+      </w:rPr>
+    </w:lvl>
+    <w:lvl w:ilvl="7" w:tentative="1">
+      <w:start w:val="1"/>
+      <w:numFmt w:val="bullet"/>
+      <w:lvlText w:val=""/>
+      <w:lvlJc w:val="left"/>
+      <w:pPr>
+        <w:tabs>
+          <w:tab w:val="num" w:pos="5760"/>
+        </w:tabs>
+        <w:ind w:left="5760" w:hanging="360"/>
+      </w:pPr>
+      <w:rPr>
+        <w:rFonts w:ascii="Symbol" w:hAnsi="Symbol" w:hint="default"/>
+        <w:sz w:val="20"/>
+      </w:rPr>
+    </w:lvl>
+    <w:lvl w:ilvl="8" w:tentative="1">
+      <w:start w:val="1"/>
+      <w:numFmt w:val="bullet"/>
+      <w:lvlText w:val=""/>
+      <w:lvlJc w:val="left"/>
+      <w:pPr>
+        <w:tabs>
+          <w:tab w:val="num" w:pos="6480"/>
+        </w:tabs>
+        <w:ind w:left="6480" w:hanging="360"/>
+      </w:pPr>
+      <w:rPr>
+        <w:rFonts w:ascii="Symbol" w:hAnsi="Symbol" w:hint="default"/>
+        <w:sz w:val="20"/>
+      </w:rPr>
+    </w:lvl>
+  </w:abstractNum>
+  <w:abstractNum w:abstractNumId="8" w15:restartNumberingAfterBreak="0">
+    <w:nsid w:val="2DDB615B"/>
+    <w:multiLevelType w:val="multilevel"/>
+    <w:tmpl w:val="6CF42EA2"/>
+    <w:lvl w:ilvl="0">
+      <w:start w:val="1"/>
+      <w:numFmt w:val="bullet"/>
+      <w:lvlText w:val=""/>
+      <w:lvlJc w:val="left"/>
+      <w:pPr>
+        <w:tabs>
+          <w:tab w:val="num" w:pos="720"/>
+        </w:tabs>
+        <w:ind w:left="720" w:hanging="360"/>
+      </w:pPr>
+      <w:rPr>
+        <w:rFonts w:ascii="Symbol" w:hAnsi="Symbol" w:hint="default"/>
+        <w:sz w:val="20"/>
+      </w:rPr>
+    </w:lvl>
+    <w:lvl w:ilvl="1" w:tentative="1">
+      <w:start w:val="1"/>
+      <w:numFmt w:val="bullet"/>
+      <w:lvlText w:val=""/>
+      <w:lvlJc w:val="left"/>
+      <w:pPr>
+        <w:tabs>
+          <w:tab w:val="num" w:pos="1440"/>
+        </w:tabs>
+        <w:ind w:left="1440" w:hanging="360"/>
+      </w:pPr>
+      <w:rPr>
+        <w:rFonts w:ascii="Symbol" w:hAnsi="Symbol" w:hint="default"/>
+        <w:sz w:val="20"/>
+      </w:rPr>
+    </w:lvl>
+    <w:lvl w:ilvl="2" w:tentative="1">
+      <w:start w:val="1"/>
+      <w:numFmt w:val="bullet"/>
+      <w:lvlText w:val=""/>
+      <w:lvlJc w:val="left"/>
+      <w:pPr>
+        <w:tabs>
+          <w:tab w:val="num" w:pos="2160"/>
+        </w:tabs>
+        <w:ind w:left="2160" w:hanging="360"/>
+      </w:pPr>
+      <w:rPr>
+        <w:rFonts w:ascii="Symbol" w:hAnsi="Symbol" w:hint="default"/>
+        <w:sz w:val="20"/>
+      </w:rPr>
+    </w:lvl>
+    <w:lvl w:ilvl="3" w:tentative="1">
+      <w:start w:val="1"/>
+      <w:numFmt w:val="bullet"/>
+      <w:lvlText w:val=""/>
+      <w:lvlJc w:val="left"/>
+      <w:pPr>
+        <w:tabs>
+          <w:tab w:val="num" w:pos="2880"/>
+        </w:tabs>
+        <w:ind w:left="2880" w:hanging="360"/>
+      </w:pPr>
+      <w:rPr>
+        <w:rFonts w:ascii="Symbol" w:hAnsi="Symbol" w:hint="default"/>
+        <w:sz w:val="20"/>
+      </w:rPr>
+    </w:lvl>
+    <w:lvl w:ilvl="4" w:tentative="1">
+      <w:start w:val="1"/>
+      <w:numFmt w:val="bullet"/>
+      <w:lvlText w:val=""/>
+      <w:lvlJc w:val="left"/>
+      <w:pPr>
+        <w:tabs>
+          <w:tab w:val="num" w:pos="3600"/>
+        </w:tabs>
+        <w:ind w:left="3600" w:hanging="360"/>
+      </w:pPr>
+      <w:rPr>
+        <w:rFonts w:ascii="Symbol" w:hAnsi="Symbol" w:hint="default"/>
+        <w:sz w:val="20"/>
+      </w:rPr>
+    </w:lvl>
+    <w:lvl w:ilvl="5" w:tentative="1">
+      <w:start w:val="1"/>
+      <w:numFmt w:val="bullet"/>
+      <w:lvlText w:val=""/>
+      <w:lvlJc w:val="left"/>
+      <w:pPr>
+        <w:tabs>
+          <w:tab w:val="num" w:pos="4320"/>
+        </w:tabs>
+        <w:ind w:left="4320" w:hanging="360"/>
+      </w:pPr>
+      <w:rPr>
+        <w:rFonts w:ascii="Symbol" w:hAnsi="Symbol" w:hint="default"/>
+        <w:sz w:val="20"/>
+      </w:rPr>
+    </w:lvl>
+    <w:lvl w:ilvl="6" w:tentative="1">
+      <w:start w:val="1"/>
+      <w:numFmt w:val="bullet"/>
+      <w:lvlText w:val=""/>
+      <w:lvlJc w:val="left"/>
+      <w:pPr>
+        <w:tabs>
+          <w:tab w:val="num" w:pos="5040"/>
+        </w:tabs>
+        <w:ind w:left="5040" w:hanging="360"/>
+      </w:pPr>
+      <w:rPr>
+        <w:rFonts w:ascii="Symbol" w:hAnsi="Symbol" w:hint="default"/>
+        <w:sz w:val="20"/>
+      </w:rPr>
+    </w:lvl>
+    <w:lvl w:ilvl="7" w:tentative="1">
+      <w:start w:val="1"/>
+      <w:numFmt w:val="bullet"/>
+      <w:lvlText w:val=""/>
+      <w:lvlJc w:val="left"/>
+      <w:pPr>
+        <w:tabs>
+          <w:tab w:val="num" w:pos="5760"/>
+        </w:tabs>
+        <w:ind w:left="5760" w:hanging="360"/>
+      </w:pPr>
+      <w:rPr>
+        <w:rFonts w:ascii="Symbol" w:hAnsi="Symbol" w:hint="default"/>
+        <w:sz w:val="20"/>
+      </w:rPr>
+    </w:lvl>
+    <w:lvl w:ilvl="8" w:tentative="1">
+      <w:start w:val="1"/>
+      <w:numFmt w:val="bullet"/>
+      <w:lvlText w:val=""/>
+      <w:lvlJc w:val="left"/>
+      <w:pPr>
+        <w:tabs>
+          <w:tab w:val="num" w:pos="6480"/>
+        </w:tabs>
+        <w:ind w:left="6480" w:hanging="360"/>
+      </w:pPr>
+      <w:rPr>
+        <w:rFonts w:ascii="Symbol" w:hAnsi="Symbol" w:hint="default"/>
+        <w:sz w:val="20"/>
+      </w:rPr>
+    </w:lvl>
+  </w:abstractNum>
+  <w:abstractNum w:abstractNumId="9" w15:restartNumberingAfterBreak="0">
     <w:nsid w:val="301C5C01"/>
     <w:multiLevelType w:val="multilevel"/>
     <w:tmpl w:val="AE8A5E40"/>
@@ -3420,7 +3791,7 @@
       </w:rPr>
     </w:lvl>
   </w:abstractNum>
-  <w:abstractNum w:abstractNumId="4" w15:restartNumberingAfterBreak="0">
+  <w:abstractNum w:abstractNumId="10" w15:restartNumberingAfterBreak="0">
     <w:nsid w:val="3C0143B6"/>
     <w:multiLevelType w:val="hybridMultilevel"/>
     <w:tmpl w:val="87A685CC"/>
@@ -3534,7 +3905,7 @@
       </w:rPr>
     </w:lvl>
   </w:abstractNum>
-  <w:abstractNum w:abstractNumId="5" w15:restartNumberingAfterBreak="0">
+  <w:abstractNum w:abstractNumId="11" w15:restartNumberingAfterBreak="0">
     <w:nsid w:val="47A1202B"/>
     <w:multiLevelType w:val="multilevel"/>
     <w:tmpl w:val="77009C7A"/>
@@ -3683,7 +4054,7 @@
       </w:rPr>
     </w:lvl>
   </w:abstractNum>
-  <w:abstractNum w:abstractNumId="6" w15:restartNumberingAfterBreak="0">
+  <w:abstractNum w:abstractNumId="12" w15:restartNumberingAfterBreak="0">
     <w:nsid w:val="66907C92"/>
     <w:multiLevelType w:val="multilevel"/>
     <w:tmpl w:val="93885AC8"/>
@@ -3832,7 +4203,122 @@
       </w:rPr>
     </w:lvl>
   </w:abstractNum>
-  <w:abstractNum w:abstractNumId="7" w15:restartNumberingAfterBreak="0">
+  <w:abstractNum w:abstractNumId="13" w15:restartNumberingAfterBreak="0">
+    <w:nsid w:val="6C2A4F23"/>
+    <w:multiLevelType w:val="hybridMultilevel"/>
+    <w:tmpl w:val="F194569A"/>
+    <w:lvl w:ilvl="0" w:tplc="3F7AB806">
+      <w:start w:val="1"/>
+      <w:numFmt w:val="bullet"/>
+      <w:suff w:val="space"/>
+      <w:lvlText w:val=""/>
+      <w:lvlJc w:val="left"/>
+      <w:pPr>
+        <w:ind w:left="0" w:firstLine="0"/>
+      </w:pPr>
+      <w:rPr>
+        <w:rFonts w:ascii="Symbol" w:hAnsi="Symbol" w:hint="default"/>
+        <w:color w:val="auto"/>
+      </w:rPr>
+    </w:lvl>
+    <w:lvl w:ilvl="1" w:tplc="40090003" w:tentative="1">
+      <w:start w:val="1"/>
+      <w:numFmt w:val="bullet"/>
+      <w:lvlText w:val="o"/>
+      <w:lvlJc w:val="left"/>
+      <w:pPr>
+        <w:ind w:left="1440" w:hanging="360"/>
+      </w:pPr>
+      <w:rPr>
+        <w:rFonts w:ascii="Courier New" w:hAnsi="Courier New" w:cs="Courier New" w:hint="default"/>
+      </w:rPr>
+    </w:lvl>
+    <w:lvl w:ilvl="2" w:tplc="40090005" w:tentative="1">
+      <w:start w:val="1"/>
+      <w:numFmt w:val="bullet"/>
+      <w:lvlText w:val=""/>
+      <w:lvlJc w:val="left"/>
+      <w:pPr>
+        <w:ind w:left="2160" w:hanging="360"/>
+      </w:pPr>
+      <w:rPr>
+        <w:rFonts w:ascii="Wingdings" w:hAnsi="Wingdings" w:hint="default"/>
+      </w:rPr>
+    </w:lvl>
+    <w:lvl w:ilvl="3" w:tplc="40090001" w:tentative="1">
+      <w:start w:val="1"/>
+      <w:numFmt w:val="bullet"/>
+      <w:lvlText w:val=""/>
+      <w:lvlJc w:val="left"/>
+      <w:pPr>
+        <w:ind w:left="2880" w:hanging="360"/>
+      </w:pPr>
+      <w:rPr>
+        <w:rFonts w:ascii="Symbol" w:hAnsi="Symbol" w:hint="default"/>
+      </w:rPr>
+    </w:lvl>
+    <w:lvl w:ilvl="4" w:tplc="40090003" w:tentative="1">
+      <w:start w:val="1"/>
+      <w:numFmt w:val="bullet"/>
+      <w:lvlText w:val="o"/>
+      <w:lvlJc w:val="left"/>
+      <w:pPr>
+        <w:ind w:left="3600" w:hanging="360"/>
+      </w:pPr>
+      <w:rPr>
+        <w:rFonts w:ascii="Courier New" w:hAnsi="Courier New" w:cs="Courier New" w:hint="default"/>
+      </w:rPr>
+    </w:lvl>
+    <w:lvl w:ilvl="5" w:tplc="40090005" w:tentative="1">
+      <w:start w:val="1"/>
+      <w:numFmt w:val="bullet"/>
+      <w:lvlText w:val=""/>
+      <w:lvlJc w:val="left"/>
+      <w:pPr>
+        <w:ind w:left="4320" w:hanging="360"/>
+      </w:pPr>
+      <w:rPr>
+        <w:rFonts w:ascii="Wingdings" w:hAnsi="Wingdings" w:hint="default"/>
+      </w:rPr>
+    </w:lvl>
+    <w:lvl w:ilvl="6" w:tplc="40090001" w:tentative="1">
+      <w:start w:val="1"/>
+      <w:numFmt w:val="bullet"/>
+      <w:lvlText w:val=""/>
+      <w:lvlJc w:val="left"/>
+      <w:pPr>
+        <w:ind w:left="5040" w:hanging="360"/>
+      </w:pPr>
+      <w:rPr>
+        <w:rFonts w:ascii="Symbol" w:hAnsi="Symbol" w:hint="default"/>
+      </w:rPr>
+    </w:lvl>
+    <w:lvl w:ilvl="7" w:tplc="40090003" w:tentative="1">
+      <w:start w:val="1"/>
+      <w:numFmt w:val="bullet"/>
+      <w:lvlText w:val="o"/>
+      <w:lvlJc w:val="left"/>
+      <w:pPr>
+        <w:ind w:left="5760" w:hanging="360"/>
+      </w:pPr>
+      <w:rPr>
+        <w:rFonts w:ascii="Courier New" w:hAnsi="Courier New" w:cs="Courier New" w:hint="default"/>
+      </w:rPr>
+    </w:lvl>
+    <w:lvl w:ilvl="8" w:tplc="40090005" w:tentative="1">
+      <w:start w:val="1"/>
+      <w:numFmt w:val="bullet"/>
+      <w:lvlText w:val=""/>
+      <w:lvlJc w:val="left"/>
+      <w:pPr>
+        <w:ind w:left="6480" w:hanging="360"/>
+      </w:pPr>
+      <w:rPr>
+        <w:rFonts w:ascii="Wingdings" w:hAnsi="Wingdings" w:hint="default"/>
+      </w:rPr>
+    </w:lvl>
+  </w:abstractNum>
+  <w:abstractNum w:abstractNumId="14" w15:restartNumberingAfterBreak="0">
     <w:nsid w:val="6E2F4ABF"/>
     <w:multiLevelType w:val="multilevel"/>
     <w:tmpl w:val="89363D0E"/>
@@ -3981,7 +4467,156 @@
       </w:rPr>
     </w:lvl>
   </w:abstractNum>
-  <w:abstractNum w:abstractNumId="8" w15:restartNumberingAfterBreak="0">
+  <w:abstractNum w:abstractNumId="15" w15:restartNumberingAfterBreak="0">
+    <w:nsid w:val="6FAC5E55"/>
+    <w:multiLevelType w:val="multilevel"/>
+    <w:tmpl w:val="466892F2"/>
+    <w:lvl w:ilvl="0">
+      <w:start w:val="1"/>
+      <w:numFmt w:val="bullet"/>
+      <w:lvlText w:val=""/>
+      <w:lvlJc w:val="left"/>
+      <w:pPr>
+        <w:tabs>
+          <w:tab w:val="num" w:pos="720"/>
+        </w:tabs>
+        <w:ind w:left="720" w:hanging="360"/>
+      </w:pPr>
+      <w:rPr>
+        <w:rFonts w:ascii="Symbol" w:hAnsi="Symbol" w:hint="default"/>
+        <w:sz w:val="20"/>
+      </w:rPr>
+    </w:lvl>
+    <w:lvl w:ilvl="1" w:tentative="1">
+      <w:start w:val="1"/>
+      <w:numFmt w:val="bullet"/>
+      <w:lvlText w:val=""/>
+      <w:lvlJc w:val="left"/>
+      <w:pPr>
+        <w:tabs>
+          <w:tab w:val="num" w:pos="1440"/>
+        </w:tabs>
+        <w:ind w:left="1440" w:hanging="360"/>
+      </w:pPr>
+      <w:rPr>
+        <w:rFonts w:ascii="Symbol" w:hAnsi="Symbol" w:hint="default"/>
+        <w:sz w:val="20"/>
+      </w:rPr>
+    </w:lvl>
+    <w:lvl w:ilvl="2" w:tentative="1">
+      <w:start w:val="1"/>
+      <w:numFmt w:val="bullet"/>
+      <w:lvlText w:val=""/>
+      <w:lvlJc w:val="left"/>
+      <w:pPr>
+        <w:tabs>
+          <w:tab w:val="num" w:pos="2160"/>
+        </w:tabs>
+        <w:ind w:left="2160" w:hanging="360"/>
+      </w:pPr>
+      <w:rPr>
+        <w:rFonts w:ascii="Symbol" w:hAnsi="Symbol" w:hint="default"/>
+        <w:sz w:val="20"/>
+      </w:rPr>
+    </w:lvl>
+    <w:lvl w:ilvl="3" w:tentative="1">
+      <w:start w:val="1"/>
+      <w:numFmt w:val="bullet"/>
+      <w:lvlText w:val=""/>
+      <w:lvlJc w:val="left"/>
+      <w:pPr>
+        <w:tabs>
+          <w:tab w:val="num" w:pos="2880"/>
+        </w:tabs>
+        <w:ind w:left="2880" w:hanging="360"/>
+      </w:pPr>
+      <w:rPr>
+        <w:rFonts w:ascii="Symbol" w:hAnsi="Symbol" w:hint="default"/>
+        <w:sz w:val="20"/>
+      </w:rPr>
+    </w:lvl>
+    <w:lvl w:ilvl="4" w:tentative="1">
+      <w:start w:val="1"/>
+      <w:numFmt w:val="bullet"/>
+      <w:lvlText w:val=""/>
+      <w:lvlJc w:val="left"/>
+      <w:pPr>
+        <w:tabs>
+          <w:tab w:val="num" w:pos="3600"/>
+        </w:tabs>
+        <w:ind w:left="3600" w:hanging="360"/>
+      </w:pPr>
+      <w:rPr>
+        <w:rFonts w:ascii="Symbol" w:hAnsi="Symbol" w:hint="default"/>
+        <w:sz w:val="20"/>
+      </w:rPr>
+    </w:lvl>
+    <w:lvl w:ilvl="5" w:tentative="1">
+      <w:start w:val="1"/>
+      <w:numFmt w:val="bullet"/>
+      <w:lvlText w:val=""/>
+      <w:lvlJc w:val="left"/>
+      <w:pPr>
+        <w:tabs>
+          <w:tab w:val="num" w:pos="4320"/>
+        </w:tabs>
+        <w:ind w:left="4320" w:hanging="360"/>
+      </w:pPr>
+      <w:rPr>
+        <w:rFonts w:ascii="Symbol" w:hAnsi="Symbol" w:hint="default"/>
+        <w:sz w:val="20"/>
+      </w:rPr>
+    </w:lvl>
+    <w:lvl w:ilvl="6" w:tentative="1">
+      <w:start w:val="1"/>
+      <w:numFmt w:val="bullet"/>
+      <w:lvlText w:val=""/>
+      <w:lvlJc w:val="left"/>
+      <w:pPr>
+        <w:tabs>
+          <w:tab w:val="num" w:pos="5040"/>
+        </w:tabs>
+        <w:ind w:left="5040" w:hanging="360"/>
+      </w:pPr>
+      <w:rPr>
+        <w:rFonts w:ascii="Symbol" w:hAnsi="Symbol" w:hint="default"/>
+        <w:sz w:val="20"/>
+      </w:rPr>
+    </w:lvl>
+    <w:lvl w:ilvl="7" w:tentative="1">
+      <w:start w:val="1"/>
+      <w:numFmt w:val="bullet"/>
+      <w:lvlText w:val=""/>
+      <w:lvlJc w:val="left"/>
+      <w:pPr>
+        <w:tabs>
+          <w:tab w:val="num" w:pos="5760"/>
+        </w:tabs>
+        <w:ind w:left="5760" w:hanging="360"/>
+      </w:pPr>
+      <w:rPr>
+        <w:rFonts w:ascii="Symbol" w:hAnsi="Symbol" w:hint="default"/>
+        <w:sz w:val="20"/>
+      </w:rPr>
+    </w:lvl>
+    <w:lvl w:ilvl="8" w:tentative="1">
+      <w:start w:val="1"/>
+      <w:numFmt w:val="bullet"/>
+      <w:lvlText w:val=""/>
+      <w:lvlJc w:val="left"/>
+      <w:pPr>
+        <w:tabs>
+          <w:tab w:val="num" w:pos="6480"/>
+        </w:tabs>
+        <w:ind w:left="6480" w:hanging="360"/>
+      </w:pPr>
+      <w:rPr>
+        <w:rFonts w:ascii="Symbol" w:hAnsi="Symbol" w:hint="default"/>
+        <w:sz w:val="20"/>
+      </w:rPr>
+    </w:lvl>
+  </w:abstractNum>
+  <w:abstractNum w:abstractNumId="16" w15:restartNumberingAfterBreak="0">
     <w:nsid w:val="6FC533A4"/>
     <w:multiLevelType w:val="multilevel"/>
     <w:tmpl w:val="A20C118E"/>
@@ -4130,7 +4765,156 @@
       </w:rPr>
     </w:lvl>
   </w:abstractNum>
-  <w:abstractNum w:abstractNumId="9" w15:restartNumberingAfterBreak="0">
+  <w:abstractNum w:abstractNumId="17" w15:restartNumberingAfterBreak="0">
+    <w:nsid w:val="70BF2F4D"/>
+    <w:multiLevelType w:val="multilevel"/>
+    <w:tmpl w:val="C4A80B34"/>
+    <w:lvl w:ilvl="0">
+      <w:start w:val="1"/>
+      <w:numFmt w:val="bullet"/>
+      <w:lvlText w:val=""/>
+      <w:lvlJc w:val="left"/>
+      <w:pPr>
+        <w:tabs>
+          <w:tab w:val="num" w:pos="720"/>
+        </w:tabs>
+        <w:ind w:left="720" w:hanging="360"/>
+      </w:pPr>
+      <w:rPr>
+        <w:rFonts w:ascii="Symbol" w:hAnsi="Symbol" w:hint="default"/>
+        <w:sz w:val="20"/>
+      </w:rPr>
+    </w:lvl>
+    <w:lvl w:ilvl="1" w:tentative="1">
+      <w:start w:val="1"/>
+      <w:numFmt w:val="bullet"/>
+      <w:lvlText w:val=""/>
+      <w:lvlJc w:val="left"/>
+      <w:pPr>
+        <w:tabs>
+          <w:tab w:val="num" w:pos="1440"/>
+        </w:tabs>
+        <w:ind w:left="1440" w:hanging="360"/>
+      </w:pPr>
+      <w:rPr>
+        <w:rFonts w:ascii="Symbol" w:hAnsi="Symbol" w:hint="default"/>
+        <w:sz w:val="20"/>
+      </w:rPr>
+    </w:lvl>
+    <w:lvl w:ilvl="2" w:tentative="1">
+      <w:start w:val="1"/>
+      <w:numFmt w:val="bullet"/>
+      <w:lvlText w:val=""/>
+      <w:lvlJc w:val="left"/>
+      <w:pPr>
+        <w:tabs>
+          <w:tab w:val="num" w:pos="2160"/>
+        </w:tabs>
+        <w:ind w:left="2160" w:hanging="360"/>
+      </w:pPr>
+      <w:rPr>
+        <w:rFonts w:ascii="Symbol" w:hAnsi="Symbol" w:hint="default"/>
+        <w:sz w:val="20"/>
+      </w:rPr>
+    </w:lvl>
+    <w:lvl w:ilvl="3" w:tentative="1">
+      <w:start w:val="1"/>
+      <w:numFmt w:val="bullet"/>
+      <w:lvlText w:val=""/>
+      <w:lvlJc w:val="left"/>
+      <w:pPr>
+        <w:tabs>
+          <w:tab w:val="num" w:pos="2880"/>
+        </w:tabs>
+        <w:ind w:left="2880" w:hanging="360"/>
+      </w:pPr>
+      <w:rPr>
+        <w:rFonts w:ascii="Symbol" w:hAnsi="Symbol" w:hint="default"/>
+        <w:sz w:val="20"/>
+      </w:rPr>
+    </w:lvl>
+    <w:lvl w:ilvl="4" w:tentative="1">
+      <w:start w:val="1"/>
+      <w:numFmt w:val="bullet"/>
+      <w:lvlText w:val=""/>
+      <w:lvlJc w:val="left"/>
+      <w:pPr>
+        <w:tabs>
+          <w:tab w:val="num" w:pos="3600"/>
+        </w:tabs>
+        <w:ind w:left="3600" w:hanging="360"/>
+      </w:pPr>
+      <w:rPr>
+        <w:rFonts w:ascii="Symbol" w:hAnsi="Symbol" w:hint="default"/>
+        <w:sz w:val="20"/>
+      </w:rPr>
+    </w:lvl>
+    <w:lvl w:ilvl="5" w:tentative="1">
+      <w:start w:val="1"/>
+      <w:numFmt w:val="bullet"/>
+      <w:lvlText w:val=""/>
+      <w:lvlJc w:val="left"/>
+      <w:pPr>
+        <w:tabs>
+          <w:tab w:val="num" w:pos="4320"/>
+        </w:tabs>
+        <w:ind w:left="4320" w:hanging="360"/>
+      </w:pPr>
+      <w:rPr>
+        <w:rFonts w:ascii="Symbol" w:hAnsi="Symbol" w:hint="default"/>
+        <w:sz w:val="20"/>
+      </w:rPr>
+    </w:lvl>
+    <w:lvl w:ilvl="6" w:tentative="1">
+      <w:start w:val="1"/>
+      <w:numFmt w:val="bullet"/>
+      <w:lvlText w:val=""/>
+      <w:lvlJc w:val="left"/>
+      <w:pPr>
+        <w:tabs>
+          <w:tab w:val="num" w:pos="5040"/>
+        </w:tabs>
+        <w:ind w:left="5040" w:hanging="360"/>
+      </w:pPr>
+      <w:rPr>
+        <w:rFonts w:ascii="Symbol" w:hAnsi="Symbol" w:hint="default"/>
+        <w:sz w:val="20"/>
+      </w:rPr>
+    </w:lvl>
+    <w:lvl w:ilvl="7" w:tentative="1">
+      <w:start w:val="1"/>
+      <w:numFmt w:val="bullet"/>
+      <w:lvlText w:val=""/>
+      <w:lvlJc w:val="left"/>
+      <w:pPr>
+        <w:tabs>
+          <w:tab w:val="num" w:pos="5760"/>
+        </w:tabs>
+        <w:ind w:left="5760" w:hanging="360"/>
+      </w:pPr>
+      <w:rPr>
+        <w:rFonts w:ascii="Symbol" w:hAnsi="Symbol" w:hint="default"/>
+        <w:sz w:val="20"/>
+      </w:rPr>
+    </w:lvl>
+    <w:lvl w:ilvl="8" w:tentative="1">
+      <w:start w:val="1"/>
+      <w:numFmt w:val="bullet"/>
+      <w:lvlText w:val=""/>
+      <w:lvlJc w:val="left"/>
+      <w:pPr>
+        <w:tabs>
+          <w:tab w:val="num" w:pos="6480"/>
+        </w:tabs>
+        <w:ind w:left="6480" w:hanging="360"/>
+      </w:pPr>
+      <w:rPr>
+        <w:rFonts w:ascii="Symbol" w:hAnsi="Symbol" w:hint="default"/>
+        <w:sz w:val="20"/>
+      </w:rPr>
+    </w:lvl>
+  </w:abstractNum>
+  <w:abstractNum w:abstractNumId="18" w15:restartNumberingAfterBreak="0">
     <w:nsid w:val="7ED1641B"/>
     <w:multiLevelType w:val="multilevel"/>
     <w:tmpl w:val="6052860A"/>
@@ -4279,7 +5063,7 @@
       </w:rPr>
     </w:lvl>
   </w:abstractNum>
-  <w:abstractNum w:abstractNumId="10" w15:restartNumberingAfterBreak="0">
+  <w:abstractNum w:abstractNumId="19" w15:restartNumberingAfterBreak="0">
     <w:nsid w:val="7FE140F1"/>
     <w:multiLevelType w:val="multilevel"/>
     <w:tmpl w:val="31EEF8FA"/>
@@ -4432,34 +5216,61 @@
     <w:abstractNumId w:val="0"/>
   </w:num>
   <w:num w:numId="2" w16cid:durableId="2006858807">
+    <w:abstractNumId w:val="10"/>
+  </w:num>
+  <w:num w:numId="3" w16cid:durableId="1189641603">
+    <w:abstractNumId w:val="18"/>
+  </w:num>
+  <w:num w:numId="4" w16cid:durableId="722173677">
+    <w:abstractNumId w:val="3"/>
+  </w:num>
+  <w:num w:numId="5" w16cid:durableId="2128698147">
+    <w:abstractNumId w:val="12"/>
+  </w:num>
+  <w:num w:numId="6" w16cid:durableId="1762138329">
+    <w:abstractNumId w:val="16"/>
+  </w:num>
+  <w:num w:numId="7" w16cid:durableId="844175000">
+    <w:abstractNumId w:val="11"/>
+  </w:num>
+  <w:num w:numId="8" w16cid:durableId="323747920">
+    <w:abstractNumId w:val="9"/>
+  </w:num>
+  <w:num w:numId="9" w16cid:durableId="659622491">
+    <w:abstractNumId w:val="19"/>
+  </w:num>
+  <w:num w:numId="10" w16cid:durableId="1920870339">
     <w:abstractNumId w:val="4"/>
   </w:num>
-  <w:num w:numId="3" w16cid:durableId="1189641603">
-    <w:abstractNumId w:val="9"/>
+  <w:num w:numId="11" w16cid:durableId="1169515577">
+    <w:abstractNumId w:val="14"/>
   </w:num>
-  <w:num w:numId="4" w16cid:durableId="722173677">
+  <w:num w:numId="12" w16cid:durableId="1376274509">
+    <w:abstractNumId w:val="13"/>
+  </w:num>
+  <w:num w:numId="13" w16cid:durableId="900798512">
     <w:abstractNumId w:val="1"/>
   </w:num>
-  <w:num w:numId="5" w16cid:durableId="2128698147">
+  <w:num w:numId="14" w16cid:durableId="1259673643">
+    <w:abstractNumId w:val="7"/>
+  </w:num>
+  <w:num w:numId="15" w16cid:durableId="1346590355">
+    <w:abstractNumId w:val="2"/>
+  </w:num>
+  <w:num w:numId="16" w16cid:durableId="336806807">
     <w:abstractNumId w:val="6"/>
   </w:num>
-  <w:num w:numId="6" w16cid:durableId="1762138329">
+  <w:num w:numId="17" w16cid:durableId="716130644">
     <w:abstractNumId w:val="8"/>
   </w:num>
-  <w:num w:numId="7" w16cid:durableId="844175000">
+  <w:num w:numId="18" w16cid:durableId="1533420290">
+    <w:abstractNumId w:val="15"/>
+  </w:num>
+  <w:num w:numId="19" w16cid:durableId="625742846">
+    <w:abstractNumId w:val="17"/>
+  </w:num>
+  <w:num w:numId="20" w16cid:durableId="711074734">
     <w:abstractNumId w:val="5"/>
-  </w:num>
-  <w:num w:numId="8" w16cid:durableId="323747920">
-    <w:abstractNumId w:val="3"/>
-  </w:num>
-  <w:num w:numId="9" w16cid:durableId="659622491">
-    <w:abstractNumId w:val="10"/>
-  </w:num>
-  <w:num w:numId="10" w16cid:durableId="1920870339">
-    <w:abstractNumId w:val="2"/>
-  </w:num>
-  <w:num w:numId="11" w16cid:durableId="1169515577">
-    <w:abstractNumId w:val="7"/>
   </w:num>
 </w:numbering>
 </file>
@@ -4490,7 +5301,7 @@
     <w:lsdException w:name="Title" w:qFormat="1"/>
     <w:lsdException w:name="Default Paragraph Font" w:semiHidden="1"/>
     <w:lsdException w:name="Subtitle" w:qFormat="1"/>
-    <w:lsdException w:name="Hyperlink" w:qFormat="1"/>
+    <w:lsdException w:name="Hyperlink" w:uiPriority="99" w:qFormat="1"/>
     <w:lsdException w:name="Strong" w:qFormat="1"/>
     <w:lsdException w:name="Emphasis" w:qFormat="1"/>
     <w:lsdException w:name="HTML Top of Form" w:semiHidden="1" w:uiPriority="99" w:unhideWhenUsed="1"/>
@@ -4775,7 +5586,6 @@
   <w:style w:type="character" w:default="1" w:styleId="DefaultParagraphFont">
     <w:name w:val="Default Paragraph Font"/>
     <w:uiPriority w:val="1"/>
-    <w:semiHidden/>
     <w:unhideWhenUsed/>
   </w:style>
   <w:style w:type="table" w:default="1" w:styleId="TableNormal">
@@ -4802,6 +5612,7 @@
   <w:style w:type="character" w:styleId="Hyperlink">
     <w:name w:val="Hyperlink"/>
     <w:basedOn w:val="DefaultParagraphFont"/>
+    <w:uiPriority w:val="99"/>
     <w:qFormat/>
     <w:rPr>
       <w:color w:val="0000FF"/>
@@ -4830,6 +5641,20 @@
       <w:ind w:left="720"/>
       <w:contextualSpacing/>
     </w:pPr>
+  </w:style>
+  <w:style w:type="paragraph" w:customStyle="1" w:styleId="public-draftstyledefault-unorderedlistitem">
+    <w:name w:val="public-draftstyledefault-unorderedlistitem"/>
+    <w:basedOn w:val="Normal"/>
+    <w:rsid w:val="00E1065D"/>
+    <w:pPr>
+      <w:spacing w:before="100" w:beforeAutospacing="1" w:after="100" w:afterAutospacing="1"/>
+    </w:pPr>
+    <w:rPr>
+      <w:rFonts w:ascii="Times New Roman" w:eastAsia="Times New Roman" w:hAnsi="Times New Roman" w:cs="Times New Roman"/>
+      <w:sz w:val="24"/>
+      <w:szCs w:val="24"/>
+      <w:lang w:val="en-IN" w:eastAsia="en-IN"/>
+    </w:rPr>
   </w:style>
 </w:styles>
 </file>
